--- a/CÔNG TY TNHH SẢN XUẤT VẠN SỰ PHÚC/VanSuPhuc_ThanhLapMoi/VanSuPhuc_GIẤY ĐỀ NGHỊ_Mẫu số 2.docx
+++ b/CÔNG TY TNHH SẢN XUẤT VẠN SỰ PHÚC/VanSuPhuc_ThanhLapMoi/VanSuPhuc_GIẤY ĐỀ NGHỊ_Mẫu số 2.docx
@@ -1,6 +1,6 @@
 
 <file path=word/document.xml><?xml version="1.0" encoding="utf-8"?>
-<w:document xmlns:wpc="http://schemas.microsoft.com/office/word/2010/wordprocessingCanvas" xmlns:cx="http://schemas.microsoft.com/office/drawing/2014/chartex" xmlns:mc="http://schemas.openxmlformats.org/markup-compatibility/2006" xmlns:o="urn:schemas-microsoft-com:office:office" xmlns:r="http://schemas.openxmlformats.org/officeDocument/2006/relationships" xmlns:m="http://schemas.openxmlformats.org/officeDocument/2006/math" xmlns:v="urn:schemas-microsoft-com:vml" xmlns:wp14="http://schemas.microsoft.com/office/word/2010/wordprocessingDrawing" xmlns:wp="http://schemas.openxmlformats.org/drawingml/2006/wordprocessingDrawing" xmlns:w10="urn:schemas-microsoft-com:office:word" xmlns:w="http://schemas.openxmlformats.org/wordprocessingml/2006/main" xmlns:w14="http://schemas.microsoft.com/office/word/2010/wordml" xmlns:w15="http://schemas.microsoft.com/office/word/2012/wordml" xmlns:w16se="http://schemas.microsoft.com/office/word/2015/wordml/symex" xmlns:wpg="http://schemas.microsoft.com/office/word/2010/wordprocessingGroup" xmlns:wpi="http://schemas.microsoft.com/office/word/2010/wordprocessingInk" xmlns:wne="http://schemas.microsoft.com/office/word/2006/wordml" xmlns:wps="http://schemas.microsoft.com/office/word/2010/wordprocessingShape" mc:Ignorable="w14 w15 w16se wp14">
+<w:document xmlns:wpc="http://schemas.microsoft.com/office/word/2010/wordprocessingCanvas" xmlns:cx="http://schemas.microsoft.com/office/drawing/2014/chartex" xmlns:cx1="http://schemas.microsoft.com/office/drawing/2015/9/8/chartex" xmlns:mc="http://schemas.openxmlformats.org/markup-compatibility/2006" xmlns:o="urn:schemas-microsoft-com:office:office" xmlns:r="http://schemas.openxmlformats.org/officeDocument/2006/relationships" xmlns:m="http://schemas.openxmlformats.org/officeDocument/2006/math" xmlns:v="urn:schemas-microsoft-com:vml" xmlns:wp14="http://schemas.microsoft.com/office/word/2010/wordprocessingDrawing" xmlns:wp="http://schemas.openxmlformats.org/drawingml/2006/wordprocessingDrawing" xmlns:w10="urn:schemas-microsoft-com:office:word" xmlns:w="http://schemas.openxmlformats.org/wordprocessingml/2006/main" xmlns:w14="http://schemas.microsoft.com/office/word/2010/wordml" xmlns:w15="http://schemas.microsoft.com/office/word/2012/wordml" xmlns:w16se="http://schemas.microsoft.com/office/word/2015/wordml/symex" xmlns:wpg="http://schemas.microsoft.com/office/word/2010/wordprocessingGroup" xmlns:wpi="http://schemas.microsoft.com/office/word/2010/wordprocessingInk" xmlns:wne="http://schemas.microsoft.com/office/word/2006/wordml" xmlns:wps="http://schemas.microsoft.com/office/word/2010/wordprocessingShape" mc:Ignorable="w14 w15 w16se wp14">
   <w:body>
     <w:p>
       <w:pPr>
@@ -17,8 +17,6 @@
           <w:szCs w:val="26"/>
         </w:rPr>
       </w:pPr>
-      <w:bookmarkStart w:id="0" w:name="_GoBack"/>
-      <w:bookmarkEnd w:id="0"/>
       <w:r>
         <w:rPr>
           <w:rFonts w:ascii="Times New Roman" w:eastAsia="Times New Roman" w:hAnsi="Times New Roman" w:cs="Times New Roman"/>
@@ -146,7 +144,7 @@
               </wp:anchor>
             </w:drawing>
           </mc:Choice>
-          <mc:Fallback xmlns:cx1="http://schemas.microsoft.com/office/drawing/2015/9/8/chartex">
+          <mc:Fallback>
             <w:pict>
               <v:line w14:anchorId="24BAE32B" id="Straight Connector 2" o:spid="_x0000_s1026" style="position:absolute;z-index:251699200;visibility:visible;mso-wrap-style:square;mso-wrap-distance-left:9pt;mso-wrap-distance-top:0;mso-wrap-distance-right:9pt;mso-wrap-distance-bottom:0;mso-position-horizontal:center;mso-position-horizontal-relative:margin;mso-position-vertical:absolute;mso-position-vertical-relative:text" from="0,.5pt" to="173.75pt,.5pt" o:gfxdata="UEsDBBQABgAIAAAAIQC2gziS/gAAAOEBAAATAAAAW0NvbnRlbnRfVHlwZXNdLnhtbJSRQU7DMBBF&#10;90jcwfIWJU67QAgl6YK0S0CoHGBkTxKLZGx5TGhvj5O2G0SRWNoz/78nu9wcxkFMGNg6quQqL6RA&#10;0s5Y6ir5vt9lD1JwBDIwOMJKHpHlpr69KfdHjyxSmriSfYz+USnWPY7AufNIadK6MEJMx9ApD/oD&#10;OlTrorhX2lFEilmcO2RdNtjC5xDF9pCuTyYBB5bi6bQ4syoJ3g9WQ0ymaiLzg5KdCXlKLjvcW893&#10;SUOqXwnz5DrgnHtJTxOsQfEKIT7DmDSUCaxw7Rqn8787ZsmRM9e2VmPeBN4uqYvTtW7jvijg9N/y&#10;JsXecLq0q+WD6m8AAAD//wMAUEsDBBQABgAIAAAAIQA4/SH/1gAAAJQBAAALAAAAX3JlbHMvLnJl&#10;bHOkkMFqwzAMhu+DvYPRfXGawxijTi+j0GvpHsDYimMaW0Yy2fr2M4PBMnrbUb/Q94l/f/hMi1qR&#10;JVI2sOt6UJgd+ZiDgffL8ekFlFSbvV0oo4EbChzGx4f9GRdb25HMsYhqlCwG5lrLq9biZkxWOiqY&#10;22YiTra2kYMu1l1tQD30/bPm3wwYN0x18gb45AdQl1tp5j/sFB2T0FQ7R0nTNEV3j6o9feQzro1i&#10;OWA14Fm+Q8a1a8+Bvu/d/dMb2JY5uiPbhG/ktn4cqGU/er3pcvwCAAD//wMAUEsDBBQABgAIAAAA&#10;IQBRCN5o1wEAAJADAAAOAAAAZHJzL2Uyb0RvYy54bWysU8tu2zAQvBfoPxC811KURHEFyznYSC9F&#10;ayDpB2woUiLAF7isZf99l7TjuO2tqA7ULlf7mNnR6vFgDdvLiNq7nt8sas6kE37Qbuz5j5enT0vO&#10;MIEbwHgne36UyB/XHz+s5tDJxk/eDDIyKuKwm0PPp5RCV1UoJmkBFz5IR0Hlo4VEbhyrIcJM1a2p&#10;mrpuq9nHIUQvJCLdbk9Bvi71lZIifVcKZWKm5zRbKmcs52s+q/UKujFCmLQ4jwH/MIUF7ajppdQW&#10;ErCfUf9VymoRPXqVFsLbyiulhSwYCM1N/Qea5wmCLFiIHAwXmvD/lRXf9rvI9NDzh/u2re8+3z5w&#10;5sDSqp5TBD1OiW28c0Skj6zJfM0BO0rbuF08exh2MYM/qGjzm2CxQ+H4eOFYHhITdNk0dXu3pCbi&#10;LVa9J4aI6Yv0lmWj50a7DB862H/FRM3o07dP8rXzT9qYskLj2Nzz9vaeliyAhKQMJDJtIGjoRs7A&#10;jKRQkWKpiN7oIWfnOnjEjYlsDyQS0tbg5xcalzMDmChAGMqTwdMEv6XmcbaA0ym5hE6asjqRsI22&#10;PV9eZxuXO8oizTOoTOiJwmy9+uFYmK2yR2svTc8Szbq69sm+/pHWvwAAAP//AwBQSwMEFAAGAAgA&#10;AAAhAMcu8MfZAAAABAEAAA8AAABkcnMvZG93bnJldi54bWxMj81Ow0AMhO9IvMPKSNzoBgK0SrOp&#10;UFEP3EoAiaObdX4g642ymza8PYYLnKzxWONv8s3senWkMXSeDVwvElDElbcdNwZeX3ZXK1AhIlvs&#10;PZOBLwqwKc7PcsysP/EzHcvYKAnhkKGBNsYh0zpULTkMCz8Qi1f70WEUOTbajniScNfrmyS51w47&#10;lg8tDrRtqfosJ2dg2m/rpNul88d7Wurpabl/e6wbYy4v5oc1qEhz/DuGH3xBh0KYDn5iG1RvQIpE&#10;2coQM71d3oE6/Gpd5Po/fPENAAD//wMAUEsBAi0AFAAGAAgAAAAhALaDOJL+AAAA4QEAABMAAAAA&#10;AAAAAAAAAAAAAAAAAFtDb250ZW50X1R5cGVzXS54bWxQSwECLQAUAAYACAAAACEAOP0h/9YAAACU&#10;AQAACwAAAAAAAAAAAAAAAAAvAQAAX3JlbHMvLnJlbHNQSwECLQAUAAYACAAAACEAUQjeaNcBAACQ&#10;AwAADgAAAAAAAAAAAAAAAAAuAgAAZHJzL2Uyb0RvYy54bWxQSwECLQAUAAYACAAAACEAxy7wx9kA&#10;AAAEAQAADwAAAAAAAAAAAAAAAAAxBAAAZHJzL2Rvd25yZXYueG1sUEsFBgAAAAAEAAQA8wAAADcF&#10;AAAAAA==&#10;" strokecolor="windowText" strokeweight=".5pt">
                 <v:stroke joinstyle="miter"/>
@@ -185,7 +183,7 @@
           <w:sz w:val="26"/>
           <w:szCs w:val="26"/>
         </w:rPr>
-        <w:t>2</w:t>
+        <w:t>30</w:t>
       </w:r>
       <w:r>
         <w:rPr>
@@ -194,7 +192,7 @@
           <w:sz w:val="26"/>
           <w:szCs w:val="26"/>
         </w:rPr>
-        <w:t>5</w:t>
+        <w:t xml:space="preserve"> tháng </w:t>
       </w:r>
       <w:r>
         <w:rPr>
@@ -203,7 +201,7 @@
           <w:sz w:val="26"/>
           <w:szCs w:val="26"/>
         </w:rPr>
-        <w:t xml:space="preserve"> tháng </w:t>
+        <w:t>1</w:t>
       </w:r>
       <w:r>
         <w:rPr>
@@ -212,7 +210,7 @@
           <w:sz w:val="26"/>
           <w:szCs w:val="26"/>
         </w:rPr>
-        <w:t>11</w:t>
+        <w:t xml:space="preserve"> năm 202</w:t>
       </w:r>
       <w:r>
         <w:rPr>
@@ -221,7 +219,7 @@
           <w:sz w:val="26"/>
           <w:szCs w:val="26"/>
         </w:rPr>
-        <w:t xml:space="preserve"> năm 2025</w:t>
+        <w:t>6</w:t>
       </w:r>
     </w:p>
     <w:p>
@@ -399,7 +397,7 @@
           <w:sz w:val="26"/>
           <w:szCs w:val="26"/>
         </w:rPr>
-        <w:t>PHẠM NGỌC DIỆU</w:t>
+        <w:t>LƯU THỊ MAI KHANH</w:t>
       </w:r>
     </w:p>
     <w:p>
@@ -432,7 +430,7 @@
           <w:sz w:val="26"/>
           <w:szCs w:val="26"/>
         </w:rPr>
-        <w:t>18/08/1990</w:t>
+        <w:t>15/04/1993</w:t>
       </w:r>
     </w:p>
     <w:p>
@@ -505,7 +503,7 @@
           <w:sz w:val="26"/>
           <w:szCs w:val="26"/>
         </w:rPr>
-        <w:t>072190014057</w:t>
+        <w:t>080193017636</w:t>
       </w:r>
     </w:p>
     <w:p>
@@ -589,7 +587,7 @@
           <w:sz w:val="26"/>
           <w:szCs w:val="26"/>
         </w:rPr>
-        <w:t>129A, Đường Liên Tỉnh 19, Khu Phố Lộc Du</w:t>
+        <w:t>Số 35, Đx 119, Tổ 54, Khu 7</w:t>
       </w:r>
     </w:p>
     <w:p>
@@ -618,7 +616,7 @@
           <w:szCs w:val="26"/>
           <w:lang w:eastAsia="zh-CN"/>
         </w:rPr>
-        <w:t>Phường Trảng Bàng</w:t>
+        <w:t>Phường Phú An</w:t>
       </w:r>
     </w:p>
     <w:p>
@@ -657,7 +655,7 @@
           <w:szCs w:val="26"/>
           <w:lang w:eastAsia="zh-CN"/>
         </w:rPr>
-        <w:t>Tỉnh Tây Ninh</w:t>
+        <w:t>Thành Phố Hồ Chí Minh</w:t>
       </w:r>
     </w:p>
     <w:p>
@@ -761,7 +759,7 @@
           <w:szCs w:val="26"/>
           <w:lang w:eastAsia="zh-CN"/>
         </w:rPr>
-        <w:t>0937699208</w:t>
+        <w:t>0898684846</w:t>
       </w:r>
       <w:r>
         <w:rPr>
@@ -815,14 +813,6 @@
           <w:szCs w:val="26"/>
         </w:rPr>
         <w:t xml:space="preserve">: </w:t>
-      </w:r>
-      <w:r>
-        <w:rPr>
-          <w:rFonts w:ascii="Times New Roman" w:eastAsia="Calibri" w:hAnsi="Times New Roman" w:cs="Times New Roman"/>
-          <w:sz w:val="26"/>
-          <w:szCs w:val="26"/>
-        </w:rPr>
-        <w:t>congtytanhonghungvn@gmail.com</w:t>
       </w:r>
     </w:p>
     <w:p>
@@ -1105,7 +1095,6 @@
                 <w:sz w:val="26"/>
                 <w:szCs w:val="26"/>
               </w:rPr>
-              <w:lastRenderedPageBreak/>
               <w:t>Quốc gia: ………………………………</w:t>
             </w:r>
           </w:p>
@@ -1406,7 +1395,7 @@
                     </wp:anchor>
                   </w:drawing>
                 </mc:Choice>
-                <mc:Fallback xmlns:cx1="http://schemas.microsoft.com/office/drawing/2015/9/8/chartex">
+                <mc:Fallback>
                   <w:pict>
                     <v:rect w14:anchorId="099A3E10" id="Rectangle 239" o:spid="_x0000_s1026" style="position:absolute;left:0;text-align:left;margin-left:-2.6pt;margin-top:3.45pt;width:27pt;height:22pt;z-index:251659264;visibility:visible;mso-wrap-style:none;mso-width-percent:0;mso-height-percent:0;mso-wrap-distance-left:9pt;mso-wrap-distance-top:0;mso-wrap-distance-right:9pt;mso-wrap-distance-bottom:0;mso-position-horizontal:absolute;mso-position-horizontal-relative:margin;mso-position-vertical:absolute;mso-position-vertical-relative:margin;mso-width-percent:0;mso-height-percent:0;mso-width-relative:page;mso-height-relative:page;v-text-anchor:middle" o:gfxdata="UEsDBBQABgAIAAAAIQC2gziS/gAAAOEBAAATAAAAW0NvbnRlbnRfVHlwZXNdLnhtbJSRQU7DMBBF&#10;90jcwfIWJU67QAgl6YK0S0CoHGBkTxKLZGx5TGhvj5O2G0SRWNoz/78nu9wcxkFMGNg6quQqL6RA&#10;0s5Y6ir5vt9lD1JwBDIwOMJKHpHlpr69KfdHjyxSmriSfYz+USnWPY7AufNIadK6MEJMx9ApD/oD&#10;OlTrorhX2lFEilmcO2RdNtjC5xDF9pCuTyYBB5bi6bQ4syoJ3g9WQ0ymaiLzg5KdCXlKLjvcW893&#10;SUOqXwnz5DrgnHtJTxOsQfEKIT7DmDSUCaxw7Rqn8787ZsmRM9e2VmPeBN4uqYvTtW7jvijg9N/y&#10;JsXecLq0q+WD6m8AAAD//wMAUEsDBBQABgAIAAAAIQA4/SH/1gAAAJQBAAALAAAAX3JlbHMvLnJl&#10;bHOkkMFqwzAMhu+DvYPRfXGawxijTi+j0GvpHsDYimMaW0Yy2fr2M4PBMnrbUb/Q94l/f/hMi1qR&#10;JVI2sOt6UJgd+ZiDgffL8ekFlFSbvV0oo4EbChzGx4f9GRdb25HMsYhqlCwG5lrLq9biZkxWOiqY&#10;22YiTra2kYMu1l1tQD30/bPm3wwYN0x18gb45AdQl1tp5j/sFB2T0FQ7R0nTNEV3j6o9feQzro1i&#10;OWA14Fm+Q8a1a8+Bvu/d/dMb2JY5uiPbhG/ktn4cqGU/er3pcvwCAAD//wMAUEsDBBQABgAIAAAA&#10;IQAOXAYGLQIAAFMEAAAOAAAAZHJzL2Uyb0RvYy54bWysVG1v0zAQ/o7Ef7D8nSZNw7ZGTaepowhp&#10;wMTgBziOk1j4jbPbdPx6zk7XdcAnRD5YPt/58XPP3WV1fdCK7AV4aU1N57OcEmG4baXpa/rt6/bN&#10;FSU+MNMyZY2o6aPw9Hr9+tVqdJUo7GBVK4AgiPHV6Go6hOCqLPN8EJr5mXXCoLOzoFlAE/qsBTYi&#10;ulZZkecX2WihdWC58B5PbycnXSf8rhM8fO46LwJRNUVuIa2Q1iau2XrFqh6YGyQ/0mD/wEIzafDR&#10;E9QtC4zsQP4BpSUH620XZtzqzHad5CLlgNnM89+yeRiYEykXFMe7k0z+/8HyT/t7ILKtabEoKTFM&#10;Y5G+oGzM9EqQYrGMEo3OVxj54O4hJundneXfPTF2M2CcuAGw4yBYi8TmMT57cSEaHq+SZvxoW8Rn&#10;u2CTWocOdAREHcghFeXxVBRxCITj4aIsljmWjqOruFyWuI8vsOrpsgMf3gurSdzUFJB8Amf7Ox+m&#10;0KeQRN4q2W6lUsmAvtkoIHuG/bFN3xHdn4cpQ8aaLhcXkQfDNvU/0hMvgvw5Vp6+v2FpGbDjldQ1&#10;vToFsSrK9860yJdVgUk17TFNZY56RgmnUoRDc8DAqGtj20dUFuzU2TiJuBks/KRkxK6uqcGxo0R9&#10;MFib5bws4xAko3x7WaAB557m3MMMR6Ca8gCUTMYmTKOzcyD7AV+aJxmMvcGKdjKp/czqyBs7N9Xr&#10;OGVxNM7tFPX8L1j/AgAA//8DAFBLAwQUAAYACAAAACEA1Uwnmt0AAAAGAQAADwAAAGRycy9kb3du&#10;cmV2LnhtbEyPQU/CQBSE7yb+h80z8Qa7Ekqg9JWI2oSDHES5L91n29DdbboLrf56nyc9TmYy8022&#10;GW0rrtSHxjuEh6kCQa70pnEVwsd7MVmCCFE7o1vvCOGLAmzy25tMp8YP7o2uh1gJLnEh1Qh1jF0q&#10;ZShrsjpMfUeOvU/fWx1Z9pU0vR643LZyptRCWt04Xqh1R081lefDxSJsd0XyujsPft4+q/22eima&#10;bzoi3t+Nj2sQkcb4F4ZffEaHnJlO/uJMEC3CJJlxEmGxAsH2fMlHTgiJWoHMM/kfP/8BAAD//wMA&#10;UEsBAi0AFAAGAAgAAAAhALaDOJL+AAAA4QEAABMAAAAAAAAAAAAAAAAAAAAAAFtDb250ZW50X1R5&#10;cGVzXS54bWxQSwECLQAUAAYACAAAACEAOP0h/9YAAACUAQAACwAAAAAAAAAAAAAAAAAvAQAAX3Jl&#10;bHMvLnJlbHNQSwECLQAUAAYACAAAACEADlwGBi0CAABTBAAADgAAAAAAAAAAAAAAAAAuAgAAZHJz&#10;L2Uyb0RvYy54bWxQSwECLQAUAAYACAAAACEA1Uwnmt0AAAAGAQAADwAAAAAAAAAAAAAAAACHBAAA&#10;ZHJzL2Rvd25yZXYueG1sUEsFBgAAAAAEAAQA8wAAAJEFAAAAAA==&#10;" strokeweight=".26mm">
                       <v:stroke endcap="square"/>
@@ -1544,7 +1533,7 @@
                     </wp:anchor>
                   </w:drawing>
                 </mc:Choice>
-                <mc:Fallback xmlns:cx1="http://schemas.microsoft.com/office/drawing/2015/9/8/chartex">
+                <mc:Fallback>
                   <w:pict>
                     <v:rect w14:anchorId="6308C006" id="Rectangle 238" o:spid="_x0000_s1026" style="position:absolute;margin-left:-2.6pt;margin-top:3.4pt;width:27pt;height:22pt;z-index:251660288;visibility:visible;mso-wrap-style:none;mso-width-percent:0;mso-height-percent:0;mso-wrap-distance-left:9pt;mso-wrap-distance-top:0;mso-wrap-distance-right:9pt;mso-wrap-distance-bottom:0;mso-position-horizontal:absolute;mso-position-horizontal-relative:margin;mso-position-vertical:absolute;mso-position-vertical-relative:margin;mso-width-percent:0;mso-height-percent:0;mso-width-relative:page;mso-height-relative:page;v-text-anchor:middle" o:gfxdata="UEsDBBQABgAIAAAAIQC2gziS/gAAAOEBAAATAAAAW0NvbnRlbnRfVHlwZXNdLnhtbJSRQU7DMBBF&#10;90jcwfIWJU67QAgl6YK0S0CoHGBkTxKLZGx5TGhvj5O2G0SRWNoz/78nu9wcxkFMGNg6quQqL6RA&#10;0s5Y6ir5vt9lD1JwBDIwOMJKHpHlpr69KfdHjyxSmriSfYz+USnWPY7AufNIadK6MEJMx9ApD/oD&#10;OlTrorhX2lFEilmcO2RdNtjC5xDF9pCuTyYBB5bi6bQ4syoJ3g9WQ0ymaiLzg5KdCXlKLjvcW893&#10;SUOqXwnz5DrgnHtJTxOsQfEKIT7DmDSUCaxw7Rqn8787ZsmRM9e2VmPeBN4uqYvTtW7jvijg9N/y&#10;JsXecLq0q+WD6m8AAAD//wMAUEsDBBQABgAIAAAAIQA4/SH/1gAAAJQBAAALAAAAX3JlbHMvLnJl&#10;bHOkkMFqwzAMhu+DvYPRfXGawxijTi+j0GvpHsDYimMaW0Yy2fr2M4PBMnrbUb/Q94l/f/hMi1qR&#10;JVI2sOt6UJgd+ZiDgffL8ekFlFSbvV0oo4EbChzGx4f9GRdb25HMsYhqlCwG5lrLq9biZkxWOiqY&#10;22YiTra2kYMu1l1tQD30/bPm3wwYN0x18gb45AdQl1tp5j/sFB2T0FQ7R0nTNEV3j6o9feQzro1i&#10;OWA14Fm+Q8a1a8+Bvu/d/dMb2JY5uiPbhG/ktn4cqGU/er3pcvwCAAD//wMAUEsDBBQABgAIAAAA&#10;IQChtzXpKAIAAEgEAAAOAAAAZHJzL2Uyb0RvYy54bWysVFFv0zAQfkfiP1h+p0nTsrVR02nqKEIa&#10;MDH4AVfHaSwc25zdpuXX7+x0pQOeEHmwfL7z57vvu8vi5tBptpfolTUVH49yzqQRtlZmW/FvX9dv&#10;Zpz5AKYGbY2s+FF6frN8/WrRu1IWtrW6lsgIxPiydxVvQ3BllnnRyg78yDppyNlY7CCQidusRugJ&#10;vdNZkedXWW+xdmiF9J5O7wYnXyb8ppEifG4aLwPTFafcQloxrZu4ZssFlFsE1ypxSgP+IYsOlKFH&#10;z1B3EIDtUP0B1SmB1tsmjITtMts0SshUA1Uzzn+r5rEFJ1MtRI53Z5r8/4MVn/YPyFRd8SInqQx0&#10;JNIXog3MVktWTGaRot75kiIf3QPGIr27t+K7Z8auWoqTt4i2byXUlNg4xmcvLkTD01W26T/amvBh&#10;F2xi69BgFwGJB3ZIohzPoshDYIIOJ9NinpN0glzF9XxK+/gClM+XHfrwXtqOxU3FkZJP4LC/92EI&#10;fQ5JyVut6rXSOhm43aw0sj1Qf6zTd0L3l2HasL7i88lVzAOoTf2P9MSLIH+Jlafvb1idCtTxWnUV&#10;n52DoIz0vTM15QtlAKWHPZWpzYnPSOEgxcbWR6IT7dDONH60aS3+5KynVq64oVnjTH8wJMh8PJ3G&#10;zk/G9O11QQZeejaXHjCCgCouAnI2GKswzMvOodq29NI41W7sLcnYqERxlHjI6pQstWsS6TRacR4u&#10;7RT16wewfAIAAP//AwBQSwMEFAAGAAgAAAAhAEXbW4LdAAAABgEAAA8AAABkcnMvZG93bnJldi54&#10;bWxMj8FOwzAQRO9I/IO1SNxam6qpojRORYFIPcCBAnc33iZR43UUu03g61lO9DRazWjmbb6ZXCcu&#10;OITWk4aHuQKBVHnbUq3h86OcpSBCNGRN5wk1fGOATXF7k5vM+pHe8bKPteASCpnR0MTYZ1KGqkFn&#10;wtz3SOwd/eBM5HOopR3MyOWukwulVtKZlnihMT0+NVid9menYbsrk9fdafTL7lm9beuXsv3BL63v&#10;76bHNYiIU/wPwx8+o0PBTAd/JhtEp2GWLDipYcUPsL1MWQ8aEpWCLHJ5jV/8AgAA//8DAFBLAQIt&#10;ABQABgAIAAAAIQC2gziS/gAAAOEBAAATAAAAAAAAAAAAAAAAAAAAAABbQ29udGVudF9UeXBlc10u&#10;eG1sUEsBAi0AFAAGAAgAAAAhADj9If/WAAAAlAEAAAsAAAAAAAAAAAAAAAAALwEAAF9yZWxzLy5y&#10;ZWxzUEsBAi0AFAAGAAgAAAAhAKG3NekoAgAASAQAAA4AAAAAAAAAAAAAAAAALgIAAGRycy9lMm9E&#10;b2MueG1sUEsBAi0AFAAGAAgAAAAhAEXbW4LdAAAABgEAAA8AAAAAAAAAAAAAAAAAggQAAGRycy9k&#10;b3ducmV2LnhtbFBLBQYAAAAABAAEAPMAAACMBQAAAAA=&#10;" strokeweight=".26mm">
                       <v:stroke endcap="square"/>
@@ -1670,7 +1659,7 @@
                     </wp:anchor>
                   </w:drawing>
                 </mc:Choice>
-                <mc:Fallback xmlns:cx1="http://schemas.microsoft.com/office/drawing/2015/9/8/chartex">
+                <mc:Fallback>
                   <w:pict>
                     <v:rect w14:anchorId="0912E7DE" id="Rectangle 237" o:spid="_x0000_s1026" style="position:absolute;margin-left:-2.6pt;margin-top:3.8pt;width:27pt;height:22pt;z-index:251661312;visibility:visible;mso-wrap-style:none;mso-width-percent:0;mso-height-percent:0;mso-wrap-distance-left:9pt;mso-wrap-distance-top:0;mso-wrap-distance-right:9pt;mso-wrap-distance-bottom:0;mso-position-horizontal:absolute;mso-position-horizontal-relative:margin;mso-position-vertical:absolute;mso-position-vertical-relative:margin;mso-width-percent:0;mso-height-percent:0;mso-width-relative:page;mso-height-relative:page;v-text-anchor:middle" o:gfxdata="UEsDBBQABgAIAAAAIQC2gziS/gAAAOEBAAATAAAAW0NvbnRlbnRfVHlwZXNdLnhtbJSRQU7DMBBF&#10;90jcwfIWJU67QAgl6YK0S0CoHGBkTxKLZGx5TGhvj5O2G0SRWNoz/78nu9wcxkFMGNg6quQqL6RA&#10;0s5Y6ir5vt9lD1JwBDIwOMJKHpHlpr69KfdHjyxSmriSfYz+USnWPY7AufNIadK6MEJMx9ApD/oD&#10;OlTrorhX2lFEilmcO2RdNtjC5xDF9pCuTyYBB5bi6bQ4syoJ3g9WQ0ymaiLzg5KdCXlKLjvcW893&#10;SUOqXwnz5DrgnHtJTxOsQfEKIT7DmDSUCaxw7Rqn8787ZsmRM9e2VmPeBN4uqYvTtW7jvijg9N/y&#10;JsXecLq0q+WD6m8AAAD//wMAUEsDBBQABgAIAAAAIQA4/SH/1gAAAJQBAAALAAAAX3JlbHMvLnJl&#10;bHOkkMFqwzAMhu+DvYPRfXGawxijTi+j0GvpHsDYimMaW0Yy2fr2M4PBMnrbUb/Q94l/f/hMi1qR&#10;JVI2sOt6UJgd+ZiDgffL8ekFlFSbvV0oo4EbChzGx4f9GRdb25HMsYhqlCwG5lrLq9biZkxWOiqY&#10;22YiTra2kYMu1l1tQD30/bPm3wwYN0x18gb45AdQl1tp5j/sFB2T0FQ7R0nTNEV3j6o9feQzro1i&#10;OWA14Fm+Q8a1a8+Bvu/d/dMb2JY5uiPbhG/ktn4cqGU/er3pcvwCAAD//wMAUEsDBBQABgAIAAAA&#10;IQBRkQFoKAIAAEgEAAAOAAAAZHJzL2Uyb0RvYy54bWysVFFv0zAQfkfiP1h+p0nTsq5R02nqKEIa&#10;MDH4Aa7jNBaOz5zdpuXX7+x0pQOeEHmwfL7z5+++u8vi5tAZtlfoNdiKj0c5Z8pKqLXdVvzb1/Wb&#10;a858ELYWBqyq+FF5frN8/WrRu1IV0IKpFTICsb7sXcXbEFyZZV62qhN+BE5ZcjaAnQhk4jarUfSE&#10;3pmsyPOrrAesHYJU3tPp3eDky4TfNEqGz03jVWCm4sQtpBXTuolrtlyIcovCtVqeaIh/YNEJbenR&#10;M9SdCILtUP8B1WmJ4KEJIwldBk2jpUo5UDbj/LdsHlvhVMqFxPHuLJP/f7Dy0/4Bma4rXuQzzqzo&#10;qEhfSDZht0axYjKLEvXOlxT56B4wJundPcjvnllYtRSnbhGhb5Woidg4xmcvLkTD01W26T9CTfhi&#10;FyCpdWiwi4CkAzukohzPRVGHwCQdTqbFPKfSSXIVs/mU9vEFUT5fdujDewUdi5uKI5FP4GJ/78MQ&#10;+hySyIPR9VobkwzcblYG2V5Qf6zTd0L3l2HGsr7i88lV5CGoTf2P9MSLIH+Jlafvb1idDtTxRncV&#10;vz4HiTLK987WxFeUQWgz7ClNY096RgmHUmygPpKcCEM70/jRpgX8yVlPrVxxS7PGmflgqSDz8XQa&#10;Oz8Z07ezggy89GwuPcJKAqq4DMjZYKzCMC87h3rb0kvjlLuFWypjo5PEscQDqxNZatdUpNNoxXm4&#10;tFPUrx/A8gkAAP//AwBQSwMEFAAGAAgAAAAhAHb5o+DdAAAABgEAAA8AAABkcnMvZG93bnJldi54&#10;bWxMj8FOwzAQRO9I/IO1SNxap1UTqhCnokCkHuiBAnc3XpKo9jqK3Sbw9SwnOI5mNPOm2EzOigsO&#10;ofOkYDFPQCDV3nTUKHh/q2ZrECFqMtp6QgVfGGBTXl8VOjd+pFe8HGIjuIRCrhW0Mfa5lKFu0ekw&#10;9z0Se59+cDqyHBppBj1yubNymSSZdLojXmh1j48t1qfD2SnY7qr0ZXca/co+Jftt81x13/ih1O3N&#10;9HAPIuIU/8Lwi8/oUDLT0Z/JBGEVzNIlJxXcZSDYXq35yFFBushAloX8j1/+AAAA//8DAFBLAQIt&#10;ABQABgAIAAAAIQC2gziS/gAAAOEBAAATAAAAAAAAAAAAAAAAAAAAAABbQ29udGVudF9UeXBlc10u&#10;eG1sUEsBAi0AFAAGAAgAAAAhADj9If/WAAAAlAEAAAsAAAAAAAAAAAAAAAAALwEAAF9yZWxzLy5y&#10;ZWxzUEsBAi0AFAAGAAgAAAAhAFGRAWgoAgAASAQAAA4AAAAAAAAAAAAAAAAALgIAAGRycy9lMm9E&#10;b2MueG1sUEsBAi0AFAAGAAgAAAAhAHb5o+DdAAAABgEAAA8AAAAAAAAAAAAAAAAAggQAAGRycy9k&#10;b3ducmV2LnhtbFBLBQYAAAAABAAEAPMAAACMBQAAAAA=&#10;" strokeweight=".26mm">
                       <v:stroke endcap="square"/>
@@ -1796,7 +1785,7 @@
                     </wp:anchor>
                   </w:drawing>
                 </mc:Choice>
-                <mc:Fallback xmlns:cx1="http://schemas.microsoft.com/office/drawing/2015/9/8/chartex">
+                <mc:Fallback>
                   <w:pict>
                     <v:rect w14:anchorId="7E999212" id="Rectangle 236" o:spid="_x0000_s1026" style="position:absolute;margin-left:-2.05pt;margin-top:3.3pt;width:27pt;height:22pt;z-index:251662336;visibility:visible;mso-wrap-style:none;mso-width-percent:0;mso-height-percent:0;mso-wrap-distance-left:9pt;mso-wrap-distance-top:0;mso-wrap-distance-right:9pt;mso-wrap-distance-bottom:0;mso-position-horizontal:absolute;mso-position-horizontal-relative:margin;mso-position-vertical:absolute;mso-position-vertical-relative:margin;mso-width-percent:0;mso-height-percent:0;mso-width-relative:page;mso-height-relative:page;v-text-anchor:middle" o:gfxdata="UEsDBBQABgAIAAAAIQC2gziS/gAAAOEBAAATAAAAW0NvbnRlbnRfVHlwZXNdLnhtbJSRQU7DMBBF&#10;90jcwfIWJU67QAgl6YK0S0CoHGBkTxKLZGx5TGhvj5O2G0SRWNoz/78nu9wcxkFMGNg6quQqL6RA&#10;0s5Y6ir5vt9lD1JwBDIwOMJKHpHlpr69KfdHjyxSmriSfYz+USnWPY7AufNIadK6MEJMx9ApD/oD&#10;OlTrorhX2lFEilmcO2RdNtjC5xDF9pCuTyYBB5bi6bQ4syoJ3g9WQ0ymaiLzg5KdCXlKLjvcW893&#10;SUOqXwnz5DrgnHtJTxOsQfEKIT7DmDSUCaxw7Rqn8787ZsmRM9e2VmPeBN4uqYvTtW7jvijg9N/y&#10;JsXecLq0q+WD6m8AAAD//wMAUEsDBBQABgAIAAAAIQA4/SH/1gAAAJQBAAALAAAAX3JlbHMvLnJl&#10;bHOkkMFqwzAMhu+DvYPRfXGawxijTi+j0GvpHsDYimMaW0Yy2fr2M4PBMnrbUb/Q94l/f/hMi1qR&#10;JVI2sOt6UJgd+ZiDgffL8ekFlFSbvV0oo4EbChzGx4f9GRdb25HMsYhqlCwG5lrLq9biZkxWOiqY&#10;22YiTra2kYMu1l1tQD30/bPm3wwYN0x18gb45AdQl1tp5j/sFB2T0FQ7R0nTNEV3j6o9feQzro1i&#10;OWA14Fm+Q8a1a8+Bvu/d/dMb2JY5uiPbhG/ktn4cqGU/er3pcvwCAAD//wMAUEsDBBQABgAIAAAA&#10;IQB+WX7HKAIAAEgEAAAOAAAAZHJzL2Uyb0RvYy54bWysVFFv0zAQfkfiP1h+p0nT0q1R02nqKEIa&#10;MDH4AVfHaSwc25zdpuXX7+x0pQOeEHmwfL7z5+++u8vi5tBptpfolTUVH49yzqQRtlZmW/FvX9dv&#10;rjnzAUwN2hpZ8aP0/Gb5+tWid6UsbGt1LZERiPFl7yrehuDKLPOilR34kXXSkLOx2EEgE7dZjdAT&#10;eqezIs9nWW+xdmiF9J5O7wYnXyb8ppEifG4aLwPTFSduIa2Y1k1cs+UCyi2Ca5U40YB/YNGBMvTo&#10;GeoOArAdqj+gOiXQetuEkbBdZptGCZlyoGzG+W/ZPLbgZMqFxPHuLJP/f7Di0/4BmaorXuQzzgx0&#10;VKQvJBuYrZasmMyiRL3zJUU+ugeMSXp3b8V3z4xdtRQnbxFt30qoidg4xmcvLkTD01W26T/amvBh&#10;F2xS69BgFwFJB3ZIRTmeiyIPgQk6nEyLeU6lE+QqruZT2scXoHy+7NCH99J2LG4qjkQ+gcP+3och&#10;9Dkkkbda1WuldTJwu1lpZHug/lin74TuL8O0YX3F55NZ5AHUpv5HeuJFkL/EytP3N6xOBep4rbqK&#10;X5+DoIzyvTM18YUygNLDntLU5qRnlHAoxcbWR5IT7dDONH60aS3+5KynVq64oVnjTH8wVJD5eDqN&#10;nZ+M6durggy89GwuPWAEAVVcBORsMFZhmJedQ7Vt6aVxyt3YWypjo5LEscQDqxNZatdUpNNoxXm4&#10;tFPUrx/A8gkAAP//AwBQSwMEFAAGAAgAAAAhAHGNpQDcAAAABgEAAA8AAABkcnMvZG93bnJldi54&#10;bWxMjsFOwzAQRO9I/IO1SNxauyiNaMimokCkHuBAgbsbL0nUeB3FbhP4+ronOI5m9Obl68l24kSD&#10;bx0jLOYKBHHlTMs1wudHObsH4YNmozvHhPBDHtbF9VWuM+NGfqfTLtQiQthnGqEJoc+k9FVDVvu5&#10;64lj9+0Gq0OMQy3NoMcIt528UyqVVrccHxrd01ND1WF3tAibbbl83R5Gl3TP6m1Tv5TtL30h3t5M&#10;jw8gAk3hbwwX/agORXTauyMbLzqEWbKIS4Q0BRHrZLUCsUdYqhRkkcv/+sUZAAD//wMAUEsBAi0A&#10;FAAGAAgAAAAhALaDOJL+AAAA4QEAABMAAAAAAAAAAAAAAAAAAAAAAFtDb250ZW50X1R5cGVzXS54&#10;bWxQSwECLQAUAAYACAAAACEAOP0h/9YAAACUAQAACwAAAAAAAAAAAAAAAAAvAQAAX3JlbHMvLnJl&#10;bHNQSwECLQAUAAYACAAAACEAfll+xygCAABIBAAADgAAAAAAAAAAAAAAAAAuAgAAZHJzL2Uyb0Rv&#10;Yy54bWxQSwECLQAUAAYACAAAACEAcY2lANwAAAAGAQAADwAAAAAAAAAAAAAAAACCBAAAZHJzL2Rv&#10;d25yZXYueG1sUEsFBgAAAAAEAAQA8wAAAIsFAAAAAA==&#10;" strokeweight=".26mm">
                       <v:stroke endcap="square"/>
@@ -1922,7 +1911,7 @@
                     </wp:anchor>
                   </w:drawing>
                 </mc:Choice>
-                <mc:Fallback xmlns:cx1="http://schemas.microsoft.com/office/drawing/2015/9/8/chartex">
+                <mc:Fallback>
                   <w:pict>
                     <v:rect w14:anchorId="6842F8D6" id="Rectangle 235" o:spid="_x0000_s1026" style="position:absolute;margin-left:-2.6pt;margin-top:3.55pt;width:27pt;height:22pt;z-index:251663360;visibility:visible;mso-wrap-style:none;mso-width-percent:0;mso-height-percent:0;mso-wrap-distance-left:9pt;mso-wrap-distance-top:0;mso-wrap-distance-right:9pt;mso-wrap-distance-bottom:0;mso-position-horizontal:absolute;mso-position-horizontal-relative:margin;mso-position-vertical:absolute;mso-position-vertical-relative:margin;mso-width-percent:0;mso-height-percent:0;mso-width-relative:page;mso-height-relative:page;v-text-anchor:middle" o:gfxdata="UEsDBBQABgAIAAAAIQC2gziS/gAAAOEBAAATAAAAW0NvbnRlbnRfVHlwZXNdLnhtbJSRQU7DMBBF&#10;90jcwfIWJU67QAgl6YK0S0CoHGBkTxKLZGx5TGhvj5O2G0SRWNoz/78nu9wcxkFMGNg6quQqL6RA&#10;0s5Y6ir5vt9lD1JwBDIwOMJKHpHlpr69KfdHjyxSmriSfYz+USnWPY7AufNIadK6MEJMx9ApD/oD&#10;OlTrorhX2lFEilmcO2RdNtjC5xDF9pCuTyYBB5bi6bQ4syoJ3g9WQ0ymaiLzg5KdCXlKLjvcW893&#10;SUOqXwnz5DrgnHtJTxOsQfEKIT7DmDSUCaxw7Rqn8787ZsmRM9e2VmPeBN4uqYvTtW7jvijg9N/y&#10;JsXecLq0q+WD6m8AAAD//wMAUEsDBBQABgAIAAAAIQA4/SH/1gAAAJQBAAALAAAAX3JlbHMvLnJl&#10;bHOkkMFqwzAMhu+DvYPRfXGawxijTi+j0GvpHsDYimMaW0Yy2fr2M4PBMnrbUb/Q94l/f/hMi1qR&#10;JVI2sOt6UJgd+ZiDgffL8ekFlFSbvV0oo4EbChzGx4f9GRdb25HMsYhqlCwG5lrLq9biZkxWOiqY&#10;22YiTra2kYMu1l1tQD30/bPm3wwYN0x18gb45AdQl1tp5j/sFB2T0FQ7R0nTNEV3j6o9feQzro1i&#10;OWA14Fm+Q8a1a8+Bvu/d/dMb2JY5uiPbhG/ktn4cqGU/er3pcvwCAAD//wMAUEsDBBQABgAIAAAA&#10;IQBOB4/tKQIAAEgEAAAOAAAAZHJzL2Uyb0RvYy54bWysVFFv0zAQfkfiP1h+p0nTdlujptPUUYQ0&#10;YGLwA1zHaSwcnzm7Tcuv5+x0pQOeEHmwfL7z5+++u8vi9tAZtlfoNdiKj0c5Z8pKqLXdVvzrl/Wb&#10;G858ELYWBqyq+FF5frt8/WrRu1IV0IKpFTICsb7sXcXbEFyZZV62qhN+BE5ZcjaAnQhk4jarUfSE&#10;3pmsyPOrrAesHYJU3tPp/eDky4TfNEqGT03jVWCm4sQtpBXTuolrtlyIcovCtVqeaIh/YNEJbenR&#10;M9S9CILtUP8B1WmJ4KEJIwldBk2jpUo5UDbj/LdsnlrhVMqFxPHuLJP/f7Dy4/4Rma4rXuQzzqzo&#10;qEifSTZht0axYjKLEvXOlxT55B4xJundA8hvnllYtRSn7hChb5Woidg4xmcvLkTD01W26T9ATfhi&#10;FyCpdWiwi4CkAzukohzPRVGHwCQdTqbFPKfSSXIV1/Mp7eMLony+7NCHdwo6FjcVRyKfwMX+wYch&#10;9DkkkQej67U2Jhm43awMsr2g/lin74TuL8OMZX3F55OryENQm/rv6YkXQf4SK0/f37A6Hajjje4q&#10;fnMOEmWU762tia8og9Bm2FOaxp70jBIOpdhAfSQ5EYZ2pvGjTQv4g7OeWrnilmaNM/PeUkHm4+k0&#10;dn4yprPrggy89GwuPcJKAqq4DMjZYKzCMC87h3rb0kvjlLuFOypjo5PEscQDqxNZatdUpNNoxXm4&#10;tFPUrx/A8icAAAD//wMAUEsDBBQABgAIAAAAIQCGH9Sp3QAAAAYBAAAPAAAAZHJzL2Rvd25yZXYu&#10;eG1sTI/BTsMwEETvSPyDtUjcWidVA1Uap6JApB7gQIG7G2+TqPY6it0m8PUsJziOZjTzpthMzooL&#10;DqHzpCCdJyCQam86ahR8vFezFYgQNRltPaGCLwywKa+vCp0bP9IbXvaxEVxCIdcK2hj7XMpQt+h0&#10;mPseib2jH5yOLIdGmkGPXO6sXCTJnXS6I15odY+PLdan/dkp2O6q7GV3Gv3SPiWv2+a56r7xU6nb&#10;m+lhDSLiFP/C8IvP6FAy08GfyQRhFcyyBScV3Kcg2F6u+MhBQZamIMtC/scvfwAAAP//AwBQSwEC&#10;LQAUAAYACAAAACEAtoM4kv4AAADhAQAAEwAAAAAAAAAAAAAAAAAAAAAAW0NvbnRlbnRfVHlwZXNd&#10;LnhtbFBLAQItABQABgAIAAAAIQA4/SH/1gAAAJQBAAALAAAAAAAAAAAAAAAAAC8BAABfcmVscy8u&#10;cmVsc1BLAQItABQABgAIAAAAIQBOB4/tKQIAAEgEAAAOAAAAAAAAAAAAAAAAAC4CAABkcnMvZTJv&#10;RG9jLnhtbFBLAQItABQABgAIAAAAIQCGH9Sp3QAAAAYBAAAPAAAAAAAAAAAAAAAAAIMEAABkcnMv&#10;ZG93bnJldi54bWxQSwUGAAAAAAQABADzAAAAjQUAAAAA&#10;" strokeweight=".26mm">
                       <v:stroke endcap="square"/>
@@ -2049,7 +2038,7 @@
                     </wp:anchor>
                   </w:drawing>
                 </mc:Choice>
-                <mc:Fallback xmlns:cx1="http://schemas.microsoft.com/office/drawing/2015/9/8/chartex">
+                <mc:Fallback>
                   <w:pict>
                     <v:rect w14:anchorId="7C7ED5CD" id="Rectangle 239" o:spid="_x0000_s1026" style="position:absolute;margin-left:-2.6pt;margin-top:3.35pt;width:27pt;height:22pt;z-index:251676672;visibility:visible;mso-wrap-style:none;mso-width-percent:0;mso-height-percent:0;mso-wrap-distance-left:9pt;mso-wrap-distance-top:0;mso-wrap-distance-right:9pt;mso-wrap-distance-bottom:0;mso-position-horizontal:absolute;mso-position-horizontal-relative:margin;mso-position-vertical:absolute;mso-position-vertical-relative:margin;mso-width-percent:0;mso-height-percent:0;mso-width-relative:page;mso-height-relative:page;v-text-anchor:middle" o:gfxdata="UEsDBBQABgAIAAAAIQC2gziS/gAAAOEBAAATAAAAW0NvbnRlbnRfVHlwZXNdLnhtbJSRQU7DMBBF&#10;90jcwfIWJU67QAgl6YK0S0CoHGBkTxKLZGx5TGhvj5O2G0SRWNoz/78nu9wcxkFMGNg6quQqL6RA&#10;0s5Y6ir5vt9lD1JwBDIwOMJKHpHlpr69KfdHjyxSmriSfYz+USnWPY7AufNIadK6MEJMx9ApD/oD&#10;OlTrorhX2lFEilmcO2RdNtjC5xDF9pCuTyYBB5bi6bQ4syoJ3g9WQ0ymaiLzg5KdCXlKLjvcW893&#10;SUOqXwnz5DrgnHtJTxOsQfEKIT7DmDSUCaxw7Rqn8787ZsmRM9e2VmPeBN4uqYvTtW7jvijg9N/y&#10;JsXecLq0q+WD6m8AAAD//wMAUEsDBBQABgAIAAAAIQA4/SH/1gAAAJQBAAALAAAAX3JlbHMvLnJl&#10;bHOkkMFqwzAMhu+DvYPRfXGawxijTi+j0GvpHsDYimMaW0Yy2fr2M4PBMnrbUb/Q94l/f/hMi1qR&#10;JVI2sOt6UJgd+ZiDgffL8ekFlFSbvV0oo4EbChzGx4f9GRdb25HMsYhqlCwG5lrLq9biZkxWOiqY&#10;22YiTra2kYMu1l1tQD30/bPm3wwYN0x18gb45AdQl1tp5j/sFB2T0FQ7R0nTNEV3j6o9feQzro1i&#10;OWA14Fm+Q8a1a8+Bvu/d/dMb2JY5uiPbhG/ktn4cqGU/er3pcvwCAAD//wMAUEsDBBQABgAIAAAA&#10;IQCu1c62KAIAAEgEAAAOAAAAZHJzL2Uyb0RvYy54bWysVFFv0zAQfkfiP1h+p0nTsq1R02nqKEIa&#10;MDH4Aa7jJBaOz5zdpuPX7+x0pQOeEHmwfL7z5+++u8vy+tAbtlfoNdiKTyc5Z8pKqLVtK/7t6+bN&#10;FWc+CFsLA1ZV/FF5fr16/Wo5uFIV0IGpFTICsb4cXMW7EFyZZV52qhd+Ak5ZcjaAvQhkYpvVKAZC&#10;701W5PlFNgDWDkEq7+n0dnTyVcJvGiXD56bxKjBTceIW0opp3cY1Wy1F2aJwnZZHGuIfWPRCW3r0&#10;BHUrgmA71H9A9VoieGjCREKfQdNoqVIOlM00/y2bh044lXIhcbw7yeT/H6z8tL9HpuuKF/mcMyt6&#10;KtIXkk3Y1ihWzBZRosH5kiIf3D3GJL27A/ndMwvrjuLUDSIMnRI1EZvG+OzFhWh4usq2w0eoCV/s&#10;AiS1Dg32EZB0YIdUlMdTUdQhMEmHs3mxyKl0klzF5WJO+/iCKJ8vO/ThvYKexU3FkcgncLG/82EM&#10;fQ5J5MHoeqONSQa227VBthfUH5v0HdH9eZixbKj4YnYReQhqU/8jPfEiyJ9j5en7G1avA3W80X3F&#10;r05BoozyvbM18RVlENqMe0rT2KOeUcKxFFuoH0lOhLGdafxo0wH+5GygVq64pVnjzHywVJDFdD6P&#10;nZ+M+dvLggw892zPPcJKAqq4DMjZaKzDOC87h7rt6KVpyt3CDZWx0UniWOKR1ZEstWsq0nG04jyc&#10;2ynq1w9g9QQAAP//AwBQSwMEFAAGAAgAAAAhADWByAjdAAAABgEAAA8AAABkcnMvZG93bnJldi54&#10;bWxMj0FPwkAUhO8m/ofNM/EGuxIKpPSViNqEgxxEuS/dZ9vQ3W26C63+ep8nPU5mMvNNthltK67U&#10;h8Y7hIepAkGu9KZxFcLHezFZgQhRO6Nb7wjhiwJs8tubTKfGD+6NrodYCS5xIdUIdYxdKmUoa7I6&#10;TH1Hjr1P31sdWfaVNL0euNy2cqbUQlrdOF6odUdPNZXnw8UibHdF8ro7D37ePqv9tnopmm86It7f&#10;jY9rEJHG+BeGX3xGh5yZTv7iTBAtwiSZcRJhsQTB9nzFR04IiVqCzDP5Hz//AQAA//8DAFBLAQIt&#10;ABQABgAIAAAAIQC2gziS/gAAAOEBAAATAAAAAAAAAAAAAAAAAAAAAABbQ29udGVudF9UeXBlc10u&#10;eG1sUEsBAi0AFAAGAAgAAAAhADj9If/WAAAAlAEAAAsAAAAAAAAAAAAAAAAALwEAAF9yZWxzLy5y&#10;ZWxzUEsBAi0AFAAGAAgAAAAhAK7VzrYoAgAASAQAAA4AAAAAAAAAAAAAAAAALgIAAGRycy9lMm9E&#10;b2MueG1sUEsBAi0AFAAGAAgAAAAhADWByAjdAAAABgEAAA8AAAAAAAAAAAAAAAAAggQAAGRycy9k&#10;b3ducmV2LnhtbFBLBQYAAAAABAAEAPMAAACMBQAAAAA=&#10;" strokeweight=".26mm">
                       <v:stroke endcap="square"/>
@@ -2187,7 +2176,7 @@
                     </wp:anchor>
                   </w:drawing>
                 </mc:Choice>
-                <mc:Fallback xmlns:cx1="http://schemas.microsoft.com/office/drawing/2015/9/8/chartex">
+                <mc:Fallback>
                   <w:pict>
                     <v:rect w14:anchorId="2EA58C99" id="Rectangle 234" o:spid="_x0000_s1026" style="position:absolute;margin-left:-2.6pt;margin-top:3.75pt;width:27pt;height:22pt;z-index:251666432;visibility:visible;mso-wrap-style:none;mso-width-percent:0;mso-height-percent:0;mso-wrap-distance-left:9pt;mso-wrap-distance-top:0;mso-wrap-distance-right:9pt;mso-wrap-distance-bottom:0;mso-position-horizontal:absolute;mso-position-horizontal-relative:margin;mso-position-vertical:absolute;mso-position-vertical-relative:margin;mso-width-percent:0;mso-height-percent:0;mso-width-relative:page;mso-height-relative:page;v-text-anchor:middle" o:gfxdata="UEsDBBQABgAIAAAAIQC2gziS/gAAAOEBAAATAAAAW0NvbnRlbnRfVHlwZXNdLnhtbJSRQU7DMBBF&#10;90jcwfIWJU67QAgl6YK0S0CoHGBkTxKLZGx5TGhvj5O2G0SRWNoz/78nu9wcxkFMGNg6quQqL6RA&#10;0s5Y6ir5vt9lD1JwBDIwOMJKHpHlpr69KfdHjyxSmriSfYz+USnWPY7AufNIadK6MEJMx9ApD/oD&#10;OlTrorhX2lFEilmcO2RdNtjC5xDF9pCuTyYBB5bi6bQ4syoJ3g9WQ0ymaiLzg5KdCXlKLjvcW893&#10;SUOqXwnz5DrgnHtJTxOsQfEKIT7DmDSUCaxw7Rqn8787ZsmRM9e2VmPeBN4uqYvTtW7jvijg9N/y&#10;JsXecLq0q+WD6m8AAAD//wMAUEsDBBQABgAIAAAAIQA4/SH/1gAAAJQBAAALAAAAX3JlbHMvLnJl&#10;bHOkkMFqwzAMhu+DvYPRfXGawxijTi+j0GvpHsDYimMaW0Yy2fr2M4PBMnrbUb/Q94l/f/hMi1qR&#10;JVI2sOt6UJgd+ZiDgffL8ekFlFSbvV0oo4EbChzGx4f9GRdb25HMsYhqlCwG5lrLq9biZkxWOiqY&#10;22YiTra2kYMu1l1tQD30/bPm3wwYN0x18gb45AdQl1tp5j/sFB2T0FQ7R0nTNEV3j6o9feQzro1i&#10;OWA14Fm+Q8a1a8+Bvu/d/dMb2JY5uiPbhG/ktn4cqGU/er3pcvwCAAD//wMAUEsDBBQABgAIAAAA&#10;IQBmw2xaKAIAAEgEAAAOAAAAZHJzL2Uyb0RvYy54bWysVFFv0zAQfkfiP1h+p0nTsq1R02nqKEIa&#10;MDH4AVfHSSwc25zdpuPX7+x0pQOeEHmwfL7z5+++u8vy+tBrtpfolTUVn05yzqQRtlamrfi3r5s3&#10;V5z5AKYGbY2s+KP0/Hr1+tVycKUsbGd1LZERiPHl4CreheDKLPOikz34iXXSkLOx2EMgE9usRhgI&#10;vddZkecX2WCxdmiF9J5Ob0cnXyX8ppEifG4aLwPTFSduIa2Y1m1cs9USyhbBdUocacA/sOhBGXr0&#10;BHULAdgO1R9QvRJovW3CRNg+s02jhEw5UDbT/LdsHjpwMuVC4nh3ksn/P1jxaX+PTNUVL/IZZwZ6&#10;KtIXkg1MqyUrZvMo0eB8SZEP7h5jkt7dWfHdM2PXHcXJG0Q7dBJqIjaN8dmLC9HwdJVth4+2JnzY&#10;BZvUOjTYR0DSgR1SUR5PRZGHwAQdzubFIqfSCXIVl4s57eMLUD5fdujDe2l7FjcVRyKfwGF/58MY&#10;+hySyFut6o3SOhnYbtca2R6oPzbpO6L78zBt2FDxxewi8gBqU/8jPfEiyJ9j5en7G1avAnW8Vn3F&#10;r05BUEb53pma+EIZQOlxT2lqc9QzSjiWYmvrR5IT7djONH606Sz+5GygVq64oVnjTH8wVJDFdD6P&#10;nZ+M+dvLggw892zPPWAEAVVcBORsNNZhnJedQ9V29NI05W7sDZWxUUniWOKR1ZEstWsq0nG04jyc&#10;2ynq1w9g9QQAAP//AwBQSwMEFAAGAAgAAAAhAMZBJsjdAAAABgEAAA8AAABkcnMvZG93bnJldi54&#10;bWxMj8FOwzAQRO9I/IO1SNxap1UNVcimokCkHuBAgbsbL0lUex3FbhP4eswJjqMZzbwpNpOz4kxD&#10;6DwjLOYZCOLam44bhPe3arYGEaJmo61nQviiAJvy8qLQufEjv9J5HxuRSjjkGqGNsc+lDHVLToe5&#10;74mT9+kHp2OSQyPNoMdU7qxcZtmNdLrjtNDqnh5aqo/7k0PY7ir1vDuOfmUfs5dt81R13/SBeH01&#10;3d+BiDTFvzD84id0KBPTwZ/YBGERZmqZkgi3CkSyV+t05ICgFgpkWcj/+OUPAAAA//8DAFBLAQIt&#10;ABQABgAIAAAAIQC2gziS/gAAAOEBAAATAAAAAAAAAAAAAAAAAAAAAABbQ29udGVudF9UeXBlc10u&#10;eG1sUEsBAi0AFAAGAAgAAAAhADj9If/WAAAAlAEAAAsAAAAAAAAAAAAAAAAALwEAAF9yZWxzLy5y&#10;ZWxzUEsBAi0AFAAGAAgAAAAhAGbDbFooAgAASAQAAA4AAAAAAAAAAAAAAAAALgIAAGRycy9lMm9E&#10;b2MueG1sUEsBAi0AFAAGAAgAAAAhAMZBJsjdAAAABgEAAA8AAAAAAAAAAAAAAAAAggQAAGRycy9k&#10;b3ducmV2LnhtbFBLBQYAAAAABAAEAPMAAACMBQAAAAA=&#10;" strokeweight=".26mm">
                       <v:stroke endcap="square"/>
@@ -2814,7 +2803,6 @@
           <w:szCs w:val="26"/>
           <w:lang w:eastAsia="zh-CN"/>
         </w:rPr>
-        <w:lastRenderedPageBreak/>
         <w:t xml:space="preserve">Tên chủ hộ kinh doanh: </w:t>
       </w:r>
       <w:r>
@@ -2858,6 +2846,7 @@
           <w:szCs w:val="26"/>
           <w:lang w:eastAsia="zh-CN"/>
         </w:rPr>
+        <w:lastRenderedPageBreak/>
         <w:t>Loại giấy tờ pháp lý của cá nhân (</w:t>
       </w:r>
       <w:r>
@@ -2987,7 +2976,7 @@
                     </wp:anchor>
                   </w:drawing>
                 </mc:Choice>
-                <mc:Fallback xmlns:cx1="http://schemas.microsoft.com/office/drawing/2015/9/8/chartex">
+                <mc:Fallback>
                   <w:pict>
                     <v:rect w14:anchorId="137DAE21" id="Rectangle 105" o:spid="_x0000_s1026" style="position:absolute;margin-left:3.4pt;margin-top:5.6pt;width:16.6pt;height:15.9pt;z-index:251688960;visibility:visible;mso-wrap-style:square;mso-width-percent:0;mso-height-percent:0;mso-wrap-distance-left:9pt;mso-wrap-distance-top:0;mso-wrap-distance-right:9pt;mso-wrap-distance-bottom:0;mso-position-horizontal:absolute;mso-position-horizontal-relative:text;mso-position-vertical:absolute;mso-position-vertical-relative:text;mso-width-percent:0;mso-height-percent:0;mso-width-relative:page;mso-height-relative:page;v-text-anchor:top" o:gfxdata="UEsDBBQABgAIAAAAIQC2gziS/gAAAOEBAAATAAAAW0NvbnRlbnRfVHlwZXNdLnhtbJSRQU7DMBBF&#10;90jcwfIWJU67QAgl6YK0S0CoHGBkTxKLZGx5TGhvj5O2G0SRWNoz/78nu9wcxkFMGNg6quQqL6RA&#10;0s5Y6ir5vt9lD1JwBDIwOMJKHpHlpr69KfdHjyxSmriSfYz+USnWPY7AufNIadK6MEJMx9ApD/oD&#10;OlTrorhX2lFEilmcO2RdNtjC5xDF9pCuTyYBB5bi6bQ4syoJ3g9WQ0ymaiLzg5KdCXlKLjvcW893&#10;SUOqXwnz5DrgnHtJTxOsQfEKIT7DmDSUCaxw7Rqn8787ZsmRM9e2VmPeBN4uqYvTtW7jvijg9N/y&#10;JsXecLq0q+WD6m8AAAD//wMAUEsDBBQABgAIAAAAIQA4/SH/1gAAAJQBAAALAAAAX3JlbHMvLnJl&#10;bHOkkMFqwzAMhu+DvYPRfXGawxijTi+j0GvpHsDYimMaW0Yy2fr2M4PBMnrbUb/Q94l/f/hMi1qR&#10;JVI2sOt6UJgd+ZiDgffL8ekFlFSbvV0oo4EbChzGx4f9GRdb25HMsYhqlCwG5lrLq9biZkxWOiqY&#10;22YiTra2kYMu1l1tQD30/bPm3wwYN0x18gb45AdQl1tp5j/sFB2T0FQ7R0nTNEV3j6o9feQzro1i&#10;OWA14Fm+Q8a1a8+Bvu/d/dMb2JY5uiPbhG/ktn4cqGU/er3pcvwCAAD//wMAUEsDBBQABgAIAAAA&#10;IQD9rTOdKAIAAEYEAAAOAAAAZHJzL2Uyb0RvYy54bWysU9uO0zAQfUfiHyy/01xo2TZqulp1KUJa&#10;YMXCB0wdp7FwbDN2my5fz9jpli7whMiD5cmMj8+cM15eH3vNDhK9sqbmxSTnTBphG2V2Nf/6ZfNq&#10;zpkPYBrQ1siaP0rPr1cvXywHV8nSdlY3EhmBGF8NruZdCK7KMi862YOfWCcNJVuLPQQKcZc1CAOh&#10;9zor8/xNNlhsHFohvae/t2OSrxJ+20oRPrWtl4HpmhO3kFZM6zau2WoJ1Q7BdUqcaMA/sOhBGbr0&#10;DHULAdge1R9QvRJovW3DRNg+s22rhEw9UDdF/ls3Dx04mXohcbw7y+T/H6z4eLhHphryrpwXxXSW&#10;XxWcGejJq8+kHpidlqzIZ1GpwfmKDjy4e4y9endnxTfPjF13VCdvEO3QSWiIXxHrs2cHYuDpKNsO&#10;H2xD+LAPNol2bLGPgCQHOyZvHs/eyGNggn6WRT4vyUFBKZJq8Tp5l0H1dNihD++k7Vnc1ByJfAKH&#10;w50PkQxUTyWJvNWq2SitU4C77VojOwCNySZ9iT/1eFmmDRtqvpiVs4T8LOcvIfL0/Q2iV4HmXau+&#10;5vNzEVRRtbemSdMYQOlxT5S1OckYlRsd2NrmkVREOw4zPT7adBZ/cDbQINfcf98DSs70e0NOLIrp&#10;NE5+CqazqygiXma2lxkwgqBqHjgbt+swvpa9Q7Xr6KYi9W7sDbnXqqRsdHZkdSJLw5oEPz2s+Bou&#10;41T16/mvfgIAAP//AwBQSwMEFAAGAAgAAAAhAOlu/KLbAAAABgEAAA8AAABkcnMvZG93bnJldi54&#10;bWxMj0FPwzAMhe9I/IfISNxYsg5N0DWdEGhIHLfuws1tvbbQOFWTboVfjznByXp+1nufs+3senWm&#10;MXSeLSwXBhRx5euOGwvHYnf3ACpE5Bp7z2ThiwJs8+urDNPaX3hP50NslIRwSNFCG+OQah2qlhyG&#10;hR+IxTv50WEUOTa6HvEi4a7XiTFr7bBjaWhxoOeWqs/D5CyUXXLE733xatzjbhXf5uJjen+x9vZm&#10;ftqAijTHv2P4xRd0yIWp9BPXQfUW1gIeZb1MQIl9b+SzUubKgM4z/R8//wEAAP//AwBQSwECLQAU&#10;AAYACAAAACEAtoM4kv4AAADhAQAAEwAAAAAAAAAAAAAAAAAAAAAAW0NvbnRlbnRfVHlwZXNdLnht&#10;bFBLAQItABQABgAIAAAAIQA4/SH/1gAAAJQBAAALAAAAAAAAAAAAAAAAAC8BAABfcmVscy8ucmVs&#10;c1BLAQItABQABgAIAAAAIQD9rTOdKAIAAEYEAAAOAAAAAAAAAAAAAAAAAC4CAABkcnMvZTJvRG9j&#10;LnhtbFBLAQItABQABgAIAAAAIQDpbvyi2wAAAAYBAAAPAAAAAAAAAAAAAAAAAIIEAABkcnMvZG93&#10;bnJldi54bWxQSwUGAAAAAAQABADzAAAAigUAAAAA&#10;"/>
                   </w:pict>
@@ -3101,7 +3090,7 @@
                     </wp:anchor>
                   </w:drawing>
                 </mc:Choice>
-                <mc:Fallback xmlns:cx1="http://schemas.microsoft.com/office/drawing/2015/9/8/chartex">
+                <mc:Fallback>
                   <w:pict>
                     <v:rect w14:anchorId="5B7F9B51" id="Rectangle 104" o:spid="_x0000_s1026" style="position:absolute;margin-left:4.4pt;margin-top:5.6pt;width:16.6pt;height:15.9pt;z-index:251691008;visibility:visible;mso-wrap-style:square;mso-width-percent:0;mso-height-percent:0;mso-wrap-distance-left:9pt;mso-wrap-distance-top:0;mso-wrap-distance-right:9pt;mso-wrap-distance-bottom:0;mso-position-horizontal:absolute;mso-position-horizontal-relative:text;mso-position-vertical:absolute;mso-position-vertical-relative:text;mso-width-percent:0;mso-height-percent:0;mso-width-relative:page;mso-height-relative:page;v-text-anchor:top" o:gfxdata="UEsDBBQABgAIAAAAIQC2gziS/gAAAOEBAAATAAAAW0NvbnRlbnRfVHlwZXNdLnhtbJSRQU7DMBBF&#10;90jcwfIWJU67QAgl6YK0S0CoHGBkTxKLZGx5TGhvj5O2G0SRWNoz/78nu9wcxkFMGNg6quQqL6RA&#10;0s5Y6ir5vt9lD1JwBDIwOMJKHpHlpr69KfdHjyxSmriSfYz+USnWPY7AufNIadK6MEJMx9ApD/oD&#10;OlTrorhX2lFEilmcO2RdNtjC5xDF9pCuTyYBB5bi6bQ4syoJ3g9WQ0ymaiLzg5KdCXlKLjvcW893&#10;SUOqXwnz5DrgnHtJTxOsQfEKIT7DmDSUCaxw7Rqn8787ZsmRM9e2VmPeBN4uqYvTtW7jvijg9N/y&#10;JsXecLq0q+WD6m8AAAD//wMAUEsDBBQABgAIAAAAIQA4/SH/1gAAAJQBAAALAAAAX3JlbHMvLnJl&#10;bHOkkMFqwzAMhu+DvYPRfXGawxijTi+j0GvpHsDYimMaW0Yy2fr2M4PBMnrbUb/Q94l/f/hMi1qR&#10;JVI2sOt6UJgd+ZiDgffL8ekFlFSbvV0oo4EbChzGx4f9GRdb25HMsYhqlCwG5lrLq9biZkxWOiqY&#10;22YiTra2kYMu1l1tQD30/bPm3wwYN0x18gb45AdQl1tp5j/sFB2T0FQ7R0nTNEV3j6o9feQzro1i&#10;OWA14Fm+Q8a1a8+Bvu/d/dMb2JY5uiPbhG/ktn4cqGU/er3pcvwCAAD//wMAUEsDBBQABgAIAAAA&#10;IQAwxaY7JwIAAEUEAAAOAAAAZHJzL2Uyb0RvYy54bWysU9tuEzEQfUfiHyy/k72QlGSVTVWlBCEV&#10;qCh8gOP1Zi28HjN2silfz9ibhhR4QvjB8njGx2fOzCyvj71hB4Veg615Mck5U1ZCo+2u5l+/bF7N&#10;OfNB2EYYsKrmj8rz69XLF8vBVaqEDkyjkBGI9dXgat6F4Kos87JTvfATcMqSswXsRSATd1mDYiD0&#10;3mRlnl9lA2DjEKTynm5vRydfJfy2VTJ8aluvAjM1J24h7Zj2bdyz1VJUOxSu0/JEQ/wDi15oS5+e&#10;oW5FEGyP+g+oXksED22YSOgzaFstVcqBsiny37J56IRTKRcSx7uzTP7/wcqPh3tkuqn5lNTMy3lx&#10;xZkVPZXqM4kn7M4oVuTTKNTgfEXxD+4eY6re3YH85pmFdUdx6gYRhk6JhugVMT579iAanp6y7fAB&#10;GsIX+wBJs2OLfQQkNdgxlebxXBp1DEzSZVnk85IKKMlFSi1ep9Jlonp67NCHdwp6Fg81RyKfwMXh&#10;zodIRlRPIYk8GN1stDHJwN12bZAdBHXJJq3En3K8DDOWDTVfzMpZQn7m85cQeVp/g+h1oHY3uq/5&#10;/BwkqqjaW9ukZgxCm/FMlI09yRiVGyuwheaRVEQYe5lmjw4d4A/OBurjmvvve4GKM/PeUiUWxXQa&#10;Gz8Z09mbKCJeeraXHmElQdU8cDYe12Eclr1DvevopyLlbuGGqtfqpGys7MjqRJZ6NQl+mqs4DJd2&#10;ivo1/aufAAAA//8DAFBLAwQUAAYACAAAACEAzsBX19sAAAAGAQAADwAAAGRycy9kb3ducmV2Lnht&#10;bEyPQU/DMAyF70j8h8hI3Fi6DqGtazoh0JA4bt2Fm9uYttA4VZNuhV+POcHJen7We5/z3ex6daYx&#10;dJ4NLBcJKOLa244bA6dyf7cGFSKyxd4zGfiiALvi+irHzPoLH+h8jI2SEA4ZGmhjHDKtQ92Sw7Dw&#10;A7F47350GEWOjbYjXiTc9TpNkgftsGNpaHGgp5bqz+PkDFRdesLvQ/mSuM1+FV/n8mN6ezbm9mZ+&#10;3IKKNMe/Y/jFF3QohKnyE9ugegNrAY+yXqagxL5P5bNK5ioBXeT6P37xAwAA//8DAFBLAQItABQA&#10;BgAIAAAAIQC2gziS/gAAAOEBAAATAAAAAAAAAAAAAAAAAAAAAABbQ29udGVudF9UeXBlc10ueG1s&#10;UEsBAi0AFAAGAAgAAAAhADj9If/WAAAAlAEAAAsAAAAAAAAAAAAAAAAALwEAAF9yZWxzLy5yZWxz&#10;UEsBAi0AFAAGAAgAAAAhADDFpjsnAgAARQQAAA4AAAAAAAAAAAAAAAAALgIAAGRycy9lMm9Eb2Mu&#10;eG1sUEsBAi0AFAAGAAgAAAAhAM7AV9fbAAAABgEAAA8AAAAAAAAAAAAAAAAAgQQAAGRycy9kb3du&#10;cmV2LnhtbFBLBQYAAAAABAAEAPMAAACJBQAAAAA=&#10;"/>
                   </w:pict>
@@ -3217,7 +3206,7 @@
                     </wp:anchor>
                   </w:drawing>
                 </mc:Choice>
-                <mc:Fallback xmlns:cx1="http://schemas.microsoft.com/office/drawing/2015/9/8/chartex">
+                <mc:Fallback>
                   <w:pict>
                     <v:rect w14:anchorId="32CF65ED" id="Rectangle 103" o:spid="_x0000_s1026" style="position:absolute;margin-left:3.4pt;margin-top:5pt;width:16.6pt;height:15.9pt;z-index:251689984;visibility:visible;mso-wrap-style:square;mso-width-percent:0;mso-height-percent:0;mso-wrap-distance-left:9pt;mso-wrap-distance-top:0;mso-wrap-distance-right:9pt;mso-wrap-distance-bottom:0;mso-position-horizontal:absolute;mso-position-horizontal-relative:text;mso-position-vertical:absolute;mso-position-vertical-relative:text;mso-width-percent:0;mso-height-percent:0;mso-width-relative:page;mso-height-relative:page;v-text-anchor:top" o:gfxdata="UEsDBBQABgAIAAAAIQC2gziS/gAAAOEBAAATAAAAW0NvbnRlbnRfVHlwZXNdLnhtbJSRQU7DMBBF&#10;90jcwfIWJU67QAgl6YK0S0CoHGBkTxKLZGx5TGhvj5O2G0SRWNoz/78nu9wcxkFMGNg6quQqL6RA&#10;0s5Y6ir5vt9lD1JwBDIwOMJKHpHlpr69KfdHjyxSmriSfYz+USnWPY7AufNIadK6MEJMx9ApD/oD&#10;OlTrorhX2lFEilmcO2RdNtjC5xDF9pCuTyYBB5bi6bQ4syoJ3g9WQ0ymaiLzg5KdCXlKLjvcW893&#10;SUOqXwnz5DrgnHtJTxOsQfEKIT7DmDSUCaxw7Rqn8787ZsmRM9e2VmPeBN4uqYvTtW7jvijg9N/y&#10;JsXecLq0q+WD6m8AAAD//wMAUEsDBBQABgAIAAAAIQA4/SH/1gAAAJQBAAALAAAAX3JlbHMvLnJl&#10;bHOkkMFqwzAMhu+DvYPRfXGawxijTi+j0GvpHsDYimMaW0Yy2fr2M4PBMnrbUb/Q94l/f/hMi1qR&#10;JVI2sOt6UJgd+ZiDgffL8ekFlFSbvV0oo4EbChzGx4f9GRdb25HMsYhqlCwG5lrLq9biZkxWOiqY&#10;22YiTra2kYMu1l1tQD30/bPm3wwYN0x18gb45AdQl1tp5j/sFB2T0FQ7R0nTNEV3j6o9feQzro1i&#10;OWA14Fm+Q8a1a8+Bvu/d/dMb2JY5uiPbhG/ktn4cqGU/er3pcvwCAAD//wMAUEsDBBQABgAIAAAA&#10;IQDOFEuSKQIAAEYEAAAOAAAAZHJzL2Uyb0RvYy54bWysU9uO0zAQfUfiHyy/0yTddjeNmq5WXYqQ&#10;Flix8AGu4yQWvjF2m5avZ+x0Sxd4QuTB8mTGx2fOGS9vD1qRvQAvralpMckpEYbbRpqupl+/bN6U&#10;lPjATMOUNaKmR+Hp7er1q+XgKjG1vVWNAIIgxleDq2kfgquyzPNeaOYn1gmDydaCZgFD6LIG2IDo&#10;WmXTPL/OBguNA8uF9/j3fkzSVcJvW8HDp7b1IhBVU+QW0gpp3cY1Wy1Z1QFzveQnGuwfWGgmDV56&#10;hrpngZEdyD+gtORgvW3DhFud2baVXKQesJsi/62bp545kXpBcbw7y+T/Hyz/uH8EIhv0blbOrhdl&#10;md9QYphGrz6jesx0SpAiv4pKDc5XeODJPULs1bsHy795Yuy6xzpxB2CHXrAG+RWxPntxIAYej5Lt&#10;8ME2iM92wSbRDi3oCIhykEPy5nj2RhwC4fhzWuTlFB3kmEKpFlfJu4xVz4cd+PBOWE3ipqaA5BM4&#10;2z/4EMmw6rkkkbdKNhupVAqg264VkD3DMdmkL/HHHi/LlCFDTRfz6Twhv8j5S4g8fX+D0DLgvCup&#10;a1qei1gVVXtrmjSNgUk17pGyMicZo3KjA1vbHFFFsOMw4+PDTW/hByUDDnJN/fcdA0GJem/QiUUx&#10;m8XJT8FsfhNFhMvM9jLDDEeomgZKxu06jK9l50B2Pd5UpN6NvUP3WpmUjc6OrE5kcViT4KeHFV/D&#10;ZZyqfj3/1U8AAAD//wMAUEsDBBQABgAIAAAAIQCk+K6w2gAAAAYBAAAPAAAAZHJzL2Rvd25yZXYu&#10;eG1sTI9BT8MwDIXvSPyHyEjcWLqBplGaTgg0JI5bd+HmNqbt1jhVk26FX493Yqcn+1nP38vWk+vU&#10;iYbQejYwnyWgiCtvW64N7IvNwwpUiMgWO89k4IcCrPPbmwxT68+8pdMu1kpCOKRooImxT7UOVUMO&#10;w8z3xOJ9+8FhlHGotR3wLOGu04skWWqHLcuHBnt6a6g67kZnoGwXe/zdFh+Je948xs+pOIxf78bc&#10;302vL6AiTfH/GC74gg65MJV+ZBtUZ2Ap4FHWiTQS++mipeh8BTrP9DV+/gcAAP//AwBQSwECLQAU&#10;AAYACAAAACEAtoM4kv4AAADhAQAAEwAAAAAAAAAAAAAAAAAAAAAAW0NvbnRlbnRfVHlwZXNdLnht&#10;bFBLAQItABQABgAIAAAAIQA4/SH/1gAAAJQBAAALAAAAAAAAAAAAAAAAAC8BAABfcmVscy8ucmVs&#10;c1BLAQItABQABgAIAAAAIQDOFEuSKQIAAEYEAAAOAAAAAAAAAAAAAAAAAC4CAABkcnMvZTJvRG9j&#10;LnhtbFBLAQItABQABgAIAAAAIQCk+K6w2gAAAAYBAAAPAAAAAAAAAAAAAAAAAIMEAABkcnMvZG93&#10;bnJldi54bWxQSwUGAAAAAAQABADzAAAAigUAAAAA&#10;"/>
                   </w:pict>
@@ -3331,7 +3320,7 @@
                     </wp:anchor>
                   </w:drawing>
                 </mc:Choice>
-                <mc:Fallback xmlns:cx1="http://schemas.microsoft.com/office/drawing/2015/9/8/chartex">
+                <mc:Fallback>
                   <w:pict>
                     <v:rect w14:anchorId="227D549B" id="Rectangle 102" o:spid="_x0000_s1026" style="position:absolute;margin-left:4.4pt;margin-top:5pt;width:16.6pt;height:15.9pt;z-index:251692032;visibility:visible;mso-wrap-style:square;mso-width-percent:0;mso-height-percent:0;mso-wrap-distance-left:9pt;mso-wrap-distance-top:0;mso-wrap-distance-right:9pt;mso-wrap-distance-bottom:0;mso-position-horizontal:absolute;mso-position-horizontal-relative:text;mso-position-vertical:absolute;mso-position-vertical-relative:text;mso-width-percent:0;mso-height-percent:0;mso-width-relative:page;mso-height-relative:page;v-text-anchor:top" o:gfxdata="UEsDBBQABgAIAAAAIQC2gziS/gAAAOEBAAATAAAAW0NvbnRlbnRfVHlwZXNdLnhtbJSRQU7DMBBF&#10;90jcwfIWJU67QAgl6YK0S0CoHGBkTxKLZGx5TGhvj5O2G0SRWNoz/78nu9wcxkFMGNg6quQqL6RA&#10;0s5Y6ir5vt9lD1JwBDIwOMJKHpHlpr69KfdHjyxSmriSfYz+USnWPY7AufNIadK6MEJMx9ApD/oD&#10;OlTrorhX2lFEilmcO2RdNtjC5xDF9pCuTyYBB5bi6bQ4syoJ3g9WQ0ymaiLzg5KdCXlKLjvcW893&#10;SUOqXwnz5DrgnHtJTxOsQfEKIT7DmDSUCaxw7Rqn8787ZsmRM9e2VmPeBN4uqYvTtW7jvijg9N/y&#10;JsXecLq0q+WD6m8AAAD//wMAUEsDBBQABgAIAAAAIQA4/SH/1gAAAJQBAAALAAAAX3JlbHMvLnJl&#10;bHOkkMFqwzAMhu+DvYPRfXGawxijTi+j0GvpHsDYimMaW0Yy2fr2M4PBMnrbUb/Q94l/f/hMi1qR&#10;JVI2sOt6UJgd+ZiDgffL8ekFlFSbvV0oo4EbChzGx4f9GRdb25HMsYhqlCwG5lrLq9biZkxWOiqY&#10;22YiTra2kYMu1l1tQD30/bPm3wwYN0x18gb45AdQl1tp5j/sFB2T0FQ7R0nTNEV3j6o9feQzro1i&#10;OWA14Fm+Q8a1a8+Bvu/d/dMb2JY5uiPbhG/ktn4cqGU/er3pcvwCAAD//wMAUEsDBBQABgAIAAAA&#10;IQA7t52yKAIAAEYEAAAOAAAAZHJzL2Uyb0RvYy54bWysU9uO0zAQfUfiHyy/01y2LW3UdLXqUoS0&#10;wIqFD3AdJ7HwjbHbdPn6HTvd0gWeEHmwPJnx8Zlzxqvro1bkIMBLa2paTHJKhOG2kaar6bev2zcL&#10;SnxgpmHKGlHTR+Hp9fr1q9XgKlHa3qpGAEEQ46vB1bQPwVVZ5nkvNPMT64TBZGtBs4AhdFkDbEB0&#10;rbIyz+fZYKFxYLnwHv/ejkm6TvhtK3j43LZeBKJqitxCWiGtu7hm6xWrOmCul/xEg/0DC82kwUvP&#10;ULcsMLIH+QeUlhyst22YcKsz27aSi9QDdlPkv3Xz0DMnUi8ojndnmfz/g+WfDvdAZIPeza/m8+ly&#10;VpSUGKbRqy+oHjOdEqTIy6jU4HyFBx7cPcRevbuz/Lsnxm56rBM3AHboBWuQXxHrsxcHYuDxKNkN&#10;H22D+GwfbBLt2IKOgCgHOSZvHs/eiGMgHH+WRb4o0UGOKZRqeZW8y1j1fNiBD++F1SRuagpIPoGz&#10;w50PkQyrnksSeatks5VKpQC63UYBOTAck236En/s8bJMGTLUdDkrZwn5Rc5fQuTp+xuElgHnXUld&#10;08W5iFVRtXemSdMYmFTjHikrc5IxKjc6sLPNI6oIdhxmfHy46S38pGTAQa6p/7FnIChRHww6sSym&#10;0zj5KZjO3kYR4TKzu8wwwxGqpoGScbsJ42vZO5BdjzcVqXdjb9C9ViZlo7MjqxNZHNYk+Olhxddw&#10;GaeqX89//QQAAP//AwBQSwMEFAAGAAgAAAAhAINWBcXaAAAABgEAAA8AAABkcnMvZG93bnJldi54&#10;bWxMj0FPwzAMhe9I/IfISNxYuoJQKU0nBBoSx627cHMb0xYap2rSrfDrMSd2erKf9fy9YrO4QR1p&#10;Cr1nA+tVAoq48bbn1sCh2t5koEJEtjh4JgPfFGBTXl4UmFt/4h0d97FVEsIhRwNdjGOudWg6chhW&#10;fiQW78NPDqOMU6vthCcJd4NOk+ReO+xZPnQ40nNHzdd+dgbqPj3gz656TdzD9ja+LdXn/P5izPXV&#10;8vQIKtIS/4/hD1/QoRSm2s9sgxoMZAIeZZ1II7HvUtFadJ2BLgt9jl/+AgAA//8DAFBLAQItABQA&#10;BgAIAAAAIQC2gziS/gAAAOEBAAATAAAAAAAAAAAAAAAAAAAAAABbQ29udGVudF9UeXBlc10ueG1s&#10;UEsBAi0AFAAGAAgAAAAhADj9If/WAAAAlAEAAAsAAAAAAAAAAAAAAAAALwEAAF9yZWxzLy5yZWxz&#10;UEsBAi0AFAAGAAgAAAAhADu3nbIoAgAARgQAAA4AAAAAAAAAAAAAAAAALgIAAGRycy9lMm9Eb2Mu&#10;eG1sUEsBAi0AFAAGAAgAAAAhAINWBcXaAAAABgEAAA8AAAAAAAAAAAAAAAAAggQAAGRycy9kb3du&#10;cmV2LnhtbFBLBQYAAAAABAAEAPMAAACJBQAAAAA=&#10;"/>
                   </w:pict>
@@ -3937,7 +3926,7 @@
                     </wp:anchor>
                   </w:drawing>
                 </mc:Choice>
-                <mc:Fallback xmlns:cx1="http://schemas.microsoft.com/office/drawing/2015/9/8/chartex">
+                <mc:Fallback>
                   <w:pict>
                     <v:rect w14:anchorId="4D0AF0D9" id="Rectangle 26" o:spid="_x0000_s1026" style="position:absolute;margin-left:3.4pt;margin-top:5.6pt;width:16.6pt;height:15.9pt;z-index:251693056;visibility:visible;mso-wrap-style:square;mso-width-percent:0;mso-height-percent:0;mso-wrap-distance-left:9pt;mso-wrap-distance-top:0;mso-wrap-distance-right:9pt;mso-wrap-distance-bottom:0;mso-position-horizontal:absolute;mso-position-horizontal-relative:text;mso-position-vertical:absolute;mso-position-vertical-relative:text;mso-width-percent:0;mso-height-percent:0;mso-width-relative:page;mso-height-relative:page;v-text-anchor:top" o:gfxdata="UEsDBBQABgAIAAAAIQC2gziS/gAAAOEBAAATAAAAW0NvbnRlbnRfVHlwZXNdLnhtbJSRQU7DMBBF&#10;90jcwfIWJU67QAgl6YK0S0CoHGBkTxKLZGx5TGhvj5O2G0SRWNoz/78nu9wcxkFMGNg6quQqL6RA&#10;0s5Y6ir5vt9lD1JwBDIwOMJKHpHlpr69KfdHjyxSmriSfYz+USnWPY7AufNIadK6MEJMx9ApD/oD&#10;OlTrorhX2lFEilmcO2RdNtjC5xDF9pCuTyYBB5bi6bQ4syoJ3g9WQ0ymaiLzg5KdCXlKLjvcW893&#10;SUOqXwnz5DrgnHtJTxOsQfEKIT7DmDSUCaxw7Rqn8787ZsmRM9e2VmPeBN4uqYvTtW7jvijg9N/y&#10;JsXecLq0q+WD6m8AAAD//wMAUEsDBBQABgAIAAAAIQA4/SH/1gAAAJQBAAALAAAAX3JlbHMvLnJl&#10;bHOkkMFqwzAMhu+DvYPRfXGawxijTi+j0GvpHsDYimMaW0Yy2fr2M4PBMnrbUb/Q94l/f/hMi1qR&#10;JVI2sOt6UJgd+ZiDgffL8ekFlFSbvV0oo4EbChzGx4f9GRdb25HMsYhqlCwG5lrLq9biZkxWOiqY&#10;22YiTra2kYMu1l1tQD30/bPm3wwYN0x18gb45AdQl1tp5j/sFB2T0FQ7R0nTNEV3j6o9feQzro1i&#10;OWA14Fm+Q8a1a8+Bvu/d/dMb2JY5uiPbhG/ktn4cqGU/er3pcvwCAAD//wMAUEsDBBQABgAIAAAA&#10;IQAO1NngJwIAAEQEAAAOAAAAZHJzL2Uyb0RvYy54bWysU9tuEzEQfUfiHyy/k70kKckqm6pKCUIq&#10;UFH4AMfr3bXwjbGTTfn6jr1pSIEnhB8sj2d8fObMzOr6qBU5CPDSmpoWk5wSYbhtpOlq+u3r9s2C&#10;Eh+YaZiyRtT0UXh6vX79ajW4SpS2t6oRQBDE+GpwNe1DcFWWed4LzfzEOmHQ2VrQLKAJXdYAGxBd&#10;q6zM86tssNA4sFx4j7e3o5OuE37bCh4+t60XgaiaIreQdkj7Lu7ZesWqDpjrJT/RYP/AQjNp8NMz&#10;1C0LjOxB/gGlJQfrbRsm3OrMtq3kIuWA2RT5b9k89MyJlAuK491ZJv//YPmnwz0Q2dR0ms/K2Xya&#10;F5QYprFUX1A8ZjolSHkVdRqcrzD8wd1DzNS7O8u/e2LspscwcQNgh16wBtkVMT578SAaHp+S3fDR&#10;NgjP9sEmyY4t6AiIYpBjqszjuTLiGAjHy7LIFyXWj6MLhVpOU+UyVj0/duDDe2E1iYeaAnJP4Oxw&#10;50Mkw6rnkETeKtlspVLJgG63UUAODJtkm1bijzlehilDhpou5+U8Ib/w+UuIPK2/QWgZsNuV1DVd&#10;nINYFVV7Z5rUi4FJNZ6RsjInGaNyYwV2tnlEFcGOrYyjh4fewk9KBmzjmvofewaCEvXBYCWWxWwW&#10;+z4Zs/nbKCJcenaXHmY4QtU0UDIeN2Gclb0D2fX4U5FyN/YGq9fKpGys7MjqRBZbNQl+Gqs4C5d2&#10;ivo1/OsnAAAA//8DAFBLAwQUAAYACAAAACEA6W78otsAAAAGAQAADwAAAGRycy9kb3ducmV2Lnht&#10;bEyPQU/DMAyF70j8h8hI3FiyDk3QNZ0QaEgct+7CzW29ttA4VZNuhV+POcHJen7We5+z7ex6daYx&#10;dJ4tLBcGFHHl644bC8did/cAKkTkGnvPZOGLAmzz66sM09pfeE/nQ2yUhHBI0UIb45BqHaqWHIaF&#10;H4jFO/nRYRQ5Nroe8SLhrteJMWvtsGNpaHGg55aqz8PkLJRdcsTvffFq3ONuFd/m4mN6f7H29mZ+&#10;2oCKNMe/Y/jFF3TIhan0E9dB9RbWAh5lvUxAiX1v5LNS5sqAzjP9Hz//AQAA//8DAFBLAQItABQA&#10;BgAIAAAAIQC2gziS/gAAAOEBAAATAAAAAAAAAAAAAAAAAAAAAABbQ29udGVudF9UeXBlc10ueG1s&#10;UEsBAi0AFAAGAAgAAAAhADj9If/WAAAAlAEAAAsAAAAAAAAAAAAAAAAALwEAAF9yZWxzLy5yZWxz&#10;UEsBAi0AFAAGAAgAAAAhAA7U2eAnAgAARAQAAA4AAAAAAAAAAAAAAAAALgIAAGRycy9lMm9Eb2Mu&#10;eG1sUEsBAi0AFAAGAAgAAAAhAOlu/KLbAAAABgEAAA8AAAAAAAAAAAAAAAAAgQQAAGRycy9kb3du&#10;cmV2LnhtbFBLBQYAAAAABAAEAPMAAACJBQAAAAA=&#10;"/>
                   </w:pict>
@@ -4051,7 +4040,7 @@
                     </wp:anchor>
                   </w:drawing>
                 </mc:Choice>
-                <mc:Fallback xmlns:cx1="http://schemas.microsoft.com/office/drawing/2015/9/8/chartex">
+                <mc:Fallback>
                   <w:pict>
                     <v:rect w14:anchorId="152C877B" id="Rectangle 25" o:spid="_x0000_s1026" style="position:absolute;margin-left:4.4pt;margin-top:5.6pt;width:16.6pt;height:15.9pt;z-index:251695104;visibility:visible;mso-wrap-style:square;mso-width-percent:0;mso-height-percent:0;mso-wrap-distance-left:9pt;mso-wrap-distance-top:0;mso-wrap-distance-right:9pt;mso-wrap-distance-bottom:0;mso-position-horizontal:absolute;mso-position-horizontal-relative:text;mso-position-vertical:absolute;mso-position-vertical-relative:text;mso-width-percent:0;mso-height-percent:0;mso-width-relative:page;mso-height-relative:page;v-text-anchor:top" o:gfxdata="UEsDBBQABgAIAAAAIQC2gziS/gAAAOEBAAATAAAAW0NvbnRlbnRfVHlwZXNdLnhtbJSRQU7DMBBF&#10;90jcwfIWJU67QAgl6YK0S0CoHGBkTxKLZGx5TGhvj5O2G0SRWNoz/78nu9wcxkFMGNg6quQqL6RA&#10;0s5Y6ir5vt9lD1JwBDIwOMJKHpHlpr69KfdHjyxSmriSfYz+USnWPY7AufNIadK6MEJMx9ApD/oD&#10;OlTrorhX2lFEilmcO2RdNtjC5xDF9pCuTyYBB5bi6bQ4syoJ3g9WQ0ymaiLzg5KdCXlKLjvcW893&#10;SUOqXwnz5DrgnHtJTxOsQfEKIT7DmDSUCaxw7Rqn8787ZsmRM9e2VmPeBN4uqYvTtW7jvijg9N/y&#10;JsXecLq0q+WD6m8AAAD//wMAUEsDBBQABgAIAAAAIQA4/SH/1gAAAJQBAAALAAAAX3JlbHMvLnJl&#10;bHOkkMFqwzAMhu+DvYPRfXGawxijTi+j0GvpHsDYimMaW0Yy2fr2M4PBMnrbUb/Q94l/f/hMi1qR&#10;JVI2sOt6UJgd+ZiDgffL8ekFlFSbvV0oo4EbChzGx4f9GRdb25HMsYhqlCwG5lrLq9biZkxWOiqY&#10;22YiTra2kYMu1l1tQD30/bPm3wwYN0x18gb45AdQl1tp5j/sFB2T0FQ7R0nTNEV3j6o9feQzro1i&#10;OWA14Fm+Q8a1a8+Bvu/d/dMb2JY5uiPbhG/ktn4cqGU/er3pcvwCAAD//wMAUEsDBBQABgAIAAAA&#10;IQANxP/QJAIAAEUEAAAOAAAAZHJzL2Uyb0RvYy54bWysU9uO0zAQfUfiHyy/0yS9bRs1Xa26FCEt&#10;sGLhA1zHSSx8Y+w2LV/P2OmWchEPiDxYnnh8fOacmdXtUStyEOClNRUtRjklwnBbS9NW9POn7asF&#10;JT4wUzNljajoSXh6u375YtW7UoxtZ1UtgCCI8WXvKtqF4Mos87wTmvmRdcLgYWNBs4AhtFkNrEd0&#10;rbJxns+z3kLtwHLhPf69Hw7pOuE3jeDhQ9N4EYiqKHILaYW07uKarVesbIG5TvIzDfYPLDSTBh+9&#10;QN2zwMge5G9QWnKw3jZhxK3ObNNILlINWE2R/1LNU8ecSLWgON5dZPL/D5a/PzwCkTV6dzOfT+aT&#10;2XRKiWEavfqI6jHTKkHGsyhU73yJ+U/uEWKp3j1Y/sUTYzcdpok7ANt3gtVIr4j52U8XYuDxKtn1&#10;72yN8GwfbNLs2ICOgKgGOSZrThdrxDEQjj/HRb4Yo4Ecj1Cp5SRZl7Hy+bIDH94Iq0ncVBSQewJn&#10;hwcfIhlWPqck8lbJeiuVSgG0u40CcmDYJdv0Jf5Y43WaMqSv6HKGavwdIk/fnyC0DNjuSuqKLi5J&#10;rIyqvTZ1asbApBr2SFmZs4xRucGBna1PqCLYoZdx9nDTWfhGSY99XFH/dc9AUKLeGnRiWUynsfFT&#10;MJ3dRBHh+mR3fcIMR6iKBkqG7SYMw7J3INsOXypS7cbeoXuNTMpGZwdWZ7LYq0nw81zFYbiOU9aP&#10;6V9/BwAA//8DAFBLAwQUAAYACAAAACEAzsBX19sAAAAGAQAADwAAAGRycy9kb3ducmV2LnhtbEyP&#10;QU/DMAyF70j8h8hI3Fi6DqGtazoh0JA4bt2Fm9uYttA4VZNuhV+POcHJen7We5/z3ex6daYxdJ4N&#10;LBcJKOLa244bA6dyf7cGFSKyxd4zGfiiALvi+irHzPoLH+h8jI2SEA4ZGmhjHDKtQ92Sw7DwA7F4&#10;7350GEWOjbYjXiTc9TpNkgftsGNpaHGgp5bqz+PkDFRdesLvQ/mSuM1+FV/n8mN6ezbm9mZ+3IKK&#10;NMe/Y/jFF3QohKnyE9ugegNrAY+yXqagxL5P5bNK5ioBXeT6P37xAwAA//8DAFBLAQItABQABgAI&#10;AAAAIQC2gziS/gAAAOEBAAATAAAAAAAAAAAAAAAAAAAAAABbQ29udGVudF9UeXBlc10ueG1sUEsB&#10;Ai0AFAAGAAgAAAAhADj9If/WAAAAlAEAAAsAAAAAAAAAAAAAAAAALwEAAF9yZWxzLy5yZWxzUEsB&#10;Ai0AFAAGAAgAAAAhAA3E/9AkAgAARQQAAA4AAAAAAAAAAAAAAAAALgIAAGRycy9lMm9Eb2MueG1s&#10;UEsBAi0AFAAGAAgAAAAhAM7AV9fbAAAABgEAAA8AAAAAAAAAAAAAAAAAfgQAAGRycy9kb3ducmV2&#10;LnhtbFBLBQYAAAAABAAEAPMAAACGBQAAAAA=&#10;"/>
                   </w:pict>
@@ -4167,7 +4156,7 @@
                     </wp:anchor>
                   </w:drawing>
                 </mc:Choice>
-                <mc:Fallback xmlns:cx1="http://schemas.microsoft.com/office/drawing/2015/9/8/chartex">
+                <mc:Fallback>
                   <w:pict>
                     <v:rect w14:anchorId="167D9B1D" id="Rectangle 24" o:spid="_x0000_s1026" style="position:absolute;margin-left:3.4pt;margin-top:5pt;width:16.6pt;height:15.9pt;z-index:251694080;visibility:visible;mso-wrap-style:square;mso-width-percent:0;mso-height-percent:0;mso-wrap-distance-left:9pt;mso-wrap-distance-top:0;mso-wrap-distance-right:9pt;mso-wrap-distance-bottom:0;mso-position-horizontal:absolute;mso-position-horizontal-relative:text;mso-position-vertical:absolute;mso-position-vertical-relative:text;mso-width-percent:0;mso-height-percent:0;mso-width-relative:page;mso-height-relative:page;v-text-anchor:top" o:gfxdata="UEsDBBQABgAIAAAAIQC2gziS/gAAAOEBAAATAAAAW0NvbnRlbnRfVHlwZXNdLnhtbJSRQU7DMBBF&#10;90jcwfIWJU67QAgl6YK0S0CoHGBkTxKLZGx5TGhvj5O2G0SRWNoz/78nu9wcxkFMGNg6quQqL6RA&#10;0s5Y6ir5vt9lD1JwBDIwOMJKHpHlpr69KfdHjyxSmriSfYz+USnWPY7AufNIadK6MEJMx9ApD/oD&#10;OlTrorhX2lFEilmcO2RdNtjC5xDF9pCuTyYBB5bi6bQ4syoJ3g9WQ0ymaiLzg5KdCXlKLjvcW893&#10;SUOqXwnz5DrgnHtJTxOsQfEKIT7DmDSUCaxw7Rqn8787ZsmRM9e2VmPeBN4uqYvTtW7jvijg9N/y&#10;JsXecLq0q+WD6m8AAAD//wMAUEsDBBQABgAIAAAAIQA4/SH/1gAAAJQBAAALAAAAX3JlbHMvLnJl&#10;bHOkkMFqwzAMhu+DvYPRfXGawxijTi+j0GvpHsDYimMaW0Yy2fr2M4PBMnrbUb/Q94l/f/hMi1qR&#10;JVI2sOt6UJgd+ZiDgffL8ekFlFSbvV0oo4EbChzGx4f9GRdb25HMsYhqlCwG5lrLq9biZkxWOiqY&#10;22YiTra2kYMu1l1tQD30/bPm3wwYN0x18gb45AdQl1tp5j/sFB2T0FQ7R0nTNEV3j6o9feQzro1i&#10;OWA14Fm+Q8a1a8+Bvu/d/dMb2JY5uiPbhG/ktn4cqGU/er3pcvwCAAD//wMAUEsDBBQABgAIAAAA&#10;IQA4xma0JwIAAEUEAAAOAAAAZHJzL2Uyb0RvYy54bWysU9uO0zAQfUfiHyy/01xod9uo6WrVpQhp&#10;gRULH+A6TmLhG2O3afn6HTvd0gWeEHmwPJnx8Zlzxsubg1ZkL8BLa2paTHJKhOG2kaar6bevmzdz&#10;SnxgpmHKGlHTo/D0ZvX61XJwlShtb1UjgCCI8dXgatqH4Kos87wXmvmJdcJgsrWgWcAQuqwBNiC6&#10;VlmZ51fZYKFxYLnwHv/ejUm6SvhtK3j43LZeBKJqitxCWiGt27hmqyWrOmCul/xEg/0DC82kwUvP&#10;UHcsMLID+QeUlhyst22YcKsz27aSi9QDdlPkv3Xz2DMnUi8ojndnmfz/g+Wf9g9AZIPe5eX8uiyv&#10;5lNKDNPo1RdUj5lOCVJOo1CD8xXWP7oHiK16d2/5d0+MXfdYJm4B7NAL1iC9ItZnLw7EwONRsh0+&#10;2gbh2S7YpNmhBR0BUQ1ySNYcz9aIQyAcf5ZFPi/RQI4pVGrxNlmXser5sAMf3gurSdzUFJB7Amf7&#10;ex8iGVY9lyTyVslmI5VKAXTbtQKyZzglm/Ql/tjjZZkyZKjpYlbOEvKLnL+EyNP3NwgtA467krqm&#10;83MRq6Jq70yThjEwqcY9UlbmJGNUbnRga5sjqgh2nGV8e7jpLfykZMA5rqn/sWMgKFEfDDqxKKbT&#10;OPgpmM6uo4hwmdleZpjhCFXTQMm4XYfxsewcyK7Hm4rUu7G36F4rk7LR2ZHViSzOahL89K7iY7iM&#10;U9Wv1796AgAA//8DAFBLAwQUAAYACAAAACEApPiusNoAAAAGAQAADwAAAGRycy9kb3ducmV2Lnht&#10;bEyPQU/DMAyF70j8h8hI3Fi6gaZRmk4INCSOW3fh5jam7dY4VZNuhV+Pd2KnJ/tZz9/L1pPr1ImG&#10;0Ho2MJ8loIgrb1uuDeyLzcMKVIjIFjvPZOCHAqzz25sMU+vPvKXTLtZKQjikaKCJsU+1DlVDDsPM&#10;98TiffvBYZRxqLUd8CzhrtOLJFlqhy3LhwZ7emuoOu5GZ6BsF3v83RYfiXvePMbPqTiMX+/G3N9N&#10;ry+gIk3x/xgu+IIOuTCVfmQbVGdgKeBR1ok0EvvpoqXofAU6z/Q1fv4HAAD//wMAUEsBAi0AFAAG&#10;AAgAAAAhALaDOJL+AAAA4QEAABMAAAAAAAAAAAAAAAAAAAAAAFtDb250ZW50X1R5cGVzXS54bWxQ&#10;SwECLQAUAAYACAAAACEAOP0h/9YAAACUAQAACwAAAAAAAAAAAAAAAAAvAQAAX3JlbHMvLnJlbHNQ&#10;SwECLQAUAAYACAAAACEAOMZmtCcCAABFBAAADgAAAAAAAAAAAAAAAAAuAgAAZHJzL2Uyb0RvYy54&#10;bWxQSwECLQAUAAYACAAAACEApPiusNoAAAAGAQAADwAAAAAAAAAAAAAAAACBBAAAZHJzL2Rvd25y&#10;ZXYueG1sUEsFBgAAAAAEAAQA8wAAAIgFAAAAAA==&#10;"/>
                   </w:pict>
@@ -4281,7 +4270,7 @@
                     </wp:anchor>
                   </w:drawing>
                 </mc:Choice>
-                <mc:Fallback xmlns:cx1="http://schemas.microsoft.com/office/drawing/2015/9/8/chartex">
+                <mc:Fallback>
                   <w:pict>
                     <v:rect w14:anchorId="08AE9C8F" id="Rectangle 23" o:spid="_x0000_s1026" style="position:absolute;margin-left:4.4pt;margin-top:5pt;width:16.6pt;height:15.9pt;z-index:251696128;visibility:visible;mso-wrap-style:square;mso-width-percent:0;mso-height-percent:0;mso-wrap-distance-left:9pt;mso-wrap-distance-top:0;mso-wrap-distance-right:9pt;mso-wrap-distance-bottom:0;mso-position-horizontal:absolute;mso-position-horizontal-relative:text;mso-position-vertical:absolute;mso-position-vertical-relative:text;mso-width-percent:0;mso-height-percent:0;mso-width-relative:page;mso-height-relative:page;v-text-anchor:top" o:gfxdata="UEsDBBQABgAIAAAAIQC2gziS/gAAAOEBAAATAAAAW0NvbnRlbnRfVHlwZXNdLnhtbJSRQU7DMBBF&#10;90jcwfIWJU67QAgl6YK0S0CoHGBkTxKLZGx5TGhvj5O2G0SRWNoz/78nu9wcxkFMGNg6quQqL6RA&#10;0s5Y6ir5vt9lD1JwBDIwOMJKHpHlpr69KfdHjyxSmriSfYz+USnWPY7AufNIadK6MEJMx9ApD/oD&#10;OlTrorhX2lFEilmcO2RdNtjC5xDF9pCuTyYBB5bi6bQ4syoJ3g9WQ0ymaiLzg5KdCXlKLjvcW893&#10;SUOqXwnz5DrgnHtJTxOsQfEKIT7DmDSUCaxw7Rqn8787ZsmRM9e2VmPeBN4uqYvTtW7jvijg9N/y&#10;JsXecLq0q+WD6m8AAAD//wMAUEsDBBQABgAIAAAAIQA4/SH/1gAAAJQBAAALAAAAX3JlbHMvLnJl&#10;bHOkkMFqwzAMhu+DvYPRfXGawxijTi+j0GvpHsDYimMaW0Yy2fr2M4PBMnrbUb/Q94l/f/hMi1qR&#10;JVI2sOt6UJgd+ZiDgffL8ekFlFSbvV0oo4EbChzGx4f9GRdb25HMsYhqlCwG5lrLq9biZkxWOiqY&#10;22YiTra2kYMu1l1tQD30/bPm3wwYN0x18gb45AdQl1tp5j/sFB2T0FQ7R0nTNEV3j6o9feQzro1i&#10;OWA14Fm+Q8a1a8+Bvu/d/dMb2JY5uiPbhG/ktn4cqGU/er3pcvwCAAD//wMAUEsDBBQABgAIAAAA&#10;IQAXJpRoJgIAAEQEAAAOAAAAZHJzL2Uyb0RvYy54bWysU9tuEzEQfUfiHyy/k70kockqm6pKCUIq&#10;UFH4AMfr3bXwjbGTTfn6jr1pSIEnhB8sj2d8fObMzOr6qBU5CPDSmpoWk5wSYbhtpOlq+u3r9s2C&#10;Eh+YaZiyRtT0UXh6vX79ajW4SpS2t6oRQBDE+GpwNe1DcFWWed4LzfzEOmHQ2VrQLKAJXdYAGxBd&#10;q6zM87fZYKFxYLnwHm9vRyddJ/y2FTx8blsvAlE1RW4h7ZD2Xdyz9YpVHTDXS36iwf6BhWbS4Kdn&#10;qFsWGNmD/ANKSw7W2zZMuNWZbVvJRcoBsyny37J56JkTKRcUx7uzTP7/wfJPh3sgsqnp1XRW5vPF&#10;HFUyTGOpvqB4zHRKkHIadRqcrzD8wd1DzNS7O8u/e2LspscwcQNgh16wBtkVMT578SAaHp+S3fDR&#10;NgjP9sEmyY4t6AiIYpBjqszjuTLiGAjHy7LIFyUy4+hCoZbTVLmMVc+PHfjwXlhN4qGmgNwTODvc&#10;+RDJsOo5JJG3SjZbqVQyoNttFJADwybZppX4Y46XYcqQoabLeTlPyC98/hIiT+tvEFoG7HYldU0X&#10;5yBWRdXemSb1YmBSjWekrMxJxqjcWIGdbR5RRbBjK+Po4aG38JOSAdu4pv7HnoGgRH0wWIllMZvF&#10;vk/GbH4VRYRLz+7SwwxHqJoGSsbjJoyzsncgux5/KlLuxt5g9VqZlI2VHVmdyGKrJsFPYxVn4dJO&#10;Ub+Gf/0EAAD//wMAUEsDBBQABgAIAAAAIQCDVgXF2gAAAAYBAAAPAAAAZHJzL2Rvd25yZXYueG1s&#10;TI9BT8MwDIXvSPyHyEjcWLqCUClNJwQaEsetu3BzG9MWGqdq0q3w6zEndnqyn/X8vWKzuEEdaQq9&#10;ZwPrVQKKuPG259bAodreZKBCRLY4eCYD3xRgU15eFJhbf+IdHfexVRLCIUcDXYxjrnVoOnIYVn4k&#10;Fu/DTw6jjFOr7YQnCXeDTpPkXjvsWT50ONJzR83XfnYG6j494M+uek3cw/Y2vi3V5/z+Ysz11fL0&#10;CCrSEv+P4Q9f0KEUptrPbIMaDGQCHmWdSCOx71LRWnSdgS4LfY5f/gIAAP//AwBQSwECLQAUAAYA&#10;CAAAACEAtoM4kv4AAADhAQAAEwAAAAAAAAAAAAAAAAAAAAAAW0NvbnRlbnRfVHlwZXNdLnhtbFBL&#10;AQItABQABgAIAAAAIQA4/SH/1gAAAJQBAAALAAAAAAAAAAAAAAAAAC8BAABfcmVscy8ucmVsc1BL&#10;AQItABQABgAIAAAAIQAXJpRoJgIAAEQEAAAOAAAAAAAAAAAAAAAAAC4CAABkcnMvZTJvRG9jLnht&#10;bFBLAQItABQABgAIAAAAIQCDVgXF2gAAAAYBAAAPAAAAAAAAAAAAAAAAAIAEAABkcnMvZG93bnJl&#10;di54bWxQSwUGAAAAAAQABADzAAAAhwUAAAAA&#10;"/>
                   </w:pict>
@@ -4513,7 +4502,7 @@
               </wp:anchor>
             </w:drawing>
           </mc:Choice>
-          <mc:Fallback xmlns:cx1="http://schemas.microsoft.com/office/drawing/2015/9/8/chartex">
+          <mc:Fallback>
             <w:pict>
               <v:shapetype w14:anchorId="3BE187D5" id="_x0000_t202" coordsize="21600,21600" o:spt="202" path="m,l,21600r21600,l21600,xe">
                 <v:stroke joinstyle="miter"/>
@@ -4604,7 +4593,7 @@
               </wp:anchor>
             </w:drawing>
           </mc:Choice>
-          <mc:Fallback xmlns:cx1="http://schemas.microsoft.com/office/drawing/2015/9/8/chartex">
+          <mc:Fallback>
             <w:pict>
               <v:shape w14:anchorId="5C85CF53" id="_x0000_s1028" type="#_x0000_t202" style="position:absolute;left:0;text-align:left;margin-left:67.5pt;margin-top:17.05pt;width:22.9pt;height:17.8pt;z-index:251701248;visibility:visible;mso-wrap-style:square;mso-width-percent:0;mso-height-percent:0;mso-wrap-distance-left:9pt;mso-wrap-distance-top:3.6pt;mso-wrap-distance-right:9pt;mso-wrap-distance-bottom:3.6pt;mso-position-horizontal:absolute;mso-position-horizontal-relative:text;mso-position-vertical:absolute;mso-position-vertical-relative:text;mso-width-percent:0;mso-height-percent:0;mso-width-relative:margin;mso-height-relative:margin;v-text-anchor:top" o:gfxdata="UEsDBBQABgAIAAAAIQC2gziS/gAAAOEBAAATAAAAW0NvbnRlbnRfVHlwZXNdLnhtbJSRQU7DMBBF&#10;90jcwfIWJU67QAgl6YK0S0CoHGBkTxKLZGx5TGhvj5O2G0SRWNoz/78nu9wcxkFMGNg6quQqL6RA&#10;0s5Y6ir5vt9lD1JwBDIwOMJKHpHlpr69KfdHjyxSmriSfYz+USnWPY7AufNIadK6MEJMx9ApD/oD&#10;OlTrorhX2lFEilmcO2RdNtjC5xDF9pCuTyYBB5bi6bQ4syoJ3g9WQ0ymaiLzg5KdCXlKLjvcW893&#10;SUOqXwnz5DrgnHtJTxOsQfEKIT7DmDSUCaxw7Rqn8787ZsmRM9e2VmPeBN4uqYvTtW7jvijg9N/y&#10;JsXecLq0q+WD6m8AAAD//wMAUEsDBBQABgAIAAAAIQA4/SH/1gAAAJQBAAALAAAAX3JlbHMvLnJl&#10;bHOkkMFqwzAMhu+DvYPRfXGawxijTi+j0GvpHsDYimMaW0Yy2fr2M4PBMnrbUb/Q94l/f/hMi1qR&#10;JVI2sOt6UJgd+ZiDgffL8ekFlFSbvV0oo4EbChzGx4f9GRdb25HMsYhqlCwG5lrLq9biZkxWOiqY&#10;22YiTra2kYMu1l1tQD30/bPm3wwYN0x18gb45AdQl1tp5j/sFB2T0FQ7R0nTNEV3j6o9feQzro1i&#10;OWA14Fm+Q8a1a8+Bvu/d/dMb2JY5uiPbhG/ktn4cqGU/er3pcvwCAAD//wMAUEsDBBQABgAIAAAA&#10;IQANlyPRMQIAAF4EAAAOAAAAZHJzL2Uyb0RvYy54bWysVNtu2zAMfR+wfxD0vtjxkjQx4hRdugwD&#10;ugvQ7gNkWY6FSaImKbG7ry8lp1nQbS/D/CCIInVEnkN6fT1oRY7CeQmmotNJTokwHBpp9hX99rB7&#10;s6TEB2YapsCIij4KT683r1+te1uKAjpQjXAEQYwve1vRLgRbZpnnndDMT8AKg84WnGYBTbfPGsd6&#10;RNcqK/J8kfXgGuuAC+/x9HZ00k3Cb1vBw5e29SIQVVHMLaTVpbWOa7ZZs3LvmO0kP6XB/iELzaTB&#10;R89QtywwcnDyNygtuQMPbZhw0Bm0reQi1YDVTPMX1dx3zIpUC5Lj7Zkm//9g+efjV0dkg9otiuV0&#10;fpUXlBimUaoHMQTyDgZSRJZ660sMvrcYHgY8xhupYm/vgH/3xMC2Y2YvbpyDvhOswSyn8WZ2cXXE&#10;8RGk7j9Bg8+wQ4AENLRORwqRFILoqNbjWaGYCsfDYpUv36KHo6soFvkiKZix8vmydT58EKBJ3FTU&#10;YQMkcHa88yEmw8rnkPiWByWbnVQqGW5fb5UjR4bNsktfyv9FmDKkr+hqXszH+v8KkafvTxBaBux6&#10;JXVFl+cgVkbW3psm9WRgUo17TFmZE42RuZHDMNRD0u2sTg3NI/LqYGxyHErcdOB+UtJjg1fU/zgw&#10;JyhRHw1qs5rOZnEikjGbXxVouEtPfelhhiNURQMl43Ybxik6WCf3Hb40doOBG9SzlYnrKPyY1Sl9&#10;bOIkwWng4pRc2inq129h8wQAAP//AwBQSwMEFAAGAAgAAAAhAPZgsUnfAAAACQEAAA8AAABkcnMv&#10;ZG93bnJldi54bWxMj8FOwzAQRO9I/IO1SFwQdUpKmoY4FUIC0RsUBFc33iYR8TrYbhr+nu0JjqMd&#10;zb5XrifbixF96BwpmM8SEEi1Mx01Ct7fHq9zECFqMrp3hAp+MMC6Oj8rdWHckV5x3MZG8AiFQito&#10;YxwKKUPdotVh5gYkvu2dtzpy9I00Xh953PbyJkkyaXVH/KHVAz60WH9tD1ZBvngeP8Mmffmos32/&#10;ilfL8enbK3V5Md3fgYg4xb8ynPAZHSpm2rkDmSB6zuktu0QF6WIO4lTIE3bZKchWS5BVKf8bVL8A&#10;AAD//wMAUEsBAi0AFAAGAAgAAAAhALaDOJL+AAAA4QEAABMAAAAAAAAAAAAAAAAAAAAAAFtDb250&#10;ZW50X1R5cGVzXS54bWxQSwECLQAUAAYACAAAACEAOP0h/9YAAACUAQAACwAAAAAAAAAAAAAAAAAv&#10;AQAAX3JlbHMvLnJlbHNQSwECLQAUAAYACAAAACEADZcj0TECAABeBAAADgAAAAAAAAAAAAAAAAAu&#10;AgAAZHJzL2Uyb0RvYy54bWxQSwECLQAUAAYACAAAACEA9mCxSd8AAAAJAQAADwAAAAAAAAAAAAAA&#10;AACLBAAAZHJzL2Rvd25yZXYueG1sUEsFBgAAAAAEAAQA8wAAAJcFAAAAAA==&#10;">
                 <v:textbox>
@@ -4728,7 +4717,7 @@
               </wp:anchor>
             </w:drawing>
           </mc:Choice>
-          <mc:Fallback xmlns:cx1="http://schemas.microsoft.com/office/drawing/2015/9/8/chartex">
+          <mc:Fallback>
             <w:pict>
               <v:shape w14:anchorId="18427E19" id="_x0000_s1029" type="#_x0000_t202" style="position:absolute;left:0;text-align:left;margin-left:28.2pt;margin-top:37.65pt;width:22.9pt;height:17.8pt;z-index:251702272;visibility:visible;mso-wrap-style:square;mso-width-percent:0;mso-height-percent:0;mso-wrap-distance-left:9pt;mso-wrap-distance-top:3.6pt;mso-wrap-distance-right:9pt;mso-wrap-distance-bottom:3.6pt;mso-position-horizontal:absolute;mso-position-horizontal-relative:text;mso-position-vertical:absolute;mso-position-vertical-relative:text;mso-width-percent:0;mso-height-percent:0;mso-width-relative:margin;mso-height-relative:margin;v-text-anchor:top" o:gfxdata="UEsDBBQABgAIAAAAIQC2gziS/gAAAOEBAAATAAAAW0NvbnRlbnRfVHlwZXNdLnhtbJSRQU7DMBBF&#10;90jcwfIWJU67QAgl6YK0S0CoHGBkTxKLZGx5TGhvj5O2G0SRWNoz/78nu9wcxkFMGNg6quQqL6RA&#10;0s5Y6ir5vt9lD1JwBDIwOMJKHpHlpr69KfdHjyxSmriSfYz+USnWPY7AufNIadK6MEJMx9ApD/oD&#10;OlTrorhX2lFEilmcO2RdNtjC5xDF9pCuTyYBB5bi6bQ4syoJ3g9WQ0ymaiLzg5KdCXlKLjvcW893&#10;SUOqXwnz5DrgnHtJTxOsQfEKIT7DmDSUCaxw7Rqn8787ZsmRM9e2VmPeBN4uqYvTtW7jvijg9N/y&#10;JsXecLq0q+WD6m8AAAD//wMAUEsDBBQABgAIAAAAIQA4/SH/1gAAAJQBAAALAAAAX3JlbHMvLnJl&#10;bHOkkMFqwzAMhu+DvYPRfXGawxijTi+j0GvpHsDYimMaW0Yy2fr2M4PBMnrbUb/Q94l/f/hMi1qR&#10;JVI2sOt6UJgd+ZiDgffL8ekFlFSbvV0oo4EbChzGx4f9GRdb25HMsYhqlCwG5lrLq9biZkxWOiqY&#10;22YiTra2kYMu1l1tQD30/bPm3wwYN0x18gb45AdQl1tp5j/sFB2T0FQ7R0nTNEV3j6o9feQzro1i&#10;OWA14Fm+Q8a1a8+Bvu/d/dMb2JY5uiPbhG/ktn4cqGU/er3pcvwCAAD//wMAUEsDBBQABgAIAAAA&#10;IQD1GneNMwIAAF8EAAAOAAAAZHJzL2Uyb0RvYy54bWysVNuO0zAQfUfiHyy/06TZtrRR09XSpQhp&#10;uUi7fIDjOImF4zG226R8/Y6dtlQLvCDyYHk84+OZc2ayvh06RQ7COgm6oNNJSonQHCqpm4J+e9q9&#10;WVLiPNMVU6BFQY/C0dvN61fr3uQigxZUJSxBEO3y3hS09d7kSeJ4KzrmJmCERmcNtmMeTdsklWU9&#10;oncqydJ0kfRgK2OBC+fw9H500k3Er2vB/Ze6dsITVVDMzcfVxrUMa7JZs7yxzLSSn9Jg/5BFx6TG&#10;Ry9Q98wzsrfyN6hOcgsOaj/h0CVQ15KLWANWM01fVPPYMiNiLUiOMxea3P+D5Z8PXy2RFWo3n8+W&#10;2XKWZpRo1qFWT2Lw5B0MJAs09cblGP1oMN4PeIxXYsnOPAD/7oiGbct0I+6shb4VrMI0p+FmcnV1&#10;xHEBpOw/QYXPsL2HCDTUtgscIisE0VGu40WikArHw2yVLm/Qw9GVZYt0ESVMWH6+bKzzHwR0JGwK&#10;arEDIjg7PDgfkmH5OSS85UDJaieVioZtyq2y5MCwW3bxi/m/CFOa9AVdzbP5WP9fIdL4/Qmikx7b&#10;XsmuoMtLEMsDa+91FZvSM6nGPaas9InGwNzIoR/KIQp3c1anhOqIvFoYuxynEjct2J+U9NjhBXU/&#10;9swKStRHjdqsprNZGIlozOZvMzTstae89jDNEaqgnpJxu/XjGO2NlU2LL43doOEO9axl5DoIP2Z1&#10;Sh+7OEpwmrgwJtd2jPr1X9g8AwAA//8DAFBLAwQUAAYACAAAACEA3dCak+AAAAAJAQAADwAAAGRy&#10;cy9kb3ducmV2LnhtbEyPwU7DMBBE70j8g7VIXBC1m7ZpG+JUCAlEb1AQXN14m0TY62C7afh73BPc&#10;ZjWjmbflZrSGDehD50jCdCKAIdVOd9RIeH97vF0BC1GRVsYRSvjBAJvq8qJUhXYnesVhFxuWSigU&#10;SkIbY19wHuoWrQoT1yMl7+C8VTGdvuHaq1Mqt4ZnQuTcqo7SQqt6fGix/todrYTV/Hn4DNvZy0ed&#10;H8w63iyHp28v5fXVeH8HLOIY/8Jwxk/oUCWmvTuSDsxIWOTzlJSwXMyAnX2RZcD2SUzFGnhV8v8f&#10;VL8AAAD//wMAUEsBAi0AFAAGAAgAAAAhALaDOJL+AAAA4QEAABMAAAAAAAAAAAAAAAAAAAAAAFtD&#10;b250ZW50X1R5cGVzXS54bWxQSwECLQAUAAYACAAAACEAOP0h/9YAAACUAQAACwAAAAAAAAAAAAAA&#10;AAAvAQAAX3JlbHMvLnJlbHNQSwECLQAUAAYACAAAACEA9Rp3jTMCAABfBAAADgAAAAAAAAAAAAAA&#10;AAAuAgAAZHJzL2Uyb0RvYy54bWxQSwECLQAUAAYACAAAACEA3dCak+AAAAAJAQAADwAAAAAAAAAA&#10;AAAAAACNBAAAZHJzL2Rvd25yZXYueG1sUEsFBgAAAAAEAAQA8wAAAJoFAAAAAA==&#10;">
                 <v:textbox>
@@ -4949,17 +4938,7 @@
           <w:szCs w:val="26"/>
           <w:lang w:val="fr-FR"/>
         </w:rPr>
-        <w:t xml:space="preserve">CÔNG TY TNHH </w:t>
-      </w:r>
-      <w:r>
-        <w:rPr>
-          <w:rFonts w:ascii="Times New Roman" w:eastAsia="Calibri" w:hAnsi="Times New Roman" w:cs="Times New Roman"/>
-          <w:b/>
-          <w:sz w:val="26"/>
-          <w:szCs w:val="26"/>
-          <w:lang w:val="fr-FR"/>
-        </w:rPr>
-        <w:t>HỒNG THÁI HƯNG VIỆT NAM</w:t>
+        <w:t>CÔNG TY TNHH SẢN XUẤT VẠN SỰ PHÚC</w:t>
       </w:r>
     </w:p>
     <w:p>
@@ -5099,7 +5078,6 @@
           <w:szCs w:val="26"/>
           <w:lang w:val="fr-FR" w:eastAsia="zh-CN"/>
         </w:rPr>
-        <w:lastRenderedPageBreak/>
         <w:t>3. Địa chỉ trụ sở chính:</w:t>
       </w:r>
     </w:p>
@@ -5122,6 +5100,7 @@
           <w:szCs w:val="26"/>
           <w:lang w:val="fr-FR"/>
         </w:rPr>
+        <w:lastRenderedPageBreak/>
         <w:t>Số nhà/phòng, ngách/hẻm, ngõ/kiệt, đường/phố/đại lộ, tổ/xóm/ấp/thôn</w:t>
       </w:r>
       <w:r>
@@ -5141,7 +5120,7 @@
           <w:szCs w:val="26"/>
           <w:lang w:val="fr-FR" w:eastAsia="zh-CN"/>
         </w:rPr>
-        <w:t>Số 80/19, Đường Bình Chuẩn 62, Khu phố Bình Phước A</w:t>
+        <w:t>Số 5/28, Đường Bùi Hữu Nghĩa, Khu phố Bình Đức 2</w:t>
       </w:r>
     </w:p>
     <w:p>
@@ -5174,17 +5153,7 @@
           <w:szCs w:val="26"/>
           <w:lang w:val="fr-FR" w:eastAsia="zh-CN"/>
         </w:rPr>
-        <w:t>Phường An Phú</w:t>
-      </w:r>
-      <w:r>
-        <w:rPr>
-          <w:rFonts w:ascii="Times New Roman" w:hAnsi="Times New Roman" w:cs="Times New Roman"/>
-          <w:color w:val="000000" w:themeColor="text1"/>
-          <w:sz w:val="26"/>
-          <w:szCs w:val="26"/>
-          <w:lang w:val="fr-FR" w:eastAsia="zh-CN"/>
-        </w:rPr>
-        <w:t xml:space="preserve"> </w:t>
+        <w:t>Phường Bình Hòa</w:t>
       </w:r>
     </w:p>
     <w:p>
@@ -5255,7 +5224,7 @@
           <w:szCs w:val="26"/>
           <w:lang w:val="fr-FR" w:eastAsia="zh-CN"/>
         </w:rPr>
-        <w:t>0937699208</w:t>
+        <w:t>0898684846</w:t>
       </w:r>
       <w:r>
         <w:rPr>
@@ -5349,7 +5318,7 @@
           <w:sz w:val="24"/>
           <w:szCs w:val="24"/>
         </w:rPr>
-        <w:t>congtytanhonghungvn@gmail.com</w:t>
+        <w:t xml:space="preserve"> </w:t>
       </w:r>
       <w:r>
         <w:rPr>
@@ -5575,7 +5544,7 @@
                     </wp:anchor>
                   </w:drawing>
                 </mc:Choice>
-                <mc:Fallback xmlns:cx1="http://schemas.microsoft.com/office/drawing/2015/9/8/chartex">
+                <mc:Fallback>
                   <w:pict>
                     <v:shape w14:anchorId="652B9B4F" id="_x0000_s1030" type="#_x0000_t202" style="position:absolute;left:0;text-align:left;margin-left:11.45pt;margin-top:2.55pt;width:22.9pt;height:17.8pt;z-index:251679744;visibility:visible;mso-wrap-style:square;mso-width-percent:0;mso-height-percent:0;mso-wrap-distance-left:9pt;mso-wrap-distance-top:3.6pt;mso-wrap-distance-right:9pt;mso-wrap-distance-bottom:3.6pt;mso-position-horizontal:absolute;mso-position-horizontal-relative:text;mso-position-vertical:absolute;mso-position-vertical-relative:text;mso-width-percent:0;mso-height-percent:0;mso-width-relative:margin;mso-height-relative:margin;v-text-anchor:top" o:gfxdata="UEsDBBQABgAIAAAAIQC2gziS/gAAAOEBAAATAAAAW0NvbnRlbnRfVHlwZXNdLnhtbJSRQU7DMBBF&#10;90jcwfIWJU67QAgl6YK0S0CoHGBkTxKLZGx5TGhvj5O2G0SRWNoz/78nu9wcxkFMGNg6quQqL6RA&#10;0s5Y6ir5vt9lD1JwBDIwOMJKHpHlpr69KfdHjyxSmriSfYz+USnWPY7AufNIadK6MEJMx9ApD/oD&#10;OlTrorhX2lFEilmcO2RdNtjC5xDF9pCuTyYBB5bi6bQ4syoJ3g9WQ0ymaiLzg5KdCXlKLjvcW893&#10;SUOqXwnz5DrgnHtJTxOsQfEKIT7DmDSUCaxw7Rqn8787ZsmRM9e2VmPeBN4uqYvTtW7jvijg9N/y&#10;JsXecLq0q+WD6m8AAAD//wMAUEsDBBQABgAIAAAAIQA4/SH/1gAAAJQBAAALAAAAX3JlbHMvLnJl&#10;bHOkkMFqwzAMhu+DvYPRfXGawxijTi+j0GvpHsDYimMaW0Yy2fr2M4PBMnrbUb/Q94l/f/hMi1qR&#10;JVI2sOt6UJgd+ZiDgffL8ekFlFSbvV0oo4EbChzGx4f9GRdb25HMsYhqlCwG5lrLq9biZkxWOiqY&#10;22YiTra2kYMu1l1tQD30/bPm3wwYN0x18gb45AdQl1tp5j/sFB2T0FQ7R0nTNEV3j6o9feQzro1i&#10;OWA14Fm+Q8a1a8+Bvu/d/dMb2JY5uiPbhG/ktn4cqGU/er3pcvwCAAD//wMAUEsDBBQABgAIAAAA&#10;IQA70D9lMwIAAF4EAAAOAAAAZHJzL2Uyb0RvYy54bWysVNuO0zAQfUfiHyy/06TZtttGTVdLlyKk&#10;5SLt8gGO4yQWjsfYbpPy9YydtlQLvCDyYHk84+OZc2ayvhs6RQ7COgm6oNNJSonQHCqpm4J+fd69&#10;WVLiPNMVU6BFQY/C0bvN61fr3uQigxZUJSxBEO3y3hS09d7kSeJ4KzrmJmCERmcNtmMeTdsklWU9&#10;oncqydJ0kfRgK2OBC+fw9GF00k3Er2vB/ee6dsITVVDMzcfVxrUMa7JZs7yxzLSSn9Jg/5BFx6TG&#10;Ry9QD8wzsrfyN6hOcgsOaj/h0CVQ15KLWANWM01fVPPUMiNiLUiOMxea3P+D5Z8OXyyRVUFvV4s0&#10;W9ysZpRo1qFUz2Lw5C0MJAss9cblGPxkMNwPeIxqx4qdeQT+zREN25bpRtxbC30rWIVZTsPN5Orq&#10;iOMCSNl/hAqfYXsPEWiobRcoRFIIoqNax4tCIRWOh9kqXd6gh6MryxbpIiqYsPx82Vjn3wvoSNgU&#10;1GIDRHB2eHQ+JMPyc0h4y4GS1U4qFQ3blFtlyYFhs+ziF/N/EaY06Qu6mmfzsf6/QqTx+xNEJz12&#10;vZJdQZeXIJYH1t7pKvakZ1KNe0xZ6RONgbmRQz+UQ9RtdlanhOqIvFoYmxyHEjct2B+U9NjgBXXf&#10;98wKStQHjdqsprNZmIhozOa3GRr22lNee5jmCFVQT8m43fpxivbGyqbFl8Zu0HCPetYych2EH7M6&#10;pY9NHCU4DVyYkms7Rv36LWx+AgAA//8DAFBLAwQUAAYACAAAACEA8ePoU90AAAAGAQAADwAAAGRy&#10;cy9kb3ducmV2LnhtbEyOwU7DMBBE70j8g7VIXBB1GkqShmwqhASCGxQEVzfeJhHxOthuGv4ec4Lj&#10;aEZvXrWZzSAmcr63jLBcJCCIG6t7bhHeXu8vCxA+KNZqsEwI3+RhU5+eVKrU9sgvNG1DKyKEfakQ&#10;uhDGUkrfdGSUX9iROHZ764wKMbpWaqeOEW4GmSZJJo3qOT50aqS7jprP7cEgFKvH6cM/XT2/N9l+&#10;WIeLfHr4cojnZ/PtDYhAc/gbw69+VIc6Ou3sgbUXA0KaruMS4XoJItZZkYPYIaySHGRdyf/69Q8A&#10;AAD//wMAUEsBAi0AFAAGAAgAAAAhALaDOJL+AAAA4QEAABMAAAAAAAAAAAAAAAAAAAAAAFtDb250&#10;ZW50X1R5cGVzXS54bWxQSwECLQAUAAYACAAAACEAOP0h/9YAAACUAQAACwAAAAAAAAAAAAAAAAAv&#10;AQAAX3JlbHMvLnJlbHNQSwECLQAUAAYACAAAACEAO9A/ZTMCAABeBAAADgAAAAAAAAAAAAAAAAAu&#10;AgAAZHJzL2Uyb0RvYy54bWxQSwECLQAUAAYACAAAACEA8ePoU90AAAAGAQAADwAAAAAAAAAAAAAA&#10;AACNBAAAZHJzL2Rvd25yZXYueG1sUEsFBgAAAAAEAAQA8wAAAJcFAAAAAA==&#10;">
                       <v:textbox>
@@ -5713,7 +5682,7 @@
                     </wp:anchor>
                   </w:drawing>
                 </mc:Choice>
-                <mc:Fallback xmlns:cx1="http://schemas.microsoft.com/office/drawing/2015/9/8/chartex">
+                <mc:Fallback>
                   <w:pict>
                     <v:shape w14:anchorId="67548FB8" id="_x0000_s1031" type="#_x0000_t202" style="position:absolute;left:0;text-align:left;margin-left:11.45pt;margin-top:2.45pt;width:22.9pt;height:17.8pt;z-index:251680768;visibility:visible;mso-wrap-style:square;mso-width-percent:0;mso-height-percent:0;mso-wrap-distance-left:9pt;mso-wrap-distance-top:3.6pt;mso-wrap-distance-right:9pt;mso-wrap-distance-bottom:3.6pt;mso-position-horizontal:absolute;mso-position-horizontal-relative:text;mso-position-vertical:absolute;mso-position-vertical-relative:text;mso-width-percent:0;mso-height-percent:0;mso-width-relative:margin;mso-height-relative:margin;v-text-anchor:top" o:gfxdata="UEsDBBQABgAIAAAAIQC2gziS/gAAAOEBAAATAAAAW0NvbnRlbnRfVHlwZXNdLnhtbJSRQU7DMBBF&#10;90jcwfIWJU67QAgl6YK0S0CoHGBkTxKLZGx5TGhvj5O2G0SRWNoz/78nu9wcxkFMGNg6quQqL6RA&#10;0s5Y6ir5vt9lD1JwBDIwOMJKHpHlpr69KfdHjyxSmriSfYz+USnWPY7AufNIadK6MEJMx9ApD/oD&#10;OlTrorhX2lFEilmcO2RdNtjC5xDF9pCuTyYBB5bi6bQ4syoJ3g9WQ0ymaiLzg5KdCXlKLjvcW893&#10;SUOqXwnz5DrgnHtJTxOsQfEKIT7DmDSUCaxw7Rqn8787ZsmRM9e2VmPeBN4uqYvTtW7jvijg9N/y&#10;JsXecLq0q+WD6m8AAAD//wMAUEsDBBQABgAIAAAAIQA4/SH/1gAAAJQBAAALAAAAX3JlbHMvLnJl&#10;bHOkkMFqwzAMhu+DvYPRfXGawxijTi+j0GvpHsDYimMaW0Yy2fr2M4PBMnrbUb/Q94l/f/hMi1qR&#10;JVI2sOt6UJgd+ZiDgffL8ekFlFSbvV0oo4EbChzGx4f9GRdb25HMsYhqlCwG5lrLq9biZkxWOiqY&#10;22YiTra2kYMu1l1tQD30/bPm3wwYN0x18gb45AdQl1tp5j/sFB2T0FQ7R0nTNEV3j6o9feQzro1i&#10;OWA14Fm+Q8a1a8+Bvu/d/dMb2JY5uiPbhG/ktn4cqGU/er3pcvwCAAD//wMAUEsDBBQABgAIAAAA&#10;IQC5ebSoMgIAAF8EAAAOAAAAZHJzL2Uyb0RvYy54bWysVNuO2jAQfa/Uf7D8XhKyQCEirLZsqSpt&#10;L9JuP8BxnMSq43FtQ0K/fscOULRtX6oGyfJ4xscz58ywvh06RQ7COgm6oNNJSonQHCqpm4J+e9q9&#10;WVLiPNMVU6BFQY/C0dvN61fr3uQigxZUJSxBEO3y3hS09d7kSeJ4KzrmJmCERmcNtmMeTdsklWU9&#10;oncqydJ0kfRgK2OBC+fw9H500k3Er2vB/Ze6dsITVVDMzcfVxrUMa7JZs7yxzLSSn9Jg/5BFx6TG&#10;Ry9Q98wzsrfyN6hOcgsOaj/h0CVQ15KLWANWM01fVPPYMiNiLUiOMxea3P+D5Z8PXy2RFWqXzec3&#10;+FtmlGjWoVZPYvDkHQwkCzT1xuUY/Wgw3g94jFdiyc48AP/uiIZty3Qj7qyFvhWswjSn4WZydXXE&#10;cQGk7D9Bhc+wvYcINNS2CxwiKwTRUa7jRaKQCsfDbJUub9DD0ZVli3QRJUxYfr5srPMfBHQkbApq&#10;sQMiODs8OB+SYfk5JLzlQMlqJ5WKhm3KrbLkwLBbdvGL+b8IU5r0BV3Ns/lY/18h0vj9CaKTHtte&#10;ya6gy0sQywNr73UVm9IzqcY9pqz0icbA3MihH8ohCjc/q1NCdUReLYxdjlOJmxbsT0p67PCCuh97&#10;ZgUl6qNGbVbT2SyMRDRm87cZGvbaU157mOYIVVBPybjd+nGM9sbKpsWXxm7QcId61jJyHYQfszql&#10;j10cJThNXBiTaztG/fpf2DwDAAD//wMAUEsDBBQABgAIAAAAIQCQkGl43AAAAAYBAAAPAAAAZHJz&#10;L2Rvd25yZXYueG1sTI7BTsMwEETvSPyDtUhcUOsQSpqGOBVCAtEbtAiubrJNIux1sN00/D3LCU6j&#10;0YxmXrmerBEj+tA7UnA9T0Ag1a7pqVXwtnuc5SBC1NRo4wgVfGOAdXV+VuqicSd6xXEbW8EjFAqt&#10;oItxKKQMdYdWh7kbkDg7OG91ZOtb2Xh94nFrZJokmbS6J37o9IAPHdaf26NVkC+ex4+wuXl5r7OD&#10;WcWr5fj05ZW6vJju70BEnOJfGX7xGR0qZtq7IzVBGAVpuuKmggULx1m+BLFnm9yCrEr5H7/6AQAA&#10;//8DAFBLAQItABQABgAIAAAAIQC2gziS/gAAAOEBAAATAAAAAAAAAAAAAAAAAAAAAABbQ29udGVu&#10;dF9UeXBlc10ueG1sUEsBAi0AFAAGAAgAAAAhADj9If/WAAAAlAEAAAsAAAAAAAAAAAAAAAAALwEA&#10;AF9yZWxzLy5yZWxzUEsBAi0AFAAGAAgAAAAhALl5tKgyAgAAXwQAAA4AAAAAAAAAAAAAAAAALgIA&#10;AGRycy9lMm9Eb2MueG1sUEsBAi0AFAAGAAgAAAAhAJCQaXjcAAAABgEAAA8AAAAAAAAAAAAAAAAA&#10;jAQAAGRycy9kb3ducmV2LnhtbFBLBQYAAAAABAAEAPMAAACVBQAAAAA=&#10;">
                       <v:textbox>
@@ -5851,7 +5820,7 @@
                     </wp:anchor>
                   </w:drawing>
                 </mc:Choice>
-                <mc:Fallback xmlns:cx1="http://schemas.microsoft.com/office/drawing/2015/9/8/chartex">
+                <mc:Fallback>
                   <w:pict>
                     <v:shape w14:anchorId="3C08C964" id="_x0000_s1032" type="#_x0000_t202" style="position:absolute;left:0;text-align:left;margin-left:11.45pt;margin-top:2.35pt;width:22.9pt;height:17.8pt;z-index:251681792;visibility:visible;mso-wrap-style:square;mso-width-percent:0;mso-height-percent:0;mso-wrap-distance-left:9pt;mso-wrap-distance-top:3.6pt;mso-wrap-distance-right:9pt;mso-wrap-distance-bottom:3.6pt;mso-position-horizontal:absolute;mso-position-horizontal-relative:text;mso-position-vertical:absolute;mso-position-vertical-relative:text;mso-width-percent:0;mso-height-percent:0;mso-width-relative:margin;mso-height-relative:margin;v-text-anchor:top" o:gfxdata="UEsDBBQABgAIAAAAIQC2gziS/gAAAOEBAAATAAAAW0NvbnRlbnRfVHlwZXNdLnhtbJSRQU7DMBBF&#10;90jcwfIWJU67QAgl6YK0S0CoHGBkTxKLZGx5TGhvj5O2G0SRWNoz/78nu9wcxkFMGNg6quQqL6RA&#10;0s5Y6ir5vt9lD1JwBDIwOMJKHpHlpr69KfdHjyxSmriSfYz+USnWPY7AufNIadK6MEJMx9ApD/oD&#10;OlTrorhX2lFEilmcO2RdNtjC5xDF9pCuTyYBB5bi6bQ4syoJ3g9WQ0ymaiLzg5KdCXlKLjvcW893&#10;SUOqXwnz5DrgnHtJTxOsQfEKIT7DmDSUCaxw7Rqn8787ZsmRM9e2VmPeBN4uqYvTtW7jvijg9N/y&#10;JsXecLq0q+WD6m8AAAD//wMAUEsDBBQABgAIAAAAIQA4/SH/1gAAAJQBAAALAAAAX3JlbHMvLnJl&#10;bHOkkMFqwzAMhu+DvYPRfXGawxijTi+j0GvpHsDYimMaW0Yy2fr2M4PBMnrbUb/Q94l/f/hMi1qR&#10;JVI2sOt6UJgd+ZiDgffL8ekFlFSbvV0oo4EbChzGx4f9GRdb25HMsYhqlCwG5lrLq9biZkxWOiqY&#10;22YiTra2kYMu1l1tQD30/bPm3wwYN0x18gb45AdQl1tp5j/sFB2T0FQ7R0nTNEV3j6o9feQzro1i&#10;OWA14Fm+Q8a1a8+Bvu/d/dMb2JY5uiPbhG/ktn4cqGU/er3pcvwCAAD//wMAUEsDBBQABgAIAAAA&#10;IQBH8JbnMgIAAF4EAAAOAAAAZHJzL2Uyb0RvYy54bWysVNuO2yAQfa/Uf0C8N3acuxVntc02VaXt&#10;RdrtB2CMY1TMUCCx06/vgJM02rYvVf2AGGY4zJwz4/Vd3ypyFNZJ0AUdj1JKhOZQSb0v6Nfn3Zsl&#10;Jc4zXTEFWhT0JBy927x+te5MLjJoQFXCEgTRLu9MQRvvTZ4kjjeiZW4ERmh01mBb5tG0+6SyrEP0&#10;ViVZms6TDmxlLHDhHJ4+DE66ifh1Lbj/XNdOeKIKirn5uNq4lmFNNmuW7y0zjeTnNNg/ZNEyqfHR&#10;K9QD84wcrPwNqpXcgoPajzi0CdS15CLWgNWM0xfVPDXMiFgLkuPMlSb3/2D5p+MXS2RV0Ek6GU9W&#10;i+WCEs1alOpZ9J68hZ5kgaXOuByDnwyG+x6PUe1YsTOPwL85omHbML0X99ZC1whWYZbjcDO5uTrg&#10;uABSdh+hwmfYwUME6mvbBgqRFILoqNbpqlBIheNhtkqXE/RwdGXZPJ1HBROWXy4b6/x7AS0Jm4Ja&#10;bIAIzo6PzodkWH4JCW85ULLaSaWiYfflVllyZNgsu/jF/F+EKU26gq5m2Wyo/68Qafz+BNFKj12v&#10;ZFvQ5TWI5YG1d7qKPemZVMMeU1b6TGNgbuDQ92UfdZtf1CmhOiGvFoYmx6HETQP2ByUdNnhB3fcD&#10;s4IS9UGjNqvxdBomIhrT2SJDw956ylsP0xyhCuopGbZbP0zRwVi5b/CloRs03KOetYxcB+GHrM7p&#10;YxNHCc4DF6bk1o5Rv34Lm58AAAD//wMAUEsDBBQABgAIAAAAIQD1QCfj3AAAAAYBAAAPAAAAZHJz&#10;L2Rvd25yZXYueG1sTI7BTsMwEETvSPyDtUhcEHVIqzQNcSqEBIJbKVW5uvE2iYjXwXbT8PcsJziN&#10;RjOaeeV6sr0Y0YfOkYK7WQICqXamo0bB7v3pNgcRoiaje0eo4BsDrKvLi1IXxp3pDcdtbASPUCi0&#10;gjbGoZAy1C1aHWZuQOLs6LzVka1vpPH6zOO2l2mSZNLqjvih1QM+tlh/bk9WQb54GT/C63yzr7Nj&#10;v4o3y/H5yyt1fTU93IOIOMW/MvziMzpUzHRwJzJB9ArSdMVNBYslCI6znPXANpmDrEr5H7/6AQAA&#10;//8DAFBLAQItABQABgAIAAAAIQC2gziS/gAAAOEBAAATAAAAAAAAAAAAAAAAAAAAAABbQ29udGVu&#10;dF9UeXBlc10ueG1sUEsBAi0AFAAGAAgAAAAhADj9If/WAAAAlAEAAAsAAAAAAAAAAAAAAAAALwEA&#10;AF9yZWxzLy5yZWxzUEsBAi0AFAAGAAgAAAAhAEfwlucyAgAAXgQAAA4AAAAAAAAAAAAAAAAALgIA&#10;AGRycy9lMm9Eb2MueG1sUEsBAi0AFAAGAAgAAAAhAPVAJ+PcAAAABgEAAA8AAAAAAAAAAAAAAAAA&#10;jAQAAGRycy9kb3ducmV2LnhtbFBLBQYAAAAABAAEAPMAAACVBQAAAAA=&#10;">
                       <v:textbox>
@@ -5989,7 +5958,7 @@
                     </wp:anchor>
                   </w:drawing>
                 </mc:Choice>
-                <mc:Fallback xmlns:cx1="http://schemas.microsoft.com/office/drawing/2015/9/8/chartex">
+                <mc:Fallback>
                   <w:pict>
                     <v:shape w14:anchorId="28A41BCF" id="_x0000_s1033" type="#_x0000_t202" style="position:absolute;left:0;text-align:left;margin-left:11.45pt;margin-top:2.25pt;width:22.9pt;height:17.8pt;z-index:251682816;visibility:visible;mso-wrap-style:square;mso-width-percent:0;mso-height-percent:0;mso-wrap-distance-left:9pt;mso-wrap-distance-top:3.6pt;mso-wrap-distance-right:9pt;mso-wrap-distance-bottom:3.6pt;mso-position-horizontal:absolute;mso-position-horizontal-relative:text;mso-position-vertical:absolute;mso-position-vertical-relative:text;mso-width-percent:0;mso-height-percent:0;mso-width-relative:margin;mso-height-relative:margin;v-text-anchor:top" o:gfxdata="UEsDBBQABgAIAAAAIQC2gziS/gAAAOEBAAATAAAAW0NvbnRlbnRfVHlwZXNdLnhtbJSRQU7DMBBF&#10;90jcwfIWJU67QAgl6YK0S0CoHGBkTxKLZGx5TGhvj5O2G0SRWNoz/78nu9wcxkFMGNg6quQqL6RA&#10;0s5Y6ir5vt9lD1JwBDIwOMJKHpHlpr69KfdHjyxSmriSfYz+USnWPY7AufNIadK6MEJMx9ApD/oD&#10;OlTrorhX2lFEilmcO2RdNtjC5xDF9pCuTyYBB5bi6bQ4syoJ3g9WQ0ymaiLzg5KdCXlKLjvcW893&#10;SUOqXwnz5DrgnHtJTxOsQfEKIT7DmDSUCaxw7Rqn8787ZsmRM9e2VmPeBN4uqYvTtW7jvijg9N/y&#10;JsXecLq0q+WD6m8AAAD//wMAUEsDBBQABgAIAAAAIQA4/SH/1gAAAJQBAAALAAAAX3JlbHMvLnJl&#10;bHOkkMFqwzAMhu+DvYPRfXGawxijTi+j0GvpHsDYimMaW0Yy2fr2M4PBMnrbUb/Q94l/f/hMi1qR&#10;JVI2sOt6UJgd+ZiDgffL8ekFlFSbvV0oo4EbChzGx4f9GRdb25HMsYhqlCwG5lrLq9biZkxWOiqY&#10;22YiTra2kYMu1l1tQD30/bPm3wwYN0x18gb45AdQl1tp5j/sFB2T0FQ7R0nTNEV3j6o9feQzro1i&#10;OWA14Fm+Q8a1a8+Bvu/d/dMb2JY5uiPbhG/ktn4cqGU/er3pcvwCAAD//wMAUEsDBBQABgAIAAAA&#10;IQD7d8szMwIAAF8EAAAOAAAAZHJzL2Uyb0RvYy54bWysVNuO0zAQfUfiHyy/06TZtttGTVdLlyKk&#10;5SLt8gGO4yQWjsfYbpPy9YydtlQLvCDyYHk84+OZc2ayvhs6RQ7COgm6oNNJSonQHCqpm4J+fd69&#10;WVLiPNMVU6BFQY/C0bvN61fr3uQigxZUJSxBEO3y3hS09d7kSeJ4KzrmJmCERmcNtmMeTdsklWU9&#10;oncqydJ0kfRgK2OBC+fw9GF00k3Er2vB/ee6dsITVVDMzcfVxrUMa7JZs7yxzLSSn9Jg/5BFx6TG&#10;Ry9QD8wzsrfyN6hOcgsOaj/h0CVQ15KLWANWM01fVPPUMiNiLUiOMxea3P+D5Z8OXyyRFWqXztNs&#10;tlxNbyjRrEOtnsXgyVsYSBZo6o3LMfrJYLwf8BivxJKdeQT+zREN25bpRtxbC30rWIVpTsPN5Orq&#10;iOMCSNl/hAqfYXsPEWiobRc4RFYIoqNcx4tEIRWOh9kqXd6gh6MryxbpIkqYsPx82Vjn3wvoSNgU&#10;1GIHRHB2eHQ+JMPyc0h4y4GS1U4qFQ3blFtlyYFht+ziF/N/EaY06Qu6mmfzsf6/QqTx+xNEJz22&#10;vZJdQZeXIJYH1t7pKjalZ1KNe0xZ6RONgbmRQz+UQxTu9qxOCdURebUwdjlOJW5asD8o6bHDC+q+&#10;75kVlKgPGrVZTWezMBLRmM1vMzTstae89jDNEaqgnpJxu/XjGO2NlU2LL43doOEe9axl5DoIP2Z1&#10;Sh+7OEpwmrgwJtd2jPr1X9j8BAAA//8DAFBLAwQUAAYACAAAACEA1W/e09wAAAAGAQAADwAAAGRy&#10;cy9kb3ducmV2LnhtbEyOwU7DMBBE70j8g7VIXBB1GkqahjgVQgLBDdoKrm6yTSLsdbDdNPw9ywmO&#10;oxm9eeV6skaM6EPvSMF8loBAql3TU6tgt328zkGEqKnRxhEq+MYA6+r8rNRF4070huMmtoIhFAqt&#10;oItxKKQMdYdWh5kbkLg7OG915Ohb2Xh9Yrg1Mk2STFrdEz90esCHDuvPzdEqyBfP40d4uXl9r7OD&#10;WcWr5fj05ZW6vJju70BEnOLfGH71WR0qdtq7IzVBGAVpuuKlgsUtCK6zfAlizzGZg6xK+V+/+gEA&#10;AP//AwBQSwECLQAUAAYACAAAACEAtoM4kv4AAADhAQAAEwAAAAAAAAAAAAAAAAAAAAAAW0NvbnRl&#10;bnRfVHlwZXNdLnhtbFBLAQItABQABgAIAAAAIQA4/SH/1gAAAJQBAAALAAAAAAAAAAAAAAAAAC8B&#10;AABfcmVscy8ucmVsc1BLAQItABQABgAIAAAAIQD7d8szMwIAAF8EAAAOAAAAAAAAAAAAAAAAAC4C&#10;AABkcnMvZTJvRG9jLnhtbFBLAQItABQABgAIAAAAIQDVb97T3AAAAAYBAAAPAAAAAAAAAAAAAAAA&#10;AI0EAABkcnMvZG93bnJldi54bWxQSwUGAAAAAAQABADzAAAAlgUAAAAA&#10;">
                       <v:textbox>
@@ -6088,7 +6057,7 @@
               </wp:anchor>
             </w:drawing>
           </mc:Choice>
-          <mc:Fallback xmlns:cx1="http://schemas.microsoft.com/office/drawing/2015/9/8/chartex">
+          <mc:Fallback>
             <w:pict>
               <v:shape w14:anchorId="2FD58A5A" id="_x0000_s1034" type="#_x0000_t202" style="position:absolute;left:0;text-align:left;margin-left:102.65pt;margin-top:39.95pt;width:19.6pt;height:15.85pt;z-index:251678720;visibility:visible;mso-wrap-style:square;mso-width-percent:0;mso-height-percent:0;mso-wrap-distance-left:9pt;mso-wrap-distance-top:3.6pt;mso-wrap-distance-right:9pt;mso-wrap-distance-bottom:3.6pt;mso-position-horizontal:absolute;mso-position-horizontal-relative:text;mso-position-vertical:absolute;mso-position-vertical-relative:text;mso-width-percent:0;mso-height-percent:0;mso-width-relative:margin;mso-height-relative:margin;v-text-anchor:top" o:gfxdata="UEsDBBQABgAIAAAAIQC2gziS/gAAAOEBAAATAAAAW0NvbnRlbnRfVHlwZXNdLnhtbJSRQU7DMBBF&#10;90jcwfIWJU67QAgl6YK0S0CoHGBkTxKLZGx5TGhvj5O2G0SRWNoz/78nu9wcxkFMGNg6quQqL6RA&#10;0s5Y6ir5vt9lD1JwBDIwOMJKHpHlpr69KfdHjyxSmriSfYz+USnWPY7AufNIadK6MEJMx9ApD/oD&#10;OlTrorhX2lFEilmcO2RdNtjC5xDF9pCuTyYBB5bi6bQ4syoJ3g9WQ0ymaiLzg5KdCXlKLjvcW893&#10;SUOqXwnz5DrgnHtJTxOsQfEKIT7DmDSUCaxw7Rqn8787ZsmRM9e2VmPeBN4uqYvTtW7jvijg9N/y&#10;JsXecLq0q+WD6m8AAAD//wMAUEsDBBQABgAIAAAAIQA4/SH/1gAAAJQBAAALAAAAX3JlbHMvLnJl&#10;bHOkkMFqwzAMhu+DvYPRfXGawxijTi+j0GvpHsDYimMaW0Yy2fr2M4PBMnrbUb/Q94l/f/hMi1qR&#10;JVI2sOt6UJgd+ZiDgffL8ekFlFSbvV0oo4EbChzGx4f9GRdb25HMsYhqlCwG5lrLq9biZkxWOiqY&#10;22YiTra2kYMu1l1tQD30/bPm3wwYN0x18gb45AdQl1tp5j/sFB2T0FQ7R0nTNEV3j6o9feQzro1i&#10;OWA14Fm+Q8a1a8+Bvu/d/dMb2JY5uiPbhG/ktn4cqGU/er3pcvwCAAD//wMAUEsDBBQABgAIAAAA&#10;IQBdXlV5JAIAAEwEAAAOAAAAZHJzL2Uyb0RvYy54bWysVNtu2zAMfR+wfxD0vjgxki0x4hRdugwD&#10;um5Auw+gZTkWJomepMTuvn6UnKbZ7WWYHwRJpA4PD0mvrwaj2VE6r9CWfDaZciatwFrZfcm/POxe&#10;LTnzAWwNGq0s+aP0/Grz8sW67wqZY4u6lo4RiPVF35W8DaErssyLVhrwE+ykJWODzkCgo9tntYOe&#10;0I3O8un0ddajqzuHQnpPtzejkW8SftNIET41jZeB6ZITt5BWl9YqrtlmDcXeQdcqcaIB/8DCgLIU&#10;9Ax1AwHYwanfoIwSDj02YSLQZNg0SsiUA2Uzm/6SzX0LnUy5kDi+O8vk/x+suDt+dkzVVLsl6WPB&#10;UJEe5BDYWxxYHvXpO1+Q231HjmGga/JNufruFsVXzyxuW7B7ee0c9q2EmvjN4svs4umI4yNI1X/E&#10;msLAIWACGhpnongkByN04vF4rk2kIugyny9XOVkEmUiqfLVIEaB4etw5H95LNCxuSu6o9Akcjrc+&#10;RDJQPLnEWB61qndK63Rw+2qrHTsCtckufSf0n9y0ZX3JV4t8Meb/V4hp+v4EYVSgftfKlHx5doIi&#10;qvbO1qkbAyg97omyticZo3KjhmGohlSxZQwQJa6wfiRdHY7tTeNImxbdd856au2S+28HcJIz/cFS&#10;bVaz+TzOQjrMF2+irO7SUl1awAqCKnngbNxuQ5qfqJvFa6pho5K+z0xOlKllk+yn8YozcXlOXs8/&#10;gc0PAAAA//8DAFBLAwQUAAYACAAAACEAw7RaDOAAAAAKAQAADwAAAGRycy9kb3ducmV2LnhtbEyP&#10;wU7DMBBE70j8g7VIXBB1kqZpE+JUCAkENygIrm7sJhH2OthuGv6e5QTH1TzNvK23szVs0j4MDgWk&#10;iwSYxtapATsBb6/31xtgIUpU0jjUAr51gG1zflbLSrkTvuhpFztGJRgqKaCPcaw4D22vrQwLN2qk&#10;7OC8lZFO33Hl5YnKreFZkhTcygFpoZejvut1+7k7WgGb/HH6CE/L5/e2OJgyXq2nhy8vxOXFfHsD&#10;LOo5/sHwq0/q0JDT3h1RBWYEZMlqSaiAdVkCIyDL8xWwPZFpWgBvav7/heYHAAD//wMAUEsBAi0A&#10;FAAGAAgAAAAhALaDOJL+AAAA4QEAABMAAAAAAAAAAAAAAAAAAAAAAFtDb250ZW50X1R5cGVzXS54&#10;bWxQSwECLQAUAAYACAAAACEAOP0h/9YAAACUAQAACwAAAAAAAAAAAAAAAAAvAQAAX3JlbHMvLnJl&#10;bHNQSwECLQAUAAYACAAAACEAXV5VeSQCAABMBAAADgAAAAAAAAAAAAAAAAAuAgAAZHJzL2Uyb0Rv&#10;Yy54bWxQSwECLQAUAAYACAAAACEAw7RaDOAAAAAKAQAADwAAAAAAAAAAAAAAAAB+BAAAZHJzL2Rv&#10;d25yZXYueG1sUEsFBgAAAAAEAAQA8wAAAIsFAAAAAA==&#10;">
                 <v:textbox>
@@ -6172,7 +6141,7 @@
               </wp:anchor>
             </w:drawing>
           </mc:Choice>
-          <mc:Fallback xmlns:cx1="http://schemas.microsoft.com/office/drawing/2015/9/8/chartex">
+          <mc:Fallback>
             <w:pict>
               <v:shape w14:anchorId="08948AD9" id="_x0000_s1035" type="#_x0000_t202" style="position:absolute;left:0;text-align:left;margin-left:21.75pt;margin-top:39.95pt;width:19.6pt;height:15.85pt;z-index:251677696;visibility:visible;mso-wrap-style:square;mso-width-percent:0;mso-height-percent:0;mso-wrap-distance-left:9pt;mso-wrap-distance-top:3.6pt;mso-wrap-distance-right:9pt;mso-wrap-distance-bottom:3.6pt;mso-position-horizontal:absolute;mso-position-horizontal-relative:text;mso-position-vertical:absolute;mso-position-vertical-relative:text;mso-width-percent:0;mso-height-percent:0;mso-width-relative:margin;mso-height-relative:margin;v-text-anchor:top" o:gfxdata="UEsDBBQABgAIAAAAIQC2gziS/gAAAOEBAAATAAAAW0NvbnRlbnRfVHlwZXNdLnhtbJSRQU7DMBBF&#10;90jcwfIWJU67QAgl6YK0S0CoHGBkTxKLZGx5TGhvj5O2G0SRWNoz/78nu9wcxkFMGNg6quQqL6RA&#10;0s5Y6ir5vt9lD1JwBDIwOMJKHpHlpr69KfdHjyxSmriSfYz+USnWPY7AufNIadK6MEJMx9ApD/oD&#10;OlTrorhX2lFEilmcO2RdNtjC5xDF9pCuTyYBB5bi6bQ4syoJ3g9WQ0ymaiLzg5KdCXlKLjvcW893&#10;SUOqXwnz5DrgnHtJTxOsQfEKIT7DmDSUCaxw7Rqn8787ZsmRM9e2VmPeBN4uqYvTtW7jvijg9N/y&#10;JsXecLq0q+WD6m8AAAD//wMAUEsDBBQABgAIAAAAIQA4/SH/1gAAAJQBAAALAAAAX3JlbHMvLnJl&#10;bHOkkMFqwzAMhu+DvYPRfXGawxijTi+j0GvpHsDYimMaW0Yy2fr2M4PBMnrbUb/Q94l/f/hMi1qR&#10;JVI2sOt6UJgd+ZiDgffL8ekFlFSbvV0oo4EbChzGx4f9GRdb25HMsYhqlCwG5lrLq9biZkxWOiqY&#10;22YiTra2kYMu1l1tQD30/bPm3wwYN0x18gb45AdQl1tp5j/sFB2T0FQ7R0nTNEV3j6o9feQzro1i&#10;OWA14Fm+Q8a1a8+Bvu/d/dMb2JY5uiPbhG/ktn4cqGU/er3pcvwCAAD//wMAUEsDBBQABgAIAAAA&#10;IQDQtieRJAIAAEwEAAAOAAAAZHJzL2Uyb0RvYy54bWysVNtu2zAMfR+wfxD0vjgxki0x4hRdugwD&#10;um5Auw+gZTkWJomepMTuvn6UnKbZ7WWYHwRJpA4PD0mvrwaj2VE6r9CWfDaZciatwFrZfcm/POxe&#10;LTnzAWwNGq0s+aP0/Grz8sW67wqZY4u6lo4RiPVF35W8DaErssyLVhrwE+ykJWODzkCgo9tntYOe&#10;0I3O8un0ddajqzuHQnpPtzejkW8SftNIET41jZeB6ZITt5BWl9YqrtlmDcXeQdcqcaIB/8DCgLIU&#10;9Ax1AwHYwanfoIwSDj02YSLQZNg0SsiUA2Uzm/6SzX0LnUy5kDi+O8vk/x+suDt+dkzVVLvljDML&#10;hor0IIfA3uLA8qhP3/mC3O47cgwDXZNvytV3tyi+emZx24Ldy2vnsG8l1MRvFl9mF09HHB9Bqv4j&#10;1hQGDgET0NA4E8UjORihU50ez7WJVARd5vPlKieLIBNJla8WKQIUT48758N7iYbFTckdlT6Bw/HW&#10;h0gGiieXGMujVvVOaZ0Obl9ttWNHoDbZpe+E/pObtqwv+WqRL8b8/woxTd+fIIwK1O9amZIvz05Q&#10;RNXe2Tp1YwClxz1R1vYkY1Ru1DAM1ZAqtooBosQV1o+kq8OxvWkcadOi+85ZT61dcv/tAE5ypj9Y&#10;qs1qNp/HWUiH+eJNlNVdWqpLC1hBUCUPnI3bbUjzE3WzeE01bFTS95nJiTK1bJL9NF5xJi7Pyev5&#10;J7D5AQAA//8DAFBLAwQUAAYACAAAACEAXExtwN4AAAAIAQAADwAAAGRycy9kb3ducmV2LnhtbEyP&#10;y07DMBBF90j8gzVIbBB10pa8iFMhJBDdQUGwdeNpEuFHsN00/D3DCpaje3TvmXozG80m9GFwVkC6&#10;SIChbZ0abCfg7fXhugAWorRKamdRwDcG2DTnZ7WslDvZF5x2sWNUYkMlBfQxjhXnoe3RyLBwI1rK&#10;Ds4bGen0HVdenqjcaL5MkowbOVha6OWI9z22n7ujEVCsn6aPsF09v7fZQZfxKp8ev7wQlxfz3S2w&#10;iHP8g+FXn9ShIae9O1oVmBawXt0QKSAvS2CUF8sc2J64NM2ANzX//0DzAwAA//8DAFBLAQItABQA&#10;BgAIAAAAIQC2gziS/gAAAOEBAAATAAAAAAAAAAAAAAAAAAAAAABbQ29udGVudF9UeXBlc10ueG1s&#10;UEsBAi0AFAAGAAgAAAAhADj9If/WAAAAlAEAAAsAAAAAAAAAAAAAAAAALwEAAF9yZWxzLy5yZWxz&#10;UEsBAi0AFAAGAAgAAAAhANC2J5EkAgAATAQAAA4AAAAAAAAAAAAAAAAALgIAAGRycy9lMm9Eb2Mu&#10;eG1sUEsBAi0AFAAGAAgAAAAhAFxMbcDeAAAACAEAAA8AAAAAAAAAAAAAAAAAfgQAAGRycy9kb3du&#10;cmV2LnhtbFBLBQYAAAAABAAEAPMAAACJBQAAAAA=&#10;">
                 <v:textbox>
@@ -6284,34 +6253,34 @@
     </w:p>
     <w:tbl>
       <w:tblPr>
-        <w:tblStyle w:val="TableGrid1"/>
+        <w:tblStyle w:val="TableGrid"/>
         <w:tblW w:w="0" w:type="auto"/>
         <w:tblLook w:val="04A0" w:firstRow="1" w:lastRow="0" w:firstColumn="1" w:lastColumn="0" w:noHBand="0" w:noVBand="1"/>
       </w:tblPr>
       <w:tblGrid>
-        <w:gridCol w:w="643"/>
-        <w:gridCol w:w="1223"/>
-        <w:gridCol w:w="6379"/>
-        <w:gridCol w:w="856"/>
+        <w:gridCol w:w="679"/>
+        <w:gridCol w:w="1301"/>
+        <w:gridCol w:w="6495"/>
+        <w:gridCol w:w="1133"/>
       </w:tblGrid>
       <w:tr>
         <w:tc>
           <w:tcPr>
-            <w:tcW w:w="586" w:type="dxa"/>
-          </w:tcPr>
-          <w:p>
-            <w:pPr>
-              <w:rPr>
-                <w:rFonts w:ascii="Times New Roman" w:hAnsi="Times New Roman"/>
-                <w:sz w:val="24"/>
-                <w:szCs w:val="24"/>
-              </w:rPr>
-            </w:pPr>
-            <w:r>
-              <w:rPr>
-                <w:rFonts w:ascii="Times New Roman" w:hAnsi="Times New Roman"/>
-                <w:sz w:val="24"/>
-                <w:szCs w:val="24"/>
+            <w:tcW w:w="679" w:type="dxa"/>
+          </w:tcPr>
+          <w:p>
+            <w:pPr>
+              <w:rPr>
+                <w:rFonts w:ascii="Times New Roman" w:hAnsi="Times New Roman" w:cs="Times New Roman"/>
+                <w:sz w:val="26"/>
+                <w:szCs w:val="26"/>
+              </w:rPr>
+            </w:pPr>
+            <w:r>
+              <w:rPr>
+                <w:rFonts w:ascii="Times New Roman" w:hAnsi="Times New Roman" w:cs="Times New Roman"/>
+                <w:sz w:val="26"/>
+                <w:szCs w:val="26"/>
               </w:rPr>
               <w:t>STT</w:t>
             </w:r>
@@ -6319,21 +6288,21 @@
         </w:tc>
         <w:tc>
           <w:tcPr>
-            <w:tcW w:w="1223" w:type="dxa"/>
-          </w:tcPr>
-          <w:p>
-            <w:pPr>
-              <w:rPr>
-                <w:rFonts w:ascii="Times New Roman" w:hAnsi="Times New Roman"/>
-                <w:sz w:val="24"/>
-                <w:szCs w:val="24"/>
-              </w:rPr>
-            </w:pPr>
-            <w:r>
-              <w:rPr>
-                <w:rFonts w:ascii="Times New Roman" w:hAnsi="Times New Roman"/>
-                <w:sz w:val="24"/>
-                <w:szCs w:val="24"/>
+            <w:tcW w:w="1301" w:type="dxa"/>
+          </w:tcPr>
+          <w:p>
+            <w:pPr>
+              <w:rPr>
+                <w:rFonts w:ascii="Times New Roman" w:hAnsi="Times New Roman" w:cs="Times New Roman"/>
+                <w:sz w:val="26"/>
+                <w:szCs w:val="26"/>
+              </w:rPr>
+            </w:pPr>
+            <w:r>
+              <w:rPr>
+                <w:rFonts w:ascii="Times New Roman" w:hAnsi="Times New Roman" w:cs="Times New Roman"/>
+                <w:sz w:val="26"/>
+                <w:szCs w:val="26"/>
               </w:rPr>
               <w:t>Mã ngành</w:t>
             </w:r>
@@ -6341,21 +6310,21 @@
         </w:tc>
         <w:tc>
           <w:tcPr>
-            <w:tcW w:w="6379" w:type="dxa"/>
-          </w:tcPr>
-          <w:p>
-            <w:pPr>
-              <w:rPr>
-                <w:rFonts w:ascii="Times New Roman" w:hAnsi="Times New Roman"/>
-                <w:sz w:val="24"/>
-                <w:szCs w:val="24"/>
-              </w:rPr>
-            </w:pPr>
-            <w:r>
-              <w:rPr>
-                <w:rFonts w:ascii="Times New Roman" w:hAnsi="Times New Roman"/>
-                <w:sz w:val="24"/>
-                <w:szCs w:val="24"/>
+            <w:tcW w:w="6495" w:type="dxa"/>
+          </w:tcPr>
+          <w:p>
+            <w:pPr>
+              <w:rPr>
+                <w:rFonts w:ascii="Times New Roman" w:hAnsi="Times New Roman" w:cs="Times New Roman"/>
+                <w:sz w:val="26"/>
+                <w:szCs w:val="26"/>
+              </w:rPr>
+            </w:pPr>
+            <w:r>
+              <w:rPr>
+                <w:rFonts w:ascii="Times New Roman" w:hAnsi="Times New Roman" w:cs="Times New Roman"/>
+                <w:sz w:val="26"/>
+                <w:szCs w:val="26"/>
               </w:rPr>
               <w:t>Tên ngành (bao gồm chi tiết)</w:t>
             </w:r>
@@ -6363,21 +6332,21 @@
         </w:tc>
         <w:tc>
           <w:tcPr>
-            <w:tcW w:w="646" w:type="dxa"/>
-          </w:tcPr>
-          <w:p>
-            <w:pPr>
-              <w:rPr>
-                <w:rFonts w:ascii="Times New Roman" w:hAnsi="Times New Roman"/>
-                <w:sz w:val="24"/>
-                <w:szCs w:val="24"/>
-              </w:rPr>
-            </w:pPr>
-            <w:r>
-              <w:rPr>
-                <w:rFonts w:ascii="Times New Roman" w:hAnsi="Times New Roman"/>
-                <w:sz w:val="24"/>
-                <w:szCs w:val="24"/>
+            <w:tcW w:w="1133" w:type="dxa"/>
+          </w:tcPr>
+          <w:p>
+            <w:pPr>
+              <w:rPr>
+                <w:rFonts w:ascii="Times New Roman" w:hAnsi="Times New Roman" w:cs="Times New Roman"/>
+                <w:sz w:val="26"/>
+                <w:szCs w:val="26"/>
+              </w:rPr>
+            </w:pPr>
+            <w:r>
+              <w:rPr>
+                <w:rFonts w:ascii="Times New Roman" w:hAnsi="Times New Roman" w:cs="Times New Roman"/>
+                <w:sz w:val="26"/>
+                <w:szCs w:val="26"/>
               </w:rPr>
               <w:t>Ngành chính</w:t>
             </w:r>
@@ -6387,21 +6356,21 @@
       <w:tr>
         <w:tc>
           <w:tcPr>
-            <w:tcW w:w="586" w:type="dxa"/>
-          </w:tcPr>
-          <w:p>
-            <w:pPr>
-              <w:rPr>
-                <w:rFonts w:ascii="Times New Roman" w:hAnsi="Times New Roman"/>
-                <w:sz w:val="24"/>
-                <w:szCs w:val="24"/>
-              </w:rPr>
-            </w:pPr>
-            <w:r>
-              <w:rPr>
-                <w:rFonts w:ascii="Times New Roman" w:hAnsi="Times New Roman"/>
-                <w:sz w:val="24"/>
-                <w:szCs w:val="24"/>
+            <w:tcW w:w="679" w:type="dxa"/>
+          </w:tcPr>
+          <w:p>
+            <w:pPr>
+              <w:rPr>
+                <w:rFonts w:ascii="Times New Roman" w:hAnsi="Times New Roman" w:cs="Times New Roman"/>
+                <w:sz w:val="26"/>
+                <w:szCs w:val="26"/>
+              </w:rPr>
+            </w:pPr>
+            <w:r>
+              <w:rPr>
+                <w:rFonts w:ascii="Times New Roman" w:hAnsi="Times New Roman" w:cs="Times New Roman"/>
+                <w:sz w:val="26"/>
+                <w:szCs w:val="26"/>
               </w:rPr>
               <w:t>1</w:t>
             </w:r>
@@ -6409,81 +6378,99 @@
         </w:tc>
         <w:tc>
           <w:tcPr>
-            <w:tcW w:w="1223" w:type="dxa"/>
-          </w:tcPr>
-          <w:p>
-            <w:pPr>
-              <w:rPr>
-                <w:rFonts w:ascii="Times New Roman" w:hAnsi="Times New Roman"/>
-                <w:sz w:val="24"/>
-                <w:szCs w:val="24"/>
-              </w:rPr>
-            </w:pPr>
-            <w:r>
-              <w:rPr>
-                <w:rFonts w:ascii="Times New Roman" w:hAnsi="Times New Roman"/>
-                <w:sz w:val="24"/>
-                <w:szCs w:val="24"/>
-              </w:rPr>
-              <w:t>1520</w:t>
-            </w:r>
-          </w:p>
-        </w:tc>
-        <w:tc>
-          <w:tcPr>
-            <w:tcW w:w="6379" w:type="dxa"/>
-          </w:tcPr>
-          <w:p>
-            <w:pPr>
-              <w:rPr>
-                <w:rFonts w:ascii="Times New Roman" w:hAnsi="Times New Roman"/>
-                <w:sz w:val="24"/>
-                <w:szCs w:val="24"/>
-              </w:rPr>
-            </w:pPr>
-            <w:r>
-              <w:rPr>
-                <w:rFonts w:ascii="Times New Roman" w:hAnsi="Times New Roman"/>
-                <w:sz w:val="24"/>
-                <w:szCs w:val="24"/>
-              </w:rPr>
-              <w:t>Sản xuất giày, dép</w:t>
-            </w:r>
-          </w:p>
-        </w:tc>
-        <w:tc>
-          <w:tcPr>
-            <w:tcW w:w="646" w:type="dxa"/>
-          </w:tcPr>
-          <w:p>
-            <w:pPr>
-              <w:rPr>
-                <w:rFonts w:ascii="Times New Roman" w:hAnsi="Times New Roman"/>
-                <w:sz w:val="24"/>
-                <w:szCs w:val="24"/>
-              </w:rPr>
-            </w:pPr>
+            <w:tcW w:w="1301" w:type="dxa"/>
+          </w:tcPr>
+          <w:p>
+            <w:pPr>
+              <w:rPr>
+                <w:rFonts w:ascii="Times New Roman" w:hAnsi="Times New Roman" w:cs="Times New Roman"/>
+                <w:sz w:val="26"/>
+                <w:szCs w:val="26"/>
+              </w:rPr>
+            </w:pPr>
+            <w:r>
+              <w:rPr>
+                <w:rFonts w:ascii="Times New Roman" w:hAnsi="Times New Roman" w:cs="Times New Roman"/>
+                <w:sz w:val="26"/>
+                <w:szCs w:val="26"/>
+              </w:rPr>
+              <w:t>2592</w:t>
+            </w:r>
+          </w:p>
+        </w:tc>
+        <w:tc>
+          <w:tcPr>
+            <w:tcW w:w="6495" w:type="dxa"/>
+          </w:tcPr>
+          <w:p>
+            <w:pPr>
+              <w:rPr>
+                <w:rFonts w:ascii="Times New Roman" w:hAnsi="Times New Roman" w:cs="Times New Roman"/>
+                <w:sz w:val="26"/>
+                <w:szCs w:val="26"/>
+              </w:rPr>
+            </w:pPr>
+            <w:r>
+              <w:rPr>
+                <w:rFonts w:ascii="Times New Roman" w:hAnsi="Times New Roman" w:cs="Times New Roman"/>
+                <w:sz w:val="26"/>
+                <w:szCs w:val="26"/>
+              </w:rPr>
+              <w:t>G</w:t>
+            </w:r>
+            <w:bookmarkStart w:id="0" w:name="_GoBack"/>
+            <w:bookmarkEnd w:id="0"/>
+            <w:r>
+              <w:rPr>
+                <w:rFonts w:ascii="Times New Roman" w:hAnsi="Times New Roman" w:cs="Times New Roman"/>
+                <w:sz w:val="26"/>
+                <w:szCs w:val="26"/>
+              </w:rPr>
+              <w:t>ia công cơ khí; xử lý và tráng phủ kim loại</w:t>
+            </w:r>
+          </w:p>
+        </w:tc>
+        <w:tc>
+          <w:tcPr>
+            <w:tcW w:w="1133" w:type="dxa"/>
+          </w:tcPr>
+          <w:p>
+            <w:pPr>
+              <w:rPr>
+                <w:rFonts w:ascii="Times New Roman" w:hAnsi="Times New Roman" w:cs="Times New Roman"/>
+                <w:sz w:val="26"/>
+                <w:szCs w:val="26"/>
+              </w:rPr>
+            </w:pPr>
+            <w:r>
+              <w:rPr>
+                <w:rFonts w:ascii="Times New Roman" w:hAnsi="Times New Roman" w:cs="Times New Roman"/>
+                <w:sz w:val="26"/>
+                <w:szCs w:val="26"/>
+              </w:rPr>
+              <w:t>X</w:t>
+            </w:r>
           </w:p>
         </w:tc>
       </w:tr>
       <w:tr>
         <w:tc>
           <w:tcPr>
-            <w:tcW w:w="586" w:type="dxa"/>
-          </w:tcPr>
-          <w:p>
-            <w:pPr>
-              <w:rPr>
-                <w:rFonts w:ascii="Times New Roman" w:hAnsi="Times New Roman"/>
-                <w:sz w:val="24"/>
-                <w:szCs w:val="24"/>
-              </w:rPr>
-            </w:pPr>
-            <w:r>
-              <w:rPr>
-                <w:rFonts w:ascii="Times New Roman" w:hAnsi="Times New Roman"/>
-                <w:sz w:val="24"/>
-                <w:szCs w:val="24"/>
+            <w:tcW w:w="679" w:type="dxa"/>
+          </w:tcPr>
+          <w:p>
+            <w:pPr>
+              <w:rPr>
+                <w:rFonts w:ascii="Times New Roman" w:hAnsi="Times New Roman" w:cs="Times New Roman"/>
+                <w:sz w:val="26"/>
+                <w:szCs w:val="26"/>
+              </w:rPr>
+            </w:pPr>
+            <w:r>
+              <w:rPr>
+                <w:rFonts w:ascii="Times New Roman" w:hAnsi="Times New Roman" w:cs="Times New Roman"/>
+                <w:sz w:val="26"/>
+                <w:szCs w:val="26"/>
               </w:rPr>
               <w:t>2</w:t>
             </w:r>
@@ -6491,67 +6478,58 @@
         </w:tc>
         <w:tc>
           <w:tcPr>
-            <w:tcW w:w="1223" w:type="dxa"/>
-          </w:tcPr>
-          <w:p>
-            <w:pPr>
-              <w:rPr>
-                <w:rFonts w:ascii="Times New Roman" w:hAnsi="Times New Roman"/>
-                <w:sz w:val="24"/>
-                <w:szCs w:val="24"/>
-              </w:rPr>
-            </w:pPr>
-            <w:r>
-              <w:rPr>
-                <w:rFonts w:ascii="Times New Roman" w:hAnsi="Times New Roman"/>
-                <w:sz w:val="24"/>
-                <w:szCs w:val="24"/>
-              </w:rPr>
-              <w:t>1812</w:t>
-            </w:r>
-          </w:p>
-        </w:tc>
-        <w:tc>
-          <w:tcPr>
-            <w:tcW w:w="6379" w:type="dxa"/>
-          </w:tcPr>
-          <w:p>
-            <w:pPr>
-              <w:rPr>
-                <w:rFonts w:ascii="Times New Roman" w:hAnsi="Times New Roman"/>
-                <w:sz w:val="24"/>
-                <w:szCs w:val="24"/>
-              </w:rPr>
-            </w:pPr>
-            <w:r>
-              <w:rPr>
-                <w:rFonts w:ascii="Times New Roman" w:hAnsi="Times New Roman"/>
-                <w:sz w:val="24"/>
-                <w:szCs w:val="24"/>
-              </w:rPr>
-              <w:t>Dịch vụ liên quan đến in.</w:t>
-            </w:r>
-            <w:r>
-              <w:rPr>
-                <w:rFonts w:ascii="Times New Roman" w:hAnsi="Times New Roman"/>
-                <w:sz w:val="24"/>
-                <w:szCs w:val="24"/>
-              </w:rPr>
-              <w:br/>
-              <w:t>Chi tiết: Gia công in ấn, in chuyển, ép nóng cao tần, thêu vi tính.</w:t>
-            </w:r>
-          </w:p>
-        </w:tc>
-        <w:tc>
-          <w:tcPr>
-            <w:tcW w:w="646" w:type="dxa"/>
-          </w:tcPr>
-          <w:p>
-            <w:pPr>
-              <w:rPr>
-                <w:rFonts w:ascii="Times New Roman" w:hAnsi="Times New Roman"/>
-                <w:sz w:val="24"/>
-                <w:szCs w:val="24"/>
+            <w:tcW w:w="1301" w:type="dxa"/>
+          </w:tcPr>
+          <w:p>
+            <w:pPr>
+              <w:rPr>
+                <w:rFonts w:ascii="Times New Roman" w:hAnsi="Times New Roman" w:cs="Times New Roman"/>
+                <w:sz w:val="26"/>
+                <w:szCs w:val="26"/>
+              </w:rPr>
+            </w:pPr>
+            <w:r>
+              <w:rPr>
+                <w:rFonts w:ascii="Times New Roman" w:hAnsi="Times New Roman" w:cs="Times New Roman"/>
+                <w:sz w:val="26"/>
+                <w:szCs w:val="26"/>
+              </w:rPr>
+              <w:t>2511</w:t>
+            </w:r>
+          </w:p>
+        </w:tc>
+        <w:tc>
+          <w:tcPr>
+            <w:tcW w:w="6495" w:type="dxa"/>
+          </w:tcPr>
+          <w:p>
+            <w:pPr>
+              <w:rPr>
+                <w:rFonts w:ascii="Times New Roman" w:hAnsi="Times New Roman" w:cs="Times New Roman"/>
+                <w:sz w:val="26"/>
+                <w:szCs w:val="26"/>
+              </w:rPr>
+            </w:pPr>
+            <w:r>
+              <w:rPr>
+                <w:rFonts w:ascii="Times New Roman" w:hAnsi="Times New Roman" w:cs="Times New Roman"/>
+                <w:sz w:val="26"/>
+                <w:szCs w:val="26"/>
+              </w:rPr>
+              <w:t>Sản xuất các cấu kiện kim loại</w:t>
+            </w:r>
+          </w:p>
+        </w:tc>
+        <w:tc>
+          <w:tcPr>
+            <w:tcW w:w="1133" w:type="dxa"/>
+          </w:tcPr>
+          <w:p>
+            <w:pPr>
+              <w:rPr>
+                <w:rFonts w:ascii="Times New Roman" w:hAnsi="Times New Roman" w:cs="Times New Roman"/>
+                <w:sz w:val="26"/>
+                <w:szCs w:val="26"/>
               </w:rPr>
             </w:pPr>
           </w:p>
@@ -6560,21 +6538,21 @@
       <w:tr>
         <w:tc>
           <w:tcPr>
-            <w:tcW w:w="586" w:type="dxa"/>
-          </w:tcPr>
-          <w:p>
-            <w:pPr>
-              <w:rPr>
-                <w:rFonts w:ascii="Times New Roman" w:hAnsi="Times New Roman"/>
-                <w:sz w:val="24"/>
-                <w:szCs w:val="24"/>
-              </w:rPr>
-            </w:pPr>
-            <w:r>
-              <w:rPr>
-                <w:rFonts w:ascii="Times New Roman" w:hAnsi="Times New Roman"/>
-                <w:sz w:val="24"/>
-                <w:szCs w:val="24"/>
+            <w:tcW w:w="679" w:type="dxa"/>
+          </w:tcPr>
+          <w:p>
+            <w:pPr>
+              <w:rPr>
+                <w:rFonts w:ascii="Times New Roman" w:hAnsi="Times New Roman" w:cs="Times New Roman"/>
+                <w:sz w:val="26"/>
+                <w:szCs w:val="26"/>
+              </w:rPr>
+            </w:pPr>
+            <w:r>
+              <w:rPr>
+                <w:rFonts w:ascii="Times New Roman" w:hAnsi="Times New Roman" w:cs="Times New Roman"/>
+                <w:sz w:val="26"/>
+                <w:szCs w:val="26"/>
               </w:rPr>
               <w:t>3</w:t>
             </w:r>
@@ -6582,89 +6560,81 @@
         </w:tc>
         <w:tc>
           <w:tcPr>
-            <w:tcW w:w="1223" w:type="dxa"/>
-          </w:tcPr>
-          <w:p>
-            <w:pPr>
-              <w:rPr>
-                <w:rFonts w:ascii="Times New Roman" w:hAnsi="Times New Roman"/>
-                <w:sz w:val="24"/>
-                <w:szCs w:val="24"/>
-              </w:rPr>
-            </w:pPr>
-            <w:r>
-              <w:rPr>
-                <w:rFonts w:ascii="Times New Roman" w:hAnsi="Times New Roman"/>
-                <w:sz w:val="24"/>
-                <w:szCs w:val="24"/>
-              </w:rPr>
-              <w:t>2013</w:t>
-            </w:r>
-          </w:p>
-        </w:tc>
-        <w:tc>
-          <w:tcPr>
-            <w:tcW w:w="6379" w:type="dxa"/>
-          </w:tcPr>
-          <w:p>
-            <w:pPr>
-              <w:rPr>
-                <w:rFonts w:ascii="Times New Roman" w:hAnsi="Times New Roman"/>
-                <w:sz w:val="24"/>
-                <w:szCs w:val="24"/>
-              </w:rPr>
-            </w:pPr>
-            <w:r>
-              <w:rPr>
-                <w:rFonts w:ascii="Times New Roman" w:hAnsi="Times New Roman"/>
-                <w:sz w:val="24"/>
-                <w:szCs w:val="24"/>
-              </w:rPr>
-              <w:t>Sản xuất plastic và cao su tổng hợp dạng nguyên sinh</w:t>
-            </w:r>
-          </w:p>
-        </w:tc>
-        <w:tc>
-          <w:tcPr>
-            <w:tcW w:w="646" w:type="dxa"/>
-          </w:tcPr>
-          <w:p>
-            <w:pPr>
-              <w:rPr>
-                <w:rFonts w:ascii="Times New Roman" w:hAnsi="Times New Roman"/>
-                <w:sz w:val="24"/>
-                <w:szCs w:val="24"/>
-              </w:rPr>
-            </w:pPr>
-            <w:r>
-              <w:rPr>
-                <w:rFonts w:ascii="Times New Roman" w:hAnsi="Times New Roman"/>
-                <w:sz w:val="24"/>
-                <w:szCs w:val="24"/>
-              </w:rPr>
-              <w:t>X</w:t>
-            </w:r>
+            <w:tcW w:w="1301" w:type="dxa"/>
+          </w:tcPr>
+          <w:p>
+            <w:pPr>
+              <w:rPr>
+                <w:rFonts w:ascii="Times New Roman" w:hAnsi="Times New Roman" w:cs="Times New Roman"/>
+                <w:sz w:val="26"/>
+                <w:szCs w:val="26"/>
+              </w:rPr>
+            </w:pPr>
+            <w:r>
+              <w:rPr>
+                <w:rFonts w:ascii="Times New Roman" w:hAnsi="Times New Roman" w:cs="Times New Roman"/>
+                <w:sz w:val="26"/>
+                <w:szCs w:val="26"/>
+              </w:rPr>
+              <w:t>2599</w:t>
+            </w:r>
+          </w:p>
+        </w:tc>
+        <w:tc>
+          <w:tcPr>
+            <w:tcW w:w="6495" w:type="dxa"/>
+          </w:tcPr>
+          <w:p>
+            <w:pPr>
+              <w:rPr>
+                <w:rFonts w:ascii="Times New Roman" w:hAnsi="Times New Roman" w:cs="Times New Roman"/>
+                <w:sz w:val="26"/>
+                <w:szCs w:val="26"/>
+              </w:rPr>
+            </w:pPr>
+            <w:r>
+              <w:rPr>
+                <w:rFonts w:ascii="Times New Roman" w:hAnsi="Times New Roman" w:cs="Times New Roman"/>
+                <w:sz w:val="26"/>
+                <w:szCs w:val="26"/>
+              </w:rPr>
+              <w:t>Sản xuất sản phẩm khác bằng kim loại chưa được phân vào đâu</w:t>
+            </w:r>
+          </w:p>
+        </w:tc>
+        <w:tc>
+          <w:tcPr>
+            <w:tcW w:w="1133" w:type="dxa"/>
+          </w:tcPr>
+          <w:p>
+            <w:pPr>
+              <w:rPr>
+                <w:rFonts w:ascii="Times New Roman" w:hAnsi="Times New Roman" w:cs="Times New Roman"/>
+                <w:sz w:val="26"/>
+                <w:szCs w:val="26"/>
+              </w:rPr>
+            </w:pPr>
           </w:p>
         </w:tc>
       </w:tr>
       <w:tr>
         <w:tc>
           <w:tcPr>
-            <w:tcW w:w="586" w:type="dxa"/>
-          </w:tcPr>
-          <w:p>
-            <w:pPr>
-              <w:rPr>
-                <w:rFonts w:ascii="Times New Roman" w:hAnsi="Times New Roman"/>
-                <w:sz w:val="24"/>
-                <w:szCs w:val="24"/>
-              </w:rPr>
-            </w:pPr>
-            <w:r>
-              <w:rPr>
-                <w:rFonts w:ascii="Times New Roman" w:hAnsi="Times New Roman"/>
-                <w:sz w:val="24"/>
-                <w:szCs w:val="24"/>
+            <w:tcW w:w="679" w:type="dxa"/>
+          </w:tcPr>
+          <w:p>
+            <w:pPr>
+              <w:rPr>
+                <w:rFonts w:ascii="Times New Roman" w:hAnsi="Times New Roman" w:cs="Times New Roman"/>
+                <w:sz w:val="26"/>
+                <w:szCs w:val="26"/>
+              </w:rPr>
+            </w:pPr>
+            <w:r>
+              <w:rPr>
+                <w:rFonts w:ascii="Times New Roman" w:hAnsi="Times New Roman" w:cs="Times New Roman"/>
+                <w:sz w:val="26"/>
+                <w:szCs w:val="26"/>
               </w:rPr>
               <w:t>4</w:t>
             </w:r>
@@ -6672,58 +6642,58 @@
         </w:tc>
         <w:tc>
           <w:tcPr>
-            <w:tcW w:w="1223" w:type="dxa"/>
-          </w:tcPr>
-          <w:p>
-            <w:pPr>
-              <w:rPr>
-                <w:rFonts w:ascii="Times New Roman" w:hAnsi="Times New Roman"/>
-                <w:sz w:val="24"/>
-                <w:szCs w:val="24"/>
-              </w:rPr>
-            </w:pPr>
-            <w:r>
-              <w:rPr>
-                <w:rFonts w:ascii="Times New Roman" w:hAnsi="Times New Roman"/>
-                <w:sz w:val="24"/>
-                <w:szCs w:val="24"/>
-              </w:rPr>
-              <w:t>4652</w:t>
-            </w:r>
-          </w:p>
-        </w:tc>
-        <w:tc>
-          <w:tcPr>
-            <w:tcW w:w="6379" w:type="dxa"/>
-          </w:tcPr>
-          <w:p>
-            <w:pPr>
-              <w:rPr>
-                <w:rFonts w:ascii="Times New Roman" w:hAnsi="Times New Roman"/>
-                <w:sz w:val="24"/>
-                <w:szCs w:val="24"/>
-              </w:rPr>
-            </w:pPr>
-            <w:r>
-              <w:rPr>
-                <w:rFonts w:ascii="Times New Roman" w:hAnsi="Times New Roman"/>
-                <w:sz w:val="24"/>
-                <w:szCs w:val="24"/>
-              </w:rPr>
-              <w:t>Bán buôn thiết bị và linh kiện điện tử, viễn thông</w:t>
-            </w:r>
-          </w:p>
-        </w:tc>
-        <w:tc>
-          <w:tcPr>
-            <w:tcW w:w="646" w:type="dxa"/>
-          </w:tcPr>
-          <w:p>
-            <w:pPr>
-              <w:rPr>
-                <w:rFonts w:ascii="Times New Roman" w:hAnsi="Times New Roman"/>
-                <w:sz w:val="24"/>
-                <w:szCs w:val="24"/>
+            <w:tcW w:w="1301" w:type="dxa"/>
+          </w:tcPr>
+          <w:p>
+            <w:pPr>
+              <w:rPr>
+                <w:rFonts w:ascii="Times New Roman" w:hAnsi="Times New Roman" w:cs="Times New Roman"/>
+                <w:sz w:val="26"/>
+                <w:szCs w:val="26"/>
+              </w:rPr>
+            </w:pPr>
+            <w:r>
+              <w:rPr>
+                <w:rFonts w:ascii="Times New Roman" w:hAnsi="Times New Roman" w:cs="Times New Roman"/>
+                <w:sz w:val="26"/>
+                <w:szCs w:val="26"/>
+              </w:rPr>
+              <w:t>2591</w:t>
+            </w:r>
+          </w:p>
+        </w:tc>
+        <w:tc>
+          <w:tcPr>
+            <w:tcW w:w="6495" w:type="dxa"/>
+          </w:tcPr>
+          <w:p>
+            <w:pPr>
+              <w:rPr>
+                <w:rFonts w:ascii="Times New Roman" w:hAnsi="Times New Roman" w:cs="Times New Roman"/>
+                <w:sz w:val="26"/>
+                <w:szCs w:val="26"/>
+              </w:rPr>
+            </w:pPr>
+            <w:r>
+              <w:rPr>
+                <w:rFonts w:ascii="Times New Roman" w:hAnsi="Times New Roman" w:cs="Times New Roman"/>
+                <w:sz w:val="26"/>
+                <w:szCs w:val="26"/>
+              </w:rPr>
+              <w:t>Rèn, dập, ép và cán kim loại; luyện bột kim loại</w:t>
+            </w:r>
+          </w:p>
+        </w:tc>
+        <w:tc>
+          <w:tcPr>
+            <w:tcW w:w="1133" w:type="dxa"/>
+          </w:tcPr>
+          <w:p>
+            <w:pPr>
+              <w:rPr>
+                <w:rFonts w:ascii="Times New Roman" w:hAnsi="Times New Roman" w:cs="Times New Roman"/>
+                <w:sz w:val="26"/>
+                <w:szCs w:val="26"/>
               </w:rPr>
             </w:pPr>
           </w:p>
@@ -6732,21 +6702,21 @@
       <w:tr>
         <w:tc>
           <w:tcPr>
-            <w:tcW w:w="586" w:type="dxa"/>
-          </w:tcPr>
-          <w:p>
-            <w:pPr>
-              <w:rPr>
-                <w:rFonts w:ascii="Times New Roman" w:hAnsi="Times New Roman"/>
-                <w:sz w:val="24"/>
-                <w:szCs w:val="24"/>
-              </w:rPr>
-            </w:pPr>
-            <w:r>
-              <w:rPr>
-                <w:rFonts w:ascii="Times New Roman" w:hAnsi="Times New Roman"/>
-                <w:sz w:val="24"/>
-                <w:szCs w:val="24"/>
+            <w:tcW w:w="679" w:type="dxa"/>
+          </w:tcPr>
+          <w:p>
+            <w:pPr>
+              <w:rPr>
+                <w:rFonts w:ascii="Times New Roman" w:hAnsi="Times New Roman" w:cs="Times New Roman"/>
+                <w:sz w:val="26"/>
+                <w:szCs w:val="26"/>
+              </w:rPr>
+            </w:pPr>
+            <w:r>
+              <w:rPr>
+                <w:rFonts w:ascii="Times New Roman" w:hAnsi="Times New Roman" w:cs="Times New Roman"/>
+                <w:sz w:val="26"/>
+                <w:szCs w:val="26"/>
               </w:rPr>
               <w:t>5</w:t>
             </w:r>
@@ -6754,58 +6724,58 @@
         </w:tc>
         <w:tc>
           <w:tcPr>
-            <w:tcW w:w="1223" w:type="dxa"/>
-          </w:tcPr>
-          <w:p>
-            <w:pPr>
-              <w:rPr>
-                <w:rFonts w:ascii="Times New Roman" w:hAnsi="Times New Roman"/>
-                <w:sz w:val="24"/>
-                <w:szCs w:val="24"/>
-              </w:rPr>
-            </w:pPr>
-            <w:r>
-              <w:rPr>
-                <w:rFonts w:ascii="Times New Roman" w:hAnsi="Times New Roman"/>
-                <w:sz w:val="24"/>
-                <w:szCs w:val="24"/>
-              </w:rPr>
-              <w:t>4659</w:t>
-            </w:r>
-          </w:p>
-        </w:tc>
-        <w:tc>
-          <w:tcPr>
-            <w:tcW w:w="6379" w:type="dxa"/>
-          </w:tcPr>
-          <w:p>
-            <w:pPr>
-              <w:rPr>
-                <w:rFonts w:ascii="Times New Roman" w:hAnsi="Times New Roman"/>
-                <w:sz w:val="24"/>
-                <w:szCs w:val="24"/>
-              </w:rPr>
-            </w:pPr>
-            <w:r>
-              <w:rPr>
-                <w:rFonts w:ascii="Times New Roman" w:hAnsi="Times New Roman"/>
-                <w:sz w:val="24"/>
-                <w:szCs w:val="24"/>
-              </w:rPr>
-              <w:t>Bán buôn máy móc, thiết bị và phụ tùng máy khác</w:t>
-            </w:r>
-          </w:p>
-        </w:tc>
-        <w:tc>
-          <w:tcPr>
-            <w:tcW w:w="646" w:type="dxa"/>
-          </w:tcPr>
-          <w:p>
-            <w:pPr>
-              <w:rPr>
-                <w:rFonts w:ascii="Times New Roman" w:hAnsi="Times New Roman"/>
-                <w:sz w:val="24"/>
-                <w:szCs w:val="24"/>
+            <w:tcW w:w="1301" w:type="dxa"/>
+          </w:tcPr>
+          <w:p>
+            <w:pPr>
+              <w:rPr>
+                <w:rFonts w:ascii="Times New Roman" w:hAnsi="Times New Roman" w:cs="Times New Roman"/>
+                <w:sz w:val="26"/>
+                <w:szCs w:val="26"/>
+              </w:rPr>
+            </w:pPr>
+            <w:r>
+              <w:rPr>
+                <w:rFonts w:ascii="Times New Roman" w:hAnsi="Times New Roman" w:cs="Times New Roman"/>
+                <w:sz w:val="26"/>
+                <w:szCs w:val="26"/>
+              </w:rPr>
+              <w:t>2593</w:t>
+            </w:r>
+          </w:p>
+        </w:tc>
+        <w:tc>
+          <w:tcPr>
+            <w:tcW w:w="6495" w:type="dxa"/>
+          </w:tcPr>
+          <w:p>
+            <w:pPr>
+              <w:rPr>
+                <w:rFonts w:ascii="Times New Roman" w:hAnsi="Times New Roman" w:cs="Times New Roman"/>
+                <w:sz w:val="26"/>
+                <w:szCs w:val="26"/>
+              </w:rPr>
+            </w:pPr>
+            <w:r>
+              <w:rPr>
+                <w:rFonts w:ascii="Times New Roman" w:hAnsi="Times New Roman" w:cs="Times New Roman"/>
+                <w:sz w:val="26"/>
+                <w:szCs w:val="26"/>
+              </w:rPr>
+              <w:t>Sản xuất dao kéo, dụng cụ cầm tay và đồ kim loại thông dụng</w:t>
+            </w:r>
+          </w:p>
+        </w:tc>
+        <w:tc>
+          <w:tcPr>
+            <w:tcW w:w="1133" w:type="dxa"/>
+          </w:tcPr>
+          <w:p>
+            <w:pPr>
+              <w:rPr>
+                <w:rFonts w:ascii="Times New Roman" w:hAnsi="Times New Roman" w:cs="Times New Roman"/>
+                <w:sz w:val="26"/>
+                <w:szCs w:val="26"/>
               </w:rPr>
             </w:pPr>
           </w:p>
@@ -6814,21 +6784,21 @@
       <w:tr>
         <w:tc>
           <w:tcPr>
-            <w:tcW w:w="586" w:type="dxa"/>
-          </w:tcPr>
-          <w:p>
-            <w:pPr>
-              <w:rPr>
-                <w:rFonts w:ascii="Times New Roman" w:hAnsi="Times New Roman"/>
-                <w:sz w:val="24"/>
-                <w:szCs w:val="24"/>
-              </w:rPr>
-            </w:pPr>
-            <w:r>
-              <w:rPr>
-                <w:rFonts w:ascii="Times New Roman" w:hAnsi="Times New Roman"/>
-                <w:sz w:val="24"/>
-                <w:szCs w:val="24"/>
+            <w:tcW w:w="679" w:type="dxa"/>
+          </w:tcPr>
+          <w:p>
+            <w:pPr>
+              <w:rPr>
+                <w:rFonts w:ascii="Times New Roman" w:hAnsi="Times New Roman" w:cs="Times New Roman"/>
+                <w:sz w:val="26"/>
+                <w:szCs w:val="26"/>
+              </w:rPr>
+            </w:pPr>
+            <w:r>
+              <w:rPr>
+                <w:rFonts w:ascii="Times New Roman" w:hAnsi="Times New Roman" w:cs="Times New Roman"/>
+                <w:sz w:val="26"/>
+                <w:szCs w:val="26"/>
               </w:rPr>
               <w:t>6</w:t>
             </w:r>
@@ -6836,58 +6806,58 @@
         </w:tc>
         <w:tc>
           <w:tcPr>
-            <w:tcW w:w="1223" w:type="dxa"/>
-          </w:tcPr>
-          <w:p>
-            <w:pPr>
-              <w:rPr>
-                <w:rFonts w:ascii="Times New Roman" w:hAnsi="Times New Roman"/>
-                <w:sz w:val="24"/>
-                <w:szCs w:val="24"/>
-              </w:rPr>
-            </w:pPr>
-            <w:r>
-              <w:rPr>
-                <w:rFonts w:ascii="Times New Roman" w:hAnsi="Times New Roman"/>
-                <w:sz w:val="24"/>
-                <w:szCs w:val="24"/>
-              </w:rPr>
-              <w:t>4673</w:t>
-            </w:r>
-          </w:p>
-        </w:tc>
-        <w:tc>
-          <w:tcPr>
-            <w:tcW w:w="6379" w:type="dxa"/>
-          </w:tcPr>
-          <w:p>
-            <w:pPr>
-              <w:rPr>
-                <w:rFonts w:ascii="Times New Roman" w:hAnsi="Times New Roman"/>
-                <w:sz w:val="24"/>
-                <w:szCs w:val="24"/>
-              </w:rPr>
-            </w:pPr>
-            <w:r>
-              <w:rPr>
-                <w:rFonts w:ascii="Times New Roman" w:hAnsi="Times New Roman"/>
-                <w:sz w:val="24"/>
-                <w:szCs w:val="24"/>
-              </w:rPr>
-              <w:t>Bán buôn vật liệu, thiết bị lắp đặt khác trong xây dựng</w:t>
-            </w:r>
-          </w:p>
-        </w:tc>
-        <w:tc>
-          <w:tcPr>
-            <w:tcW w:w="646" w:type="dxa"/>
-          </w:tcPr>
-          <w:p>
-            <w:pPr>
-              <w:rPr>
-                <w:rFonts w:ascii="Times New Roman" w:hAnsi="Times New Roman"/>
-                <w:sz w:val="24"/>
-                <w:szCs w:val="24"/>
+            <w:tcW w:w="1301" w:type="dxa"/>
+          </w:tcPr>
+          <w:p>
+            <w:pPr>
+              <w:rPr>
+                <w:rFonts w:ascii="Times New Roman" w:hAnsi="Times New Roman" w:cs="Times New Roman"/>
+                <w:sz w:val="26"/>
+                <w:szCs w:val="26"/>
+              </w:rPr>
+            </w:pPr>
+            <w:r>
+              <w:rPr>
+                <w:rFonts w:ascii="Times New Roman" w:hAnsi="Times New Roman" w:cs="Times New Roman"/>
+                <w:sz w:val="26"/>
+                <w:szCs w:val="26"/>
+              </w:rPr>
+              <w:t>3311</w:t>
+            </w:r>
+          </w:p>
+        </w:tc>
+        <w:tc>
+          <w:tcPr>
+            <w:tcW w:w="6495" w:type="dxa"/>
+          </w:tcPr>
+          <w:p>
+            <w:pPr>
+              <w:rPr>
+                <w:rFonts w:ascii="Times New Roman" w:hAnsi="Times New Roman" w:cs="Times New Roman"/>
+                <w:sz w:val="26"/>
+                <w:szCs w:val="26"/>
+              </w:rPr>
+            </w:pPr>
+            <w:r>
+              <w:rPr>
+                <w:rFonts w:ascii="Times New Roman" w:hAnsi="Times New Roman" w:cs="Times New Roman"/>
+                <w:sz w:val="26"/>
+                <w:szCs w:val="26"/>
+              </w:rPr>
+              <w:t>Sửa chữa, bảo dưỡng các sản phẩm kim loại đúc sẵn</w:t>
+            </w:r>
+          </w:p>
+        </w:tc>
+        <w:tc>
+          <w:tcPr>
+            <w:tcW w:w="1133" w:type="dxa"/>
+          </w:tcPr>
+          <w:p>
+            <w:pPr>
+              <w:rPr>
+                <w:rFonts w:ascii="Times New Roman" w:hAnsi="Times New Roman" w:cs="Times New Roman"/>
+                <w:sz w:val="26"/>
+                <w:szCs w:val="26"/>
               </w:rPr>
             </w:pPr>
           </w:p>
@@ -6896,21 +6866,21 @@
       <w:tr>
         <w:tc>
           <w:tcPr>
-            <w:tcW w:w="586" w:type="dxa"/>
-          </w:tcPr>
-          <w:p>
-            <w:pPr>
-              <w:rPr>
-                <w:rFonts w:ascii="Times New Roman" w:hAnsi="Times New Roman"/>
-                <w:sz w:val="24"/>
-                <w:szCs w:val="24"/>
-              </w:rPr>
-            </w:pPr>
-            <w:r>
-              <w:rPr>
-                <w:rFonts w:ascii="Times New Roman" w:hAnsi="Times New Roman"/>
-                <w:sz w:val="24"/>
-                <w:szCs w:val="24"/>
+            <w:tcW w:w="679" w:type="dxa"/>
+          </w:tcPr>
+          <w:p>
+            <w:pPr>
+              <w:rPr>
+                <w:rFonts w:ascii="Times New Roman" w:hAnsi="Times New Roman" w:cs="Times New Roman"/>
+                <w:sz w:val="26"/>
+                <w:szCs w:val="26"/>
+              </w:rPr>
+            </w:pPr>
+            <w:r>
+              <w:rPr>
+                <w:rFonts w:ascii="Times New Roman" w:hAnsi="Times New Roman" w:cs="Times New Roman"/>
+                <w:sz w:val="26"/>
+                <w:szCs w:val="26"/>
               </w:rPr>
               <w:t>7</w:t>
             </w:r>
@@ -6918,76 +6888,58 @@
         </w:tc>
         <w:tc>
           <w:tcPr>
-            <w:tcW w:w="1223" w:type="dxa"/>
-          </w:tcPr>
-          <w:p>
-            <w:pPr>
-              <w:rPr>
-                <w:rFonts w:ascii="Times New Roman" w:hAnsi="Times New Roman"/>
-                <w:sz w:val="24"/>
-                <w:szCs w:val="24"/>
-              </w:rPr>
-            </w:pPr>
-            <w:r>
-              <w:rPr>
-                <w:rFonts w:ascii="Times New Roman" w:hAnsi="Times New Roman"/>
-                <w:sz w:val="24"/>
-                <w:szCs w:val="24"/>
-              </w:rPr>
-              <w:t>4679</w:t>
-            </w:r>
-          </w:p>
-        </w:tc>
-        <w:tc>
-          <w:tcPr>
-            <w:tcW w:w="6379" w:type="dxa"/>
-          </w:tcPr>
-          <w:p>
-            <w:pPr>
-              <w:rPr>
-                <w:rFonts w:ascii="Times New Roman" w:hAnsi="Times New Roman"/>
-                <w:sz w:val="24"/>
-                <w:szCs w:val="24"/>
-              </w:rPr>
-            </w:pPr>
-            <w:r>
-              <w:rPr>
-                <w:rFonts w:ascii="Times New Roman" w:hAnsi="Times New Roman"/>
-                <w:sz w:val="24"/>
-                <w:szCs w:val="24"/>
-              </w:rPr>
-              <w:t>Bán buôn chuyên doanh khác chưa được phân vào đâu.</w:t>
-            </w:r>
-            <w:r>
-              <w:rPr>
-                <w:rFonts w:ascii="Times New Roman" w:hAnsi="Times New Roman"/>
-                <w:sz w:val="24"/>
-                <w:szCs w:val="24"/>
-              </w:rPr>
-              <w:br/>
-              <w:t xml:space="preserve">Chi tiết: - Bán buôn ván ép, ván lạng; - Bán buôn đồ dùng nội thất cho gia đình như: bàn, ghế, giường, tủ …; - Bán buôn hóa chất, các loại keo sử dụng trong ngành giấy, bán buôn cao su Eva, đế nhựa; bán buôn cao su nguyên liệu, cao su thiên nhiên hoặc tổng hợp (không chứa mủ cao su tại trụ sở chính), bán buôn chất dẻo dạng nguyên sinh; các sản phẩm nhựa, nguyên liệu từ nhựa, thùng giấy sử dụng trong ngành giấy, phụ liệu sử dụng trong ngành may mặc và giày dép, và bán buôn các đồ dùng hằng ngày; - Bán buôn linh kiện đồ ngũ kim như: đinh, ốc, vít, kéo, bu lông..; - Bán buôn các loại dao phay, dao bào, dao cắt, đá cắt, mũi khoan, mũi phay, máy khoan tay….; - Bán buôn hoá chất công nghiệp, dầu công nghiệp; - Bán buôn các loại khuôn trong ngành công nghiệp; - Bán buôn cao su trong </w:t>
-            </w:r>
-            <w:r>
-              <w:rPr>
-                <w:rFonts w:ascii="Times New Roman" w:hAnsi="Times New Roman"/>
-                <w:sz w:val="24"/>
-                <w:szCs w:val="24"/>
-              </w:rPr>
-              <w:lastRenderedPageBreak/>
-              <w:t>ngành nông nghiệp; - Bán buôn các thiết bị điện, nước, các loại đồ điện gia dụng công nghiệp; - Bán buôn các loại ống làm nhiệt, bát nhiệt; - Bán buôn các loại băng chuyền, bàn in…; - Bán buôn phụ kiện nén khí; - Bán buôn các loại đá mài kim cương; - Bán buôn khung nhôm cửa kính; - Bán buôn các phụ liệu ngành may mặc và giày dép; - Bán buôn đồ bảo hộ lao động, găng tay; - Bán buôn các loại vải da dùng trong ngành giày; - Bán buôn hoá chất sử dụng trong lĩnh vực công nghiệp, chất dẻo dạng nguyên sinh, bao bì nhựa PVC, PE, PP, giấy nhám, băng keo, keo dán giấy, dây điện.</w:t>
-            </w:r>
-          </w:p>
-        </w:tc>
-        <w:tc>
-          <w:tcPr>
-            <w:tcW w:w="646" w:type="dxa"/>
-          </w:tcPr>
-          <w:p>
-            <w:pPr>
-              <w:rPr>
-                <w:rFonts w:ascii="Times New Roman" w:hAnsi="Times New Roman"/>
-                <w:sz w:val="24"/>
-                <w:szCs w:val="24"/>
+            <w:tcW w:w="1301" w:type="dxa"/>
+          </w:tcPr>
+          <w:p>
+            <w:pPr>
+              <w:rPr>
+                <w:rFonts w:ascii="Times New Roman" w:hAnsi="Times New Roman" w:cs="Times New Roman"/>
+                <w:sz w:val="26"/>
+                <w:szCs w:val="26"/>
+              </w:rPr>
+            </w:pPr>
+            <w:r>
+              <w:rPr>
+                <w:rFonts w:ascii="Times New Roman" w:hAnsi="Times New Roman" w:cs="Times New Roman"/>
+                <w:sz w:val="26"/>
+                <w:szCs w:val="26"/>
+              </w:rPr>
+              <w:t>4659</w:t>
+            </w:r>
+          </w:p>
+        </w:tc>
+        <w:tc>
+          <w:tcPr>
+            <w:tcW w:w="6495" w:type="dxa"/>
+          </w:tcPr>
+          <w:p>
+            <w:pPr>
+              <w:rPr>
+                <w:rFonts w:ascii="Times New Roman" w:hAnsi="Times New Roman" w:cs="Times New Roman"/>
+                <w:sz w:val="26"/>
+                <w:szCs w:val="26"/>
+              </w:rPr>
+            </w:pPr>
+            <w:r>
+              <w:rPr>
+                <w:rFonts w:ascii="Times New Roman" w:hAnsi="Times New Roman" w:cs="Times New Roman"/>
+                <w:sz w:val="26"/>
+                <w:szCs w:val="26"/>
+              </w:rPr>
+              <w:t>Bán buôn máy móc, thiết bị và phụ tùng máy khác</w:t>
+            </w:r>
+          </w:p>
+        </w:tc>
+        <w:tc>
+          <w:tcPr>
+            <w:tcW w:w="1133" w:type="dxa"/>
+          </w:tcPr>
+          <w:p>
+            <w:pPr>
+              <w:rPr>
+                <w:rFonts w:ascii="Times New Roman" w:hAnsi="Times New Roman" w:cs="Times New Roman"/>
+                <w:sz w:val="26"/>
+                <w:szCs w:val="26"/>
               </w:rPr>
             </w:pPr>
           </w:p>
@@ -6996,90 +6948,736 @@
       <w:tr>
         <w:tc>
           <w:tcPr>
-            <w:tcW w:w="586" w:type="dxa"/>
-          </w:tcPr>
-          <w:p>
-            <w:pPr>
-              <w:rPr>
-                <w:rFonts w:ascii="Times New Roman" w:hAnsi="Times New Roman"/>
-                <w:sz w:val="24"/>
-                <w:szCs w:val="24"/>
-              </w:rPr>
-            </w:pPr>
-            <w:r>
-              <w:rPr>
-                <w:rFonts w:ascii="Times New Roman" w:hAnsi="Times New Roman"/>
-                <w:sz w:val="24"/>
-                <w:szCs w:val="24"/>
-              </w:rPr>
-              <w:lastRenderedPageBreak/>
+            <w:tcW w:w="679" w:type="dxa"/>
+          </w:tcPr>
+          <w:p>
+            <w:pPr>
+              <w:rPr>
+                <w:rFonts w:ascii="Times New Roman" w:hAnsi="Times New Roman" w:cs="Times New Roman"/>
+                <w:sz w:val="26"/>
+                <w:szCs w:val="26"/>
+              </w:rPr>
+            </w:pPr>
+            <w:r>
+              <w:rPr>
+                <w:rFonts w:ascii="Times New Roman" w:hAnsi="Times New Roman" w:cs="Times New Roman"/>
+                <w:sz w:val="26"/>
+                <w:szCs w:val="26"/>
+              </w:rPr>
               <w:t>8</w:t>
             </w:r>
           </w:p>
         </w:tc>
         <w:tc>
           <w:tcPr>
-            <w:tcW w:w="1223" w:type="dxa"/>
-          </w:tcPr>
-          <w:p>
-            <w:pPr>
-              <w:rPr>
-                <w:rFonts w:ascii="Times New Roman" w:hAnsi="Times New Roman"/>
-                <w:sz w:val="24"/>
-                <w:szCs w:val="24"/>
-              </w:rPr>
-            </w:pPr>
-            <w:r>
-              <w:rPr>
-                <w:rFonts w:ascii="Times New Roman" w:hAnsi="Times New Roman"/>
-                <w:sz w:val="24"/>
-                <w:szCs w:val="24"/>
-              </w:rPr>
-              <w:t>8299</w:t>
-            </w:r>
-          </w:p>
-        </w:tc>
-        <w:tc>
-          <w:tcPr>
-            <w:tcW w:w="6379" w:type="dxa"/>
-          </w:tcPr>
-          <w:p>
-            <w:pPr>
-              <w:rPr>
-                <w:rFonts w:ascii="Times New Roman" w:hAnsi="Times New Roman"/>
-                <w:sz w:val="24"/>
-                <w:szCs w:val="24"/>
-              </w:rPr>
-            </w:pPr>
-            <w:r>
-              <w:rPr>
-                <w:rFonts w:ascii="Times New Roman" w:hAnsi="Times New Roman"/>
-                <w:sz w:val="24"/>
-                <w:szCs w:val="24"/>
-              </w:rPr>
-              <w:t>Hoạt động dịch vụ hỗ trợ kinh doanh khác còn lại chưa được phân vào đâu.</w:t>
-            </w:r>
-            <w:r>
-              <w:rPr>
-                <w:rFonts w:ascii="Times New Roman" w:hAnsi="Times New Roman"/>
-                <w:sz w:val="24"/>
-                <w:szCs w:val="24"/>
-              </w:rPr>
-              <w:br/>
-              <w:t>Chi tiết: Xuất Nhập Khẩu các mặt hàng mà công ty kinh doanh.</w:t>
-            </w:r>
-          </w:p>
-        </w:tc>
-        <w:tc>
-          <w:tcPr>
-            <w:tcW w:w="646" w:type="dxa"/>
-          </w:tcPr>
-          <w:p>
-            <w:pPr>
-              <w:rPr>
-                <w:rFonts w:ascii="Times New Roman" w:hAnsi="Times New Roman"/>
-                <w:sz w:val="24"/>
-                <w:szCs w:val="24"/>
+            <w:tcW w:w="1301" w:type="dxa"/>
+          </w:tcPr>
+          <w:p>
+            <w:pPr>
+              <w:rPr>
+                <w:rFonts w:ascii="Times New Roman" w:hAnsi="Times New Roman" w:cs="Times New Roman"/>
+                <w:sz w:val="26"/>
+                <w:szCs w:val="26"/>
+              </w:rPr>
+            </w:pPr>
+            <w:r>
+              <w:rPr>
+                <w:rFonts w:ascii="Times New Roman" w:hAnsi="Times New Roman" w:cs="Times New Roman"/>
+                <w:sz w:val="26"/>
+                <w:szCs w:val="26"/>
+              </w:rPr>
+              <w:t>4649</w:t>
+            </w:r>
+          </w:p>
+        </w:tc>
+        <w:tc>
+          <w:tcPr>
+            <w:tcW w:w="6495" w:type="dxa"/>
+          </w:tcPr>
+          <w:p>
+            <w:pPr>
+              <w:rPr>
+                <w:rFonts w:ascii="Times New Roman" w:hAnsi="Times New Roman" w:cs="Times New Roman"/>
+                <w:sz w:val="26"/>
+                <w:szCs w:val="26"/>
+              </w:rPr>
+            </w:pPr>
+            <w:r>
+              <w:rPr>
+                <w:rFonts w:ascii="Times New Roman" w:hAnsi="Times New Roman" w:cs="Times New Roman"/>
+                <w:sz w:val="26"/>
+                <w:szCs w:val="26"/>
+              </w:rPr>
+              <w:t>Bán buôn đồ dùng khác cho gia đình</w:t>
+            </w:r>
+          </w:p>
+        </w:tc>
+        <w:tc>
+          <w:tcPr>
+            <w:tcW w:w="1133" w:type="dxa"/>
+          </w:tcPr>
+          <w:p>
+            <w:pPr>
+              <w:rPr>
+                <w:rFonts w:ascii="Times New Roman" w:hAnsi="Times New Roman" w:cs="Times New Roman"/>
+                <w:sz w:val="26"/>
+                <w:szCs w:val="26"/>
+              </w:rPr>
+            </w:pPr>
+          </w:p>
+        </w:tc>
+      </w:tr>
+      <w:tr>
+        <w:tc>
+          <w:tcPr>
+            <w:tcW w:w="679" w:type="dxa"/>
+          </w:tcPr>
+          <w:p>
+            <w:pPr>
+              <w:rPr>
+                <w:rFonts w:ascii="Times New Roman" w:hAnsi="Times New Roman" w:cs="Times New Roman"/>
+                <w:sz w:val="26"/>
+                <w:szCs w:val="26"/>
+              </w:rPr>
+            </w:pPr>
+            <w:r>
+              <w:rPr>
+                <w:rFonts w:ascii="Times New Roman" w:hAnsi="Times New Roman" w:cs="Times New Roman"/>
+                <w:sz w:val="26"/>
+                <w:szCs w:val="26"/>
+              </w:rPr>
+              <w:t>9</w:t>
+            </w:r>
+          </w:p>
+        </w:tc>
+        <w:tc>
+          <w:tcPr>
+            <w:tcW w:w="1301" w:type="dxa"/>
+          </w:tcPr>
+          <w:p>
+            <w:pPr>
+              <w:rPr>
+                <w:rFonts w:ascii="Times New Roman" w:hAnsi="Times New Roman" w:cs="Times New Roman"/>
+                <w:sz w:val="26"/>
+                <w:szCs w:val="26"/>
+              </w:rPr>
+            </w:pPr>
+            <w:r>
+              <w:rPr>
+                <w:rFonts w:ascii="Times New Roman" w:hAnsi="Times New Roman" w:cs="Times New Roman"/>
+                <w:sz w:val="26"/>
+                <w:szCs w:val="26"/>
+              </w:rPr>
+              <w:t>4673</w:t>
+            </w:r>
+          </w:p>
+        </w:tc>
+        <w:tc>
+          <w:tcPr>
+            <w:tcW w:w="6495" w:type="dxa"/>
+          </w:tcPr>
+          <w:p>
+            <w:pPr>
+              <w:rPr>
+                <w:rFonts w:ascii="Times New Roman" w:hAnsi="Times New Roman" w:cs="Times New Roman"/>
+                <w:sz w:val="26"/>
+                <w:szCs w:val="26"/>
+              </w:rPr>
+            </w:pPr>
+            <w:r>
+              <w:rPr>
+                <w:rFonts w:ascii="Times New Roman" w:hAnsi="Times New Roman" w:cs="Times New Roman"/>
+                <w:sz w:val="26"/>
+                <w:szCs w:val="26"/>
+              </w:rPr>
+              <w:t>Bán buôn vật liệu, thiết bị lắp đặt khác trong xây dựng</w:t>
+            </w:r>
+          </w:p>
+        </w:tc>
+        <w:tc>
+          <w:tcPr>
+            <w:tcW w:w="1133" w:type="dxa"/>
+          </w:tcPr>
+          <w:p>
+            <w:pPr>
+              <w:rPr>
+                <w:rFonts w:ascii="Times New Roman" w:hAnsi="Times New Roman" w:cs="Times New Roman"/>
+                <w:sz w:val="26"/>
+                <w:szCs w:val="26"/>
+              </w:rPr>
+            </w:pPr>
+          </w:p>
+        </w:tc>
+      </w:tr>
+      <w:tr>
+        <w:tc>
+          <w:tcPr>
+            <w:tcW w:w="679" w:type="dxa"/>
+          </w:tcPr>
+          <w:p>
+            <w:pPr>
+              <w:rPr>
+                <w:rFonts w:ascii="Times New Roman" w:hAnsi="Times New Roman" w:cs="Times New Roman"/>
+                <w:sz w:val="26"/>
+                <w:szCs w:val="26"/>
+              </w:rPr>
+            </w:pPr>
+            <w:r>
+              <w:rPr>
+                <w:rFonts w:ascii="Times New Roman" w:hAnsi="Times New Roman" w:cs="Times New Roman"/>
+                <w:sz w:val="26"/>
+                <w:szCs w:val="26"/>
+              </w:rPr>
+              <w:t>10</w:t>
+            </w:r>
+          </w:p>
+        </w:tc>
+        <w:tc>
+          <w:tcPr>
+            <w:tcW w:w="1301" w:type="dxa"/>
+          </w:tcPr>
+          <w:p>
+            <w:pPr>
+              <w:rPr>
+                <w:rFonts w:ascii="Times New Roman" w:hAnsi="Times New Roman" w:cs="Times New Roman"/>
+                <w:sz w:val="26"/>
+                <w:szCs w:val="26"/>
+              </w:rPr>
+            </w:pPr>
+            <w:r>
+              <w:rPr>
+                <w:rFonts w:ascii="Times New Roman" w:hAnsi="Times New Roman" w:cs="Times New Roman"/>
+                <w:sz w:val="26"/>
+                <w:szCs w:val="26"/>
+              </w:rPr>
+              <w:t>4679</w:t>
+            </w:r>
+          </w:p>
+        </w:tc>
+        <w:tc>
+          <w:tcPr>
+            <w:tcW w:w="6495" w:type="dxa"/>
+          </w:tcPr>
+          <w:p>
+            <w:pPr>
+              <w:rPr>
+                <w:rFonts w:ascii="Times New Roman" w:hAnsi="Times New Roman" w:cs="Times New Roman"/>
+                <w:sz w:val="26"/>
+                <w:szCs w:val="26"/>
+              </w:rPr>
+            </w:pPr>
+            <w:r>
+              <w:rPr>
+                <w:rFonts w:ascii="Times New Roman" w:hAnsi="Times New Roman" w:cs="Times New Roman"/>
+                <w:sz w:val="26"/>
+                <w:szCs w:val="26"/>
+              </w:rPr>
+              <w:t>Bán buôn chuyên doanh khác chưa được phân vào đâu</w:t>
+            </w:r>
+          </w:p>
+        </w:tc>
+        <w:tc>
+          <w:tcPr>
+            <w:tcW w:w="1133" w:type="dxa"/>
+          </w:tcPr>
+          <w:p>
+            <w:pPr>
+              <w:rPr>
+                <w:rFonts w:ascii="Times New Roman" w:hAnsi="Times New Roman" w:cs="Times New Roman"/>
+                <w:sz w:val="26"/>
+                <w:szCs w:val="26"/>
+              </w:rPr>
+            </w:pPr>
+          </w:p>
+        </w:tc>
+      </w:tr>
+      <w:tr>
+        <w:tc>
+          <w:tcPr>
+            <w:tcW w:w="679" w:type="dxa"/>
+          </w:tcPr>
+          <w:p>
+            <w:pPr>
+              <w:rPr>
+                <w:rFonts w:ascii="Times New Roman" w:hAnsi="Times New Roman" w:cs="Times New Roman"/>
+                <w:sz w:val="26"/>
+                <w:szCs w:val="26"/>
+              </w:rPr>
+            </w:pPr>
+            <w:r>
+              <w:rPr>
+                <w:rFonts w:ascii="Times New Roman" w:hAnsi="Times New Roman" w:cs="Times New Roman"/>
+                <w:sz w:val="26"/>
+                <w:szCs w:val="26"/>
+              </w:rPr>
+              <w:t>11</w:t>
+            </w:r>
+          </w:p>
+        </w:tc>
+        <w:tc>
+          <w:tcPr>
+            <w:tcW w:w="1301" w:type="dxa"/>
+          </w:tcPr>
+          <w:p>
+            <w:pPr>
+              <w:rPr>
+                <w:rFonts w:ascii="Times New Roman" w:hAnsi="Times New Roman" w:cs="Times New Roman"/>
+                <w:sz w:val="26"/>
+                <w:szCs w:val="26"/>
+              </w:rPr>
+            </w:pPr>
+            <w:r>
+              <w:rPr>
+                <w:rFonts w:ascii="Times New Roman" w:hAnsi="Times New Roman" w:cs="Times New Roman"/>
+                <w:sz w:val="26"/>
+                <w:szCs w:val="26"/>
+              </w:rPr>
+              <w:t>4752</w:t>
+            </w:r>
+          </w:p>
+        </w:tc>
+        <w:tc>
+          <w:tcPr>
+            <w:tcW w:w="6495" w:type="dxa"/>
+          </w:tcPr>
+          <w:p>
+            <w:pPr>
+              <w:rPr>
+                <w:rFonts w:ascii="Times New Roman" w:hAnsi="Times New Roman" w:cs="Times New Roman"/>
+                <w:sz w:val="26"/>
+                <w:szCs w:val="26"/>
+              </w:rPr>
+            </w:pPr>
+            <w:r>
+              <w:rPr>
+                <w:rFonts w:ascii="Times New Roman" w:hAnsi="Times New Roman" w:cs="Times New Roman"/>
+                <w:sz w:val="26"/>
+                <w:szCs w:val="26"/>
+              </w:rPr>
+              <w:t>Bán lẻ đồ ngũ kim, sơn, kính, vật liệu và thiết bị lắp đặt khác trong xây dựng</w:t>
+            </w:r>
+          </w:p>
+        </w:tc>
+        <w:tc>
+          <w:tcPr>
+            <w:tcW w:w="1133" w:type="dxa"/>
+          </w:tcPr>
+          <w:p>
+            <w:pPr>
+              <w:rPr>
+                <w:rFonts w:ascii="Times New Roman" w:hAnsi="Times New Roman" w:cs="Times New Roman"/>
+                <w:sz w:val="26"/>
+                <w:szCs w:val="26"/>
+              </w:rPr>
+            </w:pPr>
+          </w:p>
+        </w:tc>
+      </w:tr>
+      <w:tr>
+        <w:tc>
+          <w:tcPr>
+            <w:tcW w:w="679" w:type="dxa"/>
+          </w:tcPr>
+          <w:p>
+            <w:pPr>
+              <w:rPr>
+                <w:rFonts w:ascii="Times New Roman" w:hAnsi="Times New Roman" w:cs="Times New Roman"/>
+                <w:sz w:val="26"/>
+                <w:szCs w:val="26"/>
+              </w:rPr>
+            </w:pPr>
+            <w:r>
+              <w:rPr>
+                <w:rFonts w:ascii="Times New Roman" w:hAnsi="Times New Roman" w:cs="Times New Roman"/>
+                <w:sz w:val="26"/>
+                <w:szCs w:val="26"/>
+              </w:rPr>
+              <w:t>12</w:t>
+            </w:r>
+          </w:p>
+        </w:tc>
+        <w:tc>
+          <w:tcPr>
+            <w:tcW w:w="1301" w:type="dxa"/>
+          </w:tcPr>
+          <w:p>
+            <w:pPr>
+              <w:rPr>
+                <w:rFonts w:ascii="Times New Roman" w:hAnsi="Times New Roman" w:cs="Times New Roman"/>
+                <w:sz w:val="26"/>
+                <w:szCs w:val="26"/>
+              </w:rPr>
+            </w:pPr>
+            <w:r>
+              <w:rPr>
+                <w:rFonts w:ascii="Times New Roman" w:hAnsi="Times New Roman" w:cs="Times New Roman"/>
+                <w:sz w:val="26"/>
+                <w:szCs w:val="26"/>
+              </w:rPr>
+              <w:t>1701</w:t>
+            </w:r>
+          </w:p>
+        </w:tc>
+        <w:tc>
+          <w:tcPr>
+            <w:tcW w:w="6495" w:type="dxa"/>
+          </w:tcPr>
+          <w:p>
+            <w:pPr>
+              <w:rPr>
+                <w:rFonts w:ascii="Times New Roman" w:hAnsi="Times New Roman" w:cs="Times New Roman"/>
+                <w:sz w:val="26"/>
+                <w:szCs w:val="26"/>
+              </w:rPr>
+            </w:pPr>
+            <w:r>
+              <w:rPr>
+                <w:rFonts w:ascii="Times New Roman" w:hAnsi="Times New Roman" w:cs="Times New Roman"/>
+                <w:sz w:val="26"/>
+                <w:szCs w:val="26"/>
+              </w:rPr>
+              <w:t>Sản xuất bột giấy, giấy và bìa</w:t>
+            </w:r>
+          </w:p>
+        </w:tc>
+        <w:tc>
+          <w:tcPr>
+            <w:tcW w:w="1133" w:type="dxa"/>
+          </w:tcPr>
+          <w:p>
+            <w:pPr>
+              <w:rPr>
+                <w:rFonts w:ascii="Times New Roman" w:hAnsi="Times New Roman" w:cs="Times New Roman"/>
+                <w:sz w:val="26"/>
+                <w:szCs w:val="26"/>
+              </w:rPr>
+            </w:pPr>
+          </w:p>
+        </w:tc>
+      </w:tr>
+      <w:tr>
+        <w:tc>
+          <w:tcPr>
+            <w:tcW w:w="679" w:type="dxa"/>
+          </w:tcPr>
+          <w:p>
+            <w:pPr>
+              <w:rPr>
+                <w:rFonts w:ascii="Times New Roman" w:hAnsi="Times New Roman" w:cs="Times New Roman"/>
+                <w:sz w:val="26"/>
+                <w:szCs w:val="26"/>
+              </w:rPr>
+            </w:pPr>
+            <w:r>
+              <w:rPr>
+                <w:rFonts w:ascii="Times New Roman" w:hAnsi="Times New Roman" w:cs="Times New Roman"/>
+                <w:sz w:val="26"/>
+                <w:szCs w:val="26"/>
+              </w:rPr>
+              <w:t>13</w:t>
+            </w:r>
+          </w:p>
+        </w:tc>
+        <w:tc>
+          <w:tcPr>
+            <w:tcW w:w="1301" w:type="dxa"/>
+          </w:tcPr>
+          <w:p>
+            <w:pPr>
+              <w:rPr>
+                <w:rFonts w:ascii="Times New Roman" w:hAnsi="Times New Roman" w:cs="Times New Roman"/>
+                <w:sz w:val="26"/>
+                <w:szCs w:val="26"/>
+              </w:rPr>
+            </w:pPr>
+            <w:r>
+              <w:rPr>
+                <w:rFonts w:ascii="Times New Roman" w:hAnsi="Times New Roman" w:cs="Times New Roman"/>
+                <w:sz w:val="26"/>
+                <w:szCs w:val="26"/>
+              </w:rPr>
+              <w:t>1702</w:t>
+            </w:r>
+          </w:p>
+        </w:tc>
+        <w:tc>
+          <w:tcPr>
+            <w:tcW w:w="6495" w:type="dxa"/>
+          </w:tcPr>
+          <w:p>
+            <w:pPr>
+              <w:rPr>
+                <w:rFonts w:ascii="Times New Roman" w:hAnsi="Times New Roman" w:cs="Times New Roman"/>
+                <w:sz w:val="26"/>
+                <w:szCs w:val="26"/>
+              </w:rPr>
+            </w:pPr>
+            <w:r>
+              <w:rPr>
+                <w:rFonts w:ascii="Times New Roman" w:hAnsi="Times New Roman" w:cs="Times New Roman"/>
+                <w:sz w:val="26"/>
+                <w:szCs w:val="26"/>
+              </w:rPr>
+              <w:t>Sản xuất giấy nhăn, bìa nhăn, bao bì từ giấy và bìa</w:t>
+            </w:r>
+          </w:p>
+        </w:tc>
+        <w:tc>
+          <w:tcPr>
+            <w:tcW w:w="1133" w:type="dxa"/>
+          </w:tcPr>
+          <w:p>
+            <w:pPr>
+              <w:rPr>
+                <w:rFonts w:ascii="Times New Roman" w:hAnsi="Times New Roman" w:cs="Times New Roman"/>
+                <w:sz w:val="26"/>
+                <w:szCs w:val="26"/>
+              </w:rPr>
+            </w:pPr>
+          </w:p>
+        </w:tc>
+      </w:tr>
+      <w:tr>
+        <w:tc>
+          <w:tcPr>
+            <w:tcW w:w="679" w:type="dxa"/>
+          </w:tcPr>
+          <w:p>
+            <w:pPr>
+              <w:rPr>
+                <w:rFonts w:ascii="Times New Roman" w:hAnsi="Times New Roman" w:cs="Times New Roman"/>
+                <w:sz w:val="26"/>
+                <w:szCs w:val="26"/>
+              </w:rPr>
+            </w:pPr>
+            <w:r>
+              <w:rPr>
+                <w:rFonts w:ascii="Times New Roman" w:hAnsi="Times New Roman" w:cs="Times New Roman"/>
+                <w:sz w:val="26"/>
+                <w:szCs w:val="26"/>
+              </w:rPr>
+              <w:t>14</w:t>
+            </w:r>
+          </w:p>
+        </w:tc>
+        <w:tc>
+          <w:tcPr>
+            <w:tcW w:w="1301" w:type="dxa"/>
+          </w:tcPr>
+          <w:p>
+            <w:pPr>
+              <w:rPr>
+                <w:rFonts w:ascii="Times New Roman" w:hAnsi="Times New Roman" w:cs="Times New Roman"/>
+                <w:sz w:val="26"/>
+                <w:szCs w:val="26"/>
+              </w:rPr>
+            </w:pPr>
+            <w:r>
+              <w:rPr>
+                <w:rFonts w:ascii="Times New Roman" w:hAnsi="Times New Roman" w:cs="Times New Roman"/>
+                <w:sz w:val="26"/>
+                <w:szCs w:val="26"/>
+              </w:rPr>
+              <w:t>1709</w:t>
+            </w:r>
+          </w:p>
+        </w:tc>
+        <w:tc>
+          <w:tcPr>
+            <w:tcW w:w="6495" w:type="dxa"/>
+          </w:tcPr>
+          <w:p>
+            <w:pPr>
+              <w:rPr>
+                <w:rFonts w:ascii="Times New Roman" w:hAnsi="Times New Roman" w:cs="Times New Roman"/>
+                <w:sz w:val="26"/>
+                <w:szCs w:val="26"/>
+              </w:rPr>
+            </w:pPr>
+            <w:r>
+              <w:rPr>
+                <w:rFonts w:ascii="Times New Roman" w:hAnsi="Times New Roman" w:cs="Times New Roman"/>
+                <w:sz w:val="26"/>
+                <w:szCs w:val="26"/>
+              </w:rPr>
+              <w:t>Sản xuất các sản phẩm khác từ giấy và bìa chưa được phân vào đâu</w:t>
+            </w:r>
+          </w:p>
+        </w:tc>
+        <w:tc>
+          <w:tcPr>
+            <w:tcW w:w="1133" w:type="dxa"/>
+          </w:tcPr>
+          <w:p>
+            <w:pPr>
+              <w:rPr>
+                <w:rFonts w:ascii="Times New Roman" w:hAnsi="Times New Roman" w:cs="Times New Roman"/>
+                <w:sz w:val="26"/>
+                <w:szCs w:val="26"/>
+              </w:rPr>
+            </w:pPr>
+          </w:p>
+        </w:tc>
+      </w:tr>
+      <w:tr>
+        <w:tc>
+          <w:tcPr>
+            <w:tcW w:w="679" w:type="dxa"/>
+          </w:tcPr>
+          <w:p>
+            <w:pPr>
+              <w:rPr>
+                <w:rFonts w:ascii="Times New Roman" w:hAnsi="Times New Roman" w:cs="Times New Roman"/>
+                <w:sz w:val="26"/>
+                <w:szCs w:val="26"/>
+              </w:rPr>
+            </w:pPr>
+            <w:r>
+              <w:rPr>
+                <w:rFonts w:ascii="Times New Roman" w:hAnsi="Times New Roman" w:cs="Times New Roman"/>
+                <w:sz w:val="26"/>
+                <w:szCs w:val="26"/>
+              </w:rPr>
+              <w:t>15</w:t>
+            </w:r>
+          </w:p>
+        </w:tc>
+        <w:tc>
+          <w:tcPr>
+            <w:tcW w:w="1301" w:type="dxa"/>
+          </w:tcPr>
+          <w:p>
+            <w:pPr>
+              <w:rPr>
+                <w:rFonts w:ascii="Times New Roman" w:hAnsi="Times New Roman" w:cs="Times New Roman"/>
+                <w:sz w:val="26"/>
+                <w:szCs w:val="26"/>
+              </w:rPr>
+            </w:pPr>
+            <w:r>
+              <w:rPr>
+                <w:rFonts w:ascii="Times New Roman" w:hAnsi="Times New Roman" w:cs="Times New Roman"/>
+                <w:sz w:val="26"/>
+                <w:szCs w:val="26"/>
+              </w:rPr>
+              <w:t>2220</w:t>
+            </w:r>
+          </w:p>
+        </w:tc>
+        <w:tc>
+          <w:tcPr>
+            <w:tcW w:w="6495" w:type="dxa"/>
+          </w:tcPr>
+          <w:p>
+            <w:pPr>
+              <w:rPr>
+                <w:rFonts w:ascii="Times New Roman" w:hAnsi="Times New Roman" w:cs="Times New Roman"/>
+                <w:sz w:val="26"/>
+                <w:szCs w:val="26"/>
+              </w:rPr>
+            </w:pPr>
+            <w:r>
+              <w:rPr>
+                <w:rFonts w:ascii="Times New Roman" w:hAnsi="Times New Roman" w:cs="Times New Roman"/>
+                <w:sz w:val="26"/>
+                <w:szCs w:val="26"/>
+              </w:rPr>
+              <w:t>Sản xuất sản phẩm từ plastic</w:t>
+            </w:r>
+          </w:p>
+        </w:tc>
+        <w:tc>
+          <w:tcPr>
+            <w:tcW w:w="1133" w:type="dxa"/>
+          </w:tcPr>
+          <w:p>
+            <w:pPr>
+              <w:rPr>
+                <w:rFonts w:ascii="Times New Roman" w:hAnsi="Times New Roman" w:cs="Times New Roman"/>
+                <w:sz w:val="26"/>
+                <w:szCs w:val="26"/>
+              </w:rPr>
+            </w:pPr>
+          </w:p>
+        </w:tc>
+      </w:tr>
+      <w:tr>
+        <w:tc>
+          <w:tcPr>
+            <w:tcW w:w="679" w:type="dxa"/>
+          </w:tcPr>
+          <w:p>
+            <w:pPr>
+              <w:rPr>
+                <w:rFonts w:ascii="Times New Roman" w:hAnsi="Times New Roman" w:cs="Times New Roman"/>
+                <w:sz w:val="26"/>
+                <w:szCs w:val="26"/>
+              </w:rPr>
+            </w:pPr>
+            <w:r>
+              <w:rPr>
+                <w:rFonts w:ascii="Times New Roman" w:hAnsi="Times New Roman" w:cs="Times New Roman"/>
+                <w:sz w:val="26"/>
+                <w:szCs w:val="26"/>
+              </w:rPr>
+              <w:t>16</w:t>
+            </w:r>
+          </w:p>
+        </w:tc>
+        <w:tc>
+          <w:tcPr>
+            <w:tcW w:w="1301" w:type="dxa"/>
+          </w:tcPr>
+          <w:p>
+            <w:pPr>
+              <w:rPr>
+                <w:rFonts w:ascii="Times New Roman" w:hAnsi="Times New Roman" w:cs="Times New Roman"/>
+                <w:sz w:val="26"/>
+                <w:szCs w:val="26"/>
+              </w:rPr>
+            </w:pPr>
+            <w:r>
+              <w:rPr>
+                <w:rFonts w:ascii="Times New Roman" w:hAnsi="Times New Roman" w:cs="Times New Roman"/>
+                <w:sz w:val="26"/>
+                <w:szCs w:val="26"/>
+              </w:rPr>
+              <w:t>2013</w:t>
+            </w:r>
+          </w:p>
+        </w:tc>
+        <w:tc>
+          <w:tcPr>
+            <w:tcW w:w="6495" w:type="dxa"/>
+          </w:tcPr>
+          <w:p>
+            <w:pPr>
+              <w:rPr>
+                <w:rFonts w:ascii="Times New Roman" w:hAnsi="Times New Roman" w:cs="Times New Roman"/>
+                <w:sz w:val="26"/>
+                <w:szCs w:val="26"/>
+              </w:rPr>
+            </w:pPr>
+            <w:r>
+              <w:rPr>
+                <w:rFonts w:ascii="Times New Roman" w:hAnsi="Times New Roman" w:cs="Times New Roman"/>
+                <w:sz w:val="26"/>
+                <w:szCs w:val="26"/>
+              </w:rPr>
+              <w:t>Sản xuất plastic và cao su tổng hợp dạng nguyên sinh</w:t>
+            </w:r>
+          </w:p>
+        </w:tc>
+        <w:tc>
+          <w:tcPr>
+            <w:tcW w:w="1133" w:type="dxa"/>
+          </w:tcPr>
+          <w:p>
+            <w:pPr>
+              <w:rPr>
+                <w:rFonts w:ascii="Times New Roman" w:hAnsi="Times New Roman" w:cs="Times New Roman"/>
+                <w:sz w:val="26"/>
+                <w:szCs w:val="26"/>
               </w:rPr>
             </w:pPr>
           </w:p>
@@ -7280,7 +7878,7 @@
           <w:sz w:val="26"/>
           <w:szCs w:val="26"/>
         </w:rPr>
-        <w:t>PHẠM NGỌC DIỆU</w:t>
+        <w:t>LƯU THỊ MAI KHANH</w:t>
       </w:r>
     </w:p>
     <w:p>
@@ -7313,7 +7911,7 @@
           <w:sz w:val="26"/>
           <w:szCs w:val="26"/>
         </w:rPr>
-        <w:t>18/08/1990</w:t>
+        <w:t>15/04/1993</w:t>
       </w:r>
     </w:p>
     <w:p>
@@ -7395,7 +7993,7 @@
           <w:sz w:val="26"/>
           <w:szCs w:val="26"/>
         </w:rPr>
-        <w:t>072190014057</w:t>
+        <w:t>080193017636</w:t>
       </w:r>
     </w:p>
     <w:p>
@@ -7461,7 +8059,7 @@
           <w:sz w:val="26"/>
           <w:szCs w:val="26"/>
         </w:rPr>
-        <w:t>129A, Đường Liên Tỉnh 19, Khu Phố Lộc Du</w:t>
+        <w:t>Số 35, Đx 119, Tổ 54, Khu 7</w:t>
       </w:r>
     </w:p>
     <w:p>
@@ -7490,17 +8088,7 @@
           <w:szCs w:val="26"/>
           <w:lang w:eastAsia="zh-CN"/>
         </w:rPr>
-        <w:t xml:space="preserve">Phường </w:t>
-      </w:r>
-      <w:r>
-        <w:rPr>
-          <w:rFonts w:ascii="Times New Roman" w:eastAsia="Calibri" w:hAnsi="Times New Roman" w:cs="Times New Roman"/>
-          <w:color w:val="000000"/>
-          <w:sz w:val="26"/>
-          <w:szCs w:val="26"/>
-          <w:lang w:eastAsia="zh-CN"/>
-        </w:rPr>
-        <w:t>Trảng Bàng</w:t>
+        <w:t>Phường Phú An</w:t>
       </w:r>
     </w:p>
     <w:p>
@@ -7539,7 +8127,7 @@
           <w:szCs w:val="26"/>
           <w:lang w:eastAsia="zh-CN"/>
         </w:rPr>
-        <w:t>Tỉnh Tây Ninh</w:t>
+        <w:t>Thành Phố Hồ Chí Minh</w:t>
       </w:r>
     </w:p>
     <w:p>
@@ -7643,7 +8231,7 @@
           <w:szCs w:val="26"/>
           <w:lang w:eastAsia="zh-CN"/>
         </w:rPr>
-        <w:t xml:space="preserve">0937699208 </w:t>
+        <w:t xml:space="preserve">0898684846 </w:t>
       </w:r>
       <w:r>
         <w:rPr>
@@ -7679,14 +8267,6 @@
           <w:szCs w:val="26"/>
         </w:rPr>
         <w:t xml:space="preserve">: </w:t>
-      </w:r>
-      <w:r>
-        <w:rPr>
-          <w:rFonts w:ascii="Times New Roman" w:hAnsi="Times New Roman" w:cs="Times New Roman"/>
-          <w:sz w:val="26"/>
-          <w:szCs w:val="26"/>
-        </w:rPr>
-        <w:t>congtytanhonghungvn@gmail.com</w:t>
       </w:r>
     </w:p>
     <w:p>
@@ -7966,7 +8546,6 @@
                 <w:sz w:val="26"/>
                 <w:szCs w:val="26"/>
               </w:rPr>
-              <w:lastRenderedPageBreak/>
               <w:t>Quốc gia: ……………………………………………………………….</w:t>
             </w:r>
           </w:p>
@@ -7998,7 +8577,6 @@
           <w:szCs w:val="26"/>
           <w:lang w:val="fr-FR" w:eastAsia="zh-CN"/>
         </w:rPr>
-        <w:lastRenderedPageBreak/>
         <w:t>- Thông tin về Giấy chứng nhận đăng ký đầu tư (</w:t>
       </w:r>
       <w:r>
@@ -8396,6 +8974,7 @@
           <w:sz w:val="26"/>
           <w:szCs w:val="26"/>
         </w:rPr>
+        <w:lastRenderedPageBreak/>
         <w:t>Số nhà/phòng, ngách/hẻm, ngõ/kiệt, đường/phố/đại lộ, tổ/xóm/ấp/thôn</w:t>
       </w:r>
       <w:r>
@@ -10295,7 +10874,7 @@
                     </wp:anchor>
                   </w:drawing>
                 </mc:Choice>
-                <mc:Fallback xmlns:cx1="http://schemas.microsoft.com/office/drawing/2015/9/8/chartex">
+                <mc:Fallback>
                   <w:pict>
                     <v:rect w14:anchorId="0B75D8C4" id="Rectangle 120" o:spid="_x0000_s1026" style="position:absolute;margin-left:-2.05pt;margin-top:7.4pt;width:22.55pt;height:18.8pt;z-index:251664384;visibility:visible;mso-wrap-style:none;mso-width-percent:0;mso-height-percent:0;mso-wrap-distance-left:9pt;mso-wrap-distance-top:0;mso-wrap-distance-right:9pt;mso-wrap-distance-bottom:0;mso-position-horizontal:absolute;mso-position-horizontal-relative:text;mso-position-vertical:absolute;mso-position-vertical-relative:text;mso-width-percent:0;mso-height-percent:0;mso-width-relative:page;mso-height-relative:page;v-text-anchor:middle" o:gfxdata="UEsDBBQABgAIAAAAIQC2gziS/gAAAOEBAAATAAAAW0NvbnRlbnRfVHlwZXNdLnhtbJSRQU7DMBBF&#10;90jcwfIWJU67QAgl6YK0S0CoHGBkTxKLZGx5TGhvj5O2G0SRWNoz/78nu9wcxkFMGNg6quQqL6RA&#10;0s5Y6ir5vt9lD1JwBDIwOMJKHpHlpr69KfdHjyxSmriSfYz+USnWPY7AufNIadK6MEJMx9ApD/oD&#10;OlTrorhX2lFEilmcO2RdNtjC5xDF9pCuTyYBB5bi6bQ4syoJ3g9WQ0ymaiLzg5KdCXlKLjvcW893&#10;SUOqXwnz5DrgnHtJTxOsQfEKIT7DmDSUCaxw7Rqn8787ZsmRM9e2VmPeBN4uqYvTtW7jvijg9N/y&#10;JsXecLq0q+WD6m8AAAD//wMAUEsDBBQABgAIAAAAIQA4/SH/1gAAAJQBAAALAAAAX3JlbHMvLnJl&#10;bHOkkMFqwzAMhu+DvYPRfXGawxijTi+j0GvpHsDYimMaW0Yy2fr2M4PBMnrbUb/Q94l/f/hMi1qR&#10;JVI2sOt6UJgd+ZiDgffL8ekFlFSbvV0oo4EbChzGx4f9GRdb25HMsYhqlCwG5lrLq9biZkxWOiqY&#10;22YiTra2kYMu1l1tQD30/bPm3wwYN0x18gb45AdQl1tp5j/sFB2T0FQ7R0nTNEV3j6o9feQzro1i&#10;OWA14Fm+Q8a1a8+Bvu/d/dMb2JY5uiPbhG/ktn4cqGU/er3pcvwCAAD//wMAUEsDBBQABgAIAAAA&#10;IQABNBgEKgIAAEgEAAAOAAAAZHJzL2Uyb0RvYy54bWysVMFu2zAMvQ/YPwi6L46dNE2NOEWRLsOA&#10;bivW7QMUWbaFyaJGKXG6ry+lpGm67TTMB0EUqafHR9KL631v2E6h12Arno/GnCkroda2rfj3b+t3&#10;c858ELYWBqyq+KPy/Hr59s1icKUqoANTK2QEYn05uIp3Ibgyy7zsVC/8CJyy5GwAexHIxDarUQyE&#10;3pusGI9n2QBYOwSpvKfT24OTLxN+0ygZvjSNV4GZihO3kFZM6yau2XIhyhaF67Q80hD/wKIX2tKj&#10;J6hbEQTbov4DqtcSwUMTRhL6DJpGS5VyoGzy8W/ZPHTCqZQLiePdSSb//2Dl5909Ml1XvCioVFb0&#10;VKSvJJuwrVEsL5JEg/MlRT64e4xJencH8odnFlYdxakbRBg6JWoilkdJs1cXouHpKtsMn6AmfLEN&#10;kNTaN9hHQNKB7VNRHk9FUfvAJB0W89lkfsGZJFcxmV/OEqNMlM+XHfrwQUHP4qbiSOQTuNjd+RDJ&#10;iPI5JJEHo+u1NiYZ2G5WBtlOUH+s05f4U47nYcayoeJXE3qbSUFt6n+mJ14F+XOscfr+htXrQB1v&#10;dF/x+SlIlFG+97ZO/RiENoc9cTf2qGeUMPa1LzdQP5KcCId2pvGjTQf4i7OBWrnilmaNM/PRUkGu&#10;8uk0dn4ypheXVFGG557NuUdYSUAVlwE5OxircJiXrUPddvRSnnK3cENlbHSS+IXVkSy1a1L+OFpx&#10;Hs7tFPXyA1g+AQAA//8DAFBLAwQUAAYACAAAACEAvR96cNwAAAAHAQAADwAAAGRycy9kb3ducmV2&#10;LnhtbEyPwU7DMBBE70j8g7VI3FonlYtQiFNRIFIPcKDA3Y2XJKq9jmK3CXw9ywmOOzOafVNuZu/E&#10;GcfYB9KQLzMQSE2wPbUa3t/qxS2ImAxZ4wKhhi+MsKkuL0pT2DDRK573qRVcQrEwGrqUhkLK2HTo&#10;TVyGAYm9zzB6k/gcW2lHM3G5d3KVZTfSm574Q2cGfOiwOe5PXsN2V6+fd8cpKPeYvWzbp7r/xg+t&#10;r6/m+zsQCef0F4ZffEaHipkO4UQ2CqdhoXJOsq54Afsq52kHDeuVAlmV8j9/9QMAAP//AwBQSwEC&#10;LQAUAAYACAAAACEAtoM4kv4AAADhAQAAEwAAAAAAAAAAAAAAAAAAAAAAW0NvbnRlbnRfVHlwZXNd&#10;LnhtbFBLAQItABQABgAIAAAAIQA4/SH/1gAAAJQBAAALAAAAAAAAAAAAAAAAAC8BAABfcmVscy8u&#10;cmVsc1BLAQItABQABgAIAAAAIQABNBgEKgIAAEgEAAAOAAAAAAAAAAAAAAAAAC4CAABkcnMvZTJv&#10;RG9jLnhtbFBLAQItABQABgAIAAAAIQC9H3pw3AAAAAcBAAAPAAAAAAAAAAAAAAAAAIQEAABkcnMv&#10;ZG93bnJldi54bWxQSwUGAAAAAAQABADzAAAAjQUAAAAA&#10;" strokeweight=".26mm">
                       <v:stroke endcap="square"/>
@@ -10426,7 +11005,7 @@
                     </wp:anchor>
                   </w:drawing>
                 </mc:Choice>
-                <mc:Fallback xmlns:cx1="http://schemas.microsoft.com/office/drawing/2015/9/8/chartex">
+                <mc:Fallback>
                   <w:pict>
                     <v:rect w14:anchorId="3A0496DE" id="Rectangle 119" o:spid="_x0000_s1026" style="position:absolute;margin-left:-2pt;margin-top:5.1pt;width:22.5pt;height:18.15pt;z-index:251665408;visibility:visible;mso-wrap-style:none;mso-width-percent:0;mso-height-percent:0;mso-wrap-distance-left:9pt;mso-wrap-distance-top:0;mso-wrap-distance-right:9pt;mso-wrap-distance-bottom:0;mso-position-horizontal:absolute;mso-position-horizontal-relative:text;mso-position-vertical:absolute;mso-position-vertical-relative:text;mso-width-percent:0;mso-height-percent:0;mso-width-relative:page;mso-height-relative:page;v-text-anchor:middle" o:gfxdata="UEsDBBQABgAIAAAAIQC2gziS/gAAAOEBAAATAAAAW0NvbnRlbnRfVHlwZXNdLnhtbJSRQU7DMBBF&#10;90jcwfIWJU67QAgl6YK0S0CoHGBkTxKLZGx5TGhvj5O2G0SRWNoz/78nu9wcxkFMGNg6quQqL6RA&#10;0s5Y6ir5vt9lD1JwBDIwOMJKHpHlpr69KfdHjyxSmriSfYz+USnWPY7AufNIadK6MEJMx9ApD/oD&#10;OlTrorhX2lFEilmcO2RdNtjC5xDF9pCuTyYBB5bi6bQ4syoJ3g9WQ0ymaiLzg5KdCXlKLjvcW893&#10;SUOqXwnz5DrgnHtJTxOsQfEKIT7DmDSUCaxw7Rqn8787ZsmRM9e2VmPeBN4uqYvTtW7jvijg9N/y&#10;JsXecLq0q+WD6m8AAAD//wMAUEsDBBQABgAIAAAAIQA4/SH/1gAAAJQBAAALAAAAX3JlbHMvLnJl&#10;bHOkkMFqwzAMhu+DvYPRfXGawxijTi+j0GvpHsDYimMaW0Yy2fr2M4PBMnrbUb/Q94l/f/hMi1qR&#10;JVI2sOt6UJgd+ZiDgffL8ekFlFSbvV0oo4EbChzGx4f9GRdb25HMsYhqlCwG5lrLq9biZkxWOiqY&#10;22YiTra2kYMu1l1tQD30/bPm3wwYN0x18gb45AdQl1tp5j/sFB2T0FQ7R0nTNEV3j6o9feQzro1i&#10;OWA14Fm+Q8a1a8+Bvu/d/dMb2JY5uiPbhG/ktn4cqGU/er3pcvwCAAD//wMAUEsDBBQABgAIAAAA&#10;IQDWQlZOKQIAAEgEAAAOAAAAZHJzL2Uyb0RvYy54bWysVNuO0zAQfUfiHyy/01y23W2jpqtVlyKk&#10;BVYsfIDrOImFb4zdpuXrGTvd0gWeEHmwPJ7x8ZkzM1neHrQiewFeWlPTYpJTIgy3jTRdTb9+2byZ&#10;U+IDMw1T1oiaHoWnt6vXr5aDq0Rpe6saAQRBjK8GV9M+BFdlmee90MxPrBMGna0FzQKa0GUNsAHR&#10;tcrKPL/OBguNA8uF93h6PzrpKuG3reDhU9t6EYiqKXILaYW0buOarZas6oC5XvITDfYPLDSTBh89&#10;Q92zwMgO5B9QWnKw3rZhwq3ObNtKLlIOmE2R/5bNU8+cSLmgON6dZfL/D5Z/3D8CkU1Ny/KGEsM0&#10;FukzysZMpwQpikWUaHC+wsgn9wgxSe8eLP/mibHrHuPEHYAdesEaJFbE+OzFhWh4vEq2wwfbID7b&#10;BZvUOrSgIyDqQA6pKMdzUcQhEI6H5Xx2M8PScXSVV/ksn6UXWPV82YEP74TVJG5qCkg+gbP9gw+R&#10;DKueQxJ5q2SzkUolA7rtWgHZM+yPTfpO6P4yTBky1HRxdR15MGxT/z098SLIX2Ll6fsblpYBO15J&#10;XdP5OYhVUb63pkn9GJhU4x65K3PSM0o4lmJrmyPKCXZsZxw/3PQWflAyYCvX1OCsUaLeGyzIophO&#10;Y+cnYzq7KdGAS8/20sMMR6Ca8gCUjMY6jPOycyC7Hl8qUu7G3mEZW5kkjiUeWZ3IYrsm5U+jFefh&#10;0k5Rv34Aq58AAAD//wMAUEsDBBQABgAIAAAAIQCa0eSH3QAAAAcBAAAPAAAAZHJzL2Rvd25yZXYu&#10;eG1sTI9BT8MwDIXvSPyHyEjctmRTN6HSdGJApR3gsAH3rDFttcSpmmwt/HrMCU7W87Oev1dsJu/E&#10;BYfYBdKwmCsQSHWwHTUa3t+q2R2ImAxZ4wKhhi+MsCmvrwqT2zDSHi+H1AgOoZgbDW1KfS5lrFv0&#10;Js5Dj8TeZxi8SSyHRtrBjBzunVwqtZbedMQfWtPjY4v16XD2Gra7avWyO40hc0/qdds8V903fmh9&#10;ezM93INIOKW/Y/jFZ3QomekYzmSjcBpmGVdJvFdLEOxnC9ZHnusVyLKQ//nLHwAAAP//AwBQSwEC&#10;LQAUAAYACAAAACEAtoM4kv4AAADhAQAAEwAAAAAAAAAAAAAAAAAAAAAAW0NvbnRlbnRfVHlwZXNd&#10;LnhtbFBLAQItABQABgAIAAAAIQA4/SH/1gAAAJQBAAALAAAAAAAAAAAAAAAAAC8BAABfcmVscy8u&#10;cmVsc1BLAQItABQABgAIAAAAIQDWQlZOKQIAAEgEAAAOAAAAAAAAAAAAAAAAAC4CAABkcnMvZTJv&#10;RG9jLnhtbFBLAQItABQABgAIAAAAIQCa0eSH3QAAAAcBAAAPAAAAAAAAAAAAAAAAAIMEAABkcnMv&#10;ZG93bnJldi54bWxQSwUGAAAAAAQABADzAAAAjQUAAAAA&#10;" strokeweight=".26mm">
                       <v:stroke endcap="square"/>
@@ -10860,7 +11439,7 @@
               </wp:anchor>
             </w:drawing>
           </mc:Choice>
-          <mc:Fallback xmlns:cx1="http://schemas.microsoft.com/office/drawing/2015/9/8/chartex">
+          <mc:Fallback>
             <w:pict>
               <v:rect w14:anchorId="1FD4D1EF" id="Rectangle 118" o:spid="_x0000_s1036" style="position:absolute;left:0;text-align:left;margin-left:121.45pt;margin-top:5.4pt;width:19.5pt;height:16.5pt;z-index:251687936;visibility:visible;mso-wrap-style:square;mso-width-percent:0;mso-height-percent:0;mso-wrap-distance-left:9pt;mso-wrap-distance-top:0;mso-wrap-distance-right:9pt;mso-wrap-distance-bottom:0;mso-position-horizontal:absolute;mso-position-horizontal-relative:text;mso-position-vertical:absolute;mso-position-vertical-relative:text;mso-width-percent:0;mso-height-percent:0;mso-width-relative:page;mso-height-relative:page;v-text-anchor:top" o:gfxdata="UEsDBBQABgAIAAAAIQC2gziS/gAAAOEBAAATAAAAW0NvbnRlbnRfVHlwZXNdLnhtbJSRQU7DMBBF&#10;90jcwfIWJU67QAgl6YK0S0CoHGBkTxKLZGx5TGhvj5O2G0SRWNoz/78nu9wcxkFMGNg6quQqL6RA&#10;0s5Y6ir5vt9lD1JwBDIwOMJKHpHlpr69KfdHjyxSmriSfYz+USnWPY7AufNIadK6MEJMx9ApD/oD&#10;OlTrorhX2lFEilmcO2RdNtjC5xDF9pCuTyYBB5bi6bQ4syoJ3g9WQ0ymaiLzg5KdCXlKLjvcW893&#10;SUOqXwnz5DrgnHtJTxOsQfEKIT7DmDSUCaxw7Rqn8787ZsmRM9e2VmPeBN4uqYvTtW7jvijg9N/y&#10;JsXecLq0q+WD6m8AAAD//wMAUEsDBBQABgAIAAAAIQA4/SH/1gAAAJQBAAALAAAAX3JlbHMvLnJl&#10;bHOkkMFqwzAMhu+DvYPRfXGawxijTi+j0GvpHsDYimMaW0Yy2fr2M4PBMnrbUb/Q94l/f/hMi1qR&#10;JVI2sOt6UJgd+ZiDgffL8ekFlFSbvV0oo4EbChzGx4f9GRdb25HMsYhqlCwG5lrLq9biZkxWOiqY&#10;22YiTra2kYMu1l1tQD30/bPm3wwYN0x18gb45AdQl1tp5j/sFB2T0FQ7R0nTNEV3j6o9feQzro1i&#10;OWA14Fm+Q8a1a8+Bvu/d/dMb2JY5uiPbhG/ktn4cqGU/er3pcvwCAAD//wMAUEsDBBQABgAIAAAA&#10;IQDQNI6cMAIAAFkEAAAOAAAAZHJzL2Uyb0RvYy54bWysVNtu2zAMfR+wfxD0vviCOE2MOEWRLsOA&#10;bi3W7QNkWbaFyZJGKXG6rx8lp2m67WmYHwRRpI7Ic0ivr4+DIgcBThpd0WyWUiI0N43UXUW/fd29&#10;W1LiPNMNU0aLij4JR683b9+sR1uK3PRGNQIIgmhXjraivfe2TBLHezEwNzNWaHS2Bgbm0YQuaYCN&#10;iD6oJE/TRTIaaCwYLpzD09vJSTcRv20F9/dt64QnqqKYm48rxLUOa7JZs7IDZnvJT2mwf8hiYFLj&#10;o2eoW+YZ2YP8A2qQHIwzrZ9xMySmbSUXsQasJkt/q+axZ1bEWpAcZ880uf8Hyz8fHoDIBrVbZMu8&#10;KPJiTolmA2r1BdljulOCZNkyMDVaV+KFR/sAoVZn7wz/7og22x7jxA2AGXvBGswvC/HJqwvBcHiV&#10;1OMn0yA+23sTSTu2MARApIMcozZPZ23E0ROOh/n8alGgghxdeboqcB9eYOXzZQvOfxBmIGFTUcDk&#10;Izg73Dk/hT6HxOSNks1OKhUN6OqtAnJg2Ca7+J3Q3WWY0mSs6Ao5isivfO4SIo3f3yAG6bHflRwq&#10;ujwHsTKw9l43mCYrPZNq2mN1Sp9oDMxNCvhjfZwUixQEWmvTPCGxYKb+xnnETW/gJyUj9nZF3Y89&#10;A0GJ+qhRnFU2n4dhiMa8uMrRgEtPfelhmiNURT0l03brpwHaW5Bdjy9lkQ5tblDQVkayX7I65Y/9&#10;G+U6zVoYkEs7Rr38ETa/AAAA//8DAFBLAwQUAAYACAAAACEAEigV7t4AAAAJAQAADwAAAGRycy9k&#10;b3ducmV2LnhtbEyPwU7DMBBE70j8g7VI3KhTt0JpiFMhUJE4tumF2yZekrSxHcVOG/h6lhMcd+Zp&#10;dibfzrYXFxpD552G5SIBQa72pnONhmO5e0hBhIjOYO8dafiiANvi9ibHzPir29PlEBvBIS5kqKGN&#10;ccikDHVLFsPCD+TY+/Sjxcjn2Egz4pXDbS9VkjxKi53jDy0O9NJSfT5MVkPVqSN+78u3xG52q/g+&#10;l6fp41Xr+7v5+QlEpDn+wfBbn6tDwZ0qPzkTRK9BrdWGUTYSnsCASpcsVBrWqxRkkcv/C4ofAAAA&#10;//8DAFBLAQItABQABgAIAAAAIQC2gziS/gAAAOEBAAATAAAAAAAAAAAAAAAAAAAAAABbQ29udGVu&#10;dF9UeXBlc10ueG1sUEsBAi0AFAAGAAgAAAAhADj9If/WAAAAlAEAAAsAAAAAAAAAAAAAAAAALwEA&#10;AF9yZWxzLy5yZWxzUEsBAi0AFAAGAAgAAAAhANA0jpwwAgAAWQQAAA4AAAAAAAAAAAAAAAAALgIA&#10;AGRycy9lMm9Eb2MueG1sUEsBAi0AFAAGAAgAAAAhABIoFe7eAAAACQEAAA8AAAAAAAAAAAAAAAAA&#10;igQAAGRycy9kb3ducmV2LnhtbFBLBQYAAAAABAAEAPMAAACVBQAAAAA=&#10;">
                 <v:textbox>
@@ -10946,7 +11525,7 @@
               </wp:anchor>
             </w:drawing>
           </mc:Choice>
-          <mc:Fallback xmlns:cx1="http://schemas.microsoft.com/office/drawing/2015/9/8/chartex">
+          <mc:Fallback>
             <w:pict>
               <v:rect w14:anchorId="2C66CF00" id="Rectangle 117" o:spid="_x0000_s1026" style="position:absolute;margin-left:49.65pt;margin-top:5.45pt;width:19.5pt;height:16.5pt;z-index:251686912;visibility:visible;mso-wrap-style:square;mso-width-percent:0;mso-height-percent:0;mso-wrap-distance-left:9pt;mso-wrap-distance-top:0;mso-wrap-distance-right:9pt;mso-wrap-distance-bottom:0;mso-position-horizontal:absolute;mso-position-horizontal-relative:text;mso-position-vertical:absolute;mso-position-vertical-relative:text;mso-width-percent:0;mso-height-percent:0;mso-width-relative:page;mso-height-relative:page;v-text-anchor:top" o:gfxdata="UEsDBBQABgAIAAAAIQC2gziS/gAAAOEBAAATAAAAW0NvbnRlbnRfVHlwZXNdLnhtbJSRQU7DMBBF&#10;90jcwfIWJU67QAgl6YK0S0CoHGBkTxKLZGx5TGhvj5O2G0SRWNoz/78nu9wcxkFMGNg6quQqL6RA&#10;0s5Y6ir5vt9lD1JwBDIwOMJKHpHlpr69KfdHjyxSmriSfYz+USnWPY7AufNIadK6MEJMx9ApD/oD&#10;OlTrorhX2lFEilmcO2RdNtjC5xDF9pCuTyYBB5bi6bQ4syoJ3g9WQ0ymaiLzg5KdCXlKLjvcW893&#10;SUOqXwnz5DrgnHtJTxOsQfEKIT7DmDSUCaxw7Rqn8787ZsmRM9e2VmPeBN4uqYvTtW7jvijg9N/y&#10;JsXecLq0q+WD6m8AAAD//wMAUEsDBBQABgAIAAAAIQA4/SH/1gAAAJQBAAALAAAAX3JlbHMvLnJl&#10;bHOkkMFqwzAMhu+DvYPRfXGawxijTi+j0GvpHsDYimMaW0Yy2fr2M4PBMnrbUb/Q94l/f/hMi1qR&#10;JVI2sOt6UJgd+ZiDgffL8ekFlFSbvV0oo4EbChzGx4f9GRdb25HMsYhqlCwG5lrLq9biZkxWOiqY&#10;22YiTra2kYMu1l1tQD30/bPm3wwYN0x18gb45AdQl1tp5j/sFB2T0FQ7R0nTNEV3j6o9feQzro1i&#10;OWA14Fm+Q8a1a8+Bvu/d/dMb2JY5uiPbhG/ktn4cqGU/er3pcvwCAAD//wMAUEsDBBQABgAIAAAA&#10;IQA118ioJwIAAEUEAAAOAAAAZHJzL2Uyb0RvYy54bWysU9tuEzEQfUfiHyy/k72QbZNVNlWVEoRU&#10;oKLwAY7Xm7XwjbGTTfj6jr1pSIEnhB8sj2d8fObMzOLmoBXZC/DSmoYWk5wSYbhtpdk29NvX9ZsZ&#10;JT4w0zJljWjoUXh6s3z9ajG4WpS2t6oVQBDE+HpwDe1DcHWWed4LzfzEOmHQ2VnQLKAJ26wFNiC6&#10;VlmZ51fZYKF1YLnwHm/vRiddJvyuEzx87jovAlENRW4h7ZD2Tdyz5YLVW2Cul/xEg/0DC82kwU/P&#10;UHcsMLID+QeUlhyst12YcKsz23WSi5QDZlPkv2Xz2DMnUi4ojndnmfz/g+Wf9g9AZNvQt3lV5bOq&#10;mlNimMZSfUHxmNkqQYriOgo1OF9j/KN7gJiqd/eWf/fE2FWPceIWwA69YC3SK2J89uJBNDw+JZvh&#10;o20Rn+2CTZodOtARENUgh1Sa47k04hAIx8tyen1VYQE5usp8jlTTD6x+fuzAh/fCahIPDQUkn8DZ&#10;/t6HSIbVzyGJvFWyXUulkgHbzUoB2TPsknVaJ3R/GaYMGRo6r8oqIb/w+UuIPK2/QWgZsN2V1A2d&#10;nYNYHVV7Z9rUjIFJNZ6RsjInGaNyYwU2tj2iimDHXsbZw0Nv4SclA/ZxQ/2PHQNBifpgsBLzYjqN&#10;jZ+MaXVdogGXns2lhxmOUA0NlIzHVRiHZedAbnv8qUi5G3uL1etkUjZWdmR1Iou9mgQ/zVUchks7&#10;Rf2a/uUTAAAA//8DAFBLAwQUAAYACAAAACEAGa4ngNwAAAAIAQAADwAAAGRycy9kb3ducmV2Lnht&#10;bEyPwU7DMBBE70j8g7VI3KhNg1Ad4lQIVCSObXrhtkm2SUpsR7HTBr6e7Yked2Y0+yZbz7YXJxpD&#10;552Bx4UCQa7ydecaA/ti87ACESK6GnvvyMAPBVjntzcZprU/uy2ddrERXOJCigbaGIdUylC1ZDEs&#10;/ECOvYMfLUY+x0bWI5653PZyqdSztNg5/tDiQG8tVd+7yRoou+Uef7fFh7J6k8TPuThOX+/G3N/N&#10;ry8gIs3xPwwXfEaHnJlKP7k6iN6A1gknWVcaxMVPViyUBp4SDTLP5PWA/A8AAP//AwBQSwECLQAU&#10;AAYACAAAACEAtoM4kv4AAADhAQAAEwAAAAAAAAAAAAAAAAAAAAAAW0NvbnRlbnRfVHlwZXNdLnht&#10;bFBLAQItABQABgAIAAAAIQA4/SH/1gAAAJQBAAALAAAAAAAAAAAAAAAAAC8BAABfcmVscy8ucmVs&#10;c1BLAQItABQABgAIAAAAIQA118ioJwIAAEUEAAAOAAAAAAAAAAAAAAAAAC4CAABkcnMvZTJvRG9j&#10;LnhtbFBLAQItABQABgAIAAAAIQAZrieA3AAAAAgBAAAPAAAAAAAAAAAAAAAAAIEEAABkcnMvZG93&#10;bnJldi54bWxQSwUGAAAAAAQABADzAAAAigUAAAAA&#10;"/>
             </w:pict>
@@ -13016,7 +13595,7 @@
           <w:sz w:val="26"/>
           <w:szCs w:val="26"/>
         </w:rPr>
-        <w:t>PHẠM NGỌC DIỆU</w:t>
+        <w:t>LƯU THỊ MAI KHANH</w:t>
       </w:r>
     </w:p>
     <w:p>
@@ -13049,7 +13628,7 @@
           <w:sz w:val="26"/>
           <w:szCs w:val="26"/>
         </w:rPr>
-        <w:t>18/08/1990</w:t>
+        <w:t>15/04/1993</w:t>
       </w:r>
     </w:p>
     <w:p>
@@ -13131,7 +13710,7 @@
           <w:sz w:val="26"/>
           <w:szCs w:val="26"/>
         </w:rPr>
-        <w:t>072190014057</w:t>
+        <w:t>080193017636</w:t>
       </w:r>
     </w:p>
     <w:p>
@@ -13232,7 +13811,7 @@
           <w:sz w:val="26"/>
           <w:szCs w:val="26"/>
         </w:rPr>
-        <w:t>129A, Đường Liên Tỉnh 19, Khu Phố Lộc Du</w:t>
+        <w:t>Số 35, Đx 119, Tổ 54, Khu 7</w:t>
       </w:r>
     </w:p>
     <w:p>
@@ -13261,17 +13840,7 @@
           <w:szCs w:val="26"/>
           <w:lang w:eastAsia="zh-CN"/>
         </w:rPr>
-        <w:t xml:space="preserve">Phường </w:t>
-      </w:r>
-      <w:r>
-        <w:rPr>
-          <w:rFonts w:ascii="Times New Roman" w:eastAsia="Calibri" w:hAnsi="Times New Roman" w:cs="Times New Roman"/>
-          <w:color w:val="000000"/>
-          <w:sz w:val="26"/>
-          <w:szCs w:val="26"/>
-          <w:lang w:eastAsia="zh-CN"/>
-        </w:rPr>
-        <w:t>Trảng Bàng</w:t>
+        <w:t>Phường Phú An</w:t>
       </w:r>
     </w:p>
     <w:p>
@@ -13310,7 +13879,7 @@
           <w:szCs w:val="26"/>
           <w:lang w:eastAsia="zh-CN"/>
         </w:rPr>
-        <w:t>Tỉnh Tây Ninh</w:t>
+        <w:t>Thành Phố Hồ Chí Minh</w:t>
       </w:r>
     </w:p>
     <w:p>
@@ -13415,7 +13984,16 @@
           <w:szCs w:val="26"/>
           <w:lang w:eastAsia="zh-CN"/>
         </w:rPr>
-        <w:t xml:space="preserve">0937699208 </w:t>
+        <w:t>0898684846</w:t>
+      </w:r>
+      <w:r>
+        <w:rPr>
+          <w:rFonts w:ascii="Times New Roman" w:eastAsia="Times New Roman" w:hAnsi="Times New Roman" w:cs="Times New Roman"/>
+          <w:sz w:val="26"/>
+          <w:szCs w:val="26"/>
+          <w:lang w:eastAsia="zh-CN"/>
+        </w:rPr>
+        <w:t xml:space="preserve"> </w:t>
       </w:r>
       <w:r>
         <w:rPr>
@@ -13451,14 +14029,6 @@
           <w:szCs w:val="26"/>
         </w:rPr>
         <w:t xml:space="preserve">: </w:t>
-      </w:r>
-      <w:r>
-        <w:rPr>
-          <w:rFonts w:ascii="Times New Roman" w:hAnsi="Times New Roman" w:cs="Times New Roman"/>
-          <w:sz w:val="26"/>
-          <w:szCs w:val="26"/>
-        </w:rPr>
-        <w:t>congtytanhonghungvn@gmail.com</w:t>
       </w:r>
     </w:p>
     <w:p>
@@ -14017,13 +14587,16 @@
               <w:t xml:space="preserve"> và tên Giám đốc/Tổng giám đốc:</w:t>
             </w:r>
             <w:r>
+              <w:t xml:space="preserve"> </w:t>
+            </w:r>
+            <w:r>
               <w:rPr>
                 <w:rFonts w:ascii="Times New Roman" w:hAnsi="Times New Roman" w:cs="Times New Roman"/>
                 <w:b/>
                 <w:sz w:val="26"/>
                 <w:szCs w:val="26"/>
               </w:rPr>
-              <w:t>PHẠM NGỌC DIỆU</w:t>
+              <w:t>LƯU THỊ MAI KHANH</w:t>
             </w:r>
           </w:p>
           <w:p>
@@ -14052,7 +14625,7 @@
                 <w:sz w:val="26"/>
                 <w:szCs w:val="26"/>
               </w:rPr>
-              <w:t>18/08/1990</w:t>
+              <w:t>15/04/1993</w:t>
             </w:r>
           </w:p>
           <w:p>
@@ -14122,7 +14695,7 @@
                 <w:szCs w:val="26"/>
                 <w:lang w:eastAsia="zh-CN"/>
               </w:rPr>
-              <w:t>072190014057</w:t>
+              <w:t>080193017636</w:t>
             </w:r>
           </w:p>
           <w:p>
@@ -14161,7 +14734,7 @@
                 <w:szCs w:val="26"/>
                 <w:lang w:eastAsia="zh-CN"/>
               </w:rPr>
-              <w:t>0937699208</w:t>
+              <w:t>0898684846</w:t>
             </w:r>
           </w:p>
         </w:tc>
@@ -14593,7 +15166,6 @@
                 <w:szCs w:val="26"/>
                 <w:lang w:eastAsia="zh-CN"/>
               </w:rPr>
-              <w:lastRenderedPageBreak/>
               <w:t>Điện thoại (</w:t>
             </w:r>
             <w:r>
@@ -14654,6 +15226,7 @@
                 <w:szCs w:val="26"/>
                 <w:lang w:eastAsia="zh-CN"/>
               </w:rPr>
+              <w:lastRenderedPageBreak/>
               <w:t>Thư điện tử (</w:t>
             </w:r>
             <w:r>
@@ -15017,7 +15590,7 @@
                           </wp:anchor>
                         </w:drawing>
                       </mc:Choice>
-                      <mc:Fallback xmlns:cx1="http://schemas.microsoft.com/office/drawing/2015/9/8/chartex">
+                      <mc:Fallback>
                         <w:pict>
                           <v:rect w14:anchorId="173F28B5" id="Rectangle 34" o:spid="_x0000_s1037" style="position:absolute;left:0;text-align:left;margin-left:0;margin-top:.45pt;width:22.75pt;height:18.55pt;z-index:251683840;visibility:visible;mso-wrap-style:none;mso-width-percent:0;mso-height-percent:0;mso-wrap-distance-left:9pt;mso-wrap-distance-top:0;mso-wrap-distance-right:9pt;mso-wrap-distance-bottom:0;mso-position-horizontal:center;mso-position-horizontal-relative:margin;mso-position-vertical:absolute;mso-position-vertical-relative:text;mso-width-percent:0;mso-height-percent:0;mso-width-relative:page;mso-height-relative:page;v-text-anchor:middle" o:gfxdata="UEsDBBQABgAIAAAAIQC2gziS/gAAAOEBAAATAAAAW0NvbnRlbnRfVHlwZXNdLnhtbJSRQU7DMBBF&#10;90jcwfIWJU67QAgl6YK0S0CoHGBkTxKLZGx5TGhvj5O2G0SRWNoz/78nu9wcxkFMGNg6quQqL6RA&#10;0s5Y6ir5vt9lD1JwBDIwOMJKHpHlpr69KfdHjyxSmriSfYz+USnWPY7AufNIadK6MEJMx9ApD/oD&#10;OlTrorhX2lFEilmcO2RdNtjC5xDF9pCuTyYBB5bi6bQ4syoJ3g9WQ0ymaiLzg5KdCXlKLjvcW893&#10;SUOqXwnz5DrgnHtJTxOsQfEKIT7DmDSUCaxw7Rqn8787ZsmRM9e2VmPeBN4uqYvTtW7jvijg9N/y&#10;JsXecLq0q+WD6m8AAAD//wMAUEsDBBQABgAIAAAAIQA4/SH/1gAAAJQBAAALAAAAX3JlbHMvLnJl&#10;bHOkkMFqwzAMhu+DvYPRfXGawxijTi+j0GvpHsDYimMaW0Yy2fr2M4PBMnrbUb/Q94l/f/hMi1qR&#10;JVI2sOt6UJgd+ZiDgffL8ekFlFSbvV0oo4EbChzGx4f9GRdb25HMsYhqlCwG5lrLq9biZkxWOiqY&#10;22YiTra2kYMu1l1tQD30/bPm3wwYN0x18gb45AdQl1tp5j/sFB2T0FQ7R0nTNEV3j6o9feQzro1i&#10;OWA14Fm+Q8a1a8+Bvu/d/dMb2JY5uiPbhG/ktn4cqGU/er3pcvwCAAD//wMAUEsDBBQABgAIAAAA&#10;IQCpebidNwIAAGEEAAAOAAAAZHJzL2Uyb0RvYy54bWysVFFv0zAQfkfiP1h+p2nTpkujptPUUYQ0&#10;YGLwAxzHaSwc25zdJuPX7+x0XQc8IfJg+Xznz999d5f19dApchTgpNElnU2mlAjNTS31vqTfv+3e&#10;5ZQ4z3TNlNGipI/C0evN2zfr3hYiNa1RtQCCINoVvS1p670tksTxVnTMTYwVGp2NgY55NGGf1MB6&#10;RO9Ukk6ny6Q3UFswXDiHp7ejk24iftMI7r80jROeqJIiNx9XiGsV1mSzZsUemG0lP9Fg/8CiY1Lj&#10;o2eoW+YZOYD8A6qTHIwzjZ9w0yWmaSQXMQfMZjb9LZuHllkRc0FxnD3L5P4fLP98vAcia6xdtsiv&#10;suUsR5k067BWX1E9pvdKkPkiCNVbV2D8g72HkKqzd4b/cESbbYth4gbA9K1gNdKbhfjk1YVgOLxK&#10;qv6TqRGeHbyJmg0NdAEQ1SBDLM3juTRi8ITjYZrnqzSjhKMrnWdZnsUXWPF82YLzH4TpSNiUFJB7&#10;BGfHO+cDGVY8h0TyRsl6J5WKBuyrrQJyZNglu/id0N1lmNKkL+lqvkSFOMNmdT/jE6+C3CXWNH5/&#10;w+qkx75Xsitpfg5iRZDvva5jV3om1bhH7kqf9AwSjqXwQzWMlYtqB30rUz+iwmDGPse5xE1r4Bcl&#10;PfZ4STUOISXqo8YarWaLRRiJaCyyqxQNuPRUlx6mOQKVlHugZDS2fhykgwW5b/GlWZRDmxusbCOj&#10;6i+sTvyxj2MxTjMXBuXSjlEvf4bNEwAAAP//AwBQSwMEFAAGAAgAAAAhANJFGbfaAAAAAwEAAA8A&#10;AABkcnMvZG93bnJldi54bWxMj8FOwzAQRO9I/IO1SNyoDTSoDdlUFIjUAxwo9O7GSxLVXkex2wS+&#10;HnOC42hGM2+K1eSsONEQOs8I1zMFgrj2puMG4eO9ulqACFGz0dYzIXxRgFV5flbo3PiR3+i0jY1I&#10;JRxyjdDG2OdShrolp8PM98TJ+/SD0zHJoZFm0GMqd1beKHUnne44LbS6p8eW6sP26BDWmyp72RxG&#10;P7dP6nXdPFfdN+0QLy+mh3sQkab4F4Zf/IQOZWLa+yObICxCOhIRliCSN88yEHuE24UCWRbyP3v5&#10;AwAA//8DAFBLAQItABQABgAIAAAAIQC2gziS/gAAAOEBAAATAAAAAAAAAAAAAAAAAAAAAABbQ29u&#10;dGVudF9UeXBlc10ueG1sUEsBAi0AFAAGAAgAAAAhADj9If/WAAAAlAEAAAsAAAAAAAAAAAAAAAAA&#10;LwEAAF9yZWxzLy5yZWxzUEsBAi0AFAAGAAgAAAAhAKl5uJ03AgAAYQQAAA4AAAAAAAAAAAAAAAAA&#10;LgIAAGRycy9lMm9Eb2MueG1sUEsBAi0AFAAGAAgAAAAhANJFGbfaAAAAAwEAAA8AAAAAAAAAAAAA&#10;AAAAkQQAAGRycy9kb3ducmV2LnhtbFBLBQYAAAAABAAEAPMAAACYBQAAAAA=&#10;" strokeweight=".26mm">
                             <v:stroke endcap="square"/>
@@ -15141,7 +15714,7 @@
                           </wp:anchor>
                         </w:drawing>
                       </mc:Choice>
-                      <mc:Fallback xmlns:cx1="http://schemas.microsoft.com/office/drawing/2015/9/8/chartex">
+                      <mc:Fallback>
                         <w:pict>
                           <v:rect w14:anchorId="34AC0C51" id="Rectangle 33" o:spid="_x0000_s1026" style="position:absolute;margin-left:175.95pt;margin-top:1.3pt;width:22.75pt;height:18.55pt;z-index:251685888;visibility:visible;mso-wrap-style:none;mso-width-percent:0;mso-height-percent:0;mso-wrap-distance-left:9pt;mso-wrap-distance-top:0;mso-wrap-distance-right:9pt;mso-wrap-distance-bottom:0;mso-position-horizontal:absolute;mso-position-horizontal-relative:text;mso-position-vertical:absolute;mso-position-vertical-relative:text;mso-width-percent:0;mso-height-percent:0;mso-width-relative:page;mso-height-relative:page;v-text-anchor:middle" o:gfxdata="UEsDBBQABgAIAAAAIQC2gziS/gAAAOEBAAATAAAAW0NvbnRlbnRfVHlwZXNdLnhtbJSRQU7DMBBF&#10;90jcwfIWJU67QAgl6YK0S0CoHGBkTxKLZGx5TGhvj5O2G0SRWNoz/78nu9wcxkFMGNg6quQqL6RA&#10;0s5Y6ir5vt9lD1JwBDIwOMJKHpHlpr69KfdHjyxSmriSfYz+USnWPY7AufNIadK6MEJMx9ApD/oD&#10;OlTrorhX2lFEilmcO2RdNtjC5xDF9pCuTyYBB5bi6bQ4syoJ3g9WQ0ymaiLzg5KdCXlKLjvcW893&#10;SUOqXwnz5DrgnHtJTxOsQfEKIT7DmDSUCaxw7Rqn8787ZsmRM9e2VmPeBN4uqYvTtW7jvijg9N/y&#10;JsXecLq0q+WD6m8AAAD//wMAUEsDBBQABgAIAAAAIQA4/SH/1gAAAJQBAAALAAAAX3JlbHMvLnJl&#10;bHOkkMFqwzAMhu+DvYPRfXGawxijTi+j0GvpHsDYimMaW0Yy2fr2M4PBMnrbUb/Q94l/f/hMi1qR&#10;JVI2sOt6UJgd+ZiDgffL8ekFlFSbvV0oo4EbChzGx4f9GRdb25HMsYhqlCwG5lrLq9biZkxWOiqY&#10;22YiTra2kYMu1l1tQD30/bPm3wwYN0x18gb45AdQl1tp5j/sFB2T0FQ7R0nTNEV3j6o9feQzro1i&#10;OWA14Fm+Q8a1a8+Bvu/d/dMb2JY5uiPbhG/ktn4cqGU/er3pcvwCAAD//wMAUEsDBBQABgAIAAAA&#10;IQAdEhwcLwIAAE4EAAAOAAAAZHJzL2Uyb0RvYy54bWysVMGO0zAQvSPxD5bvNGnabNOo6WrVpQhp&#10;gRULH+A6TmLh2GbsNi1fz9jpli5wQuRgeTzj5zdvZrK6PfaKHAQ4aXRFp5OUEqG5qaVuK/r1y/ZN&#10;QYnzTNdMGS0qehKO3q5fv1oNthSZ6YyqBRAE0a4cbEU7722ZJI53omduYqzQ6GwM9MyjCW1SAxsQ&#10;vVdJlqY3yWCgtmC4cA5P70cnXUf8phHcf2oaJzxRFUVuPq4Q111Yk/WKlS0w20l+psH+gUXPpMZH&#10;L1D3zDOyB/kHVC85GGcaP+GmT0zTSC5iDpjNNP0tm6eOWRFzQXGcvcjk/h8s/3h4BCJrrF2Rp4v5&#10;YlksKdGsx1p9RvWYbpUgs1kQarCuxPgn+wghVWcfDP/miDabDsPEHYAZOsFqpDcN8cmLC8FweJXs&#10;hg+mRni29yZqdmygD4CoBjnG0pwupRFHTzgeZkWxzHJKOLqyWZ4XeXyBlc+XLTj/TpiehE1FAblH&#10;cHZ4cD6QYeVzSCRvlKy3UqloQLvbKCAHhl2yjd8Z3V2HKU2Gii5nN9hInGGzuu/xiRdB7horjd/f&#10;sHrpse+V7CtaXIJYGeR7q+vYlZ5JNe6Ru9JnPYOEYyl2pj6hnGDGpsYhxE1n4AclAzZ0RTVOHCXq&#10;vcaCLKfzeej/aMzzRYYGXHt21x6mOQJVlHugZDQ2fpyavQXZdvjSNOauzR2WsZFR4lDikdWZLDZt&#10;VP48YGEqru0Y9es3sP4JAAD//wMAUEsDBBQABgAIAAAAIQBSIgej3gAAAAgBAAAPAAAAZHJzL2Rv&#10;d25yZXYueG1sTI/NTsMwEITvSLyDtUjcqNNfaIhTUSBSD3CgwN2NlySqvY5it0n79Cxc4DarGc18&#10;m60GZ8URu9B4UjAeJSCQSm8aqhR8vBc3dyBC1GS09YQKThhglV9eZDo1vqc3PG5jJbiEQqoV1DG2&#10;qZShrNHpMPItEntfvnM68tlV0nS653Jn5SRJFtLphnih1i0+1ljutwenYL0p5i+bfe9n9il5XVfP&#10;RXPGT6Wur4aHexARh/gXhh98RoecmXb+QCYIq2A6Hy85qmCyAMH+dHk7A7H7FSDzTP5/IP8GAAD/&#10;/wMAUEsBAi0AFAAGAAgAAAAhALaDOJL+AAAA4QEAABMAAAAAAAAAAAAAAAAAAAAAAFtDb250ZW50&#10;X1R5cGVzXS54bWxQSwECLQAUAAYACAAAACEAOP0h/9YAAACUAQAACwAAAAAAAAAAAAAAAAAvAQAA&#10;X3JlbHMvLnJlbHNQSwECLQAUAAYACAAAACEAHRIcHC8CAABOBAAADgAAAAAAAAAAAAAAAAAuAgAA&#10;ZHJzL2Uyb0RvYy54bWxQSwECLQAUAAYACAAAACEAUiIHo94AAAAIAQAADwAAAAAAAAAAAAAAAACJ&#10;BAAAZHJzL2Rvd25yZXYueG1sUEsFBgAAAAAEAAQA8wAAAJQFAAAAAA==&#10;" strokeweight=".26mm">
                             <v:stroke endcap="square"/>
@@ -15277,7 +15850,7 @@
                           </wp:anchor>
                         </w:drawing>
                       </mc:Choice>
-                      <mc:Fallback xmlns:cx1="http://schemas.microsoft.com/office/drawing/2015/9/8/chartex">
+                      <mc:Fallback>
                         <w:pict>
                           <v:rect w14:anchorId="26CB6B16" id="Rectangle 33" o:spid="_x0000_s1026" style="position:absolute;margin-left:0;margin-top:2.9pt;width:22.75pt;height:18.55pt;z-index:251684864;visibility:visible;mso-wrap-style:none;mso-width-percent:0;mso-height-percent:0;mso-wrap-distance-left:9pt;mso-wrap-distance-top:0;mso-wrap-distance-right:9pt;mso-wrap-distance-bottom:0;mso-position-horizontal:center;mso-position-horizontal-relative:margin;mso-position-vertical:absolute;mso-position-vertical-relative:text;mso-width-percent:0;mso-height-percent:0;mso-width-relative:page;mso-height-relative:page;v-text-anchor:middle" o:gfxdata="UEsDBBQABgAIAAAAIQC2gziS/gAAAOEBAAATAAAAW0NvbnRlbnRfVHlwZXNdLnhtbJSRQU7DMBBF&#10;90jcwfIWJU67QAgl6YK0S0CoHGBkTxKLZGx5TGhvj5O2G0SRWNoz/78nu9wcxkFMGNg6quQqL6RA&#10;0s5Y6ir5vt9lD1JwBDIwOMJKHpHlpr69KfdHjyxSmriSfYz+USnWPY7AufNIadK6MEJMx9ApD/oD&#10;OlTrorhX2lFEilmcO2RdNtjC5xDF9pCuTyYBB5bi6bQ4syoJ3g9WQ0ymaiLzg5KdCXlKLjvcW893&#10;SUOqXwnz5DrgnHtJTxOsQfEKIT7DmDSUCaxw7Rqn8787ZsmRM9e2VmPeBN4uqYvTtW7jvijg9N/y&#10;JsXecLq0q+WD6m8AAAD//wMAUEsDBBQABgAIAAAAIQA4/SH/1gAAAJQBAAALAAAAX3JlbHMvLnJl&#10;bHOkkMFqwzAMhu+DvYPRfXGawxijTi+j0GvpHsDYimMaW0Yy2fr2M4PBMnrbUb/Q94l/f/hMi1qR&#10;JVI2sOt6UJgd+ZiDgffL8ekFlFSbvV0oo4EbChzGx4f9GRdb25HMsYhqlCwG5lrLq9biZkxWOiqY&#10;22YiTra2kYMu1l1tQD30/bPm3wwYN0x18gb45AdQl1tp5j/sFB2T0FQ7R0nTNEV3j6o9feQzro1i&#10;OWA14Fm+Q8a1a8+Bvu/d/dMb2JY5uiPbhG/ktn4cqGU/er3pcvwCAAD//wMAUEsDBBQABgAIAAAA&#10;IQD75xzPLwIAAE4EAAAOAAAAZHJzL2Uyb0RvYy54bWysVNuO0zAQfUfiHyy/01x6IY2arlZdipAW&#10;WLHwAa7jJBaObcZu0/L1O3a6pQs8IfJgeTzj4zNnZrK6OfaKHAQ4aXRFs0lKidDc1FK3Ff32dfum&#10;oMR5pmumjBYVPQlHb9avX60GW4rcdEbVAgiCaFcOtqKd97ZMEsc70TM3MVZodDYGeubRhDapgQ2I&#10;3qskT9NFMhioLRgunMPTu9FJ1xG/aQT3n5vGCU9URZGbjyvEdRfWZL1iZQvMdpKfabB/YNEzqfHR&#10;C9Qd84zsQf4B1UsOxpnGT7jpE9M0kouYA2aTpb9l89gxK2IuKI6zF5nc/4Plnw4PQGSNtVtk6TLL&#10;i3xKiWY91uoLqsd0qwSZToNQg3Ulxj/aBwipOntv+HdHtNl0GCZuAczQCVYjvSzEJy8uBMPhVbIb&#10;Ppoa4dnem6jZsYE+AKIa5BhLc7qURhw94XiYF8Uyn1PC0ZVP5/NiHl9g5fNlC86/F6YnYVNRQO4R&#10;nB3unQ9kWPkcEskbJeutVCoa0O42CsiBYZds43dGd9dhSpOhosvpAhuJM2xW9yM+8SLIXWOl8fsb&#10;Vi899r2SfUWLSxArg3zvdB270jOpxj1yV/qsZ5BwLMXO1CeUE8zY1DiEuOkM/KRkwIauqMaJo0R9&#10;0FiQZTabhf6Pxmz+NkcDrj27aw/THIEqyj1QMhobP07N3oJsO3wpi7lrc4tlbGSUOJR4ZHUmi00b&#10;lT8PWJiKaztG/foNrJ8AAAD//wMAUEsDBBQABgAIAAAAIQA3nEEy3AAAAAQBAAAPAAAAZHJzL2Rv&#10;d25yZXYueG1sTI/BTsMwEETvSP0Ha5G4UYeqQSXEqVogUg/00NLe3XhJotrrKHabwNeznOC0Gs1o&#10;5m2+HJ0VV+xD60nBwzQBgVR501Kt4PBR3i9AhKjJaOsJFXxhgGUxucl1ZvxAO7zuYy24hEKmFTQx&#10;dpmUoWrQ6TD1HRJ7n753OrLsa2l6PXC5s3KWJI/S6ZZ4odEdvjRYnfcXp2C9KdP3zXnwc/uabNf1&#10;W9l+41Gpu9tx9Qwi4hj/wvCLz+hQMNPJX8gEYRXwI1FByvhsztMUxInv7Alkkcv/8MUPAAAA//8D&#10;AFBLAQItABQABgAIAAAAIQC2gziS/gAAAOEBAAATAAAAAAAAAAAAAAAAAAAAAABbQ29udGVudF9U&#10;eXBlc10ueG1sUEsBAi0AFAAGAAgAAAAhADj9If/WAAAAlAEAAAsAAAAAAAAAAAAAAAAALwEAAF9y&#10;ZWxzLy5yZWxzUEsBAi0AFAAGAAgAAAAhAPvnHM8vAgAATgQAAA4AAAAAAAAAAAAAAAAALgIAAGRy&#10;cy9lMm9Eb2MueG1sUEsBAi0AFAAGAAgAAAAhADecQTLcAAAABAEAAA8AAAAAAAAAAAAAAAAAiQQA&#10;AGRycy9kb3ducmV2LnhtbFBLBQYAAAAABAAEAPMAAACSBQAAAAA=&#10;" strokeweight=".26mm">
                             <v:stroke endcap="square"/>
@@ -15781,7 +16354,7 @@
                           </wp:anchor>
                         </w:drawing>
                       </mc:Choice>
-                      <mc:Fallback xmlns:cx1="http://schemas.microsoft.com/office/drawing/2015/9/8/chartex">
+                      <mc:Fallback>
                         <w:pict>
                           <v:rect w14:anchorId="7C933B61" id="Rectangle 112" o:spid="_x0000_s1026" style="position:absolute;margin-left:30.55pt;margin-top:2.4pt;width:20.45pt;height:18.5pt;z-index:251671552;visibility:visible;mso-wrap-style:none;mso-width-percent:0;mso-height-percent:0;mso-wrap-distance-left:9pt;mso-wrap-distance-top:0;mso-wrap-distance-right:9pt;mso-wrap-distance-bottom:0;mso-position-horizontal:absolute;mso-position-horizontal-relative:text;mso-position-vertical:absolute;mso-position-vertical-relative:text;mso-width-percent:0;mso-height-percent:0;mso-width-relative:page;mso-height-relative:page;v-text-anchor:middle" o:gfxdata="UEsDBBQABgAIAAAAIQC2gziS/gAAAOEBAAATAAAAW0NvbnRlbnRfVHlwZXNdLnhtbJSRQU7DMBBF&#10;90jcwfIWJU67QAgl6YK0S0CoHGBkTxKLZGx5TGhvj5O2G0SRWNoz/78nu9wcxkFMGNg6quQqL6RA&#10;0s5Y6ir5vt9lD1JwBDIwOMJKHpHlpr69KfdHjyxSmriSfYz+USnWPY7AufNIadK6MEJMx9ApD/oD&#10;OlTrorhX2lFEilmcO2RdNtjC5xDF9pCuTyYBB5bi6bQ4syoJ3g9WQ0ymaiLzg5KdCXlKLjvcW893&#10;SUOqXwnz5DrgnHtJTxOsQfEKIT7DmDSUCaxw7Rqn8787ZsmRM9e2VmPeBN4uqYvTtW7jvijg9N/y&#10;JsXecLq0q+WD6m8AAAD//wMAUEsDBBQABgAIAAAAIQA4/SH/1gAAAJQBAAALAAAAX3JlbHMvLnJl&#10;bHOkkMFqwzAMhu+DvYPRfXGawxijTi+j0GvpHsDYimMaW0Yy2fr2M4PBMnrbUb/Q94l/f/hMi1qR&#10;JVI2sOt6UJgd+ZiDgffL8ekFlFSbvV0oo4EbChzGx4f9GRdb25HMsYhqlCwG5lrLq9biZkxWOiqY&#10;22YiTra2kYMu1l1tQD30/bPm3wwYN0x18gb45AdQl1tp5j/sFB2T0FQ7R0nTNEV3j6o9feQzro1i&#10;OWA14Fm+Q8a1a8+Bvu/d/dMb2JY5uiPbhG/ktn4cqGU/er3pcvwCAAD//wMAUEsDBBQABgAIAAAA&#10;IQBCnpmyKwIAAEgEAAAOAAAAZHJzL2Uyb0RvYy54bWysVFFv0zAQfkfiP1h+p2mydlujptPUUYQ0&#10;YGLwA1zHSSwcnzm7Tcev5+x0pQOeEHmwfL7z5+++u8vy5tAbtlfoNdiK55MpZ8pKqLVtK/71y+bN&#10;NWc+CFsLA1ZV/El5frN6/Wo5uFIV0IGpFTICsb4cXMW7EFyZZV52qhd+Ak5ZcjaAvQhkYpvVKAZC&#10;701WTKeX2QBYOwSpvKfTu9HJVwm/aZQMn5rGq8BMxYlbSCumdRvXbLUUZYvCdVoeaYh/YNELbenR&#10;E9SdCILtUP8B1WuJ4KEJEwl9Bk2jpUo5UDb59LdsHjvhVMqFxPHuJJP/f7Dy4/4Bma4rXuRUKit6&#10;KtJnkk3Y1iiW50WUaHC+pMhH94AxSe/uQX7zzMK6ozh1iwhDp0RNxPIYn724EA1PV9l2+AA14Ytd&#10;gKTWocE+ApIO7JCK8nQqijoEJumwmC+u8jlnklzFxWwxT0XLRPl82aEP7xT0LG4qjkQ+gYv9vQ+R&#10;jCifQxJ5MLreaGOSge12bZDtBfXHJn2JP+V4HmYsGyq+uLikFpKC2tR/T0+8CPLnWNP0/Q2r14E6&#10;3ui+4tenIFFG+d7aOvVjENqMe+Ju7FHPKOFYii3UTyQnwtjONH606QB/cDZQK1fc0qxxZt5bKsgi&#10;n81i5ydjNr8qyMBzz/bcI6wkoIrLgJyNxjqM87JzqNuOXspT7hZuqYyNThLHEo+sjmSpXZPyx9GK&#10;83Bup6hfP4DVTwAAAP//AwBQSwMEFAAGAAgAAAAhAMrCA43cAAAABwEAAA8AAABkcnMvZG93bnJl&#10;di54bWxMj8FOwzAQRO9I/IO1SNyonapUVYhTUSBSD3CgwN2NlySqvY5itwl8PdsTPY5mNPOmWE/e&#10;iRMOsQukIZspEEh1sB01Gj4/qrsViJgMWeMCoYYfjLAur68Kk9sw0juedqkRXEIxNxralPpcyli3&#10;6E2chR6Jve8weJNYDo20gxm53Ds5V2opvemIF1rT41OL9WF39Bo22+r+dXsYw8I9q7dN81J1v/il&#10;9e3N9PgAIuGU/sNwxmd0KJlpH45ko3AallnGSQ0LPnC21Zyv7VlnK5BlIS/5yz8AAAD//wMAUEsB&#10;Ai0AFAAGAAgAAAAhALaDOJL+AAAA4QEAABMAAAAAAAAAAAAAAAAAAAAAAFtDb250ZW50X1R5cGVz&#10;XS54bWxQSwECLQAUAAYACAAAACEAOP0h/9YAAACUAQAACwAAAAAAAAAAAAAAAAAvAQAAX3JlbHMv&#10;LnJlbHNQSwECLQAUAAYACAAAACEAQp6ZsisCAABIBAAADgAAAAAAAAAAAAAAAAAuAgAAZHJzL2Uy&#10;b0RvYy54bWxQSwECLQAUAAYACAAAACEAysIDjdwAAAAHAQAADwAAAAAAAAAAAAAAAACFBAAAZHJz&#10;L2Rvd25yZXYueG1sUEsFBgAAAAAEAAQA8wAAAI4FAAAAAA==&#10;" strokeweight=".26mm">
                             <v:stroke endcap="square"/>
@@ -15896,7 +16469,7 @@
                           </wp:anchor>
                         </w:drawing>
                       </mc:Choice>
-                      <mc:Fallback xmlns:cx1="http://schemas.microsoft.com/office/drawing/2015/9/8/chartex">
+                      <mc:Fallback>
                         <w:pict>
                           <v:rect w14:anchorId="54E47F23" id="Rectangle 111" o:spid="_x0000_s1038" style="position:absolute;left:0;text-align:left;margin-left:46.65pt;margin-top:2.4pt;width:20.45pt;height:18.5pt;z-index:251672576;visibility:visible;mso-wrap-style:none;mso-width-percent:0;mso-height-percent:0;mso-wrap-distance-left:9pt;mso-wrap-distance-top:0;mso-wrap-distance-right:9pt;mso-wrap-distance-bottom:0;mso-position-horizontal:absolute;mso-position-horizontal-relative:text;mso-position-vertical:absolute;mso-position-vertical-relative:text;mso-width-percent:0;mso-height-percent:0;mso-width-relative:page;mso-height-relative:page;v-text-anchor:middle" o:gfxdata="UEsDBBQABgAIAAAAIQC2gziS/gAAAOEBAAATAAAAW0NvbnRlbnRfVHlwZXNdLnhtbJSRQU7DMBBF&#10;90jcwfIWJU67QAgl6YK0S0CoHGBkTxKLZGx5TGhvj5O2G0SRWNoz/78nu9wcxkFMGNg6quQqL6RA&#10;0s5Y6ir5vt9lD1JwBDIwOMJKHpHlpr69KfdHjyxSmriSfYz+USnWPY7AufNIadK6MEJMx9ApD/oD&#10;OlTrorhX2lFEilmcO2RdNtjC5xDF9pCuTyYBB5bi6bQ4syoJ3g9WQ0ymaiLzg5KdCXlKLjvcW893&#10;SUOqXwnz5DrgnHtJTxOsQfEKIT7DmDSUCaxw7Rqn8787ZsmRM9e2VmPeBN4uqYvTtW7jvijg9N/y&#10;JsXecLq0q+WD6m8AAAD//wMAUEsDBBQABgAIAAAAIQA4/SH/1gAAAJQBAAALAAAAX3JlbHMvLnJl&#10;bHOkkMFqwzAMhu+DvYPRfXGawxijTi+j0GvpHsDYimMaW0Yy2fr2M4PBMnrbUb/Q94l/f/hMi1qR&#10;JVI2sOt6UJgd+ZiDgffL8ekFlFSbvV0oo4EbChzGx4f9GRdb25HMsYhqlCwG5lrLq9biZkxWOiqY&#10;22YiTra2kYMu1l1tQD30/bPm3wwYN0x18gb45AdQl1tp5j/sFB2T0FQ7R0nTNEV3j6o9feQzro1i&#10;OWA14Fm+Q8a1a8+Bvu/d/dMb2JY5uiPbhG/ktn4cqGU/er3pcvwCAAD//wMAUEsDBBQABgAIAAAA&#10;IQCkl2PyMwIAAFsEAAAOAAAAZHJzL2Uyb0RvYy54bWysVFFv0zAQfkfiP1h+p2mydlujptPUUYQ0&#10;YGLwAxzHSSwcnzm7Tcuv5+K0pQOeEHmwfL7z5+++u8vybt8ZtlPoNdiCp5MpZ8pKqLRtCv71y+bN&#10;LWc+CFsJA1YV/KA8v1u9frXsXa4yaMFUChmBWJ/3ruBtCC5PEi9b1Qk/AacsOWvATgQysUkqFD2h&#10;dybJptPrpAesHIJU3tPpw+jkq4hf10qGT3XtVWCm4MQtxBXjWg5rslqKvEHhWi2PNMQ/sOiEtvTo&#10;GepBBMG2qP+A6rRE8FCHiYQugbrWUsUcKJt0+ls2z61wKuZC4nh3lsn/P1j5cfeETFcFz9Ibzqzo&#10;qEifSTZhG6NYmqaDRL3zOUU+uycckvTuEeQ3zyysW4pT94jQt0pURCzGJy8uDIanq6zsP0BF+GIb&#10;IKq1r7EbAEkHto9FOZyLovaBSTrM5oubdM6ZJFd2NVvMY9ESkZ8uO/ThnYKODZuCI5GP4GL36AOR&#10;p9BTSCQPRlcbbUw0sCnXBtlOUH9s4jfkS1f8ZZixrC/44uqaWkgKalP/PT7xIshfYk3j9zesTgfq&#10;eKO7gt+eg0Q+yPfWVrEfg9Bm3BMRY4nPScKxFGFf7mPN0uxUnRKqAymMMHY4TSRtWsAfnPXU3QW3&#10;NH6cmfeWarRIZ7NhGKIxm99kZOClp7z0CCsJqOAyIGejsQ7jCG0d6qall9Ioh4V7qmyto+oD5ZHV&#10;kT91cFT2OG3DiFzaMerXP2H1EwAA//8DAFBLAwQUAAYACAAAACEAmYg+6t0AAAAHAQAADwAAAGRy&#10;cy9kb3ducmV2LnhtbEyPwU7DMBBE70j8g7VI3KjTJqAS4lQUiNRDOVDg7sZLEtVeR7HbBL6e7QmO&#10;oxnNvClWk7PihEPoPCmYzxIQSLU3HTUKPt6rmyWIEDUZbT2hgm8MsCovLwqdGz/SG552sRFcQiHX&#10;CtoY+1zKULfodJj5Hom9Lz84HVkOjTSDHrncWblIkjvpdEe80Ooen1qsD7ujU7DeVLfbzWH0mX1O&#10;XtfNS9X94KdS11fT4wOIiFP8C8MZn9GhZKa9P5IJwiq4T1NOKsj4wNlOswWIPev5EmRZyP/85S8A&#10;AAD//wMAUEsBAi0AFAAGAAgAAAAhALaDOJL+AAAA4QEAABMAAAAAAAAAAAAAAAAAAAAAAFtDb250&#10;ZW50X1R5cGVzXS54bWxQSwECLQAUAAYACAAAACEAOP0h/9YAAACUAQAACwAAAAAAAAAAAAAAAAAv&#10;AQAAX3JlbHMvLnJlbHNQSwECLQAUAAYACAAAACEApJdj8jMCAABbBAAADgAAAAAAAAAAAAAAAAAu&#10;AgAAZHJzL2Uyb0RvYy54bWxQSwECLQAUAAYACAAAACEAmYg+6t0AAAAHAQAADwAAAAAAAAAAAAAA&#10;AACNBAAAZHJzL2Rvd25yZXYueG1sUEsFBgAAAAAEAAQA8wAAAJcFAAAAAA==&#10;" strokeweight=".26mm">
                             <v:stroke endcap="square"/>
@@ -16214,7 +16787,7 @@
                     </wp:anchor>
                   </w:drawing>
                 </mc:Choice>
-                <mc:Fallback xmlns:cx1="http://schemas.microsoft.com/office/drawing/2015/9/8/chartex">
+                <mc:Fallback>
                   <w:pict>
                     <v:rect w14:anchorId="3910D809" id="Rectangle 110" o:spid="_x0000_s1039" style="position:absolute;left:0;text-align:left;margin-left:9.6pt;margin-top:3.45pt;width:20.45pt;height:18.5pt;z-index:251667456;visibility:visible;mso-wrap-style:none;mso-width-percent:0;mso-height-percent:0;mso-wrap-distance-left:9pt;mso-wrap-distance-top:0;mso-wrap-distance-right:9pt;mso-wrap-distance-bottom:0;mso-position-horizontal:absolute;mso-position-horizontal-relative:text;mso-position-vertical:absolute;mso-position-vertical-relative:text;mso-width-percent:0;mso-height-percent:0;mso-width-relative:page;mso-height-relative:page;v-text-anchor:middle" o:gfxdata="UEsDBBQABgAIAAAAIQC2gziS/gAAAOEBAAATAAAAW0NvbnRlbnRfVHlwZXNdLnhtbJSRQU7DMBBF&#10;90jcwfIWJU67QAgl6YK0S0CoHGBkTxKLZGx5TGhvj5O2G0SRWNoz/78nu9wcxkFMGNg6quQqL6RA&#10;0s5Y6ir5vt9lD1JwBDIwOMJKHpHlpr69KfdHjyxSmriSfYz+USnWPY7AufNIadK6MEJMx9ApD/oD&#10;OlTrorhX2lFEilmcO2RdNtjC5xDF9pCuTyYBB5bi6bQ4syoJ3g9WQ0ymaiLzg5KdCXlKLjvcW893&#10;SUOqXwnz5DrgnHtJTxOsQfEKIT7DmDSUCaxw7Rqn8787ZsmRM9e2VmPeBN4uqYvTtW7jvijg9N/y&#10;JsXecLq0q+WD6m8AAAD//wMAUEsDBBQABgAIAAAAIQA4/SH/1gAAAJQBAAALAAAAX3JlbHMvLnJl&#10;bHOkkMFqwzAMhu+DvYPRfXGawxijTi+j0GvpHsDYimMaW0Yy2fr2M4PBMnrbUb/Q94l/f/hMi1qR&#10;JVI2sOt6UJgd+ZiDgffL8ekFlFSbvV0oo4EbChzGx4f9GRdb25HMsYhqlCwG5lrLq9biZkxWOiqY&#10;22YiTra2kYMu1l1tQD30/bPm3wwYN0x18gb45AdQl1tp5j/sFB2T0FQ7R0nTNEV3j6o9feQzro1i&#10;OWA14Fm+Q8a1a8+Bvu/d/dMb2JY5uiPbhG/ktn4cqGU/er3pcvwCAAD//wMAUEsDBBQABgAIAAAA&#10;IQAmDSQfNAIAAFsEAAAOAAAAZHJzL2Uyb0RvYy54bWysVNtu2zAMfR+wfxD0vjh2Lm2MOEWRLsOA&#10;bivW7QNkWbaF6TZKiZN9fSklTdNtT8P8IIgidXR4SHp5s9eK7AR4aU1F89GYEmG4baTpKvr92+bd&#10;NSU+MNMwZY2o6EF4erN6+2Y5uFIUtreqEUAQxPhycBXtQ3BllnneC838yDph0Nla0CygCV3WABsQ&#10;XausGI/n2WChcWC58B5P745Oukr4bSt4+NK2XgSiKorcQlohrXVcs9WSlR0w10t+osH+gYVm0uCj&#10;Z6g7FhjZgvwDSksO1ts2jLjVmW1byUXKAbPJx79l89gzJ1IuKI53Z5n8/4Pln3cPQGRT0SKfU2KY&#10;xiJ9RdmY6ZQgeZ4kGpwvMfLRPUBM0rt7y394Yuy6xzhxC2CHXrAGieVR0uzVhWh4vErq4ZNtEJ9t&#10;g01q7VvQERB1IPtUlMO5KGIfCMfDYra4ymeUcHQVk+lilhhlrHy+7MCHD8JqEjcVBSSfwNnu3odI&#10;hpXPIYm8VbLZSKWSAV29VkB2DPtjk77EH3O8DFOGDBVdTObYQpxhm/qf6YlXQf4Sa5y+v2FpGbDj&#10;ldQVvT4HsTLK9940qR8Dk+q4R+7KnPSMEsa+9mXY1/tUs3wSX4hHtW0OqDDYY4fjROKmt/CLkgG7&#10;u6IGx48S9dFgjRb5dBqHIRnT2VWBBlx66ksPMxyBKsoDUHI01uE4QlsHsuvxpTzJYewtVraVSfUX&#10;Vif+2MGpGKdpiyNyaaeol3/C6gkAAP//AwBQSwMEFAAGAAgAAAAhAGbdSLLcAAAABgEAAA8AAABk&#10;cnMvZG93bnJldi54bWxMjsFOwzAQRO9I/IO1SNyo3VIiEuJUFIjUAxwocHfjJYkar6PYbQJf3+0J&#10;jqMZvXn5anKdOOIQWk8a5jMFAqnytqVaw+dHeXMPIkRD1nSeUMMPBlgVlxe5yawf6R2P21gLhlDI&#10;jIYmxj6TMlQNOhNmvkfi7tsPzkSOQy3tYEaGu04ulEqkMy3xQ2N6fGqw2m8PTsN6U969bvajX3bP&#10;6m1dv5TtL35pfX01PT6AiDjFvzGc9VkdCnba+QPZIDrO6YKXGpIUBNeJmoPYaVjepiCLXP7XL04A&#10;AAD//wMAUEsBAi0AFAAGAAgAAAAhALaDOJL+AAAA4QEAABMAAAAAAAAAAAAAAAAAAAAAAFtDb250&#10;ZW50X1R5cGVzXS54bWxQSwECLQAUAAYACAAAACEAOP0h/9YAAACUAQAACwAAAAAAAAAAAAAAAAAv&#10;AQAAX3JlbHMvLnJlbHNQSwECLQAUAAYACAAAACEAJg0kHzQCAABbBAAADgAAAAAAAAAAAAAAAAAu&#10;AgAAZHJzL2Uyb0RvYy54bWxQSwECLQAUAAYACAAAACEAZt1IstwAAAAGAQAADwAAAAAAAAAAAAAA&#10;AACOBAAAZHJzL2Rvd25yZXYueG1sUEsFBgAAAAAEAAQA8wAAAJcFAAAAAA==&#10;" strokeweight=".26mm">
                       <v:stroke endcap="square"/>
@@ -16378,7 +16951,7 @@
                     </wp:anchor>
                   </w:drawing>
                 </mc:Choice>
-                <mc:Fallback xmlns:cx1="http://schemas.microsoft.com/office/drawing/2015/9/8/chartex">
+                <mc:Fallback>
                   <w:pict>
                     <v:rect w14:anchorId="76027F07" id="Rectangle 109" o:spid="_x0000_s1026" style="position:absolute;margin-left:10.4pt;margin-top:5.95pt;width:20.45pt;height:18.5pt;z-index:251668480;visibility:visible;mso-wrap-style:none;mso-width-percent:0;mso-height-percent:0;mso-wrap-distance-left:9pt;mso-wrap-distance-top:0;mso-wrap-distance-right:9pt;mso-wrap-distance-bottom:0;mso-position-horizontal:absolute;mso-position-horizontal-relative:text;mso-position-vertical:absolute;mso-position-vertical-relative:text;mso-width-percent:0;mso-height-percent:0;mso-width-relative:page;mso-height-relative:page;v-text-anchor:middle" o:gfxdata="UEsDBBQABgAIAAAAIQC2gziS/gAAAOEBAAATAAAAW0NvbnRlbnRfVHlwZXNdLnhtbJSRQU7DMBBF&#10;90jcwfIWJU67QAgl6YK0S0CoHGBkTxKLZGx5TGhvj5O2G0SRWNoz/78nu9wcxkFMGNg6quQqL6RA&#10;0s5Y6ir5vt9lD1JwBDIwOMJKHpHlpr69KfdHjyxSmriSfYz+USnWPY7AufNIadK6MEJMx9ApD/oD&#10;OlTrorhX2lFEilmcO2RdNtjC5xDF9pCuTyYBB5bi6bQ4syoJ3g9WQ0ymaiLzg5KdCXlKLjvcW893&#10;SUOqXwnz5DrgnHtJTxOsQfEKIT7DmDSUCaxw7Rqn8787ZsmRM9e2VmPeBN4uqYvTtW7jvijg9N/y&#10;JsXecLq0q+WD6m8AAAD//wMAUEsDBBQABgAIAAAAIQA4/SH/1gAAAJQBAAALAAAAX3JlbHMvLnJl&#10;bHOkkMFqwzAMhu+DvYPRfXGawxijTi+j0GvpHsDYimMaW0Yy2fr2M4PBMnrbUb/Q94l/f/hMi1qR&#10;JVI2sOt6UJgd+ZiDgffL8ekFlFSbvV0oo4EbChzGx4f9GRdb25HMsYhqlCwG5lrLq9biZkxWOiqY&#10;22YiTra2kYMu1l1tQD30/bPm3wwYN0x18gb45AdQl1tp5j/sFB2T0FQ7R0nTNEV3j6o9feQzro1i&#10;OWA14Fm+Q8a1a8+Bvu/d/dMb2JY5uiPbhG/ktn4cqGU/er3pcvwCAAD//wMAUEsDBBQABgAIAAAA&#10;IQBV35XtKgIAAEgEAAAOAAAAZHJzL2Uyb0RvYy54bWysVNtuEzEQfUfiHyy/k700aZtVNlWVEoRU&#10;oKLwAROvN2vhtc3YyaZ8PWNvGlLgCbEPlsczPj5zZmYXN4des71Er6ypeTHJOZNG2EaZbc2/flm/&#10;uebMBzANaGtkzZ+k5zfL168Wg6tkaTurG4mMQIyvBlfzLgRXZZkXnezBT6yThpytxR4CmbjNGoSB&#10;0HudlXl+mQ0WG4dWSO/p9G508mXCb1spwqe29TIwXXPiFtKKad3ENVsuoNoiuE6JIw34BxY9KEOP&#10;nqDuIADbofoDqlcCrbdtmAjbZ7ZtlZApB8qmyH/L5rEDJ1MuJI53J5n8/4MVH/cPyFRT87KYcWag&#10;pyJ9JtnAbLVkRT6PEg3OVxT56B4wJundvRXfPDN21VGcvEW0QyehIWJFjM9eXIiGp6tsM3ywDeHD&#10;Ltik1qHFPgKSDuyQivJ0Koo8BCbosJzNryI1Qa7yYjqfpaJlUD1fdujDO2l7Fjc1RyKfwGF/70Mk&#10;A9VzSCJvtWrWSutk4Haz0sj2QP2xTl/iTzmeh2nDhprPLy6phQRQm/rv6YkXQf4cK0/f37B6Fajj&#10;teprfn0KgirK99Y0qR8DKD3uibs2Rz2jhGMpNrZ5IjnRju1M40ebzuIPzgZq5ZobmjXO9HtDBZkX&#10;02ns/GRMZ1clGXju2Zx7wAgCqrkIyNlorMI4LzuHatvRS0XK3dhbKmOrksSxxCOrI1lq16T8cbTi&#10;PJzbKerXD2D5EwAA//8DAFBLAwQUAAYACAAAACEAwU5vut4AAAAHAQAADwAAAGRycy9kb3ducmV2&#10;LnhtbEzOwU7DMAwG4DsS7xAZiRtLOo2xlaYTAyrtMA6M7Z61pq2WOFWTrYWnx5zgaP/W7y9bjc6K&#10;C/ah9aQhmSgQSKWvWqo17D+KuwWIEA1VxnpCDV8YYJVfX2UmrfxA73jZxVpwCYXUaGhi7FIpQ9mg&#10;M2HiOyTOPn3vTOSxr2XVm4HLnZVTpebSmZb4Q2M6fG6wPO3OTsN6U9xvN6fBz+yLelvXr0X7jQet&#10;b2/Gp0cQEcf4dwy/fKZDzqajP1MVhNUwVSyPvE+WIDifJw8gjhpmiyXIPJP//fkPAAAA//8DAFBL&#10;AQItABQABgAIAAAAIQC2gziS/gAAAOEBAAATAAAAAAAAAAAAAAAAAAAAAABbQ29udGVudF9UeXBl&#10;c10ueG1sUEsBAi0AFAAGAAgAAAAhADj9If/WAAAAlAEAAAsAAAAAAAAAAAAAAAAALwEAAF9yZWxz&#10;Ly5yZWxzUEsBAi0AFAAGAAgAAAAhAFXfle0qAgAASAQAAA4AAAAAAAAAAAAAAAAALgIAAGRycy9l&#10;Mm9Eb2MueG1sUEsBAi0AFAAGAAgAAAAhAMFOb7reAAAABwEAAA8AAAAAAAAAAAAAAAAAhAQAAGRy&#10;cy9kb3ducmV2LnhtbFBLBQYAAAAABAAEAPMAAACPBQAAAAA=&#10;" strokeweight=".26mm">
                       <v:stroke endcap="square"/>
@@ -16530,7 +17103,7 @@
                     </wp:anchor>
                   </w:drawing>
                 </mc:Choice>
-                <mc:Fallback xmlns:cx1="http://schemas.microsoft.com/office/drawing/2015/9/8/chartex">
+                <mc:Fallback>
                   <w:pict>
                     <v:rect w14:anchorId="725E53DB" id="Rectangle 108" o:spid="_x0000_s1026" style="position:absolute;margin-left:10.4pt;margin-top:6.2pt;width:20.45pt;height:18.5pt;z-index:251669504;visibility:visible;mso-wrap-style:none;mso-width-percent:0;mso-height-percent:0;mso-wrap-distance-left:9pt;mso-wrap-distance-top:0;mso-wrap-distance-right:9pt;mso-wrap-distance-bottom:0;mso-position-horizontal:absolute;mso-position-horizontal-relative:text;mso-position-vertical:absolute;mso-position-vertical-relative:text;mso-width-percent:0;mso-height-percent:0;mso-width-relative:page;mso-height-relative:page;v-text-anchor:middle" o:gfxdata="UEsDBBQABgAIAAAAIQC2gziS/gAAAOEBAAATAAAAW0NvbnRlbnRfVHlwZXNdLnhtbJSRQU7DMBBF&#10;90jcwfIWJU67QAgl6YK0S0CoHGBkTxKLZGx5TGhvj5O2G0SRWNoz/78nu9wcxkFMGNg6quQqL6RA&#10;0s5Y6ir5vt9lD1JwBDIwOMJKHpHlpr69KfdHjyxSmriSfYz+USnWPY7AufNIadK6MEJMx9ApD/oD&#10;OlTrorhX2lFEilmcO2RdNtjC5xDF9pCuTyYBB5bi6bQ4syoJ3g9WQ0ymaiLzg5KdCXlKLjvcW893&#10;SUOqXwnz5DrgnHtJTxOsQfEKIT7DmDSUCaxw7Rqn8787ZsmRM9e2VmPeBN4uqYvTtW7jvijg9N/y&#10;JsXecLq0q+WD6m8AAAD//wMAUEsDBBQABgAIAAAAIQA4/SH/1gAAAJQBAAALAAAAX3JlbHMvLnJl&#10;bHOkkMFqwzAMhu+DvYPRfXGawxijTi+j0GvpHsDYimMaW0Yy2fr2M4PBMnrbUb/Q94l/f/hMi1qR&#10;JVI2sOt6UJgd+ZiDgffL8ekFlFSbvV0oo4EbChzGx4f9GRdb25HMsYhqlCwG5lrLq9biZkxWOiqY&#10;22YiTra2kYMu1l1tQD30/bPm3wwYN0x18gb45AdQl1tp5j/sFB2T0FQ7R0nTNEV3j6o9feQzro1i&#10;OWA14Fm+Q8a1a8+Bvu/d/dMb2JY5uiPbhG/ktn4cqGU/er3pcvwCAAD//wMAUEsDBBQABgAIAAAA&#10;IQB6F+pCKwIAAEgEAAAOAAAAZHJzL2Uyb0RvYy54bWysVNuO0zAQfUfiHyy/01y23W2jpqtVlyKk&#10;BVYsfIDrOImFb4zdpuXrGTvd0gWeEHmwPJ7x8ZkzM1neHrQiewFeWlPTYpJTIgy3jTRdTb9+2byZ&#10;U+IDMw1T1oiaHoWnt6vXr5aDq0Rpe6saAQRBjK8GV9M+BFdlmee90MxPrBMGna0FzQKa0GUNsAHR&#10;tcrKPL/OBguNA8uF93h6PzrpKuG3reDhU9t6EYiqKXILaYW0buOarZas6oC5XvITDfYPLDSTBh89&#10;Q92zwMgO5B9QWnKw3rZhwq3ObNtKLlIOmE2R/5bNU8+cSLmgON6dZfL/D5Z/3D8CkU1Ny2JKiWEa&#10;i/QZZWOmU4IU+TxKNDhfYeSTe4SYpHcPln/zxNh1j3HiDsAOvWANEitifPbiQjQ8XiXb4YNtEJ/t&#10;gk1qHVrQERB1IIdUlOO5KOIQCMfDcra4KWaUcHSVV9PFLBUtY9XzZQc+vBNWk7ipKSD5BM72Dz5E&#10;Mqx6DknkrZLNRiqVDOi2awVkz7A/NulL/DHHyzBlyFDTxdU1thBn2Kb+e3riRZC/xMrT9zcsLQN2&#10;vJK6pvNzEKuifG9Nk/oxMKnGPXJX5qRnlHAsxdY2R5QT7NjOOH646S38oGTAVq6pwVmjRL03WJBF&#10;MZ3Gzk/GdHZTogGXnu2lhxmOQDXlASgZjXUY52XnQHY9vlSk3I29wzK2MkkcSzyyOpHFdk3Kn0Yr&#10;zsOlnaJ+/QBWPwEAAP//AwBQSwMEFAAGAAgAAAAhACl7ggHdAAAABwEAAA8AAABkcnMvZG93bnJl&#10;di54bWxMzsFOwzAMBuA7Eu8QGYkbS1aVAaXpxIBKO4wD27hnrWmrJU7VZGvh6TEnONq/9fvLl5Oz&#10;4oxD6DxpmM8UCKTK1x01Gva78uYeRIiGamM9oYYvDLAsLi9yk9V+pHc8b2MjuIRCZjS0MfaZlKFq&#10;0Zkw8z0SZ59+cCbyODSyHszI5c7KRKmFdKYj/tCaHp9brI7bk9OwWpe3m/Vx9Kl9UW+r5rXsvvFD&#10;6+ur6ekRRMQp/h3DL5/pULDp4E9UB2E1JIrlkfdJCoLzxfwOxEFD+pCCLHL531/8AAAA//8DAFBL&#10;AQItABQABgAIAAAAIQC2gziS/gAAAOEBAAATAAAAAAAAAAAAAAAAAAAAAABbQ29udGVudF9UeXBl&#10;c10ueG1sUEsBAi0AFAAGAAgAAAAhADj9If/WAAAAlAEAAAsAAAAAAAAAAAAAAAAALwEAAF9yZWxz&#10;Ly5yZWxzUEsBAi0AFAAGAAgAAAAhAHoX6kIrAgAASAQAAA4AAAAAAAAAAAAAAAAALgIAAGRycy9l&#10;Mm9Eb2MueG1sUEsBAi0AFAAGAAgAAAAhACl7ggHdAAAABwEAAA8AAAAAAAAAAAAAAAAAhQQAAGRy&#10;cy9kb3ducmV2LnhtbFBLBQYAAAAABAAEAPMAAACPBQAAAAA=&#10;" strokeweight=".26mm">
                       <v:stroke endcap="square"/>
@@ -16688,7 +17261,7 @@
                     </wp:anchor>
                   </w:drawing>
                 </mc:Choice>
-                <mc:Fallback xmlns:cx1="http://schemas.microsoft.com/office/drawing/2015/9/8/chartex">
+                <mc:Fallback>
                   <w:pict>
                     <v:rect w14:anchorId="37CCEB8B" id="Rectangle 107" o:spid="_x0000_s1026" style="position:absolute;margin-left:10.45pt;margin-top:7.5pt;width:20.45pt;height:18.5pt;z-index:251670528;visibility:visible;mso-wrap-style:none;mso-width-percent:0;mso-height-percent:0;mso-wrap-distance-left:9pt;mso-wrap-distance-top:0;mso-wrap-distance-right:9pt;mso-wrap-distance-bottom:0;mso-position-horizontal:absolute;mso-position-horizontal-relative:text;mso-position-vertical:absolute;mso-position-vertical-relative:text;mso-width-percent:0;mso-height-percent:0;mso-width-relative:page;mso-height-relative:page;v-text-anchor:middle" o:gfxdata="UEsDBBQABgAIAAAAIQC2gziS/gAAAOEBAAATAAAAW0NvbnRlbnRfVHlwZXNdLnhtbJSRQU7DMBBF&#10;90jcwfIWJU67QAgl6YK0S0CoHGBkTxKLZGx5TGhvj5O2G0SRWNoz/78nu9wcxkFMGNg6quQqL6RA&#10;0s5Y6ir5vt9lD1JwBDIwOMJKHpHlpr69KfdHjyxSmriSfYz+USnWPY7AufNIadK6MEJMx9ApD/oD&#10;OlTrorhX2lFEilmcO2RdNtjC5xDF9pCuTyYBB5bi6bQ4syoJ3g9WQ0ymaiLzg5KdCXlKLjvcW893&#10;SUOqXwnz5DrgnHtJTxOsQfEKIT7DmDSUCaxw7Rqn8787ZsmRM9e2VmPeBN4uqYvTtW7jvijg9N/y&#10;JsXecLq0q+WD6m8AAAD//wMAUEsDBBQABgAIAAAAIQA4/SH/1gAAAJQBAAALAAAAX3JlbHMvLnJl&#10;bHOkkMFqwzAMhu+DvYPRfXGawxijTi+j0GvpHsDYimMaW0Yy2fr2M4PBMnrbUb/Q94l/f/hMi1qR&#10;JVI2sOt6UJgd+ZiDgffL8ekFlFSbvV0oo4EbChzGx4f9GRdb25HMsYhqlCwG5lrLq9biZkxWOiqY&#10;22YiTra2kYMu1l1tQD30/bPm3wwYN0x18gb45AdQl1tp5j/sFB2T0FQ7R0nTNEV3j6o9feQzro1i&#10;OWA14Fm+Q8a1a8+Bvu/d/dMb2JY5uiPbhG/ktn4cqGU/er3pcvwCAAD//wMAUEsDBBQABgAIAAAA&#10;IQCZS+6qKwIAAEgEAAAOAAAAZHJzL2Uyb0RvYy54bWysVNuO0zAQfUfiHyy/01za7m6jpqtVlyKk&#10;BVYsfIDrOImFb4zdpuXrGTvd0gWeEHmwPJ7x8ZkzM1neHrQiewFeWlPTYpJTIgy3jTRdTb9+2by5&#10;ocQHZhqmrBE1PQpPb1evXy0HV4nS9lY1AgiCGF8NrqZ9CK7KMs97oZmfWCcMOlsLmgU0ocsaYAOi&#10;a5WVeX6VDRYaB5YL7/H0fnTSVcJvW8HDp7b1IhBVU+QW0gpp3cY1Wy1Z1QFzveQnGuwfWGgmDT56&#10;hrpngZEdyD+gtORgvW3DhFud2baVXKQcMJsi/y2bp545kXJBcbw7y+T/Hyz/uH8EIpualsWUEsM0&#10;FukzysZMpwQp8uso0eB8hZFP7hFikt49WP7NE2PXPcaJOwA79II1SKyI8dmLC9HweJVshw+2QXy2&#10;CzapdWhBR0DUgRxSUY7noohDIBwPy/niuphTwtFVTmeLeSpaxqrnyw58eCesJnFTU0DyCZztH3yI&#10;ZFj1HJLIWyWbjVQqGdBt1wrInmF/bNKX+GOOl2HKkKGmi+kVthBn2Kb+e3riRZC/xMrT9zcsLQN2&#10;vJK6pjfnIFZF+d6aJvVjYFKNe+SuzEnPKOFYiq1tjign2LGdcfxw01v4QcmArVxTg7NGiXpvsCCL&#10;YjaLnZ+M2fy6RAMuPdtLDzMcgWrKA1AyGuswzsvOgex6fKlIuRt7h2VsZZI4lnhkdSKL7ZqUP41W&#10;nIdLO0X9+gGsfgIAAP//AwBQSwMEFAAGAAgAAAAhABF4LMbcAAAABwEAAA8AAABkcnMvZG93bnJl&#10;di54bWxMj8FOwzAQRO9I/IO1SNyo3YhUEOJUFIjUAxwocHfjJYlqr6PYbQJfz3KC486MZt+U69k7&#10;ccIx9oE0LBcKBFITbE+thve3+uoGREyGrHGBUMMXRlhX52elKWyY6BVPu9QKLqFYGA1dSkMhZWw6&#10;9CYuwoDE3mcYvUl8jq20o5m43DuZKbWS3vTEHzoz4EOHzWF39Bo22zp/3h6mcO0e1cumfar7b/zQ&#10;+vJivr8DkXBOf2H4xWd0qJhpH45ko3AaMnXLSdZznsT+aslL9hryTIGsSvmfv/oBAAD//wMAUEsB&#10;Ai0AFAAGAAgAAAAhALaDOJL+AAAA4QEAABMAAAAAAAAAAAAAAAAAAAAAAFtDb250ZW50X1R5cGVz&#10;XS54bWxQSwECLQAUAAYACAAAACEAOP0h/9YAAACUAQAACwAAAAAAAAAAAAAAAAAvAQAAX3JlbHMv&#10;LnJlbHNQSwECLQAUAAYACAAAACEAmUvuqisCAABIBAAADgAAAAAAAAAAAAAAAAAuAgAAZHJzL2Uy&#10;b0RvYy54bWxQSwECLQAUAAYACAAAACEAEXgsxtwAAAAHAQAADwAAAAAAAAAAAAAAAACFBAAAZHJz&#10;L2Rvd25yZXYueG1sUEsFBgAAAAAEAAQA8wAAAI4FAAAAAA==&#10;" strokeweight=".26mm">
                       <v:stroke endcap="square"/>
@@ -16957,7 +17530,7 @@
                     </wp:anchor>
                   </w:drawing>
                 </mc:Choice>
-                <mc:Fallback xmlns:cx1="http://schemas.microsoft.com/office/drawing/2015/9/8/chartex">
+                <mc:Fallback>
                   <w:pict>
                     <v:rect w14:anchorId="49491E61" id="Rectangle 62" o:spid="_x0000_s1040" style="position:absolute;left:0;text-align:left;margin-left:-4.15pt;margin-top:2.1pt;width:20.45pt;height:18.5pt;z-index:251675648;visibility:visible;mso-wrap-style:none;mso-width-percent:0;mso-height-percent:0;mso-wrap-distance-left:9pt;mso-wrap-distance-top:0;mso-wrap-distance-right:9pt;mso-wrap-distance-bottom:0;mso-position-horizontal:absolute;mso-position-horizontal-relative:text;mso-position-vertical:absolute;mso-position-vertical-relative:text;mso-width-percent:0;mso-height-percent:0;mso-width-relative:page;mso-height-relative:page;v-text-anchor:middle" o:gfxdata="UEsDBBQABgAIAAAAIQC2gziS/gAAAOEBAAATAAAAW0NvbnRlbnRfVHlwZXNdLnhtbJSRQU7DMBBF&#10;90jcwfIWJU67QAgl6YK0S0CoHGBkTxKLZGx5TGhvj5O2G0SRWNoz/78nu9wcxkFMGNg6quQqL6RA&#10;0s5Y6ir5vt9lD1JwBDIwOMJKHpHlpr69KfdHjyxSmriSfYz+USnWPY7AufNIadK6MEJMx9ApD/oD&#10;OlTrorhX2lFEilmcO2RdNtjC5xDF9pCuTyYBB5bi6bQ4syoJ3g9WQ0ymaiLzg5KdCXlKLjvcW893&#10;SUOqXwnz5DrgnHtJTxOsQfEKIT7DmDSUCaxw7Rqn8787ZsmRM9e2VmPeBN4uqYvTtW7jvijg9N/y&#10;JsXecLq0q+WD6m8AAAD//wMAUEsDBBQABgAIAAAAIQA4/SH/1gAAAJQBAAALAAAAX3JlbHMvLnJl&#10;bHOkkMFqwzAMhu+DvYPRfXGawxijTi+j0GvpHsDYimMaW0Yy2fr2M4PBMnrbUb/Q94l/f/hMi1qR&#10;JVI2sOt6UJgd+ZiDgffL8ekFlFSbvV0oo4EbChzGx4f9GRdb25HMsYhqlCwG5lrLq9biZkxWOiqY&#10;22YiTra2kYMu1l1tQD30/bPm3wwYN0x18gb45AdQl1tp5j/sFB2T0FQ7R0nTNEV3j6o9feQzro1i&#10;OWA14Fm+Q8a1a8+Bvu/d/dMb2JY5uiPbhG/ktn4cqGU/er3pcvwCAAD//wMAUEsDBBQABgAIAAAA&#10;IQCBwP4zMwIAAFoEAAAOAAAAZHJzL2Uyb0RvYy54bWysVNuO0zAQfUfiHyy/07TZtruNmq5WXYqQ&#10;Flix8AGO4yQWvjF2myxfz9hpSxd4QuTBysTj4zPnzGR9O2hFDgK8tKaks8mUEmG4raVpS/r1y+7N&#10;DSU+MFMzZY0o6bPw9Hbz+tW6d4XIbWdVLYAgiPFF70raheCKLPO8E5r5iXXC4GZjQbOAIbRZDaxH&#10;dK2yfDpdZr2F2oHlwnv8ej9u0k3CbxrBw6em8SIQVVLkFtIKaa3imm3WrGiBuU7yIw32Dyw0kwYv&#10;PUPds8DIHuQfUFpysN42YcKtzmzTSC5SDVjNbPpbNU8dcyLVguJ4d5bJ/z9Y/vHwCETW6N1iSYlh&#10;Gk36jLIx0ypBlnlUqHe+wMQn9wixRu8eLP/mibHbDtPEHYDtO8Fq5DWL+dmLAzHweJRU/QdbIzzb&#10;B5vEGhrQERBlIEPy5PnsiRgC4fgxX6yuZwtKOG7lV/PVInmWseJ02IEP74TVJL6UFJB7AmeHBx8i&#10;GVacUhJ5q2S9k0qlANpqq4AcGLbHLj2JP9Z4maYM6Uu6ulpiB3GGXeq/pyteJPlLrGl6/oalZcCG&#10;V1KX9OacxIoo31tTp3YMTKrxHbkrc9QzSjhaEYZqGC2bn9ypbP2MCoMdGxwHEl86Cz8o6bG5S2pw&#10;+ihR7w16tJrN53EWUjBfXOcYwOVOdbnDDEegkvIAlIzBNowTtHcg2w5vmiU5jL1DZxuZVI+uj6yO&#10;/LGBkxnHYYsTchmnrF+/hM1PAAAA//8DAFBLAwQUAAYACAAAACEA190KjNwAAAAGAQAADwAAAGRy&#10;cy9kb3ducmV2LnhtbEyOwU7DMBBE70j8g7VI3FqnaamqNE5FgUg90AOF3t14SaLa6yh2m8DXs5zg&#10;OJrRm5dvRmfFFfvQelIwmyYgkCpvWqoVfLyXkxWIEDUZbT2hgi8MsClub3KdGT/QG14PsRYMoZBp&#10;BU2MXSZlqBp0Okx9h8Tdp++djhz7WppeDwx3VqZJspROt8QPje7wqcHqfLg4Bdtd+fC6Ow9+YZ+T&#10;/bZ+KdtvPCp1fzc+rkFEHOPfGH71WR0Kdjr5C5kgrILJas5LBYsUBNfzdAnixHGWgixy+V+/+AEA&#10;AP//AwBQSwECLQAUAAYACAAAACEAtoM4kv4AAADhAQAAEwAAAAAAAAAAAAAAAAAAAAAAW0NvbnRl&#10;bnRfVHlwZXNdLnhtbFBLAQItABQABgAIAAAAIQA4/SH/1gAAAJQBAAALAAAAAAAAAAAAAAAAAC8B&#10;AABfcmVscy8ucmVsc1BLAQItABQABgAIAAAAIQCBwP4zMwIAAFoEAAAOAAAAAAAAAAAAAAAAAC4C&#10;AABkcnMvZTJvRG9jLnhtbFBLAQItABQABgAIAAAAIQDX3QqM3AAAAAYBAAAPAAAAAAAAAAAAAAAA&#10;AI0EAABkcnMvZG93bnJldi54bWxQSwUGAAAAAAQABADzAAAAlgUAAAAA&#10;" strokeweight=".26mm">
                       <v:stroke endcap="square"/>
@@ -17074,7 +17647,7 @@
                     </wp:anchor>
                   </w:drawing>
                 </mc:Choice>
-                <mc:Fallback xmlns:cx1="http://schemas.microsoft.com/office/drawing/2015/9/8/chartex">
+                <mc:Fallback>
                   <w:pict>
                     <v:rect w14:anchorId="5EF22C8A" id="Rectangle 63" o:spid="_x0000_s1026" style="position:absolute;margin-left:-1.1pt;margin-top:1.25pt;width:20.45pt;height:18.5pt;z-index:251673600;visibility:visible;mso-wrap-style:none;mso-width-percent:0;mso-height-percent:0;mso-wrap-distance-left:9pt;mso-wrap-distance-top:0;mso-wrap-distance-right:9pt;mso-wrap-distance-bottom:0;mso-position-horizontal:absolute;mso-position-horizontal-relative:text;mso-position-vertical:absolute;mso-position-vertical-relative:text;mso-width-percent:0;mso-height-percent:0;mso-width-relative:page;mso-height-relative:page;v-text-anchor:middle" o:gfxdata="UEsDBBQABgAIAAAAIQC2gziS/gAAAOEBAAATAAAAW0NvbnRlbnRfVHlwZXNdLnhtbJSRQU7DMBBF&#10;90jcwfIWJU67QAgl6YK0S0CoHGBkTxKLZGx5TGhvj5O2G0SRWNoz/78nu9wcxkFMGNg6quQqL6RA&#10;0s5Y6ir5vt9lD1JwBDIwOMJKHpHlpr69KfdHjyxSmriSfYz+USnWPY7AufNIadK6MEJMx9ApD/oD&#10;OlTrorhX2lFEilmcO2RdNtjC5xDF9pCuTyYBB5bi6bQ4syoJ3g9WQ0ymaiLzg5KdCXlKLjvcW893&#10;SUOqXwnz5DrgnHtJTxOsQfEKIT7DmDSUCaxw7Rqn8787ZsmRM9e2VmPeBN4uqYvTtW7jvijg9N/y&#10;JsXecLq0q+WD6m8AAAD//wMAUEsDBBQABgAIAAAAIQA4/SH/1gAAAJQBAAALAAAAX3JlbHMvLnJl&#10;bHOkkMFqwzAMhu+DvYPRfXGawxijTi+j0GvpHsDYimMaW0Yy2fr2M4PBMnrbUb/Q94l/f/hMi1qR&#10;JVI2sOt6UJgd+ZiDgffL8ekFlFSbvV0oo4EbChzGx4f9GRdb25HMsYhqlCwG5lrLq9biZkxWOiqY&#10;22YiTra2kYMu1l1tQD30/bPm3wwYN0x18gb45AdQl1tp5j/sFB2T0FQ7R0nTNEV3j6o9feQzro1i&#10;OWA14Fm+Q8a1a8+Bvu/d/dMb2JY5uiPbhG/ktn4cqGU/er3pcvwCAAD//wMAUEsDBBQABgAIAAAA&#10;IQBVMAVqKQIAAEcEAAAOAAAAZHJzL2Uyb0RvYy54bWysU9uO0zAQfUfiHyy/0zS97TZqulp1KUJa&#10;YMXCB0wdJ7FwbDN2my5fz9jpli7whPCD5fGMj8+cmVndHDvNDhK9sqbk+WjMmTTCVso0Jf/6Zfvm&#10;mjMfwFSgrZElf5Ke36xfv1r1rpAT21pdSWQEYnzRu5K3Ibgiy7xoZQd+ZJ005KwtdhDIxCarEHpC&#10;73Q2GY8XWW+xcmiF9J5u7wYnXyf8upYifKprLwPTJSduIe2Y9l3cs/UKigbBtUqcaMA/sOhAGfr0&#10;DHUHAdge1R9QnRJova3DSNgus3WthEw5UDb5+LdsHltwMuVC4nh3lsn/P1jx8fCATFVUu/mcMwMd&#10;FekzyQam0ZItplGh3vmCAh/dA8Ycvbu34ptnxm5aCpO3iLZvJVTEK4/x2YsH0fD0lO36D7YieNgH&#10;m8Q61thFQJKBHVNNns41kcfABF1O5surnJgJck2ms+U81SyD4vmxQx/eSduxeCg5EvcEDod7HyIZ&#10;KJ5DEnmrVbVVWicDm91GIzsAtcc2rcSfcrwM04b1JV9OF9RBAqhL/ff0xYsgf4k1TutvWJ0K1PBa&#10;dSW/PgdBEeV7a6rUjgGUHs7EXZuTnlHCoRQ7Wz2RnGiHbqbpo0Nr8QdnPXVyyQ2NGmf6vaGCLPPZ&#10;LDZ+MmbzqwkZeOnZXXrACAIquQjI2WBswjAue4eqaemnPOVu7C2VsVZJ4ljigdWJLHVrUv40WXEc&#10;Lu0U9Wv+1z8BAAD//wMAUEsDBBQABgAIAAAAIQChQdvi3QAAAAYBAAAPAAAAZHJzL2Rvd25yZXYu&#10;eG1sTI7BTsMwEETvSPyDtUjcWodAoIQ4FQUi9QAH2nJ34yWJaq+j2G0CX89ygtNoNKOZVywnZ8UJ&#10;h9B5UnA1T0Ag1d501CjYbavZAkSImoy2nlDBFwZYludnhc6NH+kdT5vYCB6hkGsFbYx9LmWoW3Q6&#10;zH2PxNmnH5yObIdGmkGPPO6sTJPkVjrdET+0usenFuvD5ugUrNZV9ro+jP7GPidvq+al6r7xQ6nL&#10;i+nxAUTEKf6V4Ref0aFkpr0/kgnCKpilKTcVpBkIjq8XdyD2rPcZyLKQ//HLHwAAAP//AwBQSwEC&#10;LQAUAAYACAAAACEAtoM4kv4AAADhAQAAEwAAAAAAAAAAAAAAAAAAAAAAW0NvbnRlbnRfVHlwZXNd&#10;LnhtbFBLAQItABQABgAIAAAAIQA4/SH/1gAAAJQBAAALAAAAAAAAAAAAAAAAAC8BAABfcmVscy8u&#10;cmVsc1BLAQItABQABgAIAAAAIQBVMAVqKQIAAEcEAAAOAAAAAAAAAAAAAAAAAC4CAABkcnMvZTJv&#10;RG9jLnhtbFBLAQItABQABgAIAAAAIQChQdvi3QAAAAYBAAAPAAAAAAAAAAAAAAAAAIMEAABkcnMv&#10;ZG93bnJldi54bWxQSwUGAAAAAAQABADzAAAAjQUAAAAA&#10;" strokeweight=".26mm">
                       <v:stroke endcap="square"/>
@@ -17179,7 +17752,7 @@
                     </wp:anchor>
                   </w:drawing>
                 </mc:Choice>
-                <mc:Fallback xmlns:cx1="http://schemas.microsoft.com/office/drawing/2015/9/8/chartex">
+                <mc:Fallback>
                   <w:pict>
                     <v:rect w14:anchorId="0FE1A6DA" id="Rectangle 106" o:spid="_x0000_s1026" style="position:absolute;margin-left:4.55pt;margin-top:1.35pt;width:20.45pt;height:18.5pt;z-index:251674624;visibility:visible;mso-wrap-style:none;mso-width-percent:0;mso-height-percent:0;mso-wrap-distance-left:9pt;mso-wrap-distance-top:0;mso-wrap-distance-right:9pt;mso-wrap-distance-bottom:0;mso-position-horizontal:absolute;mso-position-horizontal-relative:text;mso-position-vertical:absolute;mso-position-vertical-relative:text;mso-width-percent:0;mso-height-percent:0;mso-width-relative:page;mso-height-relative:page;v-text-anchor:middle" o:gfxdata="UEsDBBQABgAIAAAAIQC2gziS/gAAAOEBAAATAAAAW0NvbnRlbnRfVHlwZXNdLnhtbJSRQU7DMBBF&#10;90jcwfIWJU67QAgl6YK0S0CoHGBkTxKLZGx5TGhvj5O2G0SRWNoz/78nu9wcxkFMGNg6quQqL6RA&#10;0s5Y6ir5vt9lD1JwBDIwOMJKHpHlpr69KfdHjyxSmriSfYz+USnWPY7AufNIadK6MEJMx9ApD/oD&#10;OlTrorhX2lFEilmcO2RdNtjC5xDF9pCuTyYBB5bi6bQ4syoJ3g9WQ0ymaiLzg5KdCXlKLjvcW893&#10;SUOqXwnz5DrgnHtJTxOsQfEKIT7DmDSUCaxw7Rqn8787ZsmRM9e2VmPeBN4uqYvTtW7jvijg9N/y&#10;JsXecLq0q+WD6m8AAAD//wMAUEsDBBQABgAIAAAAIQA4/SH/1gAAAJQBAAALAAAAX3JlbHMvLnJl&#10;bHOkkMFqwzAMhu+DvYPRfXGawxijTi+j0GvpHsDYimMaW0Yy2fr2M4PBMnrbUb/Q94l/f/hMi1qR&#10;JVI2sOt6UJgd+ZiDgffL8ekFlFSbvV0oo4EbChzGx4f9GRdb25HMsYhqlCwG5lrLq9biZkxWOiqY&#10;22YiTra2kYMu1l1tQD30/bPm3wwYN0x18gb45AdQl1tp5j/sFB2T0FQ7R0nTNEV3j6o9feQzro1i&#10;OWA14Fm+Q8a1a8+Bvu/d/dMb2JY5uiPbhG/ktn4cqGU/er3pcvwCAAD//wMAUEsDBBQABgAIAAAA&#10;IQBNhdqeKwIAAEgEAAAOAAAAZHJzL2Uyb0RvYy54bWysVNuO0zAQfUfiHyy/01y27W6jpqtVlyKk&#10;BVYsfIDrOImFb4zdpuXrGTvd0gWeEHmwPJ7x8ZkzM1neHrQiewFeWlPTYpJTIgy3jTRdTb9+2by5&#10;ocQHZhqmrBE1PQpPb1evXy0HV4nS9lY1AgiCGF8NrqZ9CK7KMs97oZmfWCcMOlsLmgU0ocsaYAOi&#10;a5WVeT7PBguNA8uF93h6PzrpKuG3reDhU9t6EYiqKXILaYW0buOarZas6oC5XvITDfYPLDSTBh89&#10;Q92zwMgO5B9QWnKw3rZhwq3ObNtKLlIOmE2R/5bNU8+cSLmgON6dZfL/D5Z/3D8CkU1Ny9mcEsM0&#10;FukzysZMpwQp8nmUaHC+wsgn9wgxSe8eLP/mibHrHuPEHYAdesEaJFbE+OzFhWh4vEq2wwfbID7b&#10;BZvUOrSgIyDqQA6pKMdzUcQhEI6H5WxxXcwo4egqr6aLWSpaxqrnyw58eCesJnFTU0DyCZztH3yI&#10;ZFj1HJLIWyWbjVQqGdBt1wrInmF/bNKX+GOOl2HKkKGmi6s5thBn2Kb+e3riRZC/xMrT9zcsLQN2&#10;vJK6pjfnIFZF+d6aJvVjYFKNe+SuzEnPKOFYiq1tjign2LGdcfxw01v4QcmArVxTg7NGiXpvsCCL&#10;YjqNnZ+M6ey6RAMuPdtLDzMcgWrKA1AyGuswzsvOgex6fKlIuRt7h2VsZZI4lnhkdSKL7ZqUP41W&#10;nIdLO0X9+gGsfgIAAP//AwBQSwMEFAAGAAgAAAAhAHF1IrLcAAAABQEAAA8AAABkcnMvZG93bnJl&#10;di54bWxMj81OwzAQhO9IvIO1SNyo3UIpDdlUFIjUAxwocHfjJYnqnyh2m8DTdznBcTSjmW/y1eis&#10;OFIf2+ARphMFgnwVTOtrhI/38uoOREzaG22DJ4RvirAqzs9ynZkw+Dc6blMtuMTHTCM0KXWZlLFq&#10;yOk4CR159r5C73Ri2dfS9HrgcmflTKlb6XTreaHRHT02VO23B4ew3pTzl81+CDf2Sb2u6+ey/aFP&#10;xMuL8eEeRKIx/YXhF5/RoWCmXTh4E4VFWE45iDBbgGB3rvjYDuF6uQBZ5PI/fXECAAD//wMAUEsB&#10;Ai0AFAAGAAgAAAAhALaDOJL+AAAA4QEAABMAAAAAAAAAAAAAAAAAAAAAAFtDb250ZW50X1R5cGVz&#10;XS54bWxQSwECLQAUAAYACAAAACEAOP0h/9YAAACUAQAACwAAAAAAAAAAAAAAAAAvAQAAX3JlbHMv&#10;LnJlbHNQSwECLQAUAAYACAAAACEATYXanisCAABIBAAADgAAAAAAAAAAAAAAAAAuAgAAZHJzL2Uy&#10;b0RvYy54bWxQSwECLQAUAAYACAAAACEAcXUistwAAAAFAQAADwAAAAAAAAAAAAAAAACFBAAAZHJz&#10;L2Rvd25yZXYueG1sUEsFBgAAAAAEAAQA8wAAAI4FAAAAAA==&#10;" strokeweight=".26mm">
                       <v:stroke endcap="square"/>
@@ -17450,7 +18023,7 @@
                     </wp:anchor>
                   </w:drawing>
                 </mc:Choice>
-                <mc:Fallback xmlns:cx1="http://schemas.microsoft.com/office/drawing/2015/9/8/chartex">
+                <mc:Fallback>
                   <w:pict>
                     <v:rect w14:anchorId="69133DAD" id="Rectangle 19" o:spid="_x0000_s1026" style="position:absolute;margin-left:103.8pt;margin-top:3.1pt;width:20.45pt;height:18.5pt;z-index:251698176;visibility:visible;mso-wrap-style:none;mso-width-percent:0;mso-height-percent:0;mso-wrap-distance-left:9pt;mso-wrap-distance-top:0;mso-wrap-distance-right:9pt;mso-wrap-distance-bottom:0;mso-position-horizontal:absolute;mso-position-horizontal-relative:text;mso-position-vertical:absolute;mso-position-vertical-relative:text;mso-width-percent:0;mso-height-percent:0;mso-width-relative:page;mso-height-relative:page;v-text-anchor:middle" o:gfxdata="UEsDBBQABgAIAAAAIQC2gziS/gAAAOEBAAATAAAAW0NvbnRlbnRfVHlwZXNdLnhtbJSRQU7DMBBF&#10;90jcwfIWJU67QAgl6YK0S0CoHGBkTxKLZGx5TGhvj5O2G0SRWNoz/78nu9wcxkFMGNg6quQqL6RA&#10;0s5Y6ir5vt9lD1JwBDIwOMJKHpHlpr69KfdHjyxSmriSfYz+USnWPY7AufNIadK6MEJMx9ApD/oD&#10;OlTrorhX2lFEilmcO2RdNtjC5xDF9pCuTyYBB5bi6bQ4syoJ3g9WQ0ymaiLzg5KdCXlKLjvcW893&#10;SUOqXwnz5DrgnHtJTxOsQfEKIT7DmDSUCaxw7Rqn8787ZsmRM9e2VmPeBN4uqYvTtW7jvijg9N/y&#10;JsXecLq0q+WD6m8AAAD//wMAUEsDBBQABgAIAAAAIQA4/SH/1gAAAJQBAAALAAAAX3JlbHMvLnJl&#10;bHOkkMFqwzAMhu+DvYPRfXGawxijTi+j0GvpHsDYimMaW0Yy2fr2M4PBMnrbUb/Q94l/f/hMi1qR&#10;JVI2sOt6UJgd+ZiDgffL8ekFlFSbvV0oo4EbChzGx4f9GRdb25HMsYhqlCwG5lrLq9biZkxWOiqY&#10;22YiTra2kYMu1l1tQD30/bPm3wwYN0x18gb45AdQl1tp5j/sFB2T0FQ7R0nTNEV3j6o9feQzro1i&#10;OWA14Fm+Q8a1a8+Bvu/d/dMb2JY5uiPbhG/ktn4cqGU/er3pcvwCAAD//wMAUEsDBBQABgAIAAAA&#10;IQBLZr0vKAIAAEYEAAAOAAAAZHJzL2Uyb0RvYy54bWysU8FuEzEQvSPxD5bvZJM0aZtVNlWVEoRU&#10;oKLwAY7Xu2the8zYyaZ8PWNvGlLghPDB8njGz2/ezCxvDtawvcKgwVV8MhpzppyEWru24l+/bN5c&#10;cxaicLUw4FTFn1TgN6vXr5a9L9UUOjC1QkYgLpS9r3gXoy+LIshOWRFG4JUjZwNoRSQT26JG0RO6&#10;NcV0PL4sesDaI0gVAt3eDU6+yvhNo2T81DRBRWYqTtxi3jHv27QXq6UoWxS+0/JIQ/wDCyu0o09P&#10;UHciCrZD/QeU1RIhQBNHEmwBTaOlyjlQNpPxb9k8dsKrnAuJE/xJpvD/YOXH/QMyXVPtFpw5YalG&#10;n0k14VqjGN2RQL0PJcU9+gdMKQZ/D/JbYA7WHYWpW0ToOyVqojVJ8cWLB8kI9JRt+w9QE7zYRcha&#10;HRq0CZBUYIdckqdTSdQhMkmX0/niajLnTJJrejFbzHPJClE+P/YY4jsFlqVDxZG4Z3Cxvw8xkRHl&#10;c0gmD0bXG21MNrDdrg2yvaDu2OSV+VOO52HGsb7ii4tLaiApqEnD9/zFi6BwjjXO629YVkfqd6Nt&#10;xa9PQaJM8r11de7GKLQZzsTduKOeScKhFFuon0hOhKGZafjo0AH+4KynRq64o0njzLx3VJDFZDZL&#10;fZ+N2fxqSgaee7bnHuEkAVVcRuRsMNZxmJadR9129NMk5+7glsrY6CxxKvHA6kiWmjUrfxysNA3n&#10;do76Nf6rnwAAAP//AwBQSwMEFAAGAAgAAAAhANjo4azeAAAACAEAAA8AAABkcnMvZG93bnJldi54&#10;bWxMj81OwzAQhO9IvIO1SNyojUlDFbKpKBCpBzhQ4O7GSxLVP1HsNoGnx5zgOJrRzDfleraGnWgM&#10;vXcI1wsBjFzjde9ahPe3+moFLETltDLeEcIXBVhX52elKrSf3CuddrFlqcSFQiF0MQ4F56HpyKqw&#10;8AO55H360aqY5NhyPaoplVvDpRA5t6p3aaFTAz101Bx2R4uw2dbL5+1h8pl5FC+b9qnuv+kD8fJi&#10;vr8DFmmOf2H4xU/oUCWmvT86HZhBkOI2T1GEXAJLvsxWS2B7hOxGAq9K/v9A9QMAAP//AwBQSwEC&#10;LQAUAAYACAAAACEAtoM4kv4AAADhAQAAEwAAAAAAAAAAAAAAAAAAAAAAW0NvbnRlbnRfVHlwZXNd&#10;LnhtbFBLAQItABQABgAIAAAAIQA4/SH/1gAAAJQBAAALAAAAAAAAAAAAAAAAAC8BAABfcmVscy8u&#10;cmVsc1BLAQItABQABgAIAAAAIQBLZr0vKAIAAEYEAAAOAAAAAAAAAAAAAAAAAC4CAABkcnMvZTJv&#10;RG9jLnhtbFBLAQItABQABgAIAAAAIQDY6OGs3gAAAAgBAAAPAAAAAAAAAAAAAAAAAIIEAABkcnMv&#10;ZG93bnJldi54bWxQSwUGAAAAAAQABADzAAAAjQUAAAAA&#10;" strokeweight=".26mm">
                       <v:stroke endcap="square"/>
@@ -17537,7 +18110,7 @@
                     </wp:anchor>
                   </w:drawing>
                 </mc:Choice>
-                <mc:Fallback xmlns:cx1="http://schemas.microsoft.com/office/drawing/2015/9/8/chartex">
+                <mc:Fallback>
                   <w:pict>
                     <v:rect w14:anchorId="2D58960C" id="Rectangle 1421169829" o:spid="_x0000_s1041" style="position:absolute;left:0;text-align:left;margin-left:-35.75pt;margin-top:2.55pt;width:20.45pt;height:18.5pt;z-index:251697152;visibility:visible;mso-wrap-style:none;mso-width-percent:0;mso-height-percent:0;mso-wrap-distance-left:9pt;mso-wrap-distance-top:0;mso-wrap-distance-right:9pt;mso-wrap-distance-bottom:0;mso-position-horizontal:absolute;mso-position-horizontal-relative:text;mso-position-vertical:absolute;mso-position-vertical-relative:text;mso-width-percent:0;mso-height-percent:0;mso-width-relative:page;mso-height-relative:page;v-text-anchor:middle" o:gfxdata="UEsDBBQABgAIAAAAIQC2gziS/gAAAOEBAAATAAAAW0NvbnRlbnRfVHlwZXNdLnhtbJSRQU7DMBBF&#10;90jcwfIWJU67QAgl6YK0S0CoHGBkTxKLZGx5TGhvj5O2G0SRWNoz/78nu9wcxkFMGNg6quQqL6RA&#10;0s5Y6ir5vt9lD1JwBDIwOMJKHpHlpr69KfdHjyxSmriSfYz+USnWPY7AufNIadK6MEJMx9ApD/oD&#10;OlTrorhX2lFEilmcO2RdNtjC5xDF9pCuTyYBB5bi6bQ4syoJ3g9WQ0ymaiLzg5KdCXlKLjvcW893&#10;SUOqXwnz5DrgnHtJTxOsQfEKIT7DmDSUCaxw7Rqn8787ZsmRM9e2VmPeBN4uqYvTtW7jvijg9N/y&#10;JsXecLq0q+WD6m8AAAD//wMAUEsDBBQABgAIAAAAIQA4/SH/1gAAAJQBAAALAAAAX3JlbHMvLnJl&#10;bHOkkMFqwzAMhu+DvYPRfXGawxijTi+j0GvpHsDYimMaW0Yy2fr2M4PBMnrbUb/Q94l/f/hMi1qR&#10;JVI2sOt6UJgd+ZiDgffL8ekFlFSbvV0oo4EbChzGx4f9GRdb25HMsYhqlCwG5lrLq9biZkxWOiqY&#10;22YiTra2kYMu1l1tQD30/bPm3wwYN0x18gb45AdQl1tp5j/sFB2T0FQ7R0nTNEV3j6o9feQzro1i&#10;OWA14Fm+Q8a1a8+Bvu/d/dMb2JY5uiPbhG/ktn4cqGU/er3pcvwCAAD//wMAUEsDBBQABgAIAAAA&#10;IQBCY8WaOgIAAGkEAAAOAAAAZHJzL2Uyb0RvYy54bWysVFFv0zAQfkfiP1h+p2mytmuiptPUUYQ0&#10;YGLwAxzHaSwc25zdpuXX7+x0XQY8IfJg+Xznz3ffd5fVzbFT5CDASaNLmk6mlAjNTS31rqTfv23f&#10;LSlxnumaKaNFSU/C0Zv12zer3hYiM61RtQCCINoVvS1p670tksTxVnTMTYwVGp2NgY55NGGX1MB6&#10;RO9Ukk2ni6Q3UFswXDiHp3eDk64jftMI7r80jROeqJJibj6uENcqrMl6xYodMNtKfk6D/UMWHZMa&#10;H71A3THPyB7kH1Cd5GCcafyEmy4xTSO5iDVgNen0t2oeW2ZFrAXJcfZCk/t/sPzz4QGIrFG7WZam&#10;i3yZ5ZRo1qFWX5E9pndKkJEPCeutK/Deo32AULKz94b/cESbTYvh4hbA9K1gNaaZBoKTVxeC4fAq&#10;qfpPpsZn2N6byN2xgS4AIivkGCU6XSQSR084Hmbz/DqdU8LRlV3N8nmUMGHF82ULzn8QpiNhU1LA&#10;GiI4O9w7H5JhxXNITN4oWW+lUtGAXbVRQA4Mu2Ubv5g/1jgOU5r0Jc2vFthQnGHTup/xiVdBbow1&#10;jd/fsDrpsf+V7Eq6vASxItD3XtexOz2Tathj7kqf+QwUDlL4Y3UcFJyHFwK/lalPyDCYod9xPnHT&#10;GvhFSY+9XlKNw0iJ+qhRozydzcJoRGM2v87QgLGnGnuY5ghUUu6BksHY+GGg9hbkrsWX0kiHNreo&#10;bCMj6y9ZnfPHfo5inGcvDMzYjlEvf4j1EwAAAP//AwBQSwMEFAAGAAgAAAAhALW9jnHfAAAACAEA&#10;AA8AAABkcnMvZG93bnJldi54bWxMjzFPwzAUhHck/oP1kNhSO6UpKMSpKBCpQxloy+7GjySq/RzF&#10;bhP49ZgJxtOd7r4rVpM17IKD7xxJSGcCGFLtdEeNhMO+Sh6A+aBIK+MIJXyhh1V5fVWoXLuR3vGy&#10;Cw2LJeRzJaENoc8593WLVvmZ65Gi9+kGq0KUQ8P1oMZYbg2fC7HkVnUUF1rV43OL9Wl3thLWmyrb&#10;bk6jW5gX8bZuXqvuGz+kvL2Znh6BBZzCXxh+8SM6lJHp6M6kPTMSkvs0i1EJWQos+smdWAI7SljM&#10;U+Blwf8fKH8AAAD//wMAUEsBAi0AFAAGAAgAAAAhALaDOJL+AAAA4QEAABMAAAAAAAAAAAAAAAAA&#10;AAAAAFtDb250ZW50X1R5cGVzXS54bWxQSwECLQAUAAYACAAAACEAOP0h/9YAAACUAQAACwAAAAAA&#10;AAAAAAAAAAAvAQAAX3JlbHMvLnJlbHNQSwECLQAUAAYACAAAACEAQmPFmjoCAABpBAAADgAAAAAA&#10;AAAAAAAAAAAuAgAAZHJzL2Uyb0RvYy54bWxQSwECLQAUAAYACAAAACEAtb2Ocd8AAAAIAQAADwAA&#10;AAAAAAAAAAAAAACUBAAAZHJzL2Rvd25yZXYueG1sUEsFBgAAAAAEAAQA8wAAAKAFAAAAAA==&#10;" strokeweight=".26mm">
                       <v:stroke endcap="square"/>
@@ -18001,19 +18574,11 @@
       </w:r>
       <w:r>
         <w:rPr>
-          <w:rFonts w:ascii="Times New Roman" w:eastAsia="Calibri" w:hAnsi="Times New Roman" w:cs="Times New Roman"/>
-          <w:sz w:val="26"/>
-          <w:szCs w:val="26"/>
-        </w:rPr>
-        <w:t xml:space="preserve">         </w:t>
-      </w:r>
-      <w:r>
-        <w:rPr>
           <w:rFonts w:ascii="Times New Roman" w:hAnsi="Times New Roman" w:cs="Times New Roman"/>
           <w:sz w:val="26"/>
           <w:szCs w:val="26"/>
         </w:rPr>
-        <w:t>PHẠM NGỌC DIỆU</w:t>
+        <w:t>LƯU THỊ MAI KHANH</w:t>
       </w:r>
     </w:p>
     <w:sectPr>
@@ -18028,7 +18593,7 @@
 </file>
 
 <file path=word/endnotes.xml><?xml version="1.0" encoding="utf-8"?>
-<w:endnotes xmlns:wpc="http://schemas.microsoft.com/office/word/2010/wordprocessingCanvas" xmlns:cx="http://schemas.microsoft.com/office/drawing/2014/chartex" xmlns:mc="http://schemas.openxmlformats.org/markup-compatibility/2006" xmlns:o="urn:schemas-microsoft-com:office:office" xmlns:r="http://schemas.openxmlformats.org/officeDocument/2006/relationships" xmlns:m="http://schemas.openxmlformats.org/officeDocument/2006/math" xmlns:v="urn:schemas-microsoft-com:vml" xmlns:wp14="http://schemas.microsoft.com/office/word/2010/wordprocessingDrawing" xmlns:wp="http://schemas.openxmlformats.org/drawingml/2006/wordprocessingDrawing" xmlns:w10="urn:schemas-microsoft-com:office:word" xmlns:w="http://schemas.openxmlformats.org/wordprocessingml/2006/main" xmlns:w14="http://schemas.microsoft.com/office/word/2010/wordml" xmlns:w15="http://schemas.microsoft.com/office/word/2012/wordml" xmlns:w16se="http://schemas.microsoft.com/office/word/2015/wordml/symex" xmlns:wpg="http://schemas.microsoft.com/office/word/2010/wordprocessingGroup" xmlns:wpi="http://schemas.microsoft.com/office/word/2010/wordprocessingInk" xmlns:wne="http://schemas.microsoft.com/office/word/2006/wordml" xmlns:wps="http://schemas.microsoft.com/office/word/2010/wordprocessingShape" mc:Ignorable="w14 w15 w16se wp14">
+<w:endnotes xmlns:wpc="http://schemas.microsoft.com/office/word/2010/wordprocessingCanvas" xmlns:cx="http://schemas.microsoft.com/office/drawing/2014/chartex" xmlns:cx1="http://schemas.microsoft.com/office/drawing/2015/9/8/chartex" xmlns:mc="http://schemas.openxmlformats.org/markup-compatibility/2006" xmlns:o="urn:schemas-microsoft-com:office:office" xmlns:r="http://schemas.openxmlformats.org/officeDocument/2006/relationships" xmlns:m="http://schemas.openxmlformats.org/officeDocument/2006/math" xmlns:v="urn:schemas-microsoft-com:vml" xmlns:wp14="http://schemas.microsoft.com/office/word/2010/wordprocessingDrawing" xmlns:wp="http://schemas.openxmlformats.org/drawingml/2006/wordprocessingDrawing" xmlns:w10="urn:schemas-microsoft-com:office:word" xmlns:w="http://schemas.openxmlformats.org/wordprocessingml/2006/main" xmlns:w14="http://schemas.microsoft.com/office/word/2010/wordml" xmlns:w15="http://schemas.microsoft.com/office/word/2012/wordml" xmlns:w16se="http://schemas.microsoft.com/office/word/2015/wordml/symex" xmlns:wpg="http://schemas.microsoft.com/office/word/2010/wordprocessingGroup" xmlns:wpi="http://schemas.microsoft.com/office/word/2010/wordprocessingInk" xmlns:wne="http://schemas.microsoft.com/office/word/2006/wordml" xmlns:wps="http://schemas.microsoft.com/office/word/2010/wordprocessingShape" mc:Ignorable="w14 w15 w16se wp14">
   <w:endnote w:type="separator" w:id="-1">
     <w:p>
       <w:pPr>
@@ -18053,7 +18618,7 @@
 </file>
 
 <file path=word/footnotes.xml><?xml version="1.0" encoding="utf-8"?>
-<w:footnotes xmlns:wpc="http://schemas.microsoft.com/office/word/2010/wordprocessingCanvas" xmlns:cx="http://schemas.microsoft.com/office/drawing/2014/chartex" xmlns:mc="http://schemas.openxmlformats.org/markup-compatibility/2006" xmlns:o="urn:schemas-microsoft-com:office:office" xmlns:r="http://schemas.openxmlformats.org/officeDocument/2006/relationships" xmlns:m="http://schemas.openxmlformats.org/officeDocument/2006/math" xmlns:v="urn:schemas-microsoft-com:vml" xmlns:wp14="http://schemas.microsoft.com/office/word/2010/wordprocessingDrawing" xmlns:wp="http://schemas.openxmlformats.org/drawingml/2006/wordprocessingDrawing" xmlns:w10="urn:schemas-microsoft-com:office:word" xmlns:w="http://schemas.openxmlformats.org/wordprocessingml/2006/main" xmlns:w14="http://schemas.microsoft.com/office/word/2010/wordml" xmlns:w15="http://schemas.microsoft.com/office/word/2012/wordml" xmlns:w16se="http://schemas.microsoft.com/office/word/2015/wordml/symex" xmlns:wpg="http://schemas.microsoft.com/office/word/2010/wordprocessingGroup" xmlns:wpi="http://schemas.microsoft.com/office/word/2010/wordprocessingInk" xmlns:wne="http://schemas.microsoft.com/office/word/2006/wordml" xmlns:wps="http://schemas.microsoft.com/office/word/2010/wordprocessingShape" mc:Ignorable="w14 w15 w16se wp14">
+<w:footnotes xmlns:wpc="http://schemas.microsoft.com/office/word/2010/wordprocessingCanvas" xmlns:cx="http://schemas.microsoft.com/office/drawing/2014/chartex" xmlns:cx1="http://schemas.microsoft.com/office/drawing/2015/9/8/chartex" xmlns:mc="http://schemas.openxmlformats.org/markup-compatibility/2006" xmlns:o="urn:schemas-microsoft-com:office:office" xmlns:r="http://schemas.openxmlformats.org/officeDocument/2006/relationships" xmlns:m="http://schemas.openxmlformats.org/officeDocument/2006/math" xmlns:v="urn:schemas-microsoft-com:vml" xmlns:wp14="http://schemas.microsoft.com/office/word/2010/wordprocessingDrawing" xmlns:wp="http://schemas.openxmlformats.org/drawingml/2006/wordprocessingDrawing" xmlns:w10="urn:schemas-microsoft-com:office:word" xmlns:w="http://schemas.openxmlformats.org/wordprocessingml/2006/main" xmlns:w14="http://schemas.microsoft.com/office/word/2010/wordml" xmlns:w15="http://schemas.microsoft.com/office/word/2012/wordml" xmlns:w16se="http://schemas.microsoft.com/office/word/2015/wordml/symex" xmlns:wpg="http://schemas.microsoft.com/office/word/2010/wordprocessingGroup" xmlns:wpi="http://schemas.microsoft.com/office/word/2010/wordprocessingInk" xmlns:wne="http://schemas.microsoft.com/office/word/2006/wordml" xmlns:wps="http://schemas.microsoft.com/office/word/2010/wordprocessingShape" mc:Ignorable="w14 w15 w16se wp14">
   <w:footnote w:type="separator" w:id="-1">
     <w:p>
       <w:pPr>
@@ -18543,7 +19108,7 @@
 </file>
 
 <file path=word/header1.xml><?xml version="1.0" encoding="utf-8"?>
-<w:hdr xmlns:wpc="http://schemas.microsoft.com/office/word/2010/wordprocessingCanvas" xmlns:cx="http://schemas.microsoft.com/office/drawing/2014/chartex" xmlns:mc="http://schemas.openxmlformats.org/markup-compatibility/2006" xmlns:o="urn:schemas-microsoft-com:office:office" xmlns:r="http://schemas.openxmlformats.org/officeDocument/2006/relationships" xmlns:m="http://schemas.openxmlformats.org/officeDocument/2006/math" xmlns:v="urn:schemas-microsoft-com:vml" xmlns:wp14="http://schemas.microsoft.com/office/word/2010/wordprocessingDrawing" xmlns:wp="http://schemas.openxmlformats.org/drawingml/2006/wordprocessingDrawing" xmlns:w10="urn:schemas-microsoft-com:office:word" xmlns:w="http://schemas.openxmlformats.org/wordprocessingml/2006/main" xmlns:w14="http://schemas.microsoft.com/office/word/2010/wordml" xmlns:w15="http://schemas.microsoft.com/office/word/2012/wordml" xmlns:w16se="http://schemas.microsoft.com/office/word/2015/wordml/symex" xmlns:wpg="http://schemas.microsoft.com/office/word/2010/wordprocessingGroup" xmlns:wpi="http://schemas.microsoft.com/office/word/2010/wordprocessingInk" xmlns:wne="http://schemas.microsoft.com/office/word/2006/wordml" xmlns:wps="http://schemas.microsoft.com/office/word/2010/wordprocessingShape" mc:Ignorable="w14 w15 w16se wp14">
+<w:hdr xmlns:wpc="http://schemas.microsoft.com/office/word/2010/wordprocessingCanvas" xmlns:cx="http://schemas.microsoft.com/office/drawing/2014/chartex" xmlns:cx1="http://schemas.microsoft.com/office/drawing/2015/9/8/chartex" xmlns:mc="http://schemas.openxmlformats.org/markup-compatibility/2006" xmlns:o="urn:schemas-microsoft-com:office:office" xmlns:r="http://schemas.openxmlformats.org/officeDocument/2006/relationships" xmlns:m="http://schemas.openxmlformats.org/officeDocument/2006/math" xmlns:v="urn:schemas-microsoft-com:vml" xmlns:wp14="http://schemas.microsoft.com/office/word/2010/wordprocessingDrawing" xmlns:wp="http://schemas.openxmlformats.org/drawingml/2006/wordprocessingDrawing" xmlns:w10="urn:schemas-microsoft-com:office:word" xmlns:w="http://schemas.openxmlformats.org/wordprocessingml/2006/main" xmlns:w14="http://schemas.microsoft.com/office/word/2010/wordml" xmlns:w15="http://schemas.microsoft.com/office/word/2012/wordml" xmlns:w16se="http://schemas.microsoft.com/office/word/2015/wordml/symex" xmlns:wpg="http://schemas.microsoft.com/office/word/2010/wordprocessingGroup" xmlns:wpi="http://schemas.microsoft.com/office/word/2010/wordprocessingInk" xmlns:wne="http://schemas.microsoft.com/office/word/2006/wordml" xmlns:wps="http://schemas.microsoft.com/office/word/2010/wordprocessingShape" mc:Ignorable="w14 w15 w16se wp14">
   <w:p>
     <w:pPr>
       <w:pStyle w:val="Header"/>
@@ -18554,7 +19119,7 @@
 </file>
 
 <file path=word/header2.xml><?xml version="1.0" encoding="utf-8"?>
-<w:hdr xmlns:wpc="http://schemas.microsoft.com/office/word/2010/wordprocessingCanvas" xmlns:cx="http://schemas.microsoft.com/office/drawing/2014/chartex" xmlns:mc="http://schemas.openxmlformats.org/markup-compatibility/2006" xmlns:o="urn:schemas-microsoft-com:office:office" xmlns:r="http://schemas.openxmlformats.org/officeDocument/2006/relationships" xmlns:m="http://schemas.openxmlformats.org/officeDocument/2006/math" xmlns:v="urn:schemas-microsoft-com:vml" xmlns:wp14="http://schemas.microsoft.com/office/word/2010/wordprocessingDrawing" xmlns:wp="http://schemas.openxmlformats.org/drawingml/2006/wordprocessingDrawing" xmlns:w10="urn:schemas-microsoft-com:office:word" xmlns:w="http://schemas.openxmlformats.org/wordprocessingml/2006/main" xmlns:w14="http://schemas.microsoft.com/office/word/2010/wordml" xmlns:w15="http://schemas.microsoft.com/office/word/2012/wordml" xmlns:w16se="http://schemas.microsoft.com/office/word/2015/wordml/symex" xmlns:wpg="http://schemas.microsoft.com/office/word/2010/wordprocessingGroup" xmlns:wpi="http://schemas.microsoft.com/office/word/2010/wordprocessingInk" xmlns:wne="http://schemas.microsoft.com/office/word/2006/wordml" xmlns:wps="http://schemas.microsoft.com/office/word/2010/wordprocessingShape" mc:Ignorable="w14 w15 w16se wp14">
+<w:hdr xmlns:wpc="http://schemas.microsoft.com/office/word/2010/wordprocessingCanvas" xmlns:cx="http://schemas.microsoft.com/office/drawing/2014/chartex" xmlns:cx1="http://schemas.microsoft.com/office/drawing/2015/9/8/chartex" xmlns:mc="http://schemas.openxmlformats.org/markup-compatibility/2006" xmlns:o="urn:schemas-microsoft-com:office:office" xmlns:r="http://schemas.openxmlformats.org/officeDocument/2006/relationships" xmlns:m="http://schemas.openxmlformats.org/officeDocument/2006/math" xmlns:v="urn:schemas-microsoft-com:vml" xmlns:wp14="http://schemas.microsoft.com/office/word/2010/wordprocessingDrawing" xmlns:wp="http://schemas.openxmlformats.org/drawingml/2006/wordprocessingDrawing" xmlns:w10="urn:schemas-microsoft-com:office:word" xmlns:w="http://schemas.openxmlformats.org/wordprocessingml/2006/main" xmlns:w14="http://schemas.microsoft.com/office/word/2010/wordml" xmlns:w15="http://schemas.microsoft.com/office/word/2012/wordml" xmlns:w16se="http://schemas.microsoft.com/office/word/2015/wordml/symex" xmlns:wpg="http://schemas.microsoft.com/office/word/2010/wordprocessingGroup" xmlns:wpi="http://schemas.microsoft.com/office/word/2010/wordprocessingInk" xmlns:wne="http://schemas.microsoft.com/office/word/2006/wordml" xmlns:wps="http://schemas.microsoft.com/office/word/2010/wordprocessingShape" mc:Ignorable="w14 w15 w16se wp14">
   <w:p>
     <w:pPr>
       <w:pStyle w:val="Header"/>
@@ -18565,7 +19130,7 @@
 </file>
 
 <file path=word/numbering.xml><?xml version="1.0" encoding="utf-8"?>
-<w:numbering xmlns:wpc="http://schemas.microsoft.com/office/word/2010/wordprocessingCanvas" xmlns:cx="http://schemas.microsoft.com/office/drawing/2014/chartex" xmlns:mc="http://schemas.openxmlformats.org/markup-compatibility/2006" xmlns:o="urn:schemas-microsoft-com:office:office" xmlns:r="http://schemas.openxmlformats.org/officeDocument/2006/relationships" xmlns:m="http://schemas.openxmlformats.org/officeDocument/2006/math" xmlns:v="urn:schemas-microsoft-com:vml" xmlns:wp14="http://schemas.microsoft.com/office/word/2010/wordprocessingDrawing" xmlns:wp="http://schemas.openxmlformats.org/drawingml/2006/wordprocessingDrawing" xmlns:w10="urn:schemas-microsoft-com:office:word" xmlns:w="http://schemas.openxmlformats.org/wordprocessingml/2006/main" xmlns:w14="http://schemas.microsoft.com/office/word/2010/wordml" xmlns:w15="http://schemas.microsoft.com/office/word/2012/wordml" xmlns:w16se="http://schemas.microsoft.com/office/word/2015/wordml/symex" xmlns:wpg="http://schemas.microsoft.com/office/word/2010/wordprocessingGroup" xmlns:wpi="http://schemas.microsoft.com/office/word/2010/wordprocessingInk" xmlns:wne="http://schemas.microsoft.com/office/word/2006/wordml" xmlns:wps="http://schemas.microsoft.com/office/word/2010/wordprocessingShape" mc:Ignorable="w14 w15 w16se wp14">
+<w:numbering xmlns:wpc="http://schemas.microsoft.com/office/word/2010/wordprocessingCanvas" xmlns:cx="http://schemas.microsoft.com/office/drawing/2014/chartex" xmlns:cx1="http://schemas.microsoft.com/office/drawing/2015/9/8/chartex" xmlns:mc="http://schemas.openxmlformats.org/markup-compatibility/2006" xmlns:o="urn:schemas-microsoft-com:office:office" xmlns:r="http://schemas.openxmlformats.org/officeDocument/2006/relationships" xmlns:m="http://schemas.openxmlformats.org/officeDocument/2006/math" xmlns:v="urn:schemas-microsoft-com:vml" xmlns:wp14="http://schemas.microsoft.com/office/word/2010/wordprocessingDrawing" xmlns:wp="http://schemas.openxmlformats.org/drawingml/2006/wordprocessingDrawing" xmlns:w10="urn:schemas-microsoft-com:office:word" xmlns:w="http://schemas.openxmlformats.org/wordprocessingml/2006/main" xmlns:w14="http://schemas.microsoft.com/office/word/2010/wordml" xmlns:w15="http://schemas.microsoft.com/office/word/2012/wordml" xmlns:w16se="http://schemas.microsoft.com/office/word/2015/wordml/symex" xmlns:wpg="http://schemas.microsoft.com/office/word/2010/wordprocessingGroup" xmlns:wpi="http://schemas.microsoft.com/office/word/2010/wordprocessingInk" xmlns:wne="http://schemas.microsoft.com/office/word/2006/wordml" xmlns:wps="http://schemas.microsoft.com/office/word/2010/wordprocessingShape" mc:Ignorable="w14 w15 w16se wp14">
   <w:abstractNum w:abstractNumId="0" w15:restartNumberingAfterBreak="0">
     <w:nsid w:val="5AD55BB2"/>
     <w:multiLevelType w:val="hybridMultilevel"/>

--- a/CÔNG TY TNHH SẢN XUẤT VẠN SỰ PHÚC/VanSuPhuc_ThanhLapMoi/VanSuPhuc_GIẤY ĐỀ NGHỊ_Mẫu số 2.docx
+++ b/CÔNG TY TNHH SẢN XUẤT VẠN SỰ PHÚC/VanSuPhuc_ThanhLapMoi/VanSuPhuc_GIẤY ĐỀ NGHỊ_Mẫu số 2.docx
@@ -1,6 +1,6 @@
 
 <file path=word/document.xml><?xml version="1.0" encoding="utf-8"?>
-<w:document xmlns:wpc="http://schemas.microsoft.com/office/word/2010/wordprocessingCanvas" xmlns:cx="http://schemas.microsoft.com/office/drawing/2014/chartex" xmlns:cx1="http://schemas.microsoft.com/office/drawing/2015/9/8/chartex" xmlns:mc="http://schemas.openxmlformats.org/markup-compatibility/2006" xmlns:o="urn:schemas-microsoft-com:office:office" xmlns:r="http://schemas.openxmlformats.org/officeDocument/2006/relationships" xmlns:m="http://schemas.openxmlformats.org/officeDocument/2006/math" xmlns:v="urn:schemas-microsoft-com:vml" xmlns:wp14="http://schemas.microsoft.com/office/word/2010/wordprocessingDrawing" xmlns:wp="http://schemas.openxmlformats.org/drawingml/2006/wordprocessingDrawing" xmlns:w10="urn:schemas-microsoft-com:office:word" xmlns:w="http://schemas.openxmlformats.org/wordprocessingml/2006/main" xmlns:w14="http://schemas.microsoft.com/office/word/2010/wordml" xmlns:w15="http://schemas.microsoft.com/office/word/2012/wordml" xmlns:w16se="http://schemas.microsoft.com/office/word/2015/wordml/symex" xmlns:wpg="http://schemas.microsoft.com/office/word/2010/wordprocessingGroup" xmlns:wpi="http://schemas.microsoft.com/office/word/2010/wordprocessingInk" xmlns:wne="http://schemas.microsoft.com/office/word/2006/wordml" xmlns:wps="http://schemas.microsoft.com/office/word/2010/wordprocessingShape" mc:Ignorable="w14 w15 w16se wp14">
+<w:document xmlns:wpc="http://schemas.microsoft.com/office/word/2010/wordprocessingCanvas" xmlns:cx="http://schemas.microsoft.com/office/drawing/2014/chartex" xmlns:mc="http://schemas.openxmlformats.org/markup-compatibility/2006" xmlns:o="urn:schemas-microsoft-com:office:office" xmlns:r="http://schemas.openxmlformats.org/officeDocument/2006/relationships" xmlns:m="http://schemas.openxmlformats.org/officeDocument/2006/math" xmlns:v="urn:schemas-microsoft-com:vml" xmlns:wp14="http://schemas.microsoft.com/office/word/2010/wordprocessingDrawing" xmlns:wp="http://schemas.openxmlformats.org/drawingml/2006/wordprocessingDrawing" xmlns:w10="urn:schemas-microsoft-com:office:word" xmlns:w="http://schemas.openxmlformats.org/wordprocessingml/2006/main" xmlns:w14="http://schemas.microsoft.com/office/word/2010/wordml" xmlns:w15="http://schemas.microsoft.com/office/word/2012/wordml" xmlns:w16se="http://schemas.microsoft.com/office/word/2015/wordml/symex" xmlns:wpg="http://schemas.microsoft.com/office/word/2010/wordprocessingGroup" xmlns:wpi="http://schemas.microsoft.com/office/word/2010/wordprocessingInk" xmlns:wne="http://schemas.microsoft.com/office/word/2006/wordml" xmlns:wps="http://schemas.microsoft.com/office/word/2010/wordprocessingShape" mc:Ignorable="w14 w15 w16se wp14">
   <w:body>
     <w:p>
       <w:pPr>
@@ -144,7 +144,7 @@
               </wp:anchor>
             </w:drawing>
           </mc:Choice>
-          <mc:Fallback>
+          <mc:Fallback xmlns:cx1="http://schemas.microsoft.com/office/drawing/2015/9/8/chartex">
             <w:pict>
               <v:line w14:anchorId="24BAE32B" id="Straight Connector 2" o:spid="_x0000_s1026" style="position:absolute;z-index:251699200;visibility:visible;mso-wrap-style:square;mso-wrap-distance-left:9pt;mso-wrap-distance-top:0;mso-wrap-distance-right:9pt;mso-wrap-distance-bottom:0;mso-position-horizontal:center;mso-position-horizontal-relative:margin;mso-position-vertical:absolute;mso-position-vertical-relative:text" from="0,.5pt" to="173.75pt,.5pt" o:gfxdata="UEsDBBQABgAIAAAAIQC2gziS/gAAAOEBAAATAAAAW0NvbnRlbnRfVHlwZXNdLnhtbJSRQU7DMBBF&#10;90jcwfIWJU67QAgl6YK0S0CoHGBkTxKLZGx5TGhvj5O2G0SRWNoz/78nu9wcxkFMGNg6quQqL6RA&#10;0s5Y6ir5vt9lD1JwBDIwOMJKHpHlpr69KfdHjyxSmriSfYz+USnWPY7AufNIadK6MEJMx9ApD/oD&#10;OlTrorhX2lFEilmcO2RdNtjC5xDF9pCuTyYBB5bi6bQ4syoJ3g9WQ0ymaiLzg5KdCXlKLjvcW893&#10;SUOqXwnz5DrgnHtJTxOsQfEKIT7DmDSUCaxw7Rqn8787ZsmRM9e2VmPeBN4uqYvTtW7jvijg9N/y&#10;JsXecLq0q+WD6m8AAAD//wMAUEsDBBQABgAIAAAAIQA4/SH/1gAAAJQBAAALAAAAX3JlbHMvLnJl&#10;bHOkkMFqwzAMhu+DvYPRfXGawxijTi+j0GvpHsDYimMaW0Yy2fr2M4PBMnrbUb/Q94l/f/hMi1qR&#10;JVI2sOt6UJgd+ZiDgffL8ekFlFSbvV0oo4EbChzGx4f9GRdb25HMsYhqlCwG5lrLq9biZkxWOiqY&#10;22YiTra2kYMu1l1tQD30/bPm3wwYN0x18gb45AdQl1tp5j/sFB2T0FQ7R0nTNEV3j6o9feQzro1i&#10;OWA14Fm+Q8a1a8+Bvu/d/dMb2JY5uiPbhG/ktn4cqGU/er3pcvwCAAD//wMAUEsDBBQABgAIAAAA&#10;IQBRCN5o1wEAAJADAAAOAAAAZHJzL2Uyb0RvYy54bWysU8tu2zAQvBfoPxC811KURHEFyznYSC9F&#10;ayDpB2woUiLAF7isZf99l7TjuO2tqA7ULlf7mNnR6vFgDdvLiNq7nt8sas6kE37Qbuz5j5enT0vO&#10;MIEbwHgne36UyB/XHz+s5tDJxk/eDDIyKuKwm0PPp5RCV1UoJmkBFz5IR0Hlo4VEbhyrIcJM1a2p&#10;mrpuq9nHIUQvJCLdbk9Bvi71lZIifVcKZWKm5zRbKmcs52s+q/UKujFCmLQ4jwH/MIUF7ajppdQW&#10;ErCfUf9VymoRPXqVFsLbyiulhSwYCM1N/Qea5wmCLFiIHAwXmvD/lRXf9rvI9NDzh/u2re8+3z5w&#10;5sDSqp5TBD1OiW28c0Skj6zJfM0BO0rbuF08exh2MYM/qGjzm2CxQ+H4eOFYHhITdNk0dXu3pCbi&#10;LVa9J4aI6Yv0lmWj50a7DB862H/FRM3o07dP8rXzT9qYskLj2Nzz9vaeliyAhKQMJDJtIGjoRs7A&#10;jKRQkWKpiN7oIWfnOnjEjYlsDyQS0tbg5xcalzMDmChAGMqTwdMEv6XmcbaA0ym5hE6asjqRsI22&#10;PV9eZxuXO8oizTOoTOiJwmy9+uFYmK2yR2svTc8Szbq69sm+/pHWvwAAAP//AwBQSwMEFAAGAAgA&#10;AAAhAMcu8MfZAAAABAEAAA8AAABkcnMvZG93bnJldi54bWxMj81Ow0AMhO9IvMPKSNzoBgK0SrOp&#10;UFEP3EoAiaObdX4g642ymza8PYYLnKzxWONv8s3senWkMXSeDVwvElDElbcdNwZeX3ZXK1AhIlvs&#10;PZOBLwqwKc7PcsysP/EzHcvYKAnhkKGBNsYh0zpULTkMCz8Qi1f70WEUOTbajniScNfrmyS51w47&#10;lg8tDrRtqfosJ2dg2m/rpNul88d7Wurpabl/e6wbYy4v5oc1qEhz/DuGH3xBh0KYDn5iG1RvQIpE&#10;2coQM71d3oE6/Gpd5Po/fPENAAD//wMAUEsBAi0AFAAGAAgAAAAhALaDOJL+AAAA4QEAABMAAAAA&#10;AAAAAAAAAAAAAAAAAFtDb250ZW50X1R5cGVzXS54bWxQSwECLQAUAAYACAAAACEAOP0h/9YAAACU&#10;AQAACwAAAAAAAAAAAAAAAAAvAQAAX3JlbHMvLnJlbHNQSwECLQAUAAYACAAAACEAUQjeaNcBAACQ&#10;AwAADgAAAAAAAAAAAAAAAAAuAgAAZHJzL2Uyb0RvYy54bWxQSwECLQAUAAYACAAAACEAxy7wx9kA&#10;AAAEAQAADwAAAAAAAAAAAAAAAAAxBAAAZHJzL2Rvd25yZXYueG1sUEsFBgAAAAAEAAQA8wAAADcF&#10;AAAAAA==&#10;" strokecolor="windowText" strokeweight=".5pt">
                 <v:stroke joinstyle="miter"/>
@@ -966,8 +966,18 @@
                 <w:sz w:val="26"/>
                 <w:szCs w:val="26"/>
               </w:rPr>
-              <w:t>): …………………..</w:t>
-            </w:r>
+              <w:t>): ………………</w:t>
+            </w:r>
+            <w:proofErr w:type="gramStart"/>
+            <w:r>
+              <w:rPr>
+                <w:rFonts w:ascii="Times New Roman" w:eastAsia="Calibri" w:hAnsi="Times New Roman" w:cs="Times New Roman"/>
+                <w:sz w:val="26"/>
+                <w:szCs w:val="26"/>
+              </w:rPr>
+              <w:t>…..</w:t>
+            </w:r>
+            <w:proofErr w:type="gramEnd"/>
           </w:p>
           <w:p>
             <w:pPr>
@@ -984,7 +994,25 @@
                 <w:sz w:val="26"/>
                 <w:szCs w:val="26"/>
               </w:rPr>
-              <w:t xml:space="preserve">Ngày cấp: …./…./…. Nơi cấp: …………………………………………...…. </w:t>
+              <w:t xml:space="preserve">Ngày cấp: </w:t>
+            </w:r>
+            <w:proofErr w:type="gramStart"/>
+            <w:r>
+              <w:rPr>
+                <w:rFonts w:ascii="Times New Roman" w:eastAsia="Calibri" w:hAnsi="Times New Roman" w:cs="Times New Roman"/>
+                <w:sz w:val="26"/>
+                <w:szCs w:val="26"/>
+              </w:rPr>
+              <w:t>…./</w:t>
+            </w:r>
+            <w:proofErr w:type="gramEnd"/>
+            <w:r>
+              <w:rPr>
+                <w:rFonts w:ascii="Times New Roman" w:eastAsia="Calibri" w:hAnsi="Times New Roman" w:cs="Times New Roman"/>
+                <w:sz w:val="26"/>
+                <w:szCs w:val="26"/>
+              </w:rPr>
+              <w:t xml:space="preserve">…./…. Nơi cấp: …………………………………………...…. </w:t>
             </w:r>
             <w:r>
               <w:rPr>
@@ -1395,7 +1423,7 @@
                     </wp:anchor>
                   </w:drawing>
                 </mc:Choice>
-                <mc:Fallback>
+                <mc:Fallback xmlns:cx1="http://schemas.microsoft.com/office/drawing/2015/9/8/chartex">
                   <w:pict>
                     <v:rect w14:anchorId="099A3E10" id="Rectangle 239" o:spid="_x0000_s1026" style="position:absolute;left:0;text-align:left;margin-left:-2.6pt;margin-top:3.45pt;width:27pt;height:22pt;z-index:251659264;visibility:visible;mso-wrap-style:none;mso-width-percent:0;mso-height-percent:0;mso-wrap-distance-left:9pt;mso-wrap-distance-top:0;mso-wrap-distance-right:9pt;mso-wrap-distance-bottom:0;mso-position-horizontal:absolute;mso-position-horizontal-relative:margin;mso-position-vertical:absolute;mso-position-vertical-relative:margin;mso-width-percent:0;mso-height-percent:0;mso-width-relative:page;mso-height-relative:page;v-text-anchor:middle" o:gfxdata="UEsDBBQABgAIAAAAIQC2gziS/gAAAOEBAAATAAAAW0NvbnRlbnRfVHlwZXNdLnhtbJSRQU7DMBBF&#10;90jcwfIWJU67QAgl6YK0S0CoHGBkTxKLZGx5TGhvj5O2G0SRWNoz/78nu9wcxkFMGNg6quQqL6RA&#10;0s5Y6ir5vt9lD1JwBDIwOMJKHpHlpr69KfdHjyxSmriSfYz+USnWPY7AufNIadK6MEJMx9ApD/oD&#10;OlTrorhX2lFEilmcO2RdNtjC5xDF9pCuTyYBB5bi6bQ4syoJ3g9WQ0ymaiLzg5KdCXlKLjvcW893&#10;SUOqXwnz5DrgnHtJTxOsQfEKIT7DmDSUCaxw7Rqn8787ZsmRM9e2VmPeBN4uqYvTtW7jvijg9N/y&#10;JsXecLq0q+WD6m8AAAD//wMAUEsDBBQABgAIAAAAIQA4/SH/1gAAAJQBAAALAAAAX3JlbHMvLnJl&#10;bHOkkMFqwzAMhu+DvYPRfXGawxijTi+j0GvpHsDYimMaW0Yy2fr2M4PBMnrbUb/Q94l/f/hMi1qR&#10;JVI2sOt6UJgd+ZiDgffL8ekFlFSbvV0oo4EbChzGx4f9GRdb25HMsYhqlCwG5lrLq9biZkxWOiqY&#10;22YiTra2kYMu1l1tQD30/bPm3wwYN0x18gb45AdQl1tp5j/sFB2T0FQ7R0nTNEV3j6o9feQzro1i&#10;OWA14Fm+Q8a1a8+Bvu/d/dMb2JY5uiPbhG/ktn4cqGU/er3pcvwCAAD//wMAUEsDBBQABgAIAAAA&#10;IQAOXAYGLQIAAFMEAAAOAAAAZHJzL2Uyb0RvYy54bWysVG1v0zAQ/o7Ef7D8nSZNw7ZGTaepowhp&#10;wMTgBziOk1j4jbPbdPx6zk7XdcAnRD5YPt/58XPP3WV1fdCK7AV4aU1N57OcEmG4baXpa/rt6/bN&#10;FSU+MNMyZY2o6aPw9Hr9+tVqdJUo7GBVK4AgiPHV6Go6hOCqLPN8EJr5mXXCoLOzoFlAE/qsBTYi&#10;ulZZkecX2WihdWC58B5PbycnXSf8rhM8fO46LwJRNUVuIa2Q1iau2XrFqh6YGyQ/0mD/wEIzafDR&#10;E9QtC4zsQP4BpSUH620XZtzqzHad5CLlgNnM89+yeRiYEykXFMe7k0z+/8HyT/t7ILKtabEoKTFM&#10;Y5G+oGzM9EqQYrGMEo3OVxj54O4hJundneXfPTF2M2CcuAGw4yBYi8TmMT57cSEaHq+SZvxoW8Rn&#10;u2CTWocOdAREHcghFeXxVBRxCITj4aIsljmWjqOruFyWuI8vsOrpsgMf3gurSdzUFJB8Amf7Ox+m&#10;0KeQRN4q2W6lUsmAvtkoIHuG/bFN3xHdn4cpQ8aaLhcXkQfDNvU/0hMvgvw5Vp6+v2FpGbDjldQ1&#10;vToFsSrK9860yJdVgUk17TFNZY56RgmnUoRDc8DAqGtj20dUFuzU2TiJuBks/KRkxK6uqcGxo0R9&#10;MFib5bws4xAko3x7WaAB557m3MMMR6Ca8gCUTMYmTKOzcyD7AV+aJxmMvcGKdjKp/czqyBs7N9Xr&#10;OGVxNM7tFPX8L1j/AgAA//8DAFBLAwQUAAYACAAAACEA1Uwnmt0AAAAGAQAADwAAAGRycy9kb3du&#10;cmV2LnhtbEyPQU/CQBSE7yb+h80z8Qa7Ekqg9JWI2oSDHES5L91n29DdbboLrf56nyc9TmYy8022&#10;GW0rrtSHxjuEh6kCQa70pnEVwsd7MVmCCFE7o1vvCOGLAmzy25tMp8YP7o2uh1gJLnEh1Qh1jF0q&#10;ZShrsjpMfUeOvU/fWx1Z9pU0vR643LZyptRCWt04Xqh1R081lefDxSJsd0XyujsPft4+q/22eima&#10;bzoi3t+Nj2sQkcb4F4ZffEaHnJlO/uJMEC3CJJlxEmGxAsH2fMlHTgiJWoHMM/kfP/8BAAD//wMA&#10;UEsBAi0AFAAGAAgAAAAhALaDOJL+AAAA4QEAABMAAAAAAAAAAAAAAAAAAAAAAFtDb250ZW50X1R5&#10;cGVzXS54bWxQSwECLQAUAAYACAAAACEAOP0h/9YAAACUAQAACwAAAAAAAAAAAAAAAAAvAQAAX3Jl&#10;bHMvLnJlbHNQSwECLQAUAAYACAAAACEADlwGBi0CAABTBAAADgAAAAAAAAAAAAAAAAAuAgAAZHJz&#10;L2Uyb0RvYy54bWxQSwECLQAUAAYACAAAACEA1Uwnmt0AAAAGAQAADwAAAAAAAAAAAAAAAACHBAAA&#10;ZHJzL2Rvd25yZXYueG1sUEsFBgAAAAAEAAQA8wAAAJEFAAAAAA==&#10;" strokeweight=".26mm">
                       <v:stroke endcap="square"/>
@@ -1533,7 +1561,7 @@
                     </wp:anchor>
                   </w:drawing>
                 </mc:Choice>
-                <mc:Fallback>
+                <mc:Fallback xmlns:cx1="http://schemas.microsoft.com/office/drawing/2015/9/8/chartex">
                   <w:pict>
                     <v:rect w14:anchorId="6308C006" id="Rectangle 238" o:spid="_x0000_s1026" style="position:absolute;margin-left:-2.6pt;margin-top:3.4pt;width:27pt;height:22pt;z-index:251660288;visibility:visible;mso-wrap-style:none;mso-width-percent:0;mso-height-percent:0;mso-wrap-distance-left:9pt;mso-wrap-distance-top:0;mso-wrap-distance-right:9pt;mso-wrap-distance-bottom:0;mso-position-horizontal:absolute;mso-position-horizontal-relative:margin;mso-position-vertical:absolute;mso-position-vertical-relative:margin;mso-width-percent:0;mso-height-percent:0;mso-width-relative:page;mso-height-relative:page;v-text-anchor:middle" o:gfxdata="UEsDBBQABgAIAAAAIQC2gziS/gAAAOEBAAATAAAAW0NvbnRlbnRfVHlwZXNdLnhtbJSRQU7DMBBF&#10;90jcwfIWJU67QAgl6YK0S0CoHGBkTxKLZGx5TGhvj5O2G0SRWNoz/78nu9wcxkFMGNg6quQqL6RA&#10;0s5Y6ir5vt9lD1JwBDIwOMJKHpHlpr69KfdHjyxSmriSfYz+USnWPY7AufNIadK6MEJMx9ApD/oD&#10;OlTrorhX2lFEilmcO2RdNtjC5xDF9pCuTyYBB5bi6bQ4syoJ3g9WQ0ymaiLzg5KdCXlKLjvcW893&#10;SUOqXwnz5DrgnHtJTxOsQfEKIT7DmDSUCaxw7Rqn8787ZsmRM9e2VmPeBN4uqYvTtW7jvijg9N/y&#10;JsXecLq0q+WD6m8AAAD//wMAUEsDBBQABgAIAAAAIQA4/SH/1gAAAJQBAAALAAAAX3JlbHMvLnJl&#10;bHOkkMFqwzAMhu+DvYPRfXGawxijTi+j0GvpHsDYimMaW0Yy2fr2M4PBMnrbUb/Q94l/f/hMi1qR&#10;JVI2sOt6UJgd+ZiDgffL8ekFlFSbvV0oo4EbChzGx4f9GRdb25HMsYhqlCwG5lrLq9biZkxWOiqY&#10;22YiTra2kYMu1l1tQD30/bPm3wwYN0x18gb45AdQl1tp5j/sFB2T0FQ7R0nTNEV3j6o9feQzro1i&#10;OWA14Fm+Q8a1a8+Bvu/d/dMb2JY5uiPbhG/ktn4cqGU/er3pcvwCAAD//wMAUEsDBBQABgAIAAAA&#10;IQChtzXpKAIAAEgEAAAOAAAAZHJzL2Uyb0RvYy54bWysVFFv0zAQfkfiP1h+p0nTsrVR02nqKEIa&#10;MDH4AVfHaSwc25zdpuXX7+x0pQOeEHmwfL7z57vvu8vi5tBptpfolTUVH49yzqQRtlZmW/FvX9dv&#10;Zpz5AKYGbY2s+FF6frN8/WrRu1IWtrW6lsgIxPiydxVvQ3BllnnRyg78yDppyNlY7CCQidusRugJ&#10;vdNZkedXWW+xdmiF9J5O7wYnXyb8ppEifG4aLwPTFafcQloxrZu4ZssFlFsE1ypxSgP+IYsOlKFH&#10;z1B3EIDtUP0B1SmB1tsmjITtMts0SshUA1Uzzn+r5rEFJ1MtRI53Z5r8/4MVn/YPyFRd8SInqQx0&#10;JNIXog3MVktWTGaRot75kiIf3QPGIr27t+K7Z8auWoqTt4i2byXUlNg4xmcvLkTD01W26T/amvBh&#10;F2xi69BgFwGJB3ZIohzPoshDYIIOJ9NinpN0glzF9XxK+/gClM+XHfrwXtqOxU3FkZJP4LC/92EI&#10;fQ5JyVut6rXSOhm43aw0sj1Qf6zTd0L3l2HasL7i88lVzAOoTf2P9MSLIH+Jlafvb1idCtTxWnUV&#10;n52DoIz0vTM15QtlAKWHPZWpzYnPSOEgxcbWR6IT7dDONH60aS3+5KynVq64oVnjTH8wJMh8PJ3G&#10;zk/G9O11QQZeejaXHjCCgCouAnI2GKswzMvOodq29NI41W7sLcnYqERxlHjI6pQstWsS6TRacR4u&#10;7RT16wewfAIAAP//AwBQSwMEFAAGAAgAAAAhAEXbW4LdAAAABgEAAA8AAABkcnMvZG93bnJldi54&#10;bWxMj8FOwzAQRO9I/IO1SNxam6qpojRORYFIPcCBAnc33iZR43UUu03g61lO9DRazWjmbb6ZXCcu&#10;OITWk4aHuQKBVHnbUq3h86OcpSBCNGRN5wk1fGOATXF7k5vM+pHe8bKPteASCpnR0MTYZ1KGqkFn&#10;wtz3SOwd/eBM5HOopR3MyOWukwulVtKZlnihMT0+NVid9menYbsrk9fdafTL7lm9beuXsv3BL63v&#10;76bHNYiIU/wPwx8+o0PBTAd/JhtEp2GWLDipYcUPsL1MWQ8aEpWCLHJ5jV/8AgAA//8DAFBLAQIt&#10;ABQABgAIAAAAIQC2gziS/gAAAOEBAAATAAAAAAAAAAAAAAAAAAAAAABbQ29udGVudF9UeXBlc10u&#10;eG1sUEsBAi0AFAAGAAgAAAAhADj9If/WAAAAlAEAAAsAAAAAAAAAAAAAAAAALwEAAF9yZWxzLy5y&#10;ZWxzUEsBAi0AFAAGAAgAAAAhAKG3NekoAgAASAQAAA4AAAAAAAAAAAAAAAAALgIAAGRycy9lMm9E&#10;b2MueG1sUEsBAi0AFAAGAAgAAAAhAEXbW4LdAAAABgEAAA8AAAAAAAAAAAAAAAAAggQAAGRycy9k&#10;b3ducmV2LnhtbFBLBQYAAAAABAAEAPMAAACMBQAAAAA=&#10;" strokeweight=".26mm">
                       <v:stroke endcap="square"/>
@@ -1659,7 +1687,7 @@
                     </wp:anchor>
                   </w:drawing>
                 </mc:Choice>
-                <mc:Fallback>
+                <mc:Fallback xmlns:cx1="http://schemas.microsoft.com/office/drawing/2015/9/8/chartex">
                   <w:pict>
                     <v:rect w14:anchorId="0912E7DE" id="Rectangle 237" o:spid="_x0000_s1026" style="position:absolute;margin-left:-2.6pt;margin-top:3.8pt;width:27pt;height:22pt;z-index:251661312;visibility:visible;mso-wrap-style:none;mso-width-percent:0;mso-height-percent:0;mso-wrap-distance-left:9pt;mso-wrap-distance-top:0;mso-wrap-distance-right:9pt;mso-wrap-distance-bottom:0;mso-position-horizontal:absolute;mso-position-horizontal-relative:margin;mso-position-vertical:absolute;mso-position-vertical-relative:margin;mso-width-percent:0;mso-height-percent:0;mso-width-relative:page;mso-height-relative:page;v-text-anchor:middle" o:gfxdata="UEsDBBQABgAIAAAAIQC2gziS/gAAAOEBAAATAAAAW0NvbnRlbnRfVHlwZXNdLnhtbJSRQU7DMBBF&#10;90jcwfIWJU67QAgl6YK0S0CoHGBkTxKLZGx5TGhvj5O2G0SRWNoz/78nu9wcxkFMGNg6quQqL6RA&#10;0s5Y6ir5vt9lD1JwBDIwOMJKHpHlpr69KfdHjyxSmriSfYz+USnWPY7AufNIadK6MEJMx9ApD/oD&#10;OlTrorhX2lFEilmcO2RdNtjC5xDF9pCuTyYBB5bi6bQ4syoJ3g9WQ0ymaiLzg5KdCXlKLjvcW893&#10;SUOqXwnz5DrgnHtJTxOsQfEKIT7DmDSUCaxw7Rqn8787ZsmRM9e2VmPeBN4uqYvTtW7jvijg9N/y&#10;JsXecLq0q+WD6m8AAAD//wMAUEsDBBQABgAIAAAAIQA4/SH/1gAAAJQBAAALAAAAX3JlbHMvLnJl&#10;bHOkkMFqwzAMhu+DvYPRfXGawxijTi+j0GvpHsDYimMaW0Yy2fr2M4PBMnrbUb/Q94l/f/hMi1qR&#10;JVI2sOt6UJgd+ZiDgffL8ekFlFSbvV0oo4EbChzGx4f9GRdb25HMsYhqlCwG5lrLq9biZkxWOiqY&#10;22YiTra2kYMu1l1tQD30/bPm3wwYN0x18gb45AdQl1tp5j/sFB2T0FQ7R0nTNEV3j6o9feQzro1i&#10;OWA14Fm+Q8a1a8+Bvu/d/dMb2JY5uiPbhG/ktn4cqGU/er3pcvwCAAD//wMAUEsDBBQABgAIAAAA&#10;IQBRkQFoKAIAAEgEAAAOAAAAZHJzL2Uyb0RvYy54bWysVFFv0zAQfkfiP1h+p0nTsq5R02nqKEIa&#10;MDH4Aa7jNBaOz5zdpuXX7+x0pQOeEHmwfL7z5+++u8vi5tAZtlfoNdiKj0c5Z8pKqLXdVvzb1/Wb&#10;a858ELYWBqyq+FF5frN8/WrRu1IV0IKpFTICsb7sXcXbEFyZZV62qhN+BE5ZcjaAnQhk4jarUfSE&#10;3pmsyPOrrAesHYJU3tPp3eDky4TfNEqGz03jVWCm4sQtpBXTuolrtlyIcovCtVqeaIh/YNEJbenR&#10;M9SdCILtUP8B1WmJ4KEJIwldBk2jpUo5UDbj/LdsHlvhVMqFxPHuLJP/f7Dy0/4Bma4rXuQzzqzo&#10;qEhfSDZht0axYjKLEvXOlxT56B4wJundPcjvnllYtRSnbhGhb5Woidg4xmcvLkTD01W26T9CTfhi&#10;FyCpdWiwi4CkAzukohzPRVGHwCQdTqbFPKfSSXIVs/mU9vEFUT5fdujDewUdi5uKI5FP4GJ/78MQ&#10;+hySyIPR9VobkwzcblYG2V5Qf6zTd0L3l2HGsr7i88lV5CGoTf2P9MSLIH+Jlafvb1idDtTxRncV&#10;vz4HiTLK987WxFeUQWgz7ClNY096RgmHUmygPpKcCEM70/jRpgX8yVlPrVxxS7PGmflgqSDz8XQa&#10;Oz8Z07ezggy89GwuPcJKAqq4DMjZYKzCMC87h3rb0kvjlLuFWypjo5PEscQDqxNZatdUpNNoxXm4&#10;tFPUrx/A8gkAAP//AwBQSwMEFAAGAAgAAAAhAHb5o+DdAAAABgEAAA8AAABkcnMvZG93bnJldi54&#10;bWxMj8FOwzAQRO9I/IO1SNxap1UTqhCnokCkHuiBAnc3XpKo9jqK3Sbw9SwnOI5mNPOm2EzOigsO&#10;ofOkYDFPQCDV3nTUKHh/q2ZrECFqMtp6QgVfGGBTXl8VOjd+pFe8HGIjuIRCrhW0Mfa5lKFu0ekw&#10;9z0Se59+cDqyHBppBj1yubNymSSZdLojXmh1j48t1qfD2SnY7qr0ZXca/co+Jftt81x13/ih1O3N&#10;9HAPIuIU/8Lwi8/oUDLT0Z/JBGEVzNIlJxXcZSDYXq35yFFBushAloX8j1/+AAAA//8DAFBLAQIt&#10;ABQABgAIAAAAIQC2gziS/gAAAOEBAAATAAAAAAAAAAAAAAAAAAAAAABbQ29udGVudF9UeXBlc10u&#10;eG1sUEsBAi0AFAAGAAgAAAAhADj9If/WAAAAlAEAAAsAAAAAAAAAAAAAAAAALwEAAF9yZWxzLy5y&#10;ZWxzUEsBAi0AFAAGAAgAAAAhAFGRAWgoAgAASAQAAA4AAAAAAAAAAAAAAAAALgIAAGRycy9lMm9E&#10;b2MueG1sUEsBAi0AFAAGAAgAAAAhAHb5o+DdAAAABgEAAA8AAAAAAAAAAAAAAAAAggQAAGRycy9k&#10;b3ducmV2LnhtbFBLBQYAAAAABAAEAPMAAACMBQAAAAA=&#10;" strokeweight=".26mm">
                       <v:stroke endcap="square"/>
@@ -1785,7 +1813,7 @@
                     </wp:anchor>
                   </w:drawing>
                 </mc:Choice>
-                <mc:Fallback>
+                <mc:Fallback xmlns:cx1="http://schemas.microsoft.com/office/drawing/2015/9/8/chartex">
                   <w:pict>
                     <v:rect w14:anchorId="7E999212" id="Rectangle 236" o:spid="_x0000_s1026" style="position:absolute;margin-left:-2.05pt;margin-top:3.3pt;width:27pt;height:22pt;z-index:251662336;visibility:visible;mso-wrap-style:none;mso-width-percent:0;mso-height-percent:0;mso-wrap-distance-left:9pt;mso-wrap-distance-top:0;mso-wrap-distance-right:9pt;mso-wrap-distance-bottom:0;mso-position-horizontal:absolute;mso-position-horizontal-relative:margin;mso-position-vertical:absolute;mso-position-vertical-relative:margin;mso-width-percent:0;mso-height-percent:0;mso-width-relative:page;mso-height-relative:page;v-text-anchor:middle" o:gfxdata="UEsDBBQABgAIAAAAIQC2gziS/gAAAOEBAAATAAAAW0NvbnRlbnRfVHlwZXNdLnhtbJSRQU7DMBBF&#10;90jcwfIWJU67QAgl6YK0S0CoHGBkTxKLZGx5TGhvj5O2G0SRWNoz/78nu9wcxkFMGNg6quQqL6RA&#10;0s5Y6ir5vt9lD1JwBDIwOMJKHpHlpr69KfdHjyxSmriSfYz+USnWPY7AufNIadK6MEJMx9ApD/oD&#10;OlTrorhX2lFEilmcO2RdNtjC5xDF9pCuTyYBB5bi6bQ4syoJ3g9WQ0ymaiLzg5KdCXlKLjvcW893&#10;SUOqXwnz5DrgnHtJTxOsQfEKIT7DmDSUCaxw7Rqn8787ZsmRM9e2VmPeBN4uqYvTtW7jvijg9N/y&#10;JsXecLq0q+WD6m8AAAD//wMAUEsDBBQABgAIAAAAIQA4/SH/1gAAAJQBAAALAAAAX3JlbHMvLnJl&#10;bHOkkMFqwzAMhu+DvYPRfXGawxijTi+j0GvpHsDYimMaW0Yy2fr2M4PBMnrbUb/Q94l/f/hMi1qR&#10;JVI2sOt6UJgd+ZiDgffL8ekFlFSbvV0oo4EbChzGx4f9GRdb25HMsYhqlCwG5lrLq9biZkxWOiqY&#10;22YiTra2kYMu1l1tQD30/bPm3wwYN0x18gb45AdQl1tp5j/sFB2T0FQ7R0nTNEV3j6o9feQzro1i&#10;OWA14Fm+Q8a1a8+Bvu/d/dMb2JY5uiPbhG/ktn4cqGU/er3pcvwCAAD//wMAUEsDBBQABgAIAAAA&#10;IQB+WX7HKAIAAEgEAAAOAAAAZHJzL2Uyb0RvYy54bWysVFFv0zAQfkfiP1h+p0nT0q1R02nqKEIa&#10;MDH4AVfHaSwc25zdpuXX7+x0pQOeEHmwfL7z5+++u8vi5tBptpfolTUVH49yzqQRtlZmW/FvX9dv&#10;rjnzAUwN2hpZ8aP0/Gb5+tWid6UsbGt1LZERiPFl7yrehuDKLPOilR34kXXSkLOx2EEgE7dZjdAT&#10;eqezIs9nWW+xdmiF9J5O7wYnXyb8ppEifG4aLwPTFSduIa2Y1k1cs+UCyi2Ca5U40YB/YNGBMvTo&#10;GeoOArAdqj+gOiXQetuEkbBdZptGCZlyoGzG+W/ZPLbgZMqFxPHuLJP/f7Di0/4BmaorXuQzzgx0&#10;VKQvJBuYrZasmMyiRL3zJUU+ugeMSXp3b8V3z4xdtRQnbxFt30qoidg4xmcvLkTD01W26T/amvBh&#10;F2xS69BgFwFJB3ZIRTmeiyIPgQk6nEyLeU6lE+QqruZT2scXoHy+7NCH99J2LG4qjkQ+gcP+3och&#10;9Dkkkbda1WuldTJwu1lpZHug/lin74TuL8O0YX3F55NZ5AHUpv5HeuJFkL/EytP3N6xOBep4rbqK&#10;X5+DoIzyvTM18YUygNLDntLU5qRnlHAoxcbWR5IT7dDONH60aS3+5KynVq64oVnjTH8wVJD5eDqN&#10;nZ+M6durggy89GwuPWAEAVVcBORsMFZhmJedQ7Vt6aVxyt3YWypjo5LEscQDqxNZatdUpNNoxXm4&#10;tFPUrx/A8gkAAP//AwBQSwMEFAAGAAgAAAAhAHGNpQDcAAAABgEAAA8AAABkcnMvZG93bnJldi54&#10;bWxMjsFOwzAQRO9I/IO1SNxauyiNaMimokCkHuBAgbsbL0nUeB3FbhP4+ronOI5m9Obl68l24kSD&#10;bx0jLOYKBHHlTMs1wudHObsH4YNmozvHhPBDHtbF9VWuM+NGfqfTLtQiQthnGqEJoc+k9FVDVvu5&#10;64lj9+0Gq0OMQy3NoMcIt528UyqVVrccHxrd01ND1WF3tAibbbl83R5Gl3TP6m1Tv5TtL30h3t5M&#10;jw8gAk3hbwwX/agORXTauyMbLzqEWbKIS4Q0BRHrZLUCsUdYqhRkkcv/+sUZAAD//wMAUEsBAi0A&#10;FAAGAAgAAAAhALaDOJL+AAAA4QEAABMAAAAAAAAAAAAAAAAAAAAAAFtDb250ZW50X1R5cGVzXS54&#10;bWxQSwECLQAUAAYACAAAACEAOP0h/9YAAACUAQAACwAAAAAAAAAAAAAAAAAvAQAAX3JlbHMvLnJl&#10;bHNQSwECLQAUAAYACAAAACEAfll+xygCAABIBAAADgAAAAAAAAAAAAAAAAAuAgAAZHJzL2Uyb0Rv&#10;Yy54bWxQSwECLQAUAAYACAAAACEAcY2lANwAAAAGAQAADwAAAAAAAAAAAAAAAACCBAAAZHJzL2Rv&#10;d25yZXYueG1sUEsFBgAAAAAEAAQA8wAAAIsFAAAAAA==&#10;" strokeweight=".26mm">
                       <v:stroke endcap="square"/>
@@ -1911,7 +1939,7 @@
                     </wp:anchor>
                   </w:drawing>
                 </mc:Choice>
-                <mc:Fallback>
+                <mc:Fallback xmlns:cx1="http://schemas.microsoft.com/office/drawing/2015/9/8/chartex">
                   <w:pict>
                     <v:rect w14:anchorId="6842F8D6" id="Rectangle 235" o:spid="_x0000_s1026" style="position:absolute;margin-left:-2.6pt;margin-top:3.55pt;width:27pt;height:22pt;z-index:251663360;visibility:visible;mso-wrap-style:none;mso-width-percent:0;mso-height-percent:0;mso-wrap-distance-left:9pt;mso-wrap-distance-top:0;mso-wrap-distance-right:9pt;mso-wrap-distance-bottom:0;mso-position-horizontal:absolute;mso-position-horizontal-relative:margin;mso-position-vertical:absolute;mso-position-vertical-relative:margin;mso-width-percent:0;mso-height-percent:0;mso-width-relative:page;mso-height-relative:page;v-text-anchor:middle" o:gfxdata="UEsDBBQABgAIAAAAIQC2gziS/gAAAOEBAAATAAAAW0NvbnRlbnRfVHlwZXNdLnhtbJSRQU7DMBBF&#10;90jcwfIWJU67QAgl6YK0S0CoHGBkTxKLZGx5TGhvj5O2G0SRWNoz/78nu9wcxkFMGNg6quQqL6RA&#10;0s5Y6ir5vt9lD1JwBDIwOMJKHpHlpr69KfdHjyxSmriSfYz+USnWPY7AufNIadK6MEJMx9ApD/oD&#10;OlTrorhX2lFEilmcO2RdNtjC5xDF9pCuTyYBB5bi6bQ4syoJ3g9WQ0ymaiLzg5KdCXlKLjvcW893&#10;SUOqXwnz5DrgnHtJTxOsQfEKIT7DmDSUCaxw7Rqn8787ZsmRM9e2VmPeBN4uqYvTtW7jvijg9N/y&#10;JsXecLq0q+WD6m8AAAD//wMAUEsDBBQABgAIAAAAIQA4/SH/1gAAAJQBAAALAAAAX3JlbHMvLnJl&#10;bHOkkMFqwzAMhu+DvYPRfXGawxijTi+j0GvpHsDYimMaW0Yy2fr2M4PBMnrbUb/Q94l/f/hMi1qR&#10;JVI2sOt6UJgd+ZiDgffL8ekFlFSbvV0oo4EbChzGx4f9GRdb25HMsYhqlCwG5lrLq9biZkxWOiqY&#10;22YiTra2kYMu1l1tQD30/bPm3wwYN0x18gb45AdQl1tp5j/sFB2T0FQ7R0nTNEV3j6o9feQzro1i&#10;OWA14Fm+Q8a1a8+Bvu/d/dMb2JY5uiPbhG/ktn4cqGU/er3pcvwCAAD//wMAUEsDBBQABgAIAAAA&#10;IQBOB4/tKQIAAEgEAAAOAAAAZHJzL2Uyb0RvYy54bWysVFFv0zAQfkfiP1h+p0nTdlujptPUUYQ0&#10;YGLwA1zHaSwcnzm7Tcuv5+x0pQOeEHmwfL7z5+++u8vi9tAZtlfoNdiKj0c5Z8pKqLXdVvzrl/Wb&#10;G858ELYWBqyq+FF5frt8/WrRu1IV0IKpFTICsb7sXcXbEFyZZV62qhN+BE5ZcjaAnQhk4jarUfSE&#10;3pmsyPOrrAesHYJU3tPp/eDky4TfNEqGT03jVWCm4sQtpBXTuolrtlyIcovCtVqeaIh/YNEJbenR&#10;M9S9CILtUP8B1WmJ4KEJIwldBk2jpUo5UDbj/LdsnlrhVMqFxPHuLJP/f7Dy4/4Rma4rXuQzzqzo&#10;qEifSTZht0axYjKLEvXOlxT55B4xJundA8hvnllYtRSn7hChb5Woidg4xmcvLkTD01W26T9ATfhi&#10;FyCpdWiwi4CkAzukohzPRVGHwCQdTqbFPKfSSXIV1/Mp7eMLony+7NCHdwo6FjcVRyKfwMX+wYch&#10;9DkkkQej67U2Jhm43awMsr2g/lin74TuL8OMZX3F55OryENQm/rv6YkXQf4SK0/f37A6Hajjje4q&#10;fnMOEmWU762tia8og9Bm2FOaxp70jBIOpdhAfSQ5EYZ2pvGjTQv4g7OeWrnilmaNM/PeUkHm4+k0&#10;dn4yprPrggy89GwuPcJKAqq4DMjZYKzCMC87h3rb0kvjlLuFOypjo5PEscQDqxNZatdUpNNoxXm4&#10;tFPUrx/A8icAAAD//wMAUEsDBBQABgAIAAAAIQCGH9Sp3QAAAAYBAAAPAAAAZHJzL2Rvd25yZXYu&#10;eG1sTI/BTsMwEETvSPyDtUjcWidVA1Uap6JApB7gQIG7G2+TqPY6it0m8PUsJziOZjTzpthMzooL&#10;DqHzpCCdJyCQam86ahR8vFezFYgQNRltPaGCLwywKa+vCp0bP9IbXvaxEVxCIdcK2hj7XMpQt+h0&#10;mPseib2jH5yOLIdGmkGPXO6sXCTJnXS6I15odY+PLdan/dkp2O6q7GV3Gv3SPiWv2+a56r7xU6nb&#10;m+lhDSLiFP/C8IvP6FAy08GfyQRhFcyyBScV3Kcg2F6u+MhBQZamIMtC/scvfwAAAP//AwBQSwEC&#10;LQAUAAYACAAAACEAtoM4kv4AAADhAQAAEwAAAAAAAAAAAAAAAAAAAAAAW0NvbnRlbnRfVHlwZXNd&#10;LnhtbFBLAQItABQABgAIAAAAIQA4/SH/1gAAAJQBAAALAAAAAAAAAAAAAAAAAC8BAABfcmVscy8u&#10;cmVsc1BLAQItABQABgAIAAAAIQBOB4/tKQIAAEgEAAAOAAAAAAAAAAAAAAAAAC4CAABkcnMvZTJv&#10;RG9jLnhtbFBLAQItABQABgAIAAAAIQCGH9Sp3QAAAAYBAAAPAAAAAAAAAAAAAAAAAIMEAABkcnMv&#10;ZG93bnJldi54bWxQSwUGAAAAAAQABADzAAAAjQUAAAAA&#10;" strokeweight=".26mm">
                       <v:stroke endcap="square"/>
@@ -2038,7 +2066,7 @@
                     </wp:anchor>
                   </w:drawing>
                 </mc:Choice>
-                <mc:Fallback>
+                <mc:Fallback xmlns:cx1="http://schemas.microsoft.com/office/drawing/2015/9/8/chartex">
                   <w:pict>
                     <v:rect w14:anchorId="7C7ED5CD" id="Rectangle 239" o:spid="_x0000_s1026" style="position:absolute;margin-left:-2.6pt;margin-top:3.35pt;width:27pt;height:22pt;z-index:251676672;visibility:visible;mso-wrap-style:none;mso-width-percent:0;mso-height-percent:0;mso-wrap-distance-left:9pt;mso-wrap-distance-top:0;mso-wrap-distance-right:9pt;mso-wrap-distance-bottom:0;mso-position-horizontal:absolute;mso-position-horizontal-relative:margin;mso-position-vertical:absolute;mso-position-vertical-relative:margin;mso-width-percent:0;mso-height-percent:0;mso-width-relative:page;mso-height-relative:page;v-text-anchor:middle" o:gfxdata="UEsDBBQABgAIAAAAIQC2gziS/gAAAOEBAAATAAAAW0NvbnRlbnRfVHlwZXNdLnhtbJSRQU7DMBBF&#10;90jcwfIWJU67QAgl6YK0S0CoHGBkTxKLZGx5TGhvj5O2G0SRWNoz/78nu9wcxkFMGNg6quQqL6RA&#10;0s5Y6ir5vt9lD1JwBDIwOMJKHpHlpr69KfdHjyxSmriSfYz+USnWPY7AufNIadK6MEJMx9ApD/oD&#10;OlTrorhX2lFEilmcO2RdNtjC5xDF9pCuTyYBB5bi6bQ4syoJ3g9WQ0ymaiLzg5KdCXlKLjvcW893&#10;SUOqXwnz5DrgnHtJTxOsQfEKIT7DmDSUCaxw7Rqn8787ZsmRM9e2VmPeBN4uqYvTtW7jvijg9N/y&#10;JsXecLq0q+WD6m8AAAD//wMAUEsDBBQABgAIAAAAIQA4/SH/1gAAAJQBAAALAAAAX3JlbHMvLnJl&#10;bHOkkMFqwzAMhu+DvYPRfXGawxijTi+j0GvpHsDYimMaW0Yy2fr2M4PBMnrbUb/Q94l/f/hMi1qR&#10;JVI2sOt6UJgd+ZiDgffL8ekFlFSbvV0oo4EbChzGx4f9GRdb25HMsYhqlCwG5lrLq9biZkxWOiqY&#10;22YiTra2kYMu1l1tQD30/bPm3wwYN0x18gb45AdQl1tp5j/sFB2T0FQ7R0nTNEV3j6o9feQzro1i&#10;OWA14Fm+Q8a1a8+Bvu/d/dMb2JY5uiPbhG/ktn4cqGU/er3pcvwCAAD//wMAUEsDBBQABgAIAAAA&#10;IQCu1c62KAIAAEgEAAAOAAAAZHJzL2Uyb0RvYy54bWysVFFv0zAQfkfiP1h+p0nTsq1R02nqKEIa&#10;MDH4Aa7jJBaOz5zdpuPX7+x0pQOeEHmwfL7z5+++u8vy+tAbtlfoNdiKTyc5Z8pKqLVtK/7t6+bN&#10;FWc+CFsLA1ZV/FF5fr16/Wo5uFIV0IGpFTICsb4cXMW7EFyZZV52qhd+Ak5ZcjaAvQhkYpvVKAZC&#10;701W5PlFNgDWDkEq7+n0dnTyVcJvGiXD56bxKjBTceIW0opp3cY1Wy1F2aJwnZZHGuIfWPRCW3r0&#10;BHUrgmA71H9A9VoieGjCREKfQdNoqVIOlM00/y2bh044lXIhcbw7yeT/H6z8tL9HpuuKF/mcMyt6&#10;KtIXkk3Y1ihWzBZRosH5kiIf3D3GJL27A/ndMwvrjuLUDSIMnRI1EZvG+OzFhWh4usq2w0eoCV/s&#10;AiS1Dg32EZB0YIdUlMdTUdQhMEmHs3mxyKl0klzF5WJO+/iCKJ8vO/ThvYKexU3FkcgncLG/82EM&#10;fQ5J5MHoeqONSQa227VBthfUH5v0HdH9eZixbKj4YnYReQhqU/8jPfEiyJ9j5en7G1avA3W80X3F&#10;r05BoozyvbM18RVlENqMe0rT2KOeUcKxFFuoH0lOhLGdafxo0wH+5GygVq64pVnjzHywVJDFdD6P&#10;nZ+M+dvLggw892zPPcJKAqq4DMjZaKzDOC87h7rt6KVpyt3CDZWx0UniWOKR1ZEstWsq0nG04jyc&#10;2ynq1w9g9QQAAP//AwBQSwMEFAAGAAgAAAAhADWByAjdAAAABgEAAA8AAABkcnMvZG93bnJldi54&#10;bWxMj0FPwkAUhO8m/ofNM/EGuxIKpPSViNqEgxxEuS/dZ9vQ3W26C63+ep8nPU5mMvNNthltK67U&#10;h8Y7hIepAkGu9KZxFcLHezFZgQhRO6Nb7wjhiwJs8tubTKfGD+6NrodYCS5xIdUIdYxdKmUoa7I6&#10;TH1Hjr1P31sdWfaVNL0euNy2cqbUQlrdOF6odUdPNZXnw8UibHdF8ro7D37ePqv9tnopmm86It7f&#10;jY9rEJHG+BeGX3xGh5yZTv7iTBAtwiSZcRJhsQTB9nzFR04IiVqCzDP5Hz//AQAA//8DAFBLAQIt&#10;ABQABgAIAAAAIQC2gziS/gAAAOEBAAATAAAAAAAAAAAAAAAAAAAAAABbQ29udGVudF9UeXBlc10u&#10;eG1sUEsBAi0AFAAGAAgAAAAhADj9If/WAAAAlAEAAAsAAAAAAAAAAAAAAAAALwEAAF9yZWxzLy5y&#10;ZWxzUEsBAi0AFAAGAAgAAAAhAK7VzrYoAgAASAQAAA4AAAAAAAAAAAAAAAAALgIAAGRycy9lMm9E&#10;b2MueG1sUEsBAi0AFAAGAAgAAAAhADWByAjdAAAABgEAAA8AAAAAAAAAAAAAAAAAggQAAGRycy9k&#10;b3ducmV2LnhtbFBLBQYAAAAABAAEAPMAAACMBQAAAAA=&#10;" strokeweight=".26mm">
                       <v:stroke endcap="square"/>
@@ -2176,7 +2204,7 @@
                     </wp:anchor>
                   </w:drawing>
                 </mc:Choice>
-                <mc:Fallback>
+                <mc:Fallback xmlns:cx1="http://schemas.microsoft.com/office/drawing/2015/9/8/chartex">
                   <w:pict>
                     <v:rect w14:anchorId="2EA58C99" id="Rectangle 234" o:spid="_x0000_s1026" style="position:absolute;margin-left:-2.6pt;margin-top:3.75pt;width:27pt;height:22pt;z-index:251666432;visibility:visible;mso-wrap-style:none;mso-width-percent:0;mso-height-percent:0;mso-wrap-distance-left:9pt;mso-wrap-distance-top:0;mso-wrap-distance-right:9pt;mso-wrap-distance-bottom:0;mso-position-horizontal:absolute;mso-position-horizontal-relative:margin;mso-position-vertical:absolute;mso-position-vertical-relative:margin;mso-width-percent:0;mso-height-percent:0;mso-width-relative:page;mso-height-relative:page;v-text-anchor:middle" o:gfxdata="UEsDBBQABgAIAAAAIQC2gziS/gAAAOEBAAATAAAAW0NvbnRlbnRfVHlwZXNdLnhtbJSRQU7DMBBF&#10;90jcwfIWJU67QAgl6YK0S0CoHGBkTxKLZGx5TGhvj5O2G0SRWNoz/78nu9wcxkFMGNg6quQqL6RA&#10;0s5Y6ir5vt9lD1JwBDIwOMJKHpHlpr69KfdHjyxSmriSfYz+USnWPY7AufNIadK6MEJMx9ApD/oD&#10;OlTrorhX2lFEilmcO2RdNtjC5xDF9pCuTyYBB5bi6bQ4syoJ3g9WQ0ymaiLzg5KdCXlKLjvcW893&#10;SUOqXwnz5DrgnHtJTxOsQfEKIT7DmDSUCaxw7Rqn8787ZsmRM9e2VmPeBN4uqYvTtW7jvijg9N/y&#10;JsXecLq0q+WD6m8AAAD//wMAUEsDBBQABgAIAAAAIQA4/SH/1gAAAJQBAAALAAAAX3JlbHMvLnJl&#10;bHOkkMFqwzAMhu+DvYPRfXGawxijTi+j0GvpHsDYimMaW0Yy2fr2M4PBMnrbUb/Q94l/f/hMi1qR&#10;JVI2sOt6UJgd+ZiDgffL8ekFlFSbvV0oo4EbChzGx4f9GRdb25HMsYhqlCwG5lrLq9biZkxWOiqY&#10;22YiTra2kYMu1l1tQD30/bPm3wwYN0x18gb45AdQl1tp5j/sFB2T0FQ7R0nTNEV3j6o9feQzro1i&#10;OWA14Fm+Q8a1a8+Bvu/d/dMb2JY5uiPbhG/ktn4cqGU/er3pcvwCAAD//wMAUEsDBBQABgAIAAAA&#10;IQBmw2xaKAIAAEgEAAAOAAAAZHJzL2Uyb0RvYy54bWysVFFv0zAQfkfiP1h+p0nTsq1R02nqKEIa&#10;MDH4AVfHSSwc25zdpuPX7+x0pQOeEHmwfL7z5+++u8vy+tBrtpfolTUVn05yzqQRtlamrfi3r5s3&#10;V5z5AKYGbY2s+KP0/Hr1+tVycKUsbGd1LZERiPHl4CreheDKLPOikz34iXXSkLOx2EMgE9usRhgI&#10;vddZkecX2WCxdmiF9J5Ob0cnXyX8ppEifG4aLwPTFSduIa2Y1m1cs9USyhbBdUocacA/sOhBGXr0&#10;BHULAdgO1R9QvRJovW3CRNg+s02jhEw5UDbT/LdsHjpwMuVC4nh3ksn/P1jxaX+PTNUVL/IZZwZ6&#10;KtIXkg1MqyUrZvMo0eB8SZEP7h5jkt7dWfHdM2PXHcXJG0Q7dBJqIjaN8dmLC9HwdJVth4+2JnzY&#10;BZvUOjTYR0DSgR1SUR5PRZGHwAQdzubFIqfSCXIVl4s57eMLUD5fdujDe2l7FjcVRyKfwGF/58MY&#10;+hySyFut6o3SOhnYbtca2R6oPzbpO6L78zBt2FDxxewi8gBqU/8jPfEiyJ9j5en7G1avAnW8Vn3F&#10;r05BUEb53pma+EIZQOlxT2lqc9QzSjiWYmvrR5IT7djONH606Sz+5GygVq64oVnjTH8wVJDFdD6P&#10;nZ+M+dvLggw892zPPWAEAVVcBORsNNZhnJedQ9V29NI05W7sDZWxUUniWOKR1ZEstWsq0nG04jyc&#10;2ynq1w9g9QQAAP//AwBQSwMEFAAGAAgAAAAhAMZBJsjdAAAABgEAAA8AAABkcnMvZG93bnJldi54&#10;bWxMj8FOwzAQRO9I/IO1SNxap1UNVcimokCkHuBAgbsbL0lUex3FbhP4eswJjqMZzbwpNpOz4kxD&#10;6DwjLOYZCOLam44bhPe3arYGEaJmo61nQviiAJvy8qLQufEjv9J5HxuRSjjkGqGNsc+lDHVLToe5&#10;74mT9+kHp2OSQyPNoMdU7qxcZtmNdLrjtNDqnh5aqo/7k0PY7ir1vDuOfmUfs5dt81R13/SBeH01&#10;3d+BiDTFvzD84id0KBPTwZ/YBGERZmqZkgi3CkSyV+t05ICgFgpkWcj/+OUPAAAA//8DAFBLAQIt&#10;ABQABgAIAAAAIQC2gziS/gAAAOEBAAATAAAAAAAAAAAAAAAAAAAAAABbQ29udGVudF9UeXBlc10u&#10;eG1sUEsBAi0AFAAGAAgAAAAhADj9If/WAAAAlAEAAAsAAAAAAAAAAAAAAAAALwEAAF9yZWxzLy5y&#10;ZWxzUEsBAi0AFAAGAAgAAAAhAGbDbFooAgAASAQAAA4AAAAAAAAAAAAAAAAALgIAAGRycy9lMm9E&#10;b2MueG1sUEsBAi0AFAAGAAgAAAAhAMZBJsjdAAAABgEAAA8AAAAAAAAAAAAAAAAAggQAAGRycy9k&#10;b3ducmV2LnhtbFBLBQYAAAAABAAEAPMAAACMBQAAAAA=&#10;" strokeweight=".26mm">
                       <v:stroke endcap="square"/>
@@ -2976,7 +3004,7 @@
                     </wp:anchor>
                   </w:drawing>
                 </mc:Choice>
-                <mc:Fallback>
+                <mc:Fallback xmlns:cx1="http://schemas.microsoft.com/office/drawing/2015/9/8/chartex">
                   <w:pict>
                     <v:rect w14:anchorId="137DAE21" id="Rectangle 105" o:spid="_x0000_s1026" style="position:absolute;margin-left:3.4pt;margin-top:5.6pt;width:16.6pt;height:15.9pt;z-index:251688960;visibility:visible;mso-wrap-style:square;mso-width-percent:0;mso-height-percent:0;mso-wrap-distance-left:9pt;mso-wrap-distance-top:0;mso-wrap-distance-right:9pt;mso-wrap-distance-bottom:0;mso-position-horizontal:absolute;mso-position-horizontal-relative:text;mso-position-vertical:absolute;mso-position-vertical-relative:text;mso-width-percent:0;mso-height-percent:0;mso-width-relative:page;mso-height-relative:page;v-text-anchor:top" o:gfxdata="UEsDBBQABgAIAAAAIQC2gziS/gAAAOEBAAATAAAAW0NvbnRlbnRfVHlwZXNdLnhtbJSRQU7DMBBF&#10;90jcwfIWJU67QAgl6YK0S0CoHGBkTxKLZGx5TGhvj5O2G0SRWNoz/78nu9wcxkFMGNg6quQqL6RA&#10;0s5Y6ir5vt9lD1JwBDIwOMJKHpHlpr69KfdHjyxSmriSfYz+USnWPY7AufNIadK6MEJMx9ApD/oD&#10;OlTrorhX2lFEilmcO2RdNtjC5xDF9pCuTyYBB5bi6bQ4syoJ3g9WQ0ymaiLzg5KdCXlKLjvcW893&#10;SUOqXwnz5DrgnHtJTxOsQfEKIT7DmDSUCaxw7Rqn8787ZsmRM9e2VmPeBN4uqYvTtW7jvijg9N/y&#10;JsXecLq0q+WD6m8AAAD//wMAUEsDBBQABgAIAAAAIQA4/SH/1gAAAJQBAAALAAAAX3JlbHMvLnJl&#10;bHOkkMFqwzAMhu+DvYPRfXGawxijTi+j0GvpHsDYimMaW0Yy2fr2M4PBMnrbUb/Q94l/f/hMi1qR&#10;JVI2sOt6UJgd+ZiDgffL8ekFlFSbvV0oo4EbChzGx4f9GRdb25HMsYhqlCwG5lrLq9biZkxWOiqY&#10;22YiTra2kYMu1l1tQD30/bPm3wwYN0x18gb45AdQl1tp5j/sFB2T0FQ7R0nTNEV3j6o9feQzro1i&#10;OWA14Fm+Q8a1a8+Bvu/d/dMb2JY5uiPbhG/ktn4cqGU/er3pcvwCAAD//wMAUEsDBBQABgAIAAAA&#10;IQD9rTOdKAIAAEYEAAAOAAAAZHJzL2Uyb0RvYy54bWysU9uO0zAQfUfiHyy/01xo2TZqulp1KUJa&#10;YMXCB0wdp7FwbDN2my5fz9jpli7whMiD5cmMj8+cM15eH3vNDhK9sqbmxSTnTBphG2V2Nf/6ZfNq&#10;zpkPYBrQ1siaP0rPr1cvXywHV8nSdlY3EhmBGF8NruZdCK7KMi862YOfWCcNJVuLPQQKcZc1CAOh&#10;9zor8/xNNlhsHFohvae/t2OSrxJ+20oRPrWtl4HpmhO3kFZM6zau2WoJ1Q7BdUqcaMA/sOhBGbr0&#10;DHULAdge1R9QvRJovW3DRNg+s22rhEw9UDdF/ls3Dx04mXohcbw7y+T/H6z4eLhHphryrpwXxXSW&#10;XxWcGejJq8+kHpidlqzIZ1GpwfmKDjy4e4y9endnxTfPjF13VCdvEO3QSWiIXxHrs2cHYuDpKNsO&#10;H2xD+LAPNol2bLGPgCQHOyZvHs/eyGNggn6WRT4vyUFBKZJq8Tp5l0H1dNihD++k7Vnc1ByJfAKH&#10;w50PkQxUTyWJvNWq2SitU4C77VojOwCNySZ9iT/1eFmmDRtqvpiVs4T8LOcvIfL0/Q2iV4HmXau+&#10;5vNzEVRRtbemSdMYQOlxT5S1OckYlRsd2NrmkVREOw4zPT7adBZ/cDbQINfcf98DSs70e0NOLIrp&#10;NE5+CqazqygiXma2lxkwgqBqHjgbt+swvpa9Q7Xr6KYi9W7sDbnXqqRsdHZkdSJLw5oEPz2s+Bou&#10;41T16/mvfgIAAP//AwBQSwMEFAAGAAgAAAAhAOlu/KLbAAAABgEAAA8AAABkcnMvZG93bnJldi54&#10;bWxMj0FPwzAMhe9I/IfISNxYsg5N0DWdEGhIHLfuws1tvbbQOFWTboVfjznByXp+1nufs+3senWm&#10;MXSeLSwXBhRx5euOGwvHYnf3ACpE5Bp7z2ThiwJs8+urDNPaX3hP50NslIRwSNFCG+OQah2qlhyG&#10;hR+IxTv50WEUOTa6HvEi4a7XiTFr7bBjaWhxoOeWqs/D5CyUXXLE733xatzjbhXf5uJjen+x9vZm&#10;ftqAijTHv2P4xRd0yIWp9BPXQfUW1gIeZb1MQIl9b+SzUubKgM4z/R8//wEAAP//AwBQSwECLQAU&#10;AAYACAAAACEAtoM4kv4AAADhAQAAEwAAAAAAAAAAAAAAAAAAAAAAW0NvbnRlbnRfVHlwZXNdLnht&#10;bFBLAQItABQABgAIAAAAIQA4/SH/1gAAAJQBAAALAAAAAAAAAAAAAAAAAC8BAABfcmVscy8ucmVs&#10;c1BLAQItABQABgAIAAAAIQD9rTOdKAIAAEYEAAAOAAAAAAAAAAAAAAAAAC4CAABkcnMvZTJvRG9j&#10;LnhtbFBLAQItABQABgAIAAAAIQDpbvyi2wAAAAYBAAAPAAAAAAAAAAAAAAAAAIIEAABkcnMvZG93&#10;bnJldi54bWxQSwUGAAAAAAQABADzAAAAigUAAAAA&#10;"/>
                   </w:pict>
@@ -3090,7 +3118,7 @@
                     </wp:anchor>
                   </w:drawing>
                 </mc:Choice>
-                <mc:Fallback>
+                <mc:Fallback xmlns:cx1="http://schemas.microsoft.com/office/drawing/2015/9/8/chartex">
                   <w:pict>
                     <v:rect w14:anchorId="5B7F9B51" id="Rectangle 104" o:spid="_x0000_s1026" style="position:absolute;margin-left:4.4pt;margin-top:5.6pt;width:16.6pt;height:15.9pt;z-index:251691008;visibility:visible;mso-wrap-style:square;mso-width-percent:0;mso-height-percent:0;mso-wrap-distance-left:9pt;mso-wrap-distance-top:0;mso-wrap-distance-right:9pt;mso-wrap-distance-bottom:0;mso-position-horizontal:absolute;mso-position-horizontal-relative:text;mso-position-vertical:absolute;mso-position-vertical-relative:text;mso-width-percent:0;mso-height-percent:0;mso-width-relative:page;mso-height-relative:page;v-text-anchor:top" o:gfxdata="UEsDBBQABgAIAAAAIQC2gziS/gAAAOEBAAATAAAAW0NvbnRlbnRfVHlwZXNdLnhtbJSRQU7DMBBF&#10;90jcwfIWJU67QAgl6YK0S0CoHGBkTxKLZGx5TGhvj5O2G0SRWNoz/78nu9wcxkFMGNg6quQqL6RA&#10;0s5Y6ir5vt9lD1JwBDIwOMJKHpHlpr69KfdHjyxSmriSfYz+USnWPY7AufNIadK6MEJMx9ApD/oD&#10;OlTrorhX2lFEilmcO2RdNtjC5xDF9pCuTyYBB5bi6bQ4syoJ3g9WQ0ymaiLzg5KdCXlKLjvcW893&#10;SUOqXwnz5DrgnHtJTxOsQfEKIT7DmDSUCaxw7Rqn8787ZsmRM9e2VmPeBN4uqYvTtW7jvijg9N/y&#10;JsXecLq0q+WD6m8AAAD//wMAUEsDBBQABgAIAAAAIQA4/SH/1gAAAJQBAAALAAAAX3JlbHMvLnJl&#10;bHOkkMFqwzAMhu+DvYPRfXGawxijTi+j0GvpHsDYimMaW0Yy2fr2M4PBMnrbUb/Q94l/f/hMi1qR&#10;JVI2sOt6UJgd+ZiDgffL8ekFlFSbvV0oo4EbChzGx4f9GRdb25HMsYhqlCwG5lrLq9biZkxWOiqY&#10;22YiTra2kYMu1l1tQD30/bPm3wwYN0x18gb45AdQl1tp5j/sFB2T0FQ7R0nTNEV3j6o9feQzro1i&#10;OWA14Fm+Q8a1a8+Bvu/d/dMb2JY5uiPbhG/ktn4cqGU/er3pcvwCAAD//wMAUEsDBBQABgAIAAAA&#10;IQAwxaY7JwIAAEUEAAAOAAAAZHJzL2Uyb0RvYy54bWysU9tuEzEQfUfiHyy/k72QlGSVTVWlBCEV&#10;qCh8gOP1Zi28HjN2silfz9ibhhR4QvjB8njGx2fOzCyvj71hB4Veg615Mck5U1ZCo+2u5l+/bF7N&#10;OfNB2EYYsKrmj8rz69XLF8vBVaqEDkyjkBGI9dXgat6F4Kos87JTvfATcMqSswXsRSATd1mDYiD0&#10;3mRlnl9lA2DjEKTynm5vRydfJfy2VTJ8aluvAjM1J24h7Zj2bdyz1VJUOxSu0/JEQ/wDi15oS5+e&#10;oW5FEGyP+g+oXksED22YSOgzaFstVcqBsiny37J56IRTKRcSx7uzTP7/wcqPh3tkuqn5lNTMy3lx&#10;xZkVPZXqM4kn7M4oVuTTKNTgfEXxD+4eY6re3YH85pmFdUdx6gYRhk6JhugVMT579iAanp6y7fAB&#10;GsIX+wBJs2OLfQQkNdgxlebxXBp1DEzSZVnk85IKKMlFSi1ep9Jlonp67NCHdwp6Fg81RyKfwMXh&#10;zodIRlRPIYk8GN1stDHJwN12bZAdBHXJJq3En3K8DDOWDTVfzMpZQn7m85cQeVp/g+h1oHY3uq/5&#10;/BwkqqjaW9ukZgxCm/FMlI09yRiVGyuwheaRVEQYe5lmjw4d4A/OBurjmvvve4GKM/PeUiUWxXQa&#10;Gz8Z09mbKCJeeraXHmElQdU8cDYe12Eclr1DvevopyLlbuGGqtfqpGys7MjqRJZ6NQl+mqs4DJd2&#10;ivo1/aufAAAA//8DAFBLAwQUAAYACAAAACEAzsBX19sAAAAGAQAADwAAAGRycy9kb3ducmV2Lnht&#10;bEyPQU/DMAyF70j8h8hI3Fi6DqGtazoh0JA4bt2Fm9uYttA4VZNuhV+POcHJen7We5/z3ex6daYx&#10;dJ4NLBcJKOLa244bA6dyf7cGFSKyxd4zGfiiALvi+irHzPoLH+h8jI2SEA4ZGmhjHDKtQ92Sw7Dw&#10;A7F47350GEWOjbYjXiTc9TpNkgftsGNpaHGgp5bqz+PkDFRdesLvQ/mSuM1+FV/n8mN6ezbm9mZ+&#10;3IKKNMe/Y/jFF3QohKnyE9ugegNrAY+yXqagxL5P5bNK5ioBXeT6P37xAwAA//8DAFBLAQItABQA&#10;BgAIAAAAIQC2gziS/gAAAOEBAAATAAAAAAAAAAAAAAAAAAAAAABbQ29udGVudF9UeXBlc10ueG1s&#10;UEsBAi0AFAAGAAgAAAAhADj9If/WAAAAlAEAAAsAAAAAAAAAAAAAAAAALwEAAF9yZWxzLy5yZWxz&#10;UEsBAi0AFAAGAAgAAAAhADDFpjsnAgAARQQAAA4AAAAAAAAAAAAAAAAALgIAAGRycy9lMm9Eb2Mu&#10;eG1sUEsBAi0AFAAGAAgAAAAhAM7AV9fbAAAABgEAAA8AAAAAAAAAAAAAAAAAgQQAAGRycy9kb3du&#10;cmV2LnhtbFBLBQYAAAAABAAEAPMAAACJBQAAAAA=&#10;"/>
                   </w:pict>
@@ -3206,7 +3234,7 @@
                     </wp:anchor>
                   </w:drawing>
                 </mc:Choice>
-                <mc:Fallback>
+                <mc:Fallback xmlns:cx1="http://schemas.microsoft.com/office/drawing/2015/9/8/chartex">
                   <w:pict>
                     <v:rect w14:anchorId="32CF65ED" id="Rectangle 103" o:spid="_x0000_s1026" style="position:absolute;margin-left:3.4pt;margin-top:5pt;width:16.6pt;height:15.9pt;z-index:251689984;visibility:visible;mso-wrap-style:square;mso-width-percent:0;mso-height-percent:0;mso-wrap-distance-left:9pt;mso-wrap-distance-top:0;mso-wrap-distance-right:9pt;mso-wrap-distance-bottom:0;mso-position-horizontal:absolute;mso-position-horizontal-relative:text;mso-position-vertical:absolute;mso-position-vertical-relative:text;mso-width-percent:0;mso-height-percent:0;mso-width-relative:page;mso-height-relative:page;v-text-anchor:top" o:gfxdata="UEsDBBQABgAIAAAAIQC2gziS/gAAAOEBAAATAAAAW0NvbnRlbnRfVHlwZXNdLnhtbJSRQU7DMBBF&#10;90jcwfIWJU67QAgl6YK0S0CoHGBkTxKLZGx5TGhvj5O2G0SRWNoz/78nu9wcxkFMGNg6quQqL6RA&#10;0s5Y6ir5vt9lD1JwBDIwOMJKHpHlpr69KfdHjyxSmriSfYz+USnWPY7AufNIadK6MEJMx9ApD/oD&#10;OlTrorhX2lFEilmcO2RdNtjC5xDF9pCuTyYBB5bi6bQ4syoJ3g9WQ0ymaiLzg5KdCXlKLjvcW893&#10;SUOqXwnz5DrgnHtJTxOsQfEKIT7DmDSUCaxw7Rqn8787ZsmRM9e2VmPeBN4uqYvTtW7jvijg9N/y&#10;JsXecLq0q+WD6m8AAAD//wMAUEsDBBQABgAIAAAAIQA4/SH/1gAAAJQBAAALAAAAX3JlbHMvLnJl&#10;bHOkkMFqwzAMhu+DvYPRfXGawxijTi+j0GvpHsDYimMaW0Yy2fr2M4PBMnrbUb/Q94l/f/hMi1qR&#10;JVI2sOt6UJgd+ZiDgffL8ekFlFSbvV0oo4EbChzGx4f9GRdb25HMsYhqlCwG5lrLq9biZkxWOiqY&#10;22YiTra2kYMu1l1tQD30/bPm3wwYN0x18gb45AdQl1tp5j/sFB2T0FQ7R0nTNEV3j6o9feQzro1i&#10;OWA14Fm+Q8a1a8+Bvu/d/dMb2JY5uiPbhG/ktn4cqGU/er3pcvwCAAD//wMAUEsDBBQABgAIAAAA&#10;IQDOFEuSKQIAAEYEAAAOAAAAZHJzL2Uyb0RvYy54bWysU9uO0zAQfUfiHyy/0yTddjeNmq5WXYqQ&#10;Flix8AGu4yQWvjF2m5avZ+x0Sxd4QuTB8mTGx2fOGS9vD1qRvQAvralpMckpEYbbRpqupl+/bN6U&#10;lPjATMOUNaKmR+Hp7er1q+XgKjG1vVWNAIIgxleDq2kfgquyzPNeaOYn1gmDydaCZgFD6LIG2IDo&#10;WmXTPL/OBguNA8uF9/j3fkzSVcJvW8HDp7b1IhBVU+QW0gpp3cY1Wy1Z1QFzveQnGuwfWGgmDV56&#10;hrpngZEdyD+gtORgvW3DhFud2baVXKQesJsi/62bp545kXpBcbw7y+T/Hyz/uH8EIhv0blbOrhdl&#10;md9QYphGrz6jesx0SpAiv4pKDc5XeODJPULs1bsHy795Yuy6xzpxB2CHXrAG+RWxPntxIAYej5Lt&#10;8ME2iM92wSbRDi3oCIhykEPy5nj2RhwC4fhzWuTlFB3kmEKpFlfJu4xVz4cd+PBOWE3ipqaA5BM4&#10;2z/4EMmw6rkkkbdKNhupVAqg264VkD3DMdmkL/HHHi/LlCFDTRfz6Twhv8j5S4g8fX+D0DLgvCup&#10;a1qei1gVVXtrmjSNgUk17pGyMicZo3KjA1vbHFFFsOMw4+PDTW/hByUDDnJN/fcdA0GJem/QiUUx&#10;m8XJT8FsfhNFhMvM9jLDDEeomgZKxu06jK9l50B2Pd5UpN6NvUP3WpmUjc6OrE5kcViT4KeHFV/D&#10;ZZyqfj3/1U8AAAD//wMAUEsDBBQABgAIAAAAIQCk+K6w2gAAAAYBAAAPAAAAZHJzL2Rvd25yZXYu&#10;eG1sTI9BT8MwDIXvSPyHyEjcWLqBplGaTgg0JI5bd+HmNqbt1jhVk26FX493Yqcn+1nP38vWk+vU&#10;iYbQejYwnyWgiCtvW64N7IvNwwpUiMgWO89k4IcCrPPbmwxT68+8pdMu1kpCOKRooImxT7UOVUMO&#10;w8z3xOJ9+8FhlHGotR3wLOGu04skWWqHLcuHBnt6a6g67kZnoGwXe/zdFh+Je948xs+pOIxf78bc&#10;302vL6AiTfH/GC74gg65MJV+ZBtUZ2Ap4FHWiTQS++mipeh8BTrP9DV+/gcAAP//AwBQSwECLQAU&#10;AAYACAAAACEAtoM4kv4AAADhAQAAEwAAAAAAAAAAAAAAAAAAAAAAW0NvbnRlbnRfVHlwZXNdLnht&#10;bFBLAQItABQABgAIAAAAIQA4/SH/1gAAAJQBAAALAAAAAAAAAAAAAAAAAC8BAABfcmVscy8ucmVs&#10;c1BLAQItABQABgAIAAAAIQDOFEuSKQIAAEYEAAAOAAAAAAAAAAAAAAAAAC4CAABkcnMvZTJvRG9j&#10;LnhtbFBLAQItABQABgAIAAAAIQCk+K6w2gAAAAYBAAAPAAAAAAAAAAAAAAAAAIMEAABkcnMvZG93&#10;bnJldi54bWxQSwUGAAAAAAQABADzAAAAigUAAAAA&#10;"/>
                   </w:pict>
@@ -3320,7 +3348,7 @@
                     </wp:anchor>
                   </w:drawing>
                 </mc:Choice>
-                <mc:Fallback>
+                <mc:Fallback xmlns:cx1="http://schemas.microsoft.com/office/drawing/2015/9/8/chartex">
                   <w:pict>
                     <v:rect w14:anchorId="227D549B" id="Rectangle 102" o:spid="_x0000_s1026" style="position:absolute;margin-left:4.4pt;margin-top:5pt;width:16.6pt;height:15.9pt;z-index:251692032;visibility:visible;mso-wrap-style:square;mso-width-percent:0;mso-height-percent:0;mso-wrap-distance-left:9pt;mso-wrap-distance-top:0;mso-wrap-distance-right:9pt;mso-wrap-distance-bottom:0;mso-position-horizontal:absolute;mso-position-horizontal-relative:text;mso-position-vertical:absolute;mso-position-vertical-relative:text;mso-width-percent:0;mso-height-percent:0;mso-width-relative:page;mso-height-relative:page;v-text-anchor:top" o:gfxdata="UEsDBBQABgAIAAAAIQC2gziS/gAAAOEBAAATAAAAW0NvbnRlbnRfVHlwZXNdLnhtbJSRQU7DMBBF&#10;90jcwfIWJU67QAgl6YK0S0CoHGBkTxKLZGx5TGhvj5O2G0SRWNoz/78nu9wcxkFMGNg6quQqL6RA&#10;0s5Y6ir5vt9lD1JwBDIwOMJKHpHlpr69KfdHjyxSmriSfYz+USnWPY7AufNIadK6MEJMx9ApD/oD&#10;OlTrorhX2lFEilmcO2RdNtjC5xDF9pCuTyYBB5bi6bQ4syoJ3g9WQ0ymaiLzg5KdCXlKLjvcW893&#10;SUOqXwnz5DrgnHtJTxOsQfEKIT7DmDSUCaxw7Rqn8787ZsmRM9e2VmPeBN4uqYvTtW7jvijg9N/y&#10;JsXecLq0q+WD6m8AAAD//wMAUEsDBBQABgAIAAAAIQA4/SH/1gAAAJQBAAALAAAAX3JlbHMvLnJl&#10;bHOkkMFqwzAMhu+DvYPRfXGawxijTi+j0GvpHsDYimMaW0Yy2fr2M4PBMnrbUb/Q94l/f/hMi1qR&#10;JVI2sOt6UJgd+ZiDgffL8ekFlFSbvV0oo4EbChzGx4f9GRdb25HMsYhqlCwG5lrLq9biZkxWOiqY&#10;22YiTra2kYMu1l1tQD30/bPm3wwYN0x18gb45AdQl1tp5j/sFB2T0FQ7R0nTNEV3j6o9feQzro1i&#10;OWA14Fm+Q8a1a8+Bvu/d/dMb2JY5uiPbhG/ktn4cqGU/er3pcvwCAAD//wMAUEsDBBQABgAIAAAA&#10;IQA7t52yKAIAAEYEAAAOAAAAZHJzL2Uyb0RvYy54bWysU9uO0zAQfUfiHyy/01y2LW3UdLXqUoS0&#10;wIqFD3AdJ7HwjbHbdPn6HTvd0gWeEHmwPJnx8Zlzxqvro1bkIMBLa2paTHJKhOG2kaar6bev2zcL&#10;SnxgpmHKGlHTR+Hp9fr1q9XgKlHa3qpGAEEQ46vB1bQPwVVZ5nkvNPMT64TBZGtBs4AhdFkDbEB0&#10;rbIyz+fZYKFxYLnwHv/ejkm6TvhtK3j43LZeBKJqitxCWiGtu7hm6xWrOmCul/xEg/0DC82kwUvP&#10;ULcsMLIH+QeUlhyst22YcKsz27aSi9QDdlPkv3Xz0DMnUi8ojndnmfz/g+WfDvdAZIPeza/m8+ly&#10;VpSUGKbRqy+oHjOdEqTIy6jU4HyFBx7cPcRevbuz/Lsnxm56rBM3AHboBWuQXxHrsxcHYuDxKNkN&#10;H22D+GwfbBLt2IKOgCgHOSZvHs/eiGMgHH+WRb4o0UGOKZRqeZW8y1j1fNiBD++F1SRuagpIPoGz&#10;w50PkQyrnksSeatks5VKpQC63UYBOTAck236En/s8bJMGTLUdDkrZwn5Rc5fQuTp+xuElgHnXUld&#10;08W5iFVRtXemSdMYmFTjHikrc5IxKjc6sLPNI6oIdhxmfHy46S38pGTAQa6p/7FnIChRHww6sSym&#10;0zj5KZjO3kYR4TKzu8wwwxGqpoGScbsJ42vZO5BdjzcVqXdjb9C9ViZlo7MjqxNZHNYk+Olhxddw&#10;GaeqX89//QQAAP//AwBQSwMEFAAGAAgAAAAhAINWBcXaAAAABgEAAA8AAABkcnMvZG93bnJldi54&#10;bWxMj0FPwzAMhe9I/IfISNxYuoJQKU0nBBoSx627cHMb0xYap2rSrfDrMSd2erKf9fy9YrO4QR1p&#10;Cr1nA+tVAoq48bbn1sCh2t5koEJEtjh4JgPfFGBTXl4UmFt/4h0d97FVEsIhRwNdjGOudWg6chhW&#10;fiQW78NPDqOMU6vthCcJd4NOk+ReO+xZPnQ40nNHzdd+dgbqPj3gz656TdzD9ja+LdXn/P5izPXV&#10;8vQIKtIS/4/hD1/QoRSm2s9sgxoMZAIeZZ1II7HvUtFadJ2BLgt9jl/+AgAA//8DAFBLAQItABQA&#10;BgAIAAAAIQC2gziS/gAAAOEBAAATAAAAAAAAAAAAAAAAAAAAAABbQ29udGVudF9UeXBlc10ueG1s&#10;UEsBAi0AFAAGAAgAAAAhADj9If/WAAAAlAEAAAsAAAAAAAAAAAAAAAAALwEAAF9yZWxzLy5yZWxz&#10;UEsBAi0AFAAGAAgAAAAhADu3nbIoAgAARgQAAA4AAAAAAAAAAAAAAAAALgIAAGRycy9lMm9Eb2Mu&#10;eG1sUEsBAi0AFAAGAAgAAAAhAINWBcXaAAAABgEAAA8AAAAAAAAAAAAAAAAAggQAAGRycy9kb3du&#10;cmV2LnhtbFBLBQYAAAAABAAEAPMAAACJBQAAAAA=&#10;"/>
                   </w:pict>
@@ -3436,7 +3464,27 @@
           <w:szCs w:val="26"/>
           <w:lang w:eastAsia="zh-CN"/>
         </w:rPr>
-        <w:t>Ngày cấp: …./…./….Nơi cấp: ………..Ngày hết hạn (</w:t>
+        <w:t xml:space="preserve">Ngày cấp: </w:t>
+      </w:r>
+      <w:proofErr w:type="gramStart"/>
+      <w:r>
+        <w:rPr>
+          <w:rFonts w:ascii="Times New Roman" w:eastAsia="Times New Roman" w:hAnsi="Times New Roman" w:cs="Times New Roman"/>
+          <w:sz w:val="26"/>
+          <w:szCs w:val="26"/>
+          <w:lang w:eastAsia="zh-CN"/>
+        </w:rPr>
+        <w:t>…./</w:t>
+      </w:r>
+      <w:proofErr w:type="gramEnd"/>
+      <w:r>
+        <w:rPr>
+          <w:rFonts w:ascii="Times New Roman" w:eastAsia="Times New Roman" w:hAnsi="Times New Roman" w:cs="Times New Roman"/>
+          <w:sz w:val="26"/>
+          <w:szCs w:val="26"/>
+          <w:lang w:eastAsia="zh-CN"/>
+        </w:rPr>
+        <w:t>…./….Nơi cấp: ………..Ngày hết hạn (</w:t>
       </w:r>
       <w:r>
         <w:rPr>
@@ -3926,7 +3974,7 @@
                     </wp:anchor>
                   </w:drawing>
                 </mc:Choice>
-                <mc:Fallback>
+                <mc:Fallback xmlns:cx1="http://schemas.microsoft.com/office/drawing/2015/9/8/chartex">
                   <w:pict>
                     <v:rect w14:anchorId="4D0AF0D9" id="Rectangle 26" o:spid="_x0000_s1026" style="position:absolute;margin-left:3.4pt;margin-top:5.6pt;width:16.6pt;height:15.9pt;z-index:251693056;visibility:visible;mso-wrap-style:square;mso-width-percent:0;mso-height-percent:0;mso-wrap-distance-left:9pt;mso-wrap-distance-top:0;mso-wrap-distance-right:9pt;mso-wrap-distance-bottom:0;mso-position-horizontal:absolute;mso-position-horizontal-relative:text;mso-position-vertical:absolute;mso-position-vertical-relative:text;mso-width-percent:0;mso-height-percent:0;mso-width-relative:page;mso-height-relative:page;v-text-anchor:top" o:gfxdata="UEsDBBQABgAIAAAAIQC2gziS/gAAAOEBAAATAAAAW0NvbnRlbnRfVHlwZXNdLnhtbJSRQU7DMBBF&#10;90jcwfIWJU67QAgl6YK0S0CoHGBkTxKLZGx5TGhvj5O2G0SRWNoz/78nu9wcxkFMGNg6quQqL6RA&#10;0s5Y6ir5vt9lD1JwBDIwOMJKHpHlpr69KfdHjyxSmriSfYz+USnWPY7AufNIadK6MEJMx9ApD/oD&#10;OlTrorhX2lFEilmcO2RdNtjC5xDF9pCuTyYBB5bi6bQ4syoJ3g9WQ0ymaiLzg5KdCXlKLjvcW893&#10;SUOqXwnz5DrgnHtJTxOsQfEKIT7DmDSUCaxw7Rqn8787ZsmRM9e2VmPeBN4uqYvTtW7jvijg9N/y&#10;JsXecLq0q+WD6m8AAAD//wMAUEsDBBQABgAIAAAAIQA4/SH/1gAAAJQBAAALAAAAX3JlbHMvLnJl&#10;bHOkkMFqwzAMhu+DvYPRfXGawxijTi+j0GvpHsDYimMaW0Yy2fr2M4PBMnrbUb/Q94l/f/hMi1qR&#10;JVI2sOt6UJgd+ZiDgffL8ekFlFSbvV0oo4EbChzGx4f9GRdb25HMsYhqlCwG5lrLq9biZkxWOiqY&#10;22YiTra2kYMu1l1tQD30/bPm3wwYN0x18gb45AdQl1tp5j/sFB2T0FQ7R0nTNEV3j6o9feQzro1i&#10;OWA14Fm+Q8a1a8+Bvu/d/dMb2JY5uiPbhG/ktn4cqGU/er3pcvwCAAD//wMAUEsDBBQABgAIAAAA&#10;IQAO1NngJwIAAEQEAAAOAAAAZHJzL2Uyb0RvYy54bWysU9tuEzEQfUfiHyy/k70kKckqm6pKCUIq&#10;UFH4AMfr3bXwjbGTTfn6jr1pSIEnhB8sj2d8fObMzOr6qBU5CPDSmpoWk5wSYbhtpOlq+u3r9s2C&#10;Eh+YaZiyRtT0UXh6vX79ajW4SpS2t6oRQBDE+GpwNe1DcFWWed4LzfzEOmHQ2VrQLKAJXdYAGxBd&#10;q6zM86tssNA4sFx4j7e3o5OuE37bCh4+t60XgaiaIreQdkj7Lu7ZesWqDpjrJT/RYP/AQjNp8NMz&#10;1C0LjOxB/gGlJQfrbRsm3OrMtq3kIuWA2RT5b9k89MyJlAuK491ZJv//YPmnwz0Q2dR0ms/K2Xya&#10;F5QYprFUX1A8ZjolSHkVdRqcrzD8wd1DzNS7O8u/e2LspscwcQNgh16wBtkVMT578SAaHp+S3fDR&#10;NgjP9sEmyY4t6AiIYpBjqszjuTLiGAjHy7LIFyXWj6MLhVpOU+UyVj0/duDDe2E1iYeaAnJP4Oxw&#10;50Mkw6rnkETeKtlspVLJgG63UUAODJtkm1bijzlehilDhpou5+U8Ib/w+UuIPK2/QWgZsNuV1DVd&#10;nINYFVV7Z5rUi4FJNZ6RsjInGaNyYwV2tnlEFcGOrYyjh4fewk9KBmzjmvofewaCEvXBYCWWxWwW&#10;+z4Zs/nbKCJcenaXHmY4QtU0UDIeN2Gclb0D2fX4U5FyN/YGq9fKpGys7MjqRBZbNQl+Gqs4C5d2&#10;ivo1/OsnAAAA//8DAFBLAwQUAAYACAAAACEA6W78otsAAAAGAQAADwAAAGRycy9kb3ducmV2Lnht&#10;bEyPQU/DMAyF70j8h8hI3FiyDk3QNZ0QaEgct+7CzW29ttA4VZNuhV+POcHJen7We5+z7ex6daYx&#10;dJ4tLBcGFHHl644bC8did/cAKkTkGnvPZOGLAmzz66sM09pfeE/nQ2yUhHBI0UIb45BqHaqWHIaF&#10;H4jFO/nRYRQ5Nroe8SLhrteJMWvtsGNpaHGg55aqz8PkLJRdcsTvffFq3ONuFd/m4mN6f7H29mZ+&#10;2oCKNMe/Y/jFF3TIhan0E9dB9RbWAh5lvUxAiX1v5LNS5sqAzjP9Hz//AQAA//8DAFBLAQItABQA&#10;BgAIAAAAIQC2gziS/gAAAOEBAAATAAAAAAAAAAAAAAAAAAAAAABbQ29udGVudF9UeXBlc10ueG1s&#10;UEsBAi0AFAAGAAgAAAAhADj9If/WAAAAlAEAAAsAAAAAAAAAAAAAAAAALwEAAF9yZWxzLy5yZWxz&#10;UEsBAi0AFAAGAAgAAAAhAA7U2eAnAgAARAQAAA4AAAAAAAAAAAAAAAAALgIAAGRycy9lMm9Eb2Mu&#10;eG1sUEsBAi0AFAAGAAgAAAAhAOlu/KLbAAAABgEAAA8AAAAAAAAAAAAAAAAAgQQAAGRycy9kb3du&#10;cmV2LnhtbFBLBQYAAAAABAAEAPMAAACJBQAAAAA=&#10;"/>
                   </w:pict>
@@ -4040,7 +4088,7 @@
                     </wp:anchor>
                   </w:drawing>
                 </mc:Choice>
-                <mc:Fallback>
+                <mc:Fallback xmlns:cx1="http://schemas.microsoft.com/office/drawing/2015/9/8/chartex">
                   <w:pict>
                     <v:rect w14:anchorId="152C877B" id="Rectangle 25" o:spid="_x0000_s1026" style="position:absolute;margin-left:4.4pt;margin-top:5.6pt;width:16.6pt;height:15.9pt;z-index:251695104;visibility:visible;mso-wrap-style:square;mso-width-percent:0;mso-height-percent:0;mso-wrap-distance-left:9pt;mso-wrap-distance-top:0;mso-wrap-distance-right:9pt;mso-wrap-distance-bottom:0;mso-position-horizontal:absolute;mso-position-horizontal-relative:text;mso-position-vertical:absolute;mso-position-vertical-relative:text;mso-width-percent:0;mso-height-percent:0;mso-width-relative:page;mso-height-relative:page;v-text-anchor:top" o:gfxdata="UEsDBBQABgAIAAAAIQC2gziS/gAAAOEBAAATAAAAW0NvbnRlbnRfVHlwZXNdLnhtbJSRQU7DMBBF&#10;90jcwfIWJU67QAgl6YK0S0CoHGBkTxKLZGx5TGhvj5O2G0SRWNoz/78nu9wcxkFMGNg6quQqL6RA&#10;0s5Y6ir5vt9lD1JwBDIwOMJKHpHlpr69KfdHjyxSmriSfYz+USnWPY7AufNIadK6MEJMx9ApD/oD&#10;OlTrorhX2lFEilmcO2RdNtjC5xDF9pCuTyYBB5bi6bQ4syoJ3g9WQ0ymaiLzg5KdCXlKLjvcW893&#10;SUOqXwnz5DrgnHtJTxOsQfEKIT7DmDSUCaxw7Rqn8787ZsmRM9e2VmPeBN4uqYvTtW7jvijg9N/y&#10;JsXecLq0q+WD6m8AAAD//wMAUEsDBBQABgAIAAAAIQA4/SH/1gAAAJQBAAALAAAAX3JlbHMvLnJl&#10;bHOkkMFqwzAMhu+DvYPRfXGawxijTi+j0GvpHsDYimMaW0Yy2fr2M4PBMnrbUb/Q94l/f/hMi1qR&#10;JVI2sOt6UJgd+ZiDgffL8ekFlFSbvV0oo4EbChzGx4f9GRdb25HMsYhqlCwG5lrLq9biZkxWOiqY&#10;22YiTra2kYMu1l1tQD30/bPm3wwYN0x18gb45AdQl1tp5j/sFB2T0FQ7R0nTNEV3j6o9feQzro1i&#10;OWA14Fm+Q8a1a8+Bvu/d/dMb2JY5uiPbhG/ktn4cqGU/er3pcvwCAAD//wMAUEsDBBQABgAIAAAA&#10;IQANxP/QJAIAAEUEAAAOAAAAZHJzL2Uyb0RvYy54bWysU9uO0zAQfUfiHyy/0yS9bRs1Xa26FCEt&#10;sGLhA1zHSSx8Y+w2LV/P2OmWchEPiDxYnnh8fOacmdXtUStyEOClNRUtRjklwnBbS9NW9POn7asF&#10;JT4wUzNljajoSXh6u375YtW7UoxtZ1UtgCCI8WXvKtqF4Mos87wTmvmRdcLgYWNBs4AhtFkNrEd0&#10;rbJxns+z3kLtwHLhPf69Hw7pOuE3jeDhQ9N4EYiqKHILaYW07uKarVesbIG5TvIzDfYPLDSTBh+9&#10;QN2zwMge5G9QWnKw3jZhxK3ObNNILlINWE2R/1LNU8ecSLWgON5dZPL/D5a/PzwCkTV6dzOfT+aT&#10;2XRKiWEavfqI6jHTKkHGsyhU73yJ+U/uEWKp3j1Y/sUTYzcdpok7ANt3gtVIr4j52U8XYuDxKtn1&#10;72yN8GwfbNLs2ICOgKgGOSZrThdrxDEQjj/HRb4Yo4Ecj1Cp5SRZl7Hy+bIDH94Iq0ncVBSQewJn&#10;hwcfIhlWPqck8lbJeiuVSgG0u40CcmDYJdv0Jf5Y43WaMqSv6HKGavwdIk/fnyC0DNjuSuqKLi5J&#10;rIyqvTZ1asbApBr2SFmZs4xRucGBna1PqCLYoZdx9nDTWfhGSY99XFH/dc9AUKLeGnRiWUynsfFT&#10;MJ3dRBHh+mR3fcIMR6iKBkqG7SYMw7J3INsOXypS7cbeoXuNTMpGZwdWZ7LYq0nw81zFYbiOU9aP&#10;6V9/BwAA//8DAFBLAwQUAAYACAAAACEAzsBX19sAAAAGAQAADwAAAGRycy9kb3ducmV2LnhtbEyP&#10;QU/DMAyF70j8h8hI3Fi6DqGtazoh0JA4bt2Fm9uYttA4VZNuhV+POcHJen7We5/z3ex6daYxdJ4N&#10;LBcJKOLa244bA6dyf7cGFSKyxd4zGfiiALvi+irHzPoLH+h8jI2SEA4ZGmhjHDKtQ92Sw7DwA7F4&#10;7350GEWOjbYjXiTc9TpNkgftsGNpaHGgp5bqz+PkDFRdesLvQ/mSuM1+FV/n8mN6ezbm9mZ+3IKK&#10;NMe/Y/jFF3QohKnyE9ugegNrAY+yXqagxL5P5bNK5ioBXeT6P37xAwAA//8DAFBLAQItABQABgAI&#10;AAAAIQC2gziS/gAAAOEBAAATAAAAAAAAAAAAAAAAAAAAAABbQ29udGVudF9UeXBlc10ueG1sUEsB&#10;Ai0AFAAGAAgAAAAhADj9If/WAAAAlAEAAAsAAAAAAAAAAAAAAAAALwEAAF9yZWxzLy5yZWxzUEsB&#10;Ai0AFAAGAAgAAAAhAA3E/9AkAgAARQQAAA4AAAAAAAAAAAAAAAAALgIAAGRycy9lMm9Eb2MueG1s&#10;UEsBAi0AFAAGAAgAAAAhAM7AV9fbAAAABgEAAA8AAAAAAAAAAAAAAAAAfgQAAGRycy9kb3ducmV2&#10;LnhtbFBLBQYAAAAABAAEAPMAAACGBQAAAAA=&#10;"/>
                   </w:pict>
@@ -4156,7 +4204,7 @@
                     </wp:anchor>
                   </w:drawing>
                 </mc:Choice>
-                <mc:Fallback>
+                <mc:Fallback xmlns:cx1="http://schemas.microsoft.com/office/drawing/2015/9/8/chartex">
                   <w:pict>
                     <v:rect w14:anchorId="167D9B1D" id="Rectangle 24" o:spid="_x0000_s1026" style="position:absolute;margin-left:3.4pt;margin-top:5pt;width:16.6pt;height:15.9pt;z-index:251694080;visibility:visible;mso-wrap-style:square;mso-width-percent:0;mso-height-percent:0;mso-wrap-distance-left:9pt;mso-wrap-distance-top:0;mso-wrap-distance-right:9pt;mso-wrap-distance-bottom:0;mso-position-horizontal:absolute;mso-position-horizontal-relative:text;mso-position-vertical:absolute;mso-position-vertical-relative:text;mso-width-percent:0;mso-height-percent:0;mso-width-relative:page;mso-height-relative:page;v-text-anchor:top" o:gfxdata="UEsDBBQABgAIAAAAIQC2gziS/gAAAOEBAAATAAAAW0NvbnRlbnRfVHlwZXNdLnhtbJSRQU7DMBBF&#10;90jcwfIWJU67QAgl6YK0S0CoHGBkTxKLZGx5TGhvj5O2G0SRWNoz/78nu9wcxkFMGNg6quQqL6RA&#10;0s5Y6ir5vt9lD1JwBDIwOMJKHpHlpr69KfdHjyxSmriSfYz+USnWPY7AufNIadK6MEJMx9ApD/oD&#10;OlTrorhX2lFEilmcO2RdNtjC5xDF9pCuTyYBB5bi6bQ4syoJ3g9WQ0ymaiLzg5KdCXlKLjvcW893&#10;SUOqXwnz5DrgnHtJTxOsQfEKIT7DmDSUCaxw7Rqn8787ZsmRM9e2VmPeBN4uqYvTtW7jvijg9N/y&#10;JsXecLq0q+WD6m8AAAD//wMAUEsDBBQABgAIAAAAIQA4/SH/1gAAAJQBAAALAAAAX3JlbHMvLnJl&#10;bHOkkMFqwzAMhu+DvYPRfXGawxijTi+j0GvpHsDYimMaW0Yy2fr2M4PBMnrbUb/Q94l/f/hMi1qR&#10;JVI2sOt6UJgd+ZiDgffL8ekFlFSbvV0oo4EbChzGx4f9GRdb25HMsYhqlCwG5lrLq9biZkxWOiqY&#10;22YiTra2kYMu1l1tQD30/bPm3wwYN0x18gb45AdQl1tp5j/sFB2T0FQ7R0nTNEV3j6o9feQzro1i&#10;OWA14Fm+Q8a1a8+Bvu/d/dMb2JY5uiPbhG/ktn4cqGU/er3pcvwCAAD//wMAUEsDBBQABgAIAAAA&#10;IQA4xma0JwIAAEUEAAAOAAAAZHJzL2Uyb0RvYy54bWysU9uO0zAQfUfiHyy/01xod9uo6WrVpQhp&#10;gRULH+A6TmLhG2O3afn6HTvd0gWeEHmwPJnx8Zlzxsubg1ZkL8BLa2paTHJKhOG2kaar6bevmzdz&#10;SnxgpmHKGlHTo/D0ZvX61XJwlShtb1UjgCCI8dXgatqH4Kos87wXmvmJdcJgsrWgWcAQuqwBNiC6&#10;VlmZ51fZYKFxYLnwHv/ejUm6SvhtK3j43LZeBKJqitxCWiGt27hmqyWrOmCul/xEg/0DC82kwUvP&#10;UHcsMLID+QeUlhyst22YcKsz27aSi9QDdlPkv3Xz2DMnUi8ojndnmfz/g+Wf9g9AZIPe5eX8uiyv&#10;5lNKDNPo1RdUj5lOCVJOo1CD8xXWP7oHiK16d2/5d0+MXfdYJm4B7NAL1iC9ItZnLw7EwONRsh0+&#10;2gbh2S7YpNmhBR0BUQ1ySNYcz9aIQyAcf5ZFPi/RQI4pVGrxNlmXser5sAMf3gurSdzUFJB7Amf7&#10;ex8iGVY9lyTyVslmI5VKAXTbtQKyZzglm/Ql/tjjZZkyZKjpYlbOEvKLnL+EyNP3NwgtA467krqm&#10;83MRq6Jq70yThjEwqcY9UlbmJGNUbnRga5sjqgh2nGV8e7jpLfykZMA5rqn/sWMgKFEfDDqxKKbT&#10;OPgpmM6uo4hwmdleZpjhCFXTQMm4XYfxsewcyK7Hm4rUu7G36F4rk7LR2ZHViSzOahL89K7iY7iM&#10;U9Wv1796AgAA//8DAFBLAwQUAAYACAAAACEApPiusNoAAAAGAQAADwAAAGRycy9kb3ducmV2Lnht&#10;bEyPQU/DMAyF70j8h8hI3Fi6gaZRmk4INCSOW3fh5jam7dY4VZNuhV+Pd2KnJ/tZz9/L1pPr1ImG&#10;0Ho2MJ8loIgrb1uuDeyLzcMKVIjIFjvPZOCHAqzz25sMU+vPvKXTLtZKQjikaKCJsU+1DlVDDsPM&#10;98TiffvBYZRxqLUd8CzhrtOLJFlqhy3LhwZ7emuoOu5GZ6BsF3v83RYfiXvePMbPqTiMX+/G3N9N&#10;ry+gIk3x/xgu+IIOuTCVfmQbVGdgKeBR1ok0EvvpoqXofAU6z/Q1fv4HAAD//wMAUEsBAi0AFAAG&#10;AAgAAAAhALaDOJL+AAAA4QEAABMAAAAAAAAAAAAAAAAAAAAAAFtDb250ZW50X1R5cGVzXS54bWxQ&#10;SwECLQAUAAYACAAAACEAOP0h/9YAAACUAQAACwAAAAAAAAAAAAAAAAAvAQAAX3JlbHMvLnJlbHNQ&#10;SwECLQAUAAYACAAAACEAOMZmtCcCAABFBAAADgAAAAAAAAAAAAAAAAAuAgAAZHJzL2Uyb0RvYy54&#10;bWxQSwECLQAUAAYACAAAACEApPiusNoAAAAGAQAADwAAAAAAAAAAAAAAAACBBAAAZHJzL2Rvd25y&#10;ZXYueG1sUEsFBgAAAAAEAAQA8wAAAIgFAAAAAA==&#10;"/>
                   </w:pict>
@@ -4270,7 +4318,7 @@
                     </wp:anchor>
                   </w:drawing>
                 </mc:Choice>
-                <mc:Fallback>
+                <mc:Fallback xmlns:cx1="http://schemas.microsoft.com/office/drawing/2015/9/8/chartex">
                   <w:pict>
                     <v:rect w14:anchorId="08AE9C8F" id="Rectangle 23" o:spid="_x0000_s1026" style="position:absolute;margin-left:4.4pt;margin-top:5pt;width:16.6pt;height:15.9pt;z-index:251696128;visibility:visible;mso-wrap-style:square;mso-width-percent:0;mso-height-percent:0;mso-wrap-distance-left:9pt;mso-wrap-distance-top:0;mso-wrap-distance-right:9pt;mso-wrap-distance-bottom:0;mso-position-horizontal:absolute;mso-position-horizontal-relative:text;mso-position-vertical:absolute;mso-position-vertical-relative:text;mso-width-percent:0;mso-height-percent:0;mso-width-relative:page;mso-height-relative:page;v-text-anchor:top" o:gfxdata="UEsDBBQABgAIAAAAIQC2gziS/gAAAOEBAAATAAAAW0NvbnRlbnRfVHlwZXNdLnhtbJSRQU7DMBBF&#10;90jcwfIWJU67QAgl6YK0S0CoHGBkTxKLZGx5TGhvj5O2G0SRWNoz/78nu9wcxkFMGNg6quQqL6RA&#10;0s5Y6ir5vt9lD1JwBDIwOMJKHpHlpr69KfdHjyxSmriSfYz+USnWPY7AufNIadK6MEJMx9ApD/oD&#10;OlTrorhX2lFEilmcO2RdNtjC5xDF9pCuTyYBB5bi6bQ4syoJ3g9WQ0ymaiLzg5KdCXlKLjvcW893&#10;SUOqXwnz5DrgnHtJTxOsQfEKIT7DmDSUCaxw7Rqn8787ZsmRM9e2VmPeBN4uqYvTtW7jvijg9N/y&#10;JsXecLq0q+WD6m8AAAD//wMAUEsDBBQABgAIAAAAIQA4/SH/1gAAAJQBAAALAAAAX3JlbHMvLnJl&#10;bHOkkMFqwzAMhu+DvYPRfXGawxijTi+j0GvpHsDYimMaW0Yy2fr2M4PBMnrbUb/Q94l/f/hMi1qR&#10;JVI2sOt6UJgd+ZiDgffL8ekFlFSbvV0oo4EbChzGx4f9GRdb25HMsYhqlCwG5lrLq9biZkxWOiqY&#10;22YiTra2kYMu1l1tQD30/bPm3wwYN0x18gb45AdQl1tp5j/sFB2T0FQ7R0nTNEV3j6o9feQzro1i&#10;OWA14Fm+Q8a1a8+Bvu/d/dMb2JY5uiPbhG/ktn4cqGU/er3pcvwCAAD//wMAUEsDBBQABgAIAAAA&#10;IQAXJpRoJgIAAEQEAAAOAAAAZHJzL2Uyb0RvYy54bWysU9tuEzEQfUfiHyy/k70kockqm6pKCUIq&#10;UFH4AMfr3bXwjbGTTfn6jr1pSIEnhB8sj2d8fObMzOr6qBU5CPDSmpoWk5wSYbhtpOlq+u3r9s2C&#10;Eh+YaZiyRtT0UXh6vX79ajW4SpS2t6oRQBDE+GpwNe1DcFWWed4LzfzEOmHQ2VrQLKAJXdYAGxBd&#10;q6zM87fZYKFxYLnwHm9vRyddJ/y2FTx8blsvAlE1RW4h7ZD2Xdyz9YpVHTDXS36iwf6BhWbS4Kdn&#10;qFsWGNmD/ANKSw7W2zZMuNWZbVvJRcoBsyny37J56JkTKRcUx7uzTP7/wfJPh3sgsqnp1XRW5vPF&#10;HFUyTGOpvqB4zHRKkHIadRqcrzD8wd1DzNS7O8u/e2LspscwcQNgh16wBtkVMT578SAaHp+S3fDR&#10;NgjP9sEmyY4t6AiIYpBjqszjuTLiGAjHy7LIFyUy4+hCoZbTVLmMVc+PHfjwXlhN4qGmgNwTODvc&#10;+RDJsOo5JJG3SjZbqVQyoNttFJADwybZppX4Y46XYcqQoabLeTlPyC98/hIiT+tvEFoG7HYldU0X&#10;5yBWRdXemSb1YmBSjWekrMxJxqjcWIGdbR5RRbBjK+Po4aG38JOSAdu4pv7HnoGgRH0wWIllMZvF&#10;vk/GbH4VRYRLz+7SwwxHqJoGSsbjJoyzsncgux5/KlLuxt5g9VqZlI2VHVmdyGKrJsFPYxVn4dJO&#10;Ub+Gf/0EAAD//wMAUEsDBBQABgAIAAAAIQCDVgXF2gAAAAYBAAAPAAAAZHJzL2Rvd25yZXYueG1s&#10;TI9BT8MwDIXvSPyHyEjcWLqCUClNJwQaEsetu3BzG9MWGqdq0q3w6zEndnqyn/X8vWKzuEEdaQq9&#10;ZwPrVQKKuPG259bAodreZKBCRLY4eCYD3xRgU15eFJhbf+IdHfexVRLCIUcDXYxjrnVoOnIYVn4k&#10;Fu/DTw6jjFOr7YQnCXeDTpPkXjvsWT50ONJzR83XfnYG6j494M+uek3cw/Y2vi3V5/z+Ysz11fL0&#10;CCrSEv+P4Q9f0KEUptrPbIMaDGQCHmWdSCOx71LRWnSdgS4LfY5f/gIAAP//AwBQSwECLQAUAAYA&#10;CAAAACEAtoM4kv4AAADhAQAAEwAAAAAAAAAAAAAAAAAAAAAAW0NvbnRlbnRfVHlwZXNdLnhtbFBL&#10;AQItABQABgAIAAAAIQA4/SH/1gAAAJQBAAALAAAAAAAAAAAAAAAAAC8BAABfcmVscy8ucmVsc1BL&#10;AQItABQABgAIAAAAIQAXJpRoJgIAAEQEAAAOAAAAAAAAAAAAAAAAAC4CAABkcnMvZTJvRG9jLnht&#10;bFBLAQItABQABgAIAAAAIQCDVgXF2gAAAAYBAAAPAAAAAAAAAAAAAAAAAIAEAABkcnMvZG93bnJl&#10;di54bWxQSwUGAAAAAAQABADzAAAAhwUAAAAA&#10;"/>
                   </w:pict>
@@ -4391,7 +4439,27 @@
           <w:szCs w:val="26"/>
           <w:lang w:eastAsia="zh-CN"/>
         </w:rPr>
-        <w:t>Ngày cấp: …./…./….Nơi cấp: ………..Ngày hết hạn (</w:t>
+        <w:t xml:space="preserve">Ngày cấp: </w:t>
+      </w:r>
+      <w:proofErr w:type="gramStart"/>
+      <w:r>
+        <w:rPr>
+          <w:rFonts w:ascii="Times New Roman" w:eastAsia="Times New Roman" w:hAnsi="Times New Roman" w:cs="Times New Roman"/>
+          <w:sz w:val="26"/>
+          <w:szCs w:val="26"/>
+          <w:lang w:eastAsia="zh-CN"/>
+        </w:rPr>
+        <w:t>…./</w:t>
+      </w:r>
+      <w:proofErr w:type="gramEnd"/>
+      <w:r>
+        <w:rPr>
+          <w:rFonts w:ascii="Times New Roman" w:eastAsia="Times New Roman" w:hAnsi="Times New Roman" w:cs="Times New Roman"/>
+          <w:sz w:val="26"/>
+          <w:szCs w:val="26"/>
+          <w:lang w:eastAsia="zh-CN"/>
+        </w:rPr>
+        <w:t>…./….Nơi cấp: ………..Ngày hết hạn (</w:t>
       </w:r>
       <w:r>
         <w:rPr>
@@ -4502,7 +4570,7 @@
               </wp:anchor>
             </w:drawing>
           </mc:Choice>
-          <mc:Fallback>
+          <mc:Fallback xmlns:cx1="http://schemas.microsoft.com/office/drawing/2015/9/8/chartex">
             <w:pict>
               <v:shapetype w14:anchorId="3BE187D5" id="_x0000_t202" coordsize="21600,21600" o:spt="202" path="m,l,21600r21600,l21600,xe">
                 <v:stroke joinstyle="miter"/>
@@ -4593,7 +4661,7 @@
               </wp:anchor>
             </w:drawing>
           </mc:Choice>
-          <mc:Fallback>
+          <mc:Fallback xmlns:cx1="http://schemas.microsoft.com/office/drawing/2015/9/8/chartex">
             <w:pict>
               <v:shape w14:anchorId="5C85CF53" id="_x0000_s1028" type="#_x0000_t202" style="position:absolute;left:0;text-align:left;margin-left:67.5pt;margin-top:17.05pt;width:22.9pt;height:17.8pt;z-index:251701248;visibility:visible;mso-wrap-style:square;mso-width-percent:0;mso-height-percent:0;mso-wrap-distance-left:9pt;mso-wrap-distance-top:3.6pt;mso-wrap-distance-right:9pt;mso-wrap-distance-bottom:3.6pt;mso-position-horizontal:absolute;mso-position-horizontal-relative:text;mso-position-vertical:absolute;mso-position-vertical-relative:text;mso-width-percent:0;mso-height-percent:0;mso-width-relative:margin;mso-height-relative:margin;v-text-anchor:top" o:gfxdata="UEsDBBQABgAIAAAAIQC2gziS/gAAAOEBAAATAAAAW0NvbnRlbnRfVHlwZXNdLnhtbJSRQU7DMBBF&#10;90jcwfIWJU67QAgl6YK0S0CoHGBkTxKLZGx5TGhvj5O2G0SRWNoz/78nu9wcxkFMGNg6quQqL6RA&#10;0s5Y6ir5vt9lD1JwBDIwOMJKHpHlpr69KfdHjyxSmriSfYz+USnWPY7AufNIadK6MEJMx9ApD/oD&#10;OlTrorhX2lFEilmcO2RdNtjC5xDF9pCuTyYBB5bi6bQ4syoJ3g9WQ0ymaiLzg5KdCXlKLjvcW893&#10;SUOqXwnz5DrgnHtJTxOsQfEKIT7DmDSUCaxw7Rqn8787ZsmRM9e2VmPeBN4uqYvTtW7jvijg9N/y&#10;JsXecLq0q+WD6m8AAAD//wMAUEsDBBQABgAIAAAAIQA4/SH/1gAAAJQBAAALAAAAX3JlbHMvLnJl&#10;bHOkkMFqwzAMhu+DvYPRfXGawxijTi+j0GvpHsDYimMaW0Yy2fr2M4PBMnrbUb/Q94l/f/hMi1qR&#10;JVI2sOt6UJgd+ZiDgffL8ekFlFSbvV0oo4EbChzGx4f9GRdb25HMsYhqlCwG5lrLq9biZkxWOiqY&#10;22YiTra2kYMu1l1tQD30/bPm3wwYN0x18gb45AdQl1tp5j/sFB2T0FQ7R0nTNEV3j6o9feQzro1i&#10;OWA14Fm+Q8a1a8+Bvu/d/dMb2JY5uiPbhG/ktn4cqGU/er3pcvwCAAD//wMAUEsDBBQABgAIAAAA&#10;IQANlyPRMQIAAF4EAAAOAAAAZHJzL2Uyb0RvYy54bWysVNtu2zAMfR+wfxD0vtjxkjQx4hRdugwD&#10;ugvQ7gNkWY6FSaImKbG7ry8lp1nQbS/D/CCIInVEnkN6fT1oRY7CeQmmotNJTokwHBpp9hX99rB7&#10;s6TEB2YapsCIij4KT683r1+te1uKAjpQjXAEQYwve1vRLgRbZpnnndDMT8AKg84WnGYBTbfPGsd6&#10;RNcqK/J8kfXgGuuAC+/x9HZ00k3Cb1vBw5e29SIQVVHMLaTVpbWOa7ZZs3LvmO0kP6XB/iELzaTB&#10;R89QtywwcnDyNygtuQMPbZhw0Bm0reQi1YDVTPMX1dx3zIpUC5Lj7Zkm//9g+efjV0dkg9otiuV0&#10;fpUXlBimUaoHMQTyDgZSRJZ660sMvrcYHgY8xhupYm/vgH/3xMC2Y2YvbpyDvhOswSyn8WZ2cXXE&#10;8RGk7j9Bg8+wQ4AENLRORwqRFILoqNbjWaGYCsfDYpUv36KHo6soFvkiKZix8vmydT58EKBJ3FTU&#10;YQMkcHa88yEmw8rnkPiWByWbnVQqGW5fb5UjR4bNsktfyv9FmDKkr+hqXszH+v8KkafvTxBaBux6&#10;JXVFl+cgVkbW3psm9WRgUo17TFmZE42RuZHDMNRD0u2sTg3NI/LqYGxyHErcdOB+UtJjg1fU/zgw&#10;JyhRHw1qs5rOZnEikjGbXxVouEtPfelhhiNURQMl43Ybxik6WCf3Hb40doOBG9SzlYnrKPyY1Sl9&#10;bOIkwWng4pRc2inq129h8wQAAP//AwBQSwMEFAAGAAgAAAAhAPZgsUnfAAAACQEAAA8AAABkcnMv&#10;ZG93bnJldi54bWxMj8FOwzAQRO9I/IO1SFwQdUpKmoY4FUIC0RsUBFc33iYR8TrYbhr+nu0JjqMd&#10;zb5XrifbixF96BwpmM8SEEi1Mx01Ct7fHq9zECFqMrp3hAp+MMC6Oj8rdWHckV5x3MZG8AiFQito&#10;YxwKKUPdotVh5gYkvu2dtzpy9I00Xh953PbyJkkyaXVH/KHVAz60WH9tD1ZBvngeP8Mmffmos32/&#10;ilfL8enbK3V5Md3fgYg4xb8ynPAZHSpm2rkDmSB6zuktu0QF6WIO4lTIE3bZKchWS5BVKf8bVL8A&#10;AAD//wMAUEsBAi0AFAAGAAgAAAAhALaDOJL+AAAA4QEAABMAAAAAAAAAAAAAAAAAAAAAAFtDb250&#10;ZW50X1R5cGVzXS54bWxQSwECLQAUAAYACAAAACEAOP0h/9YAAACUAQAACwAAAAAAAAAAAAAAAAAv&#10;AQAAX3JlbHMvLnJlbHNQSwECLQAUAAYACAAAACEADZcj0TECAABeBAAADgAAAAAAAAAAAAAAAAAu&#10;AgAAZHJzL2Uyb0RvYy54bWxQSwECLQAUAAYACAAAACEA9mCxSd8AAAAJAQAADwAAAAAAAAAAAAAA&#10;AACLBAAAZHJzL2Rvd25yZXYueG1sUEsFBgAAAAAEAAQA8wAAAJcFAAAAAA==&#10;">
                 <v:textbox>
@@ -4717,7 +4785,7 @@
               </wp:anchor>
             </w:drawing>
           </mc:Choice>
-          <mc:Fallback>
+          <mc:Fallback xmlns:cx1="http://schemas.microsoft.com/office/drawing/2015/9/8/chartex">
             <w:pict>
               <v:shape w14:anchorId="18427E19" id="_x0000_s1029" type="#_x0000_t202" style="position:absolute;left:0;text-align:left;margin-left:28.2pt;margin-top:37.65pt;width:22.9pt;height:17.8pt;z-index:251702272;visibility:visible;mso-wrap-style:square;mso-width-percent:0;mso-height-percent:0;mso-wrap-distance-left:9pt;mso-wrap-distance-top:3.6pt;mso-wrap-distance-right:9pt;mso-wrap-distance-bottom:3.6pt;mso-position-horizontal:absolute;mso-position-horizontal-relative:text;mso-position-vertical:absolute;mso-position-vertical-relative:text;mso-width-percent:0;mso-height-percent:0;mso-width-relative:margin;mso-height-relative:margin;v-text-anchor:top" o:gfxdata="UEsDBBQABgAIAAAAIQC2gziS/gAAAOEBAAATAAAAW0NvbnRlbnRfVHlwZXNdLnhtbJSRQU7DMBBF&#10;90jcwfIWJU67QAgl6YK0S0CoHGBkTxKLZGx5TGhvj5O2G0SRWNoz/78nu9wcxkFMGNg6quQqL6RA&#10;0s5Y6ir5vt9lD1JwBDIwOMJKHpHlpr69KfdHjyxSmriSfYz+USnWPY7AufNIadK6MEJMx9ApD/oD&#10;OlTrorhX2lFEilmcO2RdNtjC5xDF9pCuTyYBB5bi6bQ4syoJ3g9WQ0ymaiLzg5KdCXlKLjvcW893&#10;SUOqXwnz5DrgnHtJTxOsQfEKIT7DmDSUCaxw7Rqn8787ZsmRM9e2VmPeBN4uqYvTtW7jvijg9N/y&#10;JsXecLq0q+WD6m8AAAD//wMAUEsDBBQABgAIAAAAIQA4/SH/1gAAAJQBAAALAAAAX3JlbHMvLnJl&#10;bHOkkMFqwzAMhu+DvYPRfXGawxijTi+j0GvpHsDYimMaW0Yy2fr2M4PBMnrbUb/Q94l/f/hMi1qR&#10;JVI2sOt6UJgd+ZiDgffL8ekFlFSbvV0oo4EbChzGx4f9GRdb25HMsYhqlCwG5lrLq9biZkxWOiqY&#10;22YiTra2kYMu1l1tQD30/bPm3wwYN0x18gb45AdQl1tp5j/sFB2T0FQ7R0nTNEV3j6o9feQzro1i&#10;OWA14Fm+Q8a1a8+Bvu/d/dMb2JY5uiPbhG/ktn4cqGU/er3pcvwCAAD//wMAUEsDBBQABgAIAAAA&#10;IQD1GneNMwIAAF8EAAAOAAAAZHJzL2Uyb0RvYy54bWysVNuO0zAQfUfiHyy/06TZtrRR09XSpQhp&#10;uUi7fIDjOImF4zG226R8/Y6dtlQLvCDyYHk84+OZc2ayvh06RQ7COgm6oNNJSonQHCqpm4J+e9q9&#10;WVLiPNMVU6BFQY/C0dvN61fr3uQigxZUJSxBEO3y3hS09d7kSeJ4KzrmJmCERmcNtmMeTdsklWU9&#10;oncqydJ0kfRgK2OBC+fw9H500k3Er2vB/Ze6dsITVVDMzcfVxrUMa7JZs7yxzLSSn9Jg/5BFx6TG&#10;Ry9Q98wzsrfyN6hOcgsOaj/h0CVQ15KLWANWM01fVPPYMiNiLUiOMxea3P+D5Z8PXy2RFWo3n8+W&#10;2XKWZpRo1qFWT2Lw5B0MJAs09cblGP1oMN4PeIxXYsnOPAD/7oiGbct0I+6shb4VrMI0p+FmcnV1&#10;xHEBpOw/QYXPsL2HCDTUtgscIisE0VGu40WikArHw2yVLm/Qw9GVZYt0ESVMWH6+bKzzHwR0JGwK&#10;arEDIjg7PDgfkmH5OSS85UDJaieVioZtyq2y5MCwW3bxi/m/CFOa9AVdzbP5WP9fIdL4/Qmikx7b&#10;XsmuoMtLEMsDa+91FZvSM6nGPaas9InGwNzIoR/KIQp3c1anhOqIvFoYuxynEjct2J+U9NjhBXU/&#10;9swKStRHjdqsprNZGIlozOZvMzTstae89jDNEaqgnpJxu/XjGO2NlU2LL43doOEO9axl5DoIP2Z1&#10;Sh+7OEpwmrgwJtd2jPr1X9g8AwAA//8DAFBLAwQUAAYACAAAACEA3dCak+AAAAAJAQAADwAAAGRy&#10;cy9kb3ducmV2LnhtbEyPwU7DMBBE70j8g7VIXBC1m7ZpG+JUCAlEb1AQXN14m0TY62C7afh73BPc&#10;ZjWjmbflZrSGDehD50jCdCKAIdVOd9RIeH97vF0BC1GRVsYRSvjBAJvq8qJUhXYnesVhFxuWSigU&#10;SkIbY19wHuoWrQoT1yMl7+C8VTGdvuHaq1Mqt4ZnQuTcqo7SQqt6fGix/todrYTV/Hn4DNvZy0ed&#10;H8w63iyHp28v5fXVeH8HLOIY/8Jwxk/oUCWmvTuSDsxIWOTzlJSwXMyAnX2RZcD2SUzFGnhV8v8f&#10;VL8AAAD//wMAUEsBAi0AFAAGAAgAAAAhALaDOJL+AAAA4QEAABMAAAAAAAAAAAAAAAAAAAAAAFtD&#10;b250ZW50X1R5cGVzXS54bWxQSwECLQAUAAYACAAAACEAOP0h/9YAAACUAQAACwAAAAAAAAAAAAAA&#10;AAAvAQAAX3JlbHMvLnJlbHNQSwECLQAUAAYACAAAACEA9Rp3jTMCAABfBAAADgAAAAAAAAAAAAAA&#10;AAAuAgAAZHJzL2Uyb0RvYy54bWxQSwECLQAUAAYACAAAACEA3dCak+AAAAAJAQAADwAAAAAAAAAA&#10;AAAAAACNBAAAZHJzL2Rvd25yZXYueG1sUEsFBgAAAAAEAAQA8wAAAJoFAAAAAA==&#10;">
                 <v:textbox>
@@ -4792,17 +4860,41 @@
           <w:szCs w:val="26"/>
           <w:lang w:val="fr-FR" w:eastAsia="zh-CN"/>
         </w:rPr>
-        <w:t>Công ty chứng khoán/Công ty quản lý quỹ đầu tư chứng khoán/Công ty đầu tư chứng khoán</w:t>
-      </w:r>
-      <w:r>
-        <w:rPr>
-          <w:rFonts w:ascii="Times New Roman" w:eastAsia="Times New Roman" w:hAnsi="Times New Roman" w:cs="Times New Roman"/>
+        <w:t xml:space="preserve">Công ty chứng khoán/Công ty quản lý quỹ đầu tư chứng khoán/Công ty đầu tư chứng </w:t>
+      </w:r>
+      <w:proofErr w:type="gramStart"/>
+      <w:r>
+        <w:rPr>
+          <w:rFonts w:ascii="Times New Roman" w:eastAsia="Times New Roman" w:hAnsi="Times New Roman" w:cs="Times New Roman"/>
+          <w:b/>
+          <w:bCs/>
           <w:spacing w:val="-2"/>
           <w:sz w:val="26"/>
           <w:szCs w:val="26"/>
           <w:lang w:val="fr-FR" w:eastAsia="zh-CN"/>
         </w:rPr>
-        <w:t>: (</w:t>
+        <w:t>khoán</w:t>
+      </w:r>
+      <w:r>
+        <w:rPr>
+          <w:rFonts w:ascii="Times New Roman" w:eastAsia="Times New Roman" w:hAnsi="Times New Roman" w:cs="Times New Roman"/>
+          <w:spacing w:val="-2"/>
+          <w:sz w:val="26"/>
+          <w:szCs w:val="26"/>
+          <w:lang w:val="fr-FR" w:eastAsia="zh-CN"/>
+        </w:rPr>
+        <w:t>:</w:t>
+      </w:r>
+      <w:proofErr w:type="gramEnd"/>
+      <w:r>
+        <w:rPr>
+          <w:rFonts w:ascii="Times New Roman" w:eastAsia="Times New Roman" w:hAnsi="Times New Roman" w:cs="Times New Roman"/>
+          <w:spacing w:val="-2"/>
+          <w:sz w:val="26"/>
+          <w:szCs w:val="26"/>
+          <w:lang w:val="fr-FR" w:eastAsia="zh-CN"/>
+        </w:rPr>
+        <w:t xml:space="preserve"> (</w:t>
       </w:r>
       <w:r>
         <w:rPr>
@@ -4839,8 +4931,49 @@
           <w:szCs w:val="26"/>
           <w:lang w:val="fr-FR" w:eastAsia="zh-CN"/>
         </w:rPr>
-        <w:t>Giấy phép thành lập và hoạt động số: …  do Uỷ ban Chứng khoán Nhà nước cấp ngày: …./…./….. (</w:t>
-      </w:r>
+        <w:t xml:space="preserve">Giấy phép thành lập và hoạt động </w:t>
+      </w:r>
+      <w:proofErr w:type="gramStart"/>
+      <w:r>
+        <w:rPr>
+          <w:rFonts w:ascii="Times New Roman" w:eastAsia="Times New Roman" w:hAnsi="Times New Roman" w:cs="Times New Roman"/>
+          <w:sz w:val="26"/>
+          <w:szCs w:val="26"/>
+          <w:lang w:val="fr-FR" w:eastAsia="zh-CN"/>
+        </w:rPr>
+        <w:t>số:</w:t>
+      </w:r>
+      <w:proofErr w:type="gramEnd"/>
+      <w:r>
+        <w:rPr>
+          <w:rFonts w:ascii="Times New Roman" w:eastAsia="Times New Roman" w:hAnsi="Times New Roman" w:cs="Times New Roman"/>
+          <w:sz w:val="26"/>
+          <w:szCs w:val="26"/>
+          <w:lang w:val="fr-FR" w:eastAsia="zh-CN"/>
+        </w:rPr>
+        <w:t xml:space="preserve"> …  </w:t>
+      </w:r>
+      <w:proofErr w:type="gramStart"/>
+      <w:r>
+        <w:rPr>
+          <w:rFonts w:ascii="Times New Roman" w:eastAsia="Times New Roman" w:hAnsi="Times New Roman" w:cs="Times New Roman"/>
+          <w:sz w:val="26"/>
+          <w:szCs w:val="26"/>
+          <w:lang w:val="fr-FR" w:eastAsia="zh-CN"/>
+        </w:rPr>
+        <w:t>do</w:t>
+      </w:r>
+      <w:proofErr w:type="gramEnd"/>
+      <w:r>
+        <w:rPr>
+          <w:rFonts w:ascii="Times New Roman" w:eastAsia="Times New Roman" w:hAnsi="Times New Roman" w:cs="Times New Roman"/>
+          <w:sz w:val="26"/>
+          <w:szCs w:val="26"/>
+          <w:lang w:val="fr-FR" w:eastAsia="zh-CN"/>
+        </w:rPr>
+        <w:t xml:space="preserve"> Uỷ ban Chứng khoán Nhà nước cấp ngày: …./…./….. (</w:t>
+      </w:r>
+      <w:proofErr w:type="gramStart"/>
       <w:r>
         <w:rPr>
           <w:rFonts w:ascii="Times New Roman" w:eastAsia="Times New Roman" w:hAnsi="Times New Roman" w:cs="Times New Roman"/>
@@ -4849,7 +4982,18 @@
           <w:szCs w:val="26"/>
           <w:lang w:val="fr-FR" w:eastAsia="zh-CN"/>
         </w:rPr>
-        <w:t>nếu có</w:t>
+        <w:t>nếu</w:t>
+      </w:r>
+      <w:proofErr w:type="gramEnd"/>
+      <w:r>
+        <w:rPr>
+          <w:rFonts w:ascii="Times New Roman" w:eastAsia="Times New Roman" w:hAnsi="Times New Roman" w:cs="Times New Roman"/>
+          <w:i/>
+          <w:sz w:val="26"/>
+          <w:szCs w:val="26"/>
+          <w:lang w:val="fr-FR" w:eastAsia="zh-CN"/>
+        </w:rPr>
+        <w:t xml:space="preserve"> có</w:t>
       </w:r>
       <w:r>
         <w:rPr>
@@ -4883,8 +5027,21 @@
           <w:szCs w:val="26"/>
           <w:lang w:val="fr-FR" w:eastAsia="zh-CN"/>
         </w:rPr>
-        <w:t>2. Tên công ty:</w:t>
-      </w:r>
+        <w:t xml:space="preserve">2. Tên công </w:t>
+      </w:r>
+      <w:proofErr w:type="gramStart"/>
+      <w:r>
+        <w:rPr>
+          <w:rFonts w:ascii="Times New Roman" w:eastAsia="Times New Roman" w:hAnsi="Times New Roman" w:cs="Times New Roman"/>
+          <w:b/>
+          <w:bCs/>
+          <w:sz w:val="26"/>
+          <w:szCs w:val="26"/>
+          <w:lang w:val="fr-FR" w:eastAsia="zh-CN"/>
+        </w:rPr>
+        <w:t>ty:</w:t>
+      </w:r>
+      <w:proofErr w:type="gramEnd"/>
     </w:p>
     <w:p>
       <w:pPr>
@@ -4921,6 +5078,7 @@
         </w:rPr>
         <w:t>ghi bằng chữ in hoa</w:t>
       </w:r>
+      <w:proofErr w:type="gramStart"/>
       <w:r>
         <w:rPr>
           <w:rFonts w:ascii="Times New Roman" w:eastAsia="Times New Roman" w:hAnsi="Times New Roman" w:cs="Times New Roman"/>
@@ -4928,7 +5086,17 @@
           <w:szCs w:val="26"/>
           <w:lang w:val="fr-FR" w:eastAsia="zh-CN"/>
         </w:rPr>
-        <w:t xml:space="preserve">): </w:t>
+        <w:t>):</w:t>
+      </w:r>
+      <w:proofErr w:type="gramEnd"/>
+      <w:r>
+        <w:rPr>
+          <w:rFonts w:ascii="Times New Roman" w:eastAsia="Times New Roman" w:hAnsi="Times New Roman" w:cs="Times New Roman"/>
+          <w:sz w:val="26"/>
+          <w:szCs w:val="26"/>
+          <w:lang w:val="fr-FR" w:eastAsia="zh-CN"/>
+        </w:rPr>
+        <w:t xml:space="preserve"> </w:t>
       </w:r>
       <w:r>
         <w:rPr>
@@ -4977,6 +5145,7 @@
         </w:rPr>
         <w:t>nếu có</w:t>
       </w:r>
+      <w:proofErr w:type="gramStart"/>
       <w:r>
         <w:rPr>
           <w:rFonts w:ascii="Times New Roman" w:eastAsia="Times New Roman" w:hAnsi="Times New Roman" w:cs="Times New Roman"/>
@@ -4984,7 +5153,17 @@
           <w:szCs w:val="26"/>
           <w:lang w:val="fr-FR" w:eastAsia="zh-CN"/>
         </w:rPr>
-        <w:t xml:space="preserve">): </w:t>
+        <w:t>):</w:t>
+      </w:r>
+      <w:proofErr w:type="gramEnd"/>
+      <w:r>
+        <w:rPr>
+          <w:rFonts w:ascii="Times New Roman" w:eastAsia="Times New Roman" w:hAnsi="Times New Roman" w:cs="Times New Roman"/>
+          <w:sz w:val="26"/>
+          <w:szCs w:val="26"/>
+          <w:lang w:val="fr-FR" w:eastAsia="zh-CN"/>
+        </w:rPr>
+        <w:t xml:space="preserve"> </w:t>
       </w:r>
       <w:r>
         <w:rPr>
@@ -5034,6 +5213,7 @@
         </w:rPr>
         <w:t>nếu có</w:t>
       </w:r>
+      <w:proofErr w:type="gramStart"/>
       <w:r>
         <w:rPr>
           <w:rFonts w:ascii="Times New Roman" w:eastAsia="Times New Roman" w:hAnsi="Times New Roman" w:cs="Times New Roman"/>
@@ -5041,7 +5221,17 @@
           <w:szCs w:val="26"/>
           <w:lang w:val="fr-FR" w:eastAsia="zh-CN"/>
         </w:rPr>
-        <w:t xml:space="preserve">): </w:t>
+        <w:t>):</w:t>
+      </w:r>
+      <w:proofErr w:type="gramEnd"/>
+      <w:r>
+        <w:rPr>
+          <w:rFonts w:ascii="Times New Roman" w:eastAsia="Times New Roman" w:hAnsi="Times New Roman" w:cs="Times New Roman"/>
+          <w:sz w:val="26"/>
+          <w:szCs w:val="26"/>
+          <w:lang w:val="fr-FR" w:eastAsia="zh-CN"/>
+        </w:rPr>
+        <w:t xml:space="preserve"> </w:t>
       </w:r>
       <w:r>
         <w:rPr>
@@ -5078,8 +5268,21 @@
           <w:szCs w:val="26"/>
           <w:lang w:val="fr-FR" w:eastAsia="zh-CN"/>
         </w:rPr>
-        <w:t>3. Địa chỉ trụ sở chính:</w:t>
-      </w:r>
+        <w:t xml:space="preserve">3. Địa chỉ trụ sở </w:t>
+      </w:r>
+      <w:proofErr w:type="gramStart"/>
+      <w:r>
+        <w:rPr>
+          <w:rFonts w:ascii="Times New Roman" w:eastAsia="Times New Roman" w:hAnsi="Times New Roman" w:cs="Times New Roman"/>
+          <w:b/>
+          <w:bCs/>
+          <w:sz w:val="26"/>
+          <w:szCs w:val="26"/>
+          <w:lang w:val="fr-FR" w:eastAsia="zh-CN"/>
+        </w:rPr>
+        <w:t>chính:</w:t>
+      </w:r>
+      <w:proofErr w:type="gramEnd"/>
     </w:p>
     <w:p>
       <w:pPr>
@@ -5101,16 +5304,37 @@
           <w:lang w:val="fr-FR"/>
         </w:rPr>
         <w:lastRenderedPageBreak/>
-        <w:t>Số nhà/phòng, ngách/hẻm, ngõ/kiệt, đường/phố/đại lộ, tổ/xóm/ấp/thôn</w:t>
-      </w:r>
+        <w:t>Số nhà/phòng, ngách/hẻm, ngõ/kiệt, đường/phố/đại lộ, tổ/xóm/ấp/</w:t>
+      </w:r>
+      <w:proofErr w:type="gramStart"/>
       <w:r>
         <w:rPr>
           <w:rFonts w:ascii="Times New Roman" w:eastAsia="Calibri" w:hAnsi="Times New Roman" w:cs="Times New Roman"/>
+          <w:spacing w:val="-8"/>
           <w:sz w:val="26"/>
           <w:szCs w:val="26"/>
           <w:lang w:val="fr-FR"/>
         </w:rPr>
-        <w:t xml:space="preserve">: </w:t>
+        <w:t>thôn</w:t>
+      </w:r>
+      <w:r>
+        <w:rPr>
+          <w:rFonts w:ascii="Times New Roman" w:eastAsia="Calibri" w:hAnsi="Times New Roman" w:cs="Times New Roman"/>
+          <w:sz w:val="26"/>
+          <w:szCs w:val="26"/>
+          <w:lang w:val="fr-FR"/>
+        </w:rPr>
+        <w:t>:</w:t>
+      </w:r>
+      <w:proofErr w:type="gramEnd"/>
+      <w:r>
+        <w:rPr>
+          <w:rFonts w:ascii="Times New Roman" w:eastAsia="Calibri" w:hAnsi="Times New Roman" w:cs="Times New Roman"/>
+          <w:sz w:val="26"/>
+          <w:szCs w:val="26"/>
+          <w:lang w:val="fr-FR"/>
+        </w:rPr>
+        <w:t xml:space="preserve"> </w:t>
       </w:r>
       <w:r>
         <w:rPr>
@@ -5143,7 +5367,27 @@
           <w:szCs w:val="26"/>
           <w:lang w:val="fr-FR"/>
         </w:rPr>
-        <w:t xml:space="preserve">Xã/Phường/Đặc khu: </w:t>
+        <w:t xml:space="preserve">Xã/Phường/Đặc </w:t>
+      </w:r>
+      <w:proofErr w:type="gramStart"/>
+      <w:r>
+        <w:rPr>
+          <w:rFonts w:ascii="Times New Roman" w:eastAsia="Calibri" w:hAnsi="Times New Roman" w:cs="Times New Roman"/>
+          <w:sz w:val="26"/>
+          <w:szCs w:val="26"/>
+          <w:lang w:val="fr-FR"/>
+        </w:rPr>
+        <w:t>khu:</w:t>
+      </w:r>
+      <w:proofErr w:type="gramEnd"/>
+      <w:r>
+        <w:rPr>
+          <w:rFonts w:ascii="Times New Roman" w:eastAsia="Calibri" w:hAnsi="Times New Roman" w:cs="Times New Roman"/>
+          <w:sz w:val="26"/>
+          <w:szCs w:val="26"/>
+          <w:lang w:val="fr-FR"/>
+        </w:rPr>
+        <w:t xml:space="preserve"> </w:t>
       </w:r>
       <w:r>
         <w:rPr>
@@ -5175,7 +5419,27 @@
           <w:szCs w:val="26"/>
           <w:lang w:val="fr-FR"/>
         </w:rPr>
-        <w:t xml:space="preserve">Tỉnh/Thành phố trực thuộc trung ương: </w:t>
+        <w:t xml:space="preserve">Tỉnh/Thành phố trực thuộc trung </w:t>
+      </w:r>
+      <w:proofErr w:type="gramStart"/>
+      <w:r>
+        <w:rPr>
+          <w:rFonts w:ascii="Times New Roman" w:eastAsia="Calibri" w:hAnsi="Times New Roman" w:cs="Times New Roman"/>
+          <w:sz w:val="26"/>
+          <w:szCs w:val="26"/>
+          <w:lang w:val="fr-FR"/>
+        </w:rPr>
+        <w:t>ương:</w:t>
+      </w:r>
+      <w:proofErr w:type="gramEnd"/>
+      <w:r>
+        <w:rPr>
+          <w:rFonts w:ascii="Times New Roman" w:eastAsia="Calibri" w:hAnsi="Times New Roman" w:cs="Times New Roman"/>
+          <w:sz w:val="26"/>
+          <w:szCs w:val="26"/>
+          <w:lang w:val="fr-FR"/>
+        </w:rPr>
+        <w:t xml:space="preserve"> </w:t>
       </w:r>
       <w:r>
         <w:rPr>
@@ -5206,8 +5470,19 @@
           <w:szCs w:val="26"/>
           <w:lang w:val="fr-FR" w:eastAsia="zh-CN"/>
         </w:rPr>
-        <w:t>Điện thoại:</w:t>
-      </w:r>
+        <w:t xml:space="preserve">Điện </w:t>
+      </w:r>
+      <w:proofErr w:type="gramStart"/>
+      <w:r>
+        <w:rPr>
+          <w:rFonts w:ascii="Times New Roman" w:eastAsia="Times New Roman" w:hAnsi="Times New Roman" w:cs="Times New Roman"/>
+          <w:sz w:val="26"/>
+          <w:szCs w:val="26"/>
+          <w:lang w:val="fr-FR" w:eastAsia="zh-CN"/>
+        </w:rPr>
+        <w:t>thoại:</w:t>
+      </w:r>
+      <w:proofErr w:type="gramEnd"/>
       <w:r>
         <w:rPr>
           <w:rFonts w:ascii="Times New Roman" w:eastAsia="Times New Roman" w:hAnsi="Times New Roman" w:cs="Times New Roman"/>
@@ -5303,6 +5578,7 @@
         </w:rPr>
         <w:t>nếu có</w:t>
       </w:r>
+      <w:proofErr w:type="gramStart"/>
       <w:r>
         <w:rPr>
           <w:rFonts w:ascii="Times New Roman" w:eastAsia="Times New Roman" w:hAnsi="Times New Roman" w:cs="Times New Roman"/>
@@ -5310,7 +5586,17 @@
           <w:szCs w:val="26"/>
           <w:lang w:val="fr-FR" w:eastAsia="zh-CN"/>
         </w:rPr>
-        <w:t xml:space="preserve">): </w:t>
+        <w:t>):</w:t>
+      </w:r>
+      <w:proofErr w:type="gramEnd"/>
+      <w:r>
+        <w:rPr>
+          <w:rFonts w:ascii="Times New Roman" w:eastAsia="Times New Roman" w:hAnsi="Times New Roman" w:cs="Times New Roman"/>
+          <w:sz w:val="26"/>
+          <w:szCs w:val="26"/>
+          <w:lang w:val="fr-FR" w:eastAsia="zh-CN"/>
+        </w:rPr>
+        <w:t xml:space="preserve"> </w:t>
       </w:r>
       <w:r>
         <w:rPr>
@@ -5401,6 +5687,7 @@
         </w:rPr>
         <w:t>Doanh nghiệp phải đánh dấu X vào ô vuông tương ứng với khu công nghệ cao nếu nộp hồ sơ tới Ban quản lý khu công nghệ cao</w:t>
       </w:r>
+      <w:proofErr w:type="gramStart"/>
       <w:r>
         <w:rPr>
           <w:rFonts w:ascii="Times New Roman" w:eastAsia="Times New Roman" w:hAnsi="Times New Roman" w:cs="Times New Roman"/>
@@ -5411,6 +5698,7 @@
         </w:rPr>
         <w:t>):</w:t>
       </w:r>
+      <w:proofErr w:type="gramEnd"/>
     </w:p>
     <w:tbl>
       <w:tblPr>
@@ -5544,7 +5832,7 @@
                     </wp:anchor>
                   </w:drawing>
                 </mc:Choice>
-                <mc:Fallback>
+                <mc:Fallback xmlns:cx1="http://schemas.microsoft.com/office/drawing/2015/9/8/chartex">
                   <w:pict>
                     <v:shape w14:anchorId="652B9B4F" id="_x0000_s1030" type="#_x0000_t202" style="position:absolute;left:0;text-align:left;margin-left:11.45pt;margin-top:2.55pt;width:22.9pt;height:17.8pt;z-index:251679744;visibility:visible;mso-wrap-style:square;mso-width-percent:0;mso-height-percent:0;mso-wrap-distance-left:9pt;mso-wrap-distance-top:3.6pt;mso-wrap-distance-right:9pt;mso-wrap-distance-bottom:3.6pt;mso-position-horizontal:absolute;mso-position-horizontal-relative:text;mso-position-vertical:absolute;mso-position-vertical-relative:text;mso-width-percent:0;mso-height-percent:0;mso-width-relative:margin;mso-height-relative:margin;v-text-anchor:top" o:gfxdata="UEsDBBQABgAIAAAAIQC2gziS/gAAAOEBAAATAAAAW0NvbnRlbnRfVHlwZXNdLnhtbJSRQU7DMBBF&#10;90jcwfIWJU67QAgl6YK0S0CoHGBkTxKLZGx5TGhvj5O2G0SRWNoz/78nu9wcxkFMGNg6quQqL6RA&#10;0s5Y6ir5vt9lD1JwBDIwOMJKHpHlpr69KfdHjyxSmriSfYz+USnWPY7AufNIadK6MEJMx9ApD/oD&#10;OlTrorhX2lFEilmcO2RdNtjC5xDF9pCuTyYBB5bi6bQ4syoJ3g9WQ0ymaiLzg5KdCXlKLjvcW893&#10;SUOqXwnz5DrgnHtJTxOsQfEKIT7DmDSUCaxw7Rqn8787ZsmRM9e2VmPeBN4uqYvTtW7jvijg9N/y&#10;JsXecLq0q+WD6m8AAAD//wMAUEsDBBQABgAIAAAAIQA4/SH/1gAAAJQBAAALAAAAX3JlbHMvLnJl&#10;bHOkkMFqwzAMhu+DvYPRfXGawxijTi+j0GvpHsDYimMaW0Yy2fr2M4PBMnrbUb/Q94l/f/hMi1qR&#10;JVI2sOt6UJgd+ZiDgffL8ekFlFSbvV0oo4EbChzGx4f9GRdb25HMsYhqlCwG5lrLq9biZkxWOiqY&#10;22YiTra2kYMu1l1tQD30/bPm3wwYN0x18gb45AdQl1tp5j/sFB2T0FQ7R0nTNEV3j6o9feQzro1i&#10;OWA14Fm+Q8a1a8+Bvu/d/dMb2JY5uiPbhG/ktn4cqGU/er3pcvwCAAD//wMAUEsDBBQABgAIAAAA&#10;IQA70D9lMwIAAF4EAAAOAAAAZHJzL2Uyb0RvYy54bWysVNuO0zAQfUfiHyy/06TZtttGTVdLlyKk&#10;5SLt8gGO4yQWjsfYbpPy9YydtlQLvCDyYHk84+OZc2ayvhs6RQ7COgm6oNNJSonQHCqpm4J+fd69&#10;WVLiPNMVU6BFQY/C0bvN61fr3uQigxZUJSxBEO3y3hS09d7kSeJ4KzrmJmCERmcNtmMeTdsklWU9&#10;oncqydJ0kfRgK2OBC+fw9GF00k3Er2vB/ee6dsITVVDMzcfVxrUMa7JZs7yxzLSSn9Jg/5BFx6TG&#10;Ry9QD8wzsrfyN6hOcgsOaj/h0CVQ15KLWANWM01fVPPUMiNiLUiOMxea3P+D5Z8OXyyRVUFvV4s0&#10;W9ysZpRo1qFUz2Lw5C0MJAss9cblGPxkMNwPeIxqx4qdeQT+zREN25bpRtxbC30rWIVZTsPN5Orq&#10;iOMCSNl/hAqfYXsPEWiobRcoRFIIoqNax4tCIRWOh9kqXd6gh6MryxbpIiqYsPx82Vjn3wvoSNgU&#10;1GIDRHB2eHQ+JMPyc0h4y4GS1U4qFQ3blFtlyYFhs+ziF/N/EaY06Qu6mmfzsf6/QqTx+xNEJz12&#10;vZJdQZeXIJYH1t7pKvakZ1KNe0xZ6RONgbmRQz+UQ9RtdlanhOqIvFoYmxyHEjct2B+U9NjgBXXf&#10;98wKStQHjdqsprNZmIhozOa3GRr22lNee5jmCFVQT8m43fpxivbGyqbFl8Zu0HCPetYych2EH7M6&#10;pY9NHCU4DVyYkms7Rv36LWx+AgAA//8DAFBLAwQUAAYACAAAACEA8ePoU90AAAAGAQAADwAAAGRy&#10;cy9kb3ducmV2LnhtbEyOwU7DMBBE70j8g7VIXBB1GkqShmwqhASCGxQEVzfeJhHxOthuGv4ec4Lj&#10;aEZvXrWZzSAmcr63jLBcJCCIG6t7bhHeXu8vCxA+KNZqsEwI3+RhU5+eVKrU9sgvNG1DKyKEfakQ&#10;uhDGUkrfdGSUX9iROHZ764wKMbpWaqeOEW4GmSZJJo3qOT50aqS7jprP7cEgFKvH6cM/XT2/N9l+&#10;WIeLfHr4cojnZ/PtDYhAc/gbw69+VIc6Ou3sgbUXA0KaruMS4XoJItZZkYPYIaySHGRdyf/69Q8A&#10;AAD//wMAUEsBAi0AFAAGAAgAAAAhALaDOJL+AAAA4QEAABMAAAAAAAAAAAAAAAAAAAAAAFtDb250&#10;ZW50X1R5cGVzXS54bWxQSwECLQAUAAYACAAAACEAOP0h/9YAAACUAQAACwAAAAAAAAAAAAAAAAAv&#10;AQAAX3JlbHMvLnJlbHNQSwECLQAUAAYACAAAACEAO9A/ZTMCAABeBAAADgAAAAAAAAAAAAAAAAAu&#10;AgAAZHJzL2Uyb0RvYy54bWxQSwECLQAUAAYACAAAACEA8ePoU90AAAAGAQAADwAAAAAAAAAAAAAA&#10;AACNBAAAZHJzL2Rvd25yZXYueG1sUEsFBgAAAAAEAAQA8wAAAJcFAAAAAA==&#10;">
                       <v:textbox>
@@ -5682,7 +5970,7 @@
                     </wp:anchor>
                   </w:drawing>
                 </mc:Choice>
-                <mc:Fallback>
+                <mc:Fallback xmlns:cx1="http://schemas.microsoft.com/office/drawing/2015/9/8/chartex">
                   <w:pict>
                     <v:shape w14:anchorId="67548FB8" id="_x0000_s1031" type="#_x0000_t202" style="position:absolute;left:0;text-align:left;margin-left:11.45pt;margin-top:2.45pt;width:22.9pt;height:17.8pt;z-index:251680768;visibility:visible;mso-wrap-style:square;mso-width-percent:0;mso-height-percent:0;mso-wrap-distance-left:9pt;mso-wrap-distance-top:3.6pt;mso-wrap-distance-right:9pt;mso-wrap-distance-bottom:3.6pt;mso-position-horizontal:absolute;mso-position-horizontal-relative:text;mso-position-vertical:absolute;mso-position-vertical-relative:text;mso-width-percent:0;mso-height-percent:0;mso-width-relative:margin;mso-height-relative:margin;v-text-anchor:top" o:gfxdata="UEsDBBQABgAIAAAAIQC2gziS/gAAAOEBAAATAAAAW0NvbnRlbnRfVHlwZXNdLnhtbJSRQU7DMBBF&#10;90jcwfIWJU67QAgl6YK0S0CoHGBkTxKLZGx5TGhvj5O2G0SRWNoz/78nu9wcxkFMGNg6quQqL6RA&#10;0s5Y6ir5vt9lD1JwBDIwOMJKHpHlpr69KfdHjyxSmriSfYz+USnWPY7AufNIadK6MEJMx9ApD/oD&#10;OlTrorhX2lFEilmcO2RdNtjC5xDF9pCuTyYBB5bi6bQ4syoJ3g9WQ0ymaiLzg5KdCXlKLjvcW893&#10;SUOqXwnz5DrgnHtJTxOsQfEKIT7DmDSUCaxw7Rqn8787ZsmRM9e2VmPeBN4uqYvTtW7jvijg9N/y&#10;JsXecLq0q+WD6m8AAAD//wMAUEsDBBQABgAIAAAAIQA4/SH/1gAAAJQBAAALAAAAX3JlbHMvLnJl&#10;bHOkkMFqwzAMhu+DvYPRfXGawxijTi+j0GvpHsDYimMaW0Yy2fr2M4PBMnrbUb/Q94l/f/hMi1qR&#10;JVI2sOt6UJgd+ZiDgffL8ekFlFSbvV0oo4EbChzGx4f9GRdb25HMsYhqlCwG5lrLq9biZkxWOiqY&#10;22YiTra2kYMu1l1tQD30/bPm3wwYN0x18gb45AdQl1tp5j/sFB2T0FQ7R0nTNEV3j6o9feQzro1i&#10;OWA14Fm+Q8a1a8+Bvu/d/dMb2JY5uiPbhG/ktn4cqGU/er3pcvwCAAD//wMAUEsDBBQABgAIAAAA&#10;IQC5ebSoMgIAAF8EAAAOAAAAZHJzL2Uyb0RvYy54bWysVNuO2jAQfa/Uf7D8XhKyQCEirLZsqSpt&#10;L9JuP8BxnMSq43FtQ0K/fscOULRtX6oGyfJ4xscz58ywvh06RQ7COgm6oNNJSonQHCqpm4J+e9q9&#10;WVLiPNMVU6BFQY/C0dvN61fr3uQigxZUJSxBEO3y3hS09d7kSeJ4KzrmJmCERmcNtmMeTdsklWU9&#10;oncqydJ0kfRgK2OBC+fw9H500k3Er2vB/Ze6dsITVVDMzcfVxrUMa7JZs7yxzLSSn9Jg/5BFx6TG&#10;Ry9Q98wzsrfyN6hOcgsOaj/h0CVQ15KLWANWM01fVPPYMiNiLUiOMxea3P+D5Z8PXy2RFWqXzec3&#10;+FtmlGjWoVZPYvDkHQwkCzT1xuUY/Wgw3g94jFdiyc48AP/uiIZty3Qj7qyFvhWswjSn4WZydXXE&#10;cQGk7D9Bhc+wvYcINNS2CxwiKwTRUa7jRaKQCsfDbJUub9DD0ZVli3QRJUxYfr5srPMfBHQkbApq&#10;sQMiODs8OB+SYfk5JLzlQMlqJ5WKhm3KrbLkwLBbdvGL+b8IU5r0BV3Ns/lY/18h0vj9CaKTHtte&#10;ya6gy0sQywNr73UVm9IzqcY9pqz0icbA3MihH8ohCjc/q1NCdUReLYxdjlOJmxbsT0p67PCCuh97&#10;ZgUl6qNGbVbT2SyMRDRm87cZGvbaU157mOYIVVBPybjd+nGM9sbKpsWXxm7QcId61jJyHYQfszql&#10;j10cJThNXBiTaztG/fpf2DwDAAD//wMAUEsDBBQABgAIAAAAIQCQkGl43AAAAAYBAAAPAAAAZHJz&#10;L2Rvd25yZXYueG1sTI7BTsMwEETvSPyDtUhcUOsQSpqGOBVCAtEbtAiubrJNIux1sN00/D3LCU6j&#10;0YxmXrmerBEj+tA7UnA9T0Ag1a7pqVXwtnuc5SBC1NRo4wgVfGOAdXV+VuqicSd6xXEbW8EjFAqt&#10;oItxKKQMdYdWh7kbkDg7OG91ZOtb2Xh94nFrZJokmbS6J37o9IAPHdaf26NVkC+ex4+wuXl5r7OD&#10;WcWr5fj05ZW6vJju70BEnOJfGX7xGR0qZtq7IzVBGAVpuuKmggULx1m+BLFnm9yCrEr5H7/6AQAA&#10;//8DAFBLAQItABQABgAIAAAAIQC2gziS/gAAAOEBAAATAAAAAAAAAAAAAAAAAAAAAABbQ29udGVu&#10;dF9UeXBlc10ueG1sUEsBAi0AFAAGAAgAAAAhADj9If/WAAAAlAEAAAsAAAAAAAAAAAAAAAAALwEA&#10;AF9yZWxzLy5yZWxzUEsBAi0AFAAGAAgAAAAhALl5tKgyAgAAXwQAAA4AAAAAAAAAAAAAAAAALgIA&#10;AGRycy9lMm9Eb2MueG1sUEsBAi0AFAAGAAgAAAAhAJCQaXjcAAAABgEAAA8AAAAAAAAAAAAAAAAA&#10;jAQAAGRycy9kb3ducmV2LnhtbFBLBQYAAAAABAAEAPMAAACVBQAAAAA=&#10;">
                       <v:textbox>
@@ -5820,7 +6108,7 @@
                     </wp:anchor>
                   </w:drawing>
                 </mc:Choice>
-                <mc:Fallback>
+                <mc:Fallback xmlns:cx1="http://schemas.microsoft.com/office/drawing/2015/9/8/chartex">
                   <w:pict>
                     <v:shape w14:anchorId="3C08C964" id="_x0000_s1032" type="#_x0000_t202" style="position:absolute;left:0;text-align:left;margin-left:11.45pt;margin-top:2.35pt;width:22.9pt;height:17.8pt;z-index:251681792;visibility:visible;mso-wrap-style:square;mso-width-percent:0;mso-height-percent:0;mso-wrap-distance-left:9pt;mso-wrap-distance-top:3.6pt;mso-wrap-distance-right:9pt;mso-wrap-distance-bottom:3.6pt;mso-position-horizontal:absolute;mso-position-horizontal-relative:text;mso-position-vertical:absolute;mso-position-vertical-relative:text;mso-width-percent:0;mso-height-percent:0;mso-width-relative:margin;mso-height-relative:margin;v-text-anchor:top" o:gfxdata="UEsDBBQABgAIAAAAIQC2gziS/gAAAOEBAAATAAAAW0NvbnRlbnRfVHlwZXNdLnhtbJSRQU7DMBBF&#10;90jcwfIWJU67QAgl6YK0S0CoHGBkTxKLZGx5TGhvj5O2G0SRWNoz/78nu9wcxkFMGNg6quQqL6RA&#10;0s5Y6ir5vt9lD1JwBDIwOMJKHpHlpr69KfdHjyxSmriSfYz+USnWPY7AufNIadK6MEJMx9ApD/oD&#10;OlTrorhX2lFEilmcO2RdNtjC5xDF9pCuTyYBB5bi6bQ4syoJ3g9WQ0ymaiLzg5KdCXlKLjvcW893&#10;SUOqXwnz5DrgnHtJTxOsQfEKIT7DmDSUCaxw7Rqn8787ZsmRM9e2VmPeBN4uqYvTtW7jvijg9N/y&#10;JsXecLq0q+WD6m8AAAD//wMAUEsDBBQABgAIAAAAIQA4/SH/1gAAAJQBAAALAAAAX3JlbHMvLnJl&#10;bHOkkMFqwzAMhu+DvYPRfXGawxijTi+j0GvpHsDYimMaW0Yy2fr2M4PBMnrbUb/Q94l/f/hMi1qR&#10;JVI2sOt6UJgd+ZiDgffL8ekFlFSbvV0oo4EbChzGx4f9GRdb25HMsYhqlCwG5lrLq9biZkxWOiqY&#10;22YiTra2kYMu1l1tQD30/bPm3wwYN0x18gb45AdQl1tp5j/sFB2T0FQ7R0nTNEV3j6o9feQzro1i&#10;OWA14Fm+Q8a1a8+Bvu/d/dMb2JY5uiPbhG/ktn4cqGU/er3pcvwCAAD//wMAUEsDBBQABgAIAAAA&#10;IQBH8JbnMgIAAF4EAAAOAAAAZHJzL2Uyb0RvYy54bWysVNuO2yAQfa/Uf0C8N3acuxVntc02VaXt&#10;RdrtB2CMY1TMUCCx06/vgJM02rYvVf2AGGY4zJwz4/Vd3ypyFNZJ0AUdj1JKhOZQSb0v6Nfn3Zsl&#10;Jc4zXTEFWhT0JBy927x+te5MLjJoQFXCEgTRLu9MQRvvTZ4kjjeiZW4ERmh01mBb5tG0+6SyrEP0&#10;ViVZms6TDmxlLHDhHJ4+DE66ifh1Lbj/XNdOeKIKirn5uNq4lmFNNmuW7y0zjeTnNNg/ZNEyqfHR&#10;K9QD84wcrPwNqpXcgoPajzi0CdS15CLWgNWM0xfVPDXMiFgLkuPMlSb3/2D5p+MXS2RV0Ek6GU9W&#10;i+WCEs1alOpZ9J68hZ5kgaXOuByDnwyG+x6PUe1YsTOPwL85omHbML0X99ZC1whWYZbjcDO5uTrg&#10;uABSdh+hwmfYwUME6mvbBgqRFILoqNbpqlBIheNhtkqXE/RwdGXZPJ1HBROWXy4b6/x7AS0Jm4Ja&#10;bIAIzo6PzodkWH4JCW85ULLaSaWiYfflVllyZNgsu/jF/F+EKU26gq5m2Wyo/68Qafz+BNFKj12v&#10;ZFvQ5TWI5YG1d7qKPemZVMMeU1b6TGNgbuDQ92UfdZtf1CmhOiGvFoYmx6HETQP2ByUdNnhB3fcD&#10;s4IS9UGjNqvxdBomIhrT2SJDw956ylsP0xyhCuopGbZbP0zRwVi5b/CloRs03KOetYxcB+GHrM7p&#10;YxNHCc4DF6bk1o5Rv34Lm58AAAD//wMAUEsDBBQABgAIAAAAIQD1QCfj3AAAAAYBAAAPAAAAZHJz&#10;L2Rvd25yZXYueG1sTI7BTsMwEETvSPyDtUhcEHVIqzQNcSqEBIJbKVW5uvE2iYjXwXbT8PcsJziN&#10;RjOaeeV6sr0Y0YfOkYK7WQICqXamo0bB7v3pNgcRoiaje0eo4BsDrKvLi1IXxp3pDcdtbASPUCi0&#10;gjbGoZAy1C1aHWZuQOLs6LzVka1vpPH6zOO2l2mSZNLqjvih1QM+tlh/bk9WQb54GT/C63yzr7Nj&#10;v4o3y/H5yyt1fTU93IOIOMW/MvziMzpUzHRwJzJB9ArSdMVNBYslCI6znPXANpmDrEr5H7/6AQAA&#10;//8DAFBLAQItABQABgAIAAAAIQC2gziS/gAAAOEBAAATAAAAAAAAAAAAAAAAAAAAAABbQ29udGVu&#10;dF9UeXBlc10ueG1sUEsBAi0AFAAGAAgAAAAhADj9If/WAAAAlAEAAAsAAAAAAAAAAAAAAAAALwEA&#10;AF9yZWxzLy5yZWxzUEsBAi0AFAAGAAgAAAAhAEfwlucyAgAAXgQAAA4AAAAAAAAAAAAAAAAALgIA&#10;AGRycy9lMm9Eb2MueG1sUEsBAi0AFAAGAAgAAAAhAPVAJ+PcAAAABgEAAA8AAAAAAAAAAAAAAAAA&#10;jAQAAGRycy9kb3ducmV2LnhtbFBLBQYAAAAABAAEAPMAAACVBQAAAAA=&#10;">
                       <v:textbox>
@@ -5958,7 +6246,7 @@
                     </wp:anchor>
                   </w:drawing>
                 </mc:Choice>
-                <mc:Fallback>
+                <mc:Fallback xmlns:cx1="http://schemas.microsoft.com/office/drawing/2015/9/8/chartex">
                   <w:pict>
                     <v:shape w14:anchorId="28A41BCF" id="_x0000_s1033" type="#_x0000_t202" style="position:absolute;left:0;text-align:left;margin-left:11.45pt;margin-top:2.25pt;width:22.9pt;height:17.8pt;z-index:251682816;visibility:visible;mso-wrap-style:square;mso-width-percent:0;mso-height-percent:0;mso-wrap-distance-left:9pt;mso-wrap-distance-top:3.6pt;mso-wrap-distance-right:9pt;mso-wrap-distance-bottom:3.6pt;mso-position-horizontal:absolute;mso-position-horizontal-relative:text;mso-position-vertical:absolute;mso-position-vertical-relative:text;mso-width-percent:0;mso-height-percent:0;mso-width-relative:margin;mso-height-relative:margin;v-text-anchor:top" o:gfxdata="UEsDBBQABgAIAAAAIQC2gziS/gAAAOEBAAATAAAAW0NvbnRlbnRfVHlwZXNdLnhtbJSRQU7DMBBF&#10;90jcwfIWJU67QAgl6YK0S0CoHGBkTxKLZGx5TGhvj5O2G0SRWNoz/78nu9wcxkFMGNg6quQqL6RA&#10;0s5Y6ir5vt9lD1JwBDIwOMJKHpHlpr69KfdHjyxSmriSfYz+USnWPY7AufNIadK6MEJMx9ApD/oD&#10;OlTrorhX2lFEilmcO2RdNtjC5xDF9pCuTyYBB5bi6bQ4syoJ3g9WQ0ymaiLzg5KdCXlKLjvcW893&#10;SUOqXwnz5DrgnHtJTxOsQfEKIT7DmDSUCaxw7Rqn8787ZsmRM9e2VmPeBN4uqYvTtW7jvijg9N/y&#10;JsXecLq0q+WD6m8AAAD//wMAUEsDBBQABgAIAAAAIQA4/SH/1gAAAJQBAAALAAAAX3JlbHMvLnJl&#10;bHOkkMFqwzAMhu+DvYPRfXGawxijTi+j0GvpHsDYimMaW0Yy2fr2M4PBMnrbUb/Q94l/f/hMi1qR&#10;JVI2sOt6UJgd+ZiDgffL8ekFlFSbvV0oo4EbChzGx4f9GRdb25HMsYhqlCwG5lrLq9biZkxWOiqY&#10;22YiTra2kYMu1l1tQD30/bPm3wwYN0x18gb45AdQl1tp5j/sFB2T0FQ7R0nTNEV3j6o9feQzro1i&#10;OWA14Fm+Q8a1a8+Bvu/d/dMb2JY5uiPbhG/ktn4cqGU/er3pcvwCAAD//wMAUEsDBBQABgAIAAAA&#10;IQD7d8szMwIAAF8EAAAOAAAAZHJzL2Uyb0RvYy54bWysVNuO0zAQfUfiHyy/06TZtttGTVdLlyKk&#10;5SLt8gGO4yQWjsfYbpPy9YydtlQLvCDyYHk84+OZc2ayvhs6RQ7COgm6oNNJSonQHCqpm4J+fd69&#10;WVLiPNMVU6BFQY/C0bvN61fr3uQigxZUJSxBEO3y3hS09d7kSeJ4KzrmJmCERmcNtmMeTdsklWU9&#10;oncqydJ0kfRgK2OBC+fw9GF00k3Er2vB/ee6dsITVVDMzcfVxrUMa7JZs7yxzLSSn9Jg/5BFx6TG&#10;Ry9QD8wzsrfyN6hOcgsOaj/h0CVQ15KLWANWM01fVPPUMiNiLUiOMxea3P+D5Z8OXyyRFWqXztNs&#10;tlxNbyjRrEOtnsXgyVsYSBZo6o3LMfrJYLwf8BivxJKdeQT+zREN25bpRtxbC30rWIVpTsPN5Orq&#10;iOMCSNl/hAqfYXsPEWiobRc4RFYIoqNcx4tEIRWOh9kqXd6gh6MryxbpIkqYsPx82Vjn3wvoSNgU&#10;1GIHRHB2eHQ+JMPyc0h4y4GS1U4qFQ3blFtlyYFht+ziF/N/EaY06Qu6mmfzsf6/QqTx+xNEJz22&#10;vZJdQZeXIJYH1t7pKjalZ1KNe0xZ6RONgbmRQz+UQxTu9qxOCdURebUwdjlOJW5asD8o6bHDC+q+&#10;75kVlKgPGrVZTWezMBLRmM1vMzTstae89jDNEaqgnpJxu/XjGO2NlU2LL43doOEe9axl5DoIP2Z1&#10;Sh+7OEpwmrgwJtd2jPr1X9j8BAAA//8DAFBLAwQUAAYACAAAACEA1W/e09wAAAAGAQAADwAAAGRy&#10;cy9kb3ducmV2LnhtbEyOwU7DMBBE70j8g7VIXBB1GkqahjgVQgLBDdoKrm6yTSLsdbDdNPw9ywmO&#10;oxm9eeV6skaM6EPvSMF8loBAql3TU6tgt328zkGEqKnRxhEq+MYA6+r8rNRF4070huMmtoIhFAqt&#10;oItxKKQMdYdWh5kbkLg7OG915Ohb2Xh9Yrg1Mk2STFrdEz90esCHDuvPzdEqyBfP40d4uXl9r7OD&#10;WcWr5fj05ZW6vJju70BEnOLfGH71WR0qdtq7IzVBGAVpuuKlgsUtCK6zfAlizzGZg6xK+V+/+gEA&#10;AP//AwBQSwECLQAUAAYACAAAACEAtoM4kv4AAADhAQAAEwAAAAAAAAAAAAAAAAAAAAAAW0NvbnRl&#10;bnRfVHlwZXNdLnhtbFBLAQItABQABgAIAAAAIQA4/SH/1gAAAJQBAAALAAAAAAAAAAAAAAAAAC8B&#10;AABfcmVscy8ucmVsc1BLAQItABQABgAIAAAAIQD7d8szMwIAAF8EAAAOAAAAAAAAAAAAAAAAAC4C&#10;AABkcnMvZTJvRG9jLnhtbFBLAQItABQABgAIAAAAIQDVb97T3AAAAAYBAAAPAAAAAAAAAAAAAAAA&#10;AI0EAABkcnMvZG93bnJldi54bWxQSwUGAAAAAAQABADzAAAAlgUAAAAA&#10;">
                       <v:textbox>
@@ -6057,7 +6345,7 @@
               </wp:anchor>
             </w:drawing>
           </mc:Choice>
-          <mc:Fallback>
+          <mc:Fallback xmlns:cx1="http://schemas.microsoft.com/office/drawing/2015/9/8/chartex">
             <w:pict>
               <v:shape w14:anchorId="2FD58A5A" id="_x0000_s1034" type="#_x0000_t202" style="position:absolute;left:0;text-align:left;margin-left:102.65pt;margin-top:39.95pt;width:19.6pt;height:15.85pt;z-index:251678720;visibility:visible;mso-wrap-style:square;mso-width-percent:0;mso-height-percent:0;mso-wrap-distance-left:9pt;mso-wrap-distance-top:3.6pt;mso-wrap-distance-right:9pt;mso-wrap-distance-bottom:3.6pt;mso-position-horizontal:absolute;mso-position-horizontal-relative:text;mso-position-vertical:absolute;mso-position-vertical-relative:text;mso-width-percent:0;mso-height-percent:0;mso-width-relative:margin;mso-height-relative:margin;v-text-anchor:top" o:gfxdata="UEsDBBQABgAIAAAAIQC2gziS/gAAAOEBAAATAAAAW0NvbnRlbnRfVHlwZXNdLnhtbJSRQU7DMBBF&#10;90jcwfIWJU67QAgl6YK0S0CoHGBkTxKLZGx5TGhvj5O2G0SRWNoz/78nu9wcxkFMGNg6quQqL6RA&#10;0s5Y6ir5vt9lD1JwBDIwOMJKHpHlpr69KfdHjyxSmriSfYz+USnWPY7AufNIadK6MEJMx9ApD/oD&#10;OlTrorhX2lFEilmcO2RdNtjC5xDF9pCuTyYBB5bi6bQ4syoJ3g9WQ0ymaiLzg5KdCXlKLjvcW893&#10;SUOqXwnz5DrgnHtJTxOsQfEKIT7DmDSUCaxw7Rqn8787ZsmRM9e2VmPeBN4uqYvTtW7jvijg9N/y&#10;JsXecLq0q+WD6m8AAAD//wMAUEsDBBQABgAIAAAAIQA4/SH/1gAAAJQBAAALAAAAX3JlbHMvLnJl&#10;bHOkkMFqwzAMhu+DvYPRfXGawxijTi+j0GvpHsDYimMaW0Yy2fr2M4PBMnrbUb/Q94l/f/hMi1qR&#10;JVI2sOt6UJgd+ZiDgffL8ekFlFSbvV0oo4EbChzGx4f9GRdb25HMsYhqlCwG5lrLq9biZkxWOiqY&#10;22YiTra2kYMu1l1tQD30/bPm3wwYN0x18gb45AdQl1tp5j/sFB2T0FQ7R0nTNEV3j6o9feQzro1i&#10;OWA14Fm+Q8a1a8+Bvu/d/dMb2JY5uiPbhG/ktn4cqGU/er3pcvwCAAD//wMAUEsDBBQABgAIAAAA&#10;IQBdXlV5JAIAAEwEAAAOAAAAZHJzL2Uyb0RvYy54bWysVNtu2zAMfR+wfxD0vjgxki0x4hRdugwD&#10;um5Auw+gZTkWJomepMTuvn6UnKbZ7WWYHwRJpA4PD0mvrwaj2VE6r9CWfDaZciatwFrZfcm/POxe&#10;LTnzAWwNGq0s+aP0/Grz8sW67wqZY4u6lo4RiPVF35W8DaErssyLVhrwE+ykJWODzkCgo9tntYOe&#10;0I3O8un0ddajqzuHQnpPtzejkW8SftNIET41jZeB6ZITt5BWl9YqrtlmDcXeQdcqcaIB/8DCgLIU&#10;9Ax1AwHYwanfoIwSDj02YSLQZNg0SsiUA2Uzm/6SzX0LnUy5kDi+O8vk/x+suDt+dkzVVLsl6WPB&#10;UJEe5BDYWxxYHvXpO1+Q231HjmGga/JNufruFsVXzyxuW7B7ee0c9q2EmvjN4svs4umI4yNI1X/E&#10;msLAIWACGhpnongkByN04vF4rk2kIugyny9XOVkEmUiqfLVIEaB4etw5H95LNCxuSu6o9Akcjrc+&#10;RDJQPLnEWB61qndK63Rw+2qrHTsCtckufSf0n9y0ZX3JV4t8Meb/V4hp+v4EYVSgftfKlHx5doIi&#10;qvbO1qkbAyg97omyticZo3KjhmGohlSxZQwQJa6wfiRdHY7tTeNImxbdd856au2S+28HcJIz/cFS&#10;bVaz+TzOQjrMF2+irO7SUl1awAqCKnngbNxuQ5qfqJvFa6pho5K+z0xOlKllk+yn8YozcXlOXs8/&#10;gc0PAAAA//8DAFBLAwQUAAYACAAAACEAw7RaDOAAAAAKAQAADwAAAGRycy9kb3ducmV2LnhtbEyP&#10;wU7DMBBE70j8g7VIXBB1kqZpE+JUCAkENygIrm7sJhH2OthuGv6e5QTH1TzNvK23szVs0j4MDgWk&#10;iwSYxtapATsBb6/31xtgIUpU0jjUAr51gG1zflbLSrkTvuhpFztGJRgqKaCPcaw4D22vrQwLN2qk&#10;7OC8lZFO33Hl5YnKreFZkhTcygFpoZejvut1+7k7WgGb/HH6CE/L5/e2OJgyXq2nhy8vxOXFfHsD&#10;LOo5/sHwq0/q0JDT3h1RBWYEZMlqSaiAdVkCIyDL8xWwPZFpWgBvav7/heYHAAD//wMAUEsBAi0A&#10;FAAGAAgAAAAhALaDOJL+AAAA4QEAABMAAAAAAAAAAAAAAAAAAAAAAFtDb250ZW50X1R5cGVzXS54&#10;bWxQSwECLQAUAAYACAAAACEAOP0h/9YAAACUAQAACwAAAAAAAAAAAAAAAAAvAQAAX3JlbHMvLnJl&#10;bHNQSwECLQAUAAYACAAAACEAXV5VeSQCAABMBAAADgAAAAAAAAAAAAAAAAAuAgAAZHJzL2Uyb0Rv&#10;Yy54bWxQSwECLQAUAAYACAAAACEAw7RaDOAAAAAKAQAADwAAAAAAAAAAAAAAAAB+BAAAZHJzL2Rv&#10;d25yZXYueG1sUEsFBgAAAAAEAAQA8wAAAIsFAAAAAA==&#10;">
                 <v:textbox>
@@ -6141,7 +6429,7 @@
               </wp:anchor>
             </w:drawing>
           </mc:Choice>
-          <mc:Fallback>
+          <mc:Fallback xmlns:cx1="http://schemas.microsoft.com/office/drawing/2015/9/8/chartex">
             <w:pict>
               <v:shape w14:anchorId="08948AD9" id="_x0000_s1035" type="#_x0000_t202" style="position:absolute;left:0;text-align:left;margin-left:21.75pt;margin-top:39.95pt;width:19.6pt;height:15.85pt;z-index:251677696;visibility:visible;mso-wrap-style:square;mso-width-percent:0;mso-height-percent:0;mso-wrap-distance-left:9pt;mso-wrap-distance-top:3.6pt;mso-wrap-distance-right:9pt;mso-wrap-distance-bottom:3.6pt;mso-position-horizontal:absolute;mso-position-horizontal-relative:text;mso-position-vertical:absolute;mso-position-vertical-relative:text;mso-width-percent:0;mso-height-percent:0;mso-width-relative:margin;mso-height-relative:margin;v-text-anchor:top" o:gfxdata="UEsDBBQABgAIAAAAIQC2gziS/gAAAOEBAAATAAAAW0NvbnRlbnRfVHlwZXNdLnhtbJSRQU7DMBBF&#10;90jcwfIWJU67QAgl6YK0S0CoHGBkTxKLZGx5TGhvj5O2G0SRWNoz/78nu9wcxkFMGNg6quQqL6RA&#10;0s5Y6ir5vt9lD1JwBDIwOMJKHpHlpr69KfdHjyxSmriSfYz+USnWPY7AufNIadK6MEJMx9ApD/oD&#10;OlTrorhX2lFEilmcO2RdNtjC5xDF9pCuTyYBB5bi6bQ4syoJ3g9WQ0ymaiLzg5KdCXlKLjvcW893&#10;SUOqXwnz5DrgnHtJTxOsQfEKIT7DmDSUCaxw7Rqn8787ZsmRM9e2VmPeBN4uqYvTtW7jvijg9N/y&#10;JsXecLq0q+WD6m8AAAD//wMAUEsDBBQABgAIAAAAIQA4/SH/1gAAAJQBAAALAAAAX3JlbHMvLnJl&#10;bHOkkMFqwzAMhu+DvYPRfXGawxijTi+j0GvpHsDYimMaW0Yy2fr2M4PBMnrbUb/Q94l/f/hMi1qR&#10;JVI2sOt6UJgd+ZiDgffL8ekFlFSbvV0oo4EbChzGx4f9GRdb25HMsYhqlCwG5lrLq9biZkxWOiqY&#10;22YiTra2kYMu1l1tQD30/bPm3wwYN0x18gb45AdQl1tp5j/sFB2T0FQ7R0nTNEV3j6o9feQzro1i&#10;OWA14Fm+Q8a1a8+Bvu/d/dMb2JY5uiPbhG/ktn4cqGU/er3pcvwCAAD//wMAUEsDBBQABgAIAAAA&#10;IQDQtieRJAIAAEwEAAAOAAAAZHJzL2Uyb0RvYy54bWysVNtu2zAMfR+wfxD0vjgxki0x4hRdugwD&#10;um5Auw+gZTkWJomepMTuvn6UnKbZ7WWYHwRJpA4PD0mvrwaj2VE6r9CWfDaZciatwFrZfcm/POxe&#10;LTnzAWwNGq0s+aP0/Grz8sW67wqZY4u6lo4RiPVF35W8DaErssyLVhrwE+ykJWODzkCgo9tntYOe&#10;0I3O8un0ddajqzuHQnpPtzejkW8SftNIET41jZeB6ZITt5BWl9YqrtlmDcXeQdcqcaIB/8DCgLIU&#10;9Ax1AwHYwanfoIwSDj02YSLQZNg0SsiUA2Uzm/6SzX0LnUy5kDi+O8vk/x+suDt+dkzVVLvljDML&#10;hor0IIfA3uLA8qhP3/mC3O47cgwDXZNvytV3tyi+emZx24Ldy2vnsG8l1MRvFl9mF09HHB9Bqv4j&#10;1hQGDgET0NA4E8UjORihU50ez7WJVARd5vPlKieLIBNJla8WKQIUT48758N7iYbFTckdlT6Bw/HW&#10;h0gGiieXGMujVvVOaZ0Obl9ttWNHoDbZpe+E/pObtqwv+WqRL8b8/woxTd+fIIwK1O9amZIvz05Q&#10;RNXe2Tp1YwClxz1R1vYkY1Ru1DAM1ZAqtooBosQV1o+kq8OxvWkcadOi+85ZT61dcv/tAE5ypj9Y&#10;qs1qNp/HWUiH+eJNlNVdWqpLC1hBUCUPnI3bbUjzE3WzeE01bFTS95nJiTK1bJL9NF5xJi7Pyev5&#10;J7D5AQAA//8DAFBLAwQUAAYACAAAACEAXExtwN4AAAAIAQAADwAAAGRycy9kb3ducmV2LnhtbEyP&#10;y07DMBBF90j8gzVIbBB10pa8iFMhJBDdQUGwdeNpEuFHsN00/D3DCpaje3TvmXozG80m9GFwVkC6&#10;SIChbZ0abCfg7fXhugAWorRKamdRwDcG2DTnZ7WslDvZF5x2sWNUYkMlBfQxjhXnoe3RyLBwI1rK&#10;Ds4bGen0HVdenqjcaL5MkowbOVha6OWI9z22n7ujEVCsn6aPsF09v7fZQZfxKp8ev7wQlxfz3S2w&#10;iHP8g+FXn9ShIae9O1oVmBawXt0QKSAvS2CUF8sc2J64NM2ANzX//0DzAwAA//8DAFBLAQItABQA&#10;BgAIAAAAIQC2gziS/gAAAOEBAAATAAAAAAAAAAAAAAAAAAAAAABbQ29udGVudF9UeXBlc10ueG1s&#10;UEsBAi0AFAAGAAgAAAAhADj9If/WAAAAlAEAAAsAAAAAAAAAAAAAAAAALwEAAF9yZWxzLy5yZWxz&#10;UEsBAi0AFAAGAAgAAAAhANC2J5EkAgAATAQAAA4AAAAAAAAAAAAAAAAALgIAAGRycy9lMm9Eb2Mu&#10;eG1sUEsBAi0AFAAGAAgAAAAhAFxMbcDeAAAACAEAAA8AAAAAAAAAAAAAAAAAfgQAAGRycy9kb3du&#10;cmV2LnhtbFBLBQYAAAAABAAEAPMAAACJBQAAAAA=&#10;">
                 <v:textbox>
@@ -6162,7 +6450,27 @@
           <w:lang w:val="fr-FR"/>
         </w:rPr>
         <w:tab/>
-        <w:t>- Doanh nghiệp có Giấy chứng nhận quyền sử dụng đất tại đảo và xã, phường biên giới; xã, phường ven biển; khu vực khác có ảnh hưởng đến quốc phòng, an ninh</w:t>
+        <w:t xml:space="preserve">- Doanh nghiệp có Giấy chứng nhận quyền sử dụng đất tại đảo và xã, phường biên </w:t>
+      </w:r>
+      <w:proofErr w:type="gramStart"/>
+      <w:r>
+        <w:rPr>
+          <w:rFonts w:ascii="Times New Roman" w:eastAsia="Calibri" w:hAnsi="Times New Roman" w:cs="Times New Roman"/>
+          <w:sz w:val="26"/>
+          <w:szCs w:val="26"/>
+          <w:lang w:val="fr-FR"/>
+        </w:rPr>
+        <w:t>giới;</w:t>
+      </w:r>
+      <w:proofErr w:type="gramEnd"/>
+      <w:r>
+        <w:rPr>
+          <w:rFonts w:ascii="Times New Roman" w:eastAsia="Calibri" w:hAnsi="Times New Roman" w:cs="Times New Roman"/>
+          <w:sz w:val="26"/>
+          <w:szCs w:val="26"/>
+          <w:lang w:val="fr-FR"/>
+        </w:rPr>
+        <w:t xml:space="preserve"> xã, phường ven biển; khu vực khác có ảnh hưởng đến quốc phòng, an ninh</w:t>
       </w:r>
       <w:r>
         <w:rPr>
@@ -6241,6 +6549,7 @@
         </w:rPr>
         <w:t>ghi tên và mã theo ngành cấp 4 trong Hệ thống ngành kinh tế của Việt Nam</w:t>
       </w:r>
+      <w:proofErr w:type="gramStart"/>
       <w:r>
         <w:rPr>
           <w:rFonts w:ascii="Times New Roman" w:eastAsia="Times New Roman" w:hAnsi="Times New Roman" w:cs="Times New Roman"/>
@@ -6248,7 +6557,17 @@
           <w:szCs w:val="26"/>
           <w:lang w:val="fr-FR" w:eastAsia="zh-CN"/>
         </w:rPr>
-        <w:t xml:space="preserve">): </w:t>
+        <w:t>):</w:t>
+      </w:r>
+      <w:proofErr w:type="gramEnd"/>
+      <w:r>
+        <w:rPr>
+          <w:rFonts w:ascii="Times New Roman" w:eastAsia="Times New Roman" w:hAnsi="Times New Roman" w:cs="Times New Roman"/>
+          <w:sz w:val="26"/>
+          <w:szCs w:val="26"/>
+          <w:lang w:val="fr-FR" w:eastAsia="zh-CN"/>
+        </w:rPr>
+        <w:t xml:space="preserve"> </w:t>
       </w:r>
     </w:p>
     <w:tbl>
@@ -6416,17 +6735,7 @@
                 <w:sz w:val="26"/>
                 <w:szCs w:val="26"/>
               </w:rPr>
-              <w:t>G</w:t>
-            </w:r>
-            <w:bookmarkStart w:id="0" w:name="_GoBack"/>
-            <w:bookmarkEnd w:id="0"/>
-            <w:r>
-              <w:rPr>
-                <w:rFonts w:ascii="Times New Roman" w:hAnsi="Times New Roman" w:cs="Times New Roman"/>
-                <w:sz w:val="26"/>
-                <w:szCs w:val="26"/>
-              </w:rPr>
-              <w:t>ia công cơ khí; xử lý và tráng phủ kim loại</w:t>
+              <w:t>Gia công cơ khí; xử lý và tráng phủ kim loại</w:t>
             </w:r>
           </w:p>
         </w:tc>
@@ -8417,8 +8726,18 @@
                 <w:sz w:val="26"/>
                 <w:szCs w:val="26"/>
               </w:rPr>
-              <w:t>): …………………..</w:t>
-            </w:r>
+              <w:t>): ………………</w:t>
+            </w:r>
+            <w:proofErr w:type="gramStart"/>
+            <w:r>
+              <w:rPr>
+                <w:rFonts w:ascii="Times New Roman" w:eastAsia="Calibri" w:hAnsi="Times New Roman" w:cs="Times New Roman"/>
+                <w:sz w:val="26"/>
+                <w:szCs w:val="26"/>
+              </w:rPr>
+              <w:t>…..</w:t>
+            </w:r>
+            <w:proofErr w:type="gramEnd"/>
           </w:p>
           <w:p>
             <w:pPr>
@@ -8435,7 +8754,25 @@
                 <w:sz w:val="26"/>
                 <w:szCs w:val="26"/>
               </w:rPr>
-              <w:t xml:space="preserve">Ngày cấp: …./…./…. Nơi cấp: …………………………………………...…. </w:t>
+              <w:t xml:space="preserve">Ngày cấp: </w:t>
+            </w:r>
+            <w:proofErr w:type="gramStart"/>
+            <w:r>
+              <w:rPr>
+                <w:rFonts w:ascii="Times New Roman" w:eastAsia="Calibri" w:hAnsi="Times New Roman" w:cs="Times New Roman"/>
+                <w:sz w:val="26"/>
+                <w:szCs w:val="26"/>
+              </w:rPr>
+              <w:t>…./</w:t>
+            </w:r>
+            <w:proofErr w:type="gramEnd"/>
+            <w:r>
+              <w:rPr>
+                <w:rFonts w:ascii="Times New Roman" w:eastAsia="Calibri" w:hAnsi="Times New Roman" w:cs="Times New Roman"/>
+                <w:sz w:val="26"/>
+                <w:szCs w:val="26"/>
+              </w:rPr>
+              <w:t xml:space="preserve">…./…. Nơi cấp: …………………………………………...…. </w:t>
             </w:r>
             <w:r>
               <w:rPr>
@@ -8589,6 +8926,7 @@
         </w:rPr>
         <w:t>chỉ kê khai nếu chủ sở hữu là nhà đầu tư nước ngoài</w:t>
       </w:r>
+      <w:proofErr w:type="gramStart"/>
       <w:r>
         <w:rPr>
           <w:rFonts w:ascii="Times New Roman" w:eastAsia="Times New Roman" w:hAnsi="Times New Roman" w:cs="Times New Roman"/>
@@ -8598,6 +8936,7 @@
         </w:rPr>
         <w:t>):</w:t>
       </w:r>
+      <w:proofErr w:type="gramEnd"/>
     </w:p>
     <w:p>
       <w:pPr>
@@ -8623,7 +8962,27 @@
           <w:szCs w:val="26"/>
           <w:lang w:val="fr-FR" w:eastAsia="zh-CN"/>
         </w:rPr>
-        <w:t xml:space="preserve">Mã số dự án: </w:t>
+        <w:t xml:space="preserve">Mã số dự </w:t>
+      </w:r>
+      <w:proofErr w:type="gramStart"/>
+      <w:r>
+        <w:rPr>
+          <w:rFonts w:ascii="Times New Roman" w:eastAsia="Times New Roman" w:hAnsi="Times New Roman" w:cs="Times New Roman"/>
+          <w:sz w:val="26"/>
+          <w:szCs w:val="26"/>
+          <w:lang w:val="fr-FR" w:eastAsia="zh-CN"/>
+        </w:rPr>
+        <w:t>án:</w:t>
+      </w:r>
+      <w:proofErr w:type="gramEnd"/>
+      <w:r>
+        <w:rPr>
+          <w:rFonts w:ascii="Times New Roman" w:eastAsia="Times New Roman" w:hAnsi="Times New Roman" w:cs="Times New Roman"/>
+          <w:sz w:val="26"/>
+          <w:szCs w:val="26"/>
+          <w:lang w:val="fr-FR" w:eastAsia="zh-CN"/>
+        </w:rPr>
+        <w:t xml:space="preserve"> </w:t>
       </w:r>
       <w:r>
         <w:rPr>
@@ -8661,7 +9020,27 @@
           <w:szCs w:val="26"/>
           <w:lang w:val="fr-FR" w:eastAsia="zh-CN"/>
         </w:rPr>
-        <w:t xml:space="preserve">Ngày cấp: </w:t>
+        <w:t xml:space="preserve">Ngày </w:t>
+      </w:r>
+      <w:proofErr w:type="gramStart"/>
+      <w:r>
+        <w:rPr>
+          <w:rFonts w:ascii="Times New Roman" w:eastAsia="Times New Roman" w:hAnsi="Times New Roman" w:cs="Times New Roman"/>
+          <w:sz w:val="26"/>
+          <w:szCs w:val="26"/>
+          <w:lang w:val="fr-FR" w:eastAsia="zh-CN"/>
+        </w:rPr>
+        <w:t>cấp:</w:t>
+      </w:r>
+      <w:proofErr w:type="gramEnd"/>
+      <w:r>
+        <w:rPr>
+          <w:rFonts w:ascii="Times New Roman" w:eastAsia="Times New Roman" w:hAnsi="Times New Roman" w:cs="Times New Roman"/>
+          <w:sz w:val="26"/>
+          <w:szCs w:val="26"/>
+          <w:lang w:val="fr-FR" w:eastAsia="zh-CN"/>
+        </w:rPr>
+        <w:t xml:space="preserve"> </w:t>
       </w:r>
       <w:r>
         <w:rPr>
@@ -8732,7 +9111,21 @@
           <w:szCs w:val="26"/>
           <w:lang w:val="fr-FR" w:eastAsia="zh-CN"/>
         </w:rPr>
-        <w:t>b) Đối với chủ sở hữu là tổ chức</w:t>
+        <w:t xml:space="preserve">b) Đối với chủ sở hữu là tổ </w:t>
+      </w:r>
+      <w:proofErr w:type="gramStart"/>
+      <w:r>
+        <w:rPr>
+          <w:rFonts w:ascii="Times New Roman" w:eastAsia="Times New Roman" w:hAnsi="Times New Roman" w:cs="Times New Roman"/>
+          <w:b/>
+          <w:bCs/>
+          <w:i/>
+          <w:iCs/>
+          <w:sz w:val="26"/>
+          <w:szCs w:val="26"/>
+          <w:lang w:val="fr-FR" w:eastAsia="zh-CN"/>
+        </w:rPr>
+        <w:t>chức</w:t>
       </w:r>
       <w:r>
         <w:rPr>
@@ -8745,6 +9138,7 @@
         </w:rPr>
         <w:t>:</w:t>
       </w:r>
+      <w:proofErr w:type="gramEnd"/>
     </w:p>
     <w:p>
       <w:pPr>
@@ -8769,8 +9163,19 @@
           <w:szCs w:val="26"/>
           <w:lang w:val="fr-FR" w:eastAsia="zh-CN"/>
         </w:rPr>
-        <w:t>- Thông tin về chủ sở hữu:</w:t>
-      </w:r>
+        <w:t xml:space="preserve">- Thông tin về chủ sở </w:t>
+      </w:r>
+      <w:proofErr w:type="gramStart"/>
+      <w:r>
+        <w:rPr>
+          <w:rFonts w:ascii="Times New Roman" w:eastAsia="Times New Roman" w:hAnsi="Times New Roman" w:cs="Times New Roman"/>
+          <w:sz w:val="26"/>
+          <w:szCs w:val="26"/>
+          <w:lang w:val="fr-FR" w:eastAsia="zh-CN"/>
+        </w:rPr>
+        <w:t>hữu:</w:t>
+      </w:r>
+      <w:proofErr w:type="gramEnd"/>
     </w:p>
     <w:p>
       <w:pPr>
@@ -9176,6 +9581,7 @@
         </w:rPr>
         <w:t>nếu có</w:t>
       </w:r>
+      <w:proofErr w:type="gramStart"/>
       <w:r>
         <w:rPr>
           <w:rFonts w:ascii="Times New Roman" w:eastAsia="Times New Roman" w:hAnsi="Times New Roman" w:cs="Times New Roman"/>
@@ -9183,7 +9589,17 @@
           <w:szCs w:val="26"/>
           <w:lang w:val="fr-FR" w:eastAsia="zh-CN"/>
         </w:rPr>
-        <w:t>): ………………………..</w:t>
+        <w:t>):</w:t>
+      </w:r>
+      <w:proofErr w:type="gramEnd"/>
+      <w:r>
+        <w:rPr>
+          <w:rFonts w:ascii="Times New Roman" w:eastAsia="Times New Roman" w:hAnsi="Times New Roman" w:cs="Times New Roman"/>
+          <w:sz w:val="26"/>
+          <w:szCs w:val="26"/>
+          <w:lang w:val="fr-FR" w:eastAsia="zh-CN"/>
+        </w:rPr>
+        <w:t xml:space="preserve"> ………………………..</w:t>
       </w:r>
       <w:r>
         <w:rPr>
@@ -9205,6 +9621,7 @@
         </w:rPr>
         <w:t>nếu có</w:t>
       </w:r>
+      <w:proofErr w:type="gramStart"/>
       <w:r>
         <w:rPr>
           <w:rFonts w:ascii="Times New Roman" w:eastAsia="Times New Roman" w:hAnsi="Times New Roman" w:cs="Times New Roman"/>
@@ -9212,7 +9629,17 @@
           <w:szCs w:val="26"/>
           <w:lang w:val="fr-FR" w:eastAsia="zh-CN"/>
         </w:rPr>
-        <w:t>): …………</w:t>
+        <w:t>):</w:t>
+      </w:r>
+      <w:proofErr w:type="gramEnd"/>
+      <w:r>
+        <w:rPr>
+          <w:rFonts w:ascii="Times New Roman" w:eastAsia="Times New Roman" w:hAnsi="Times New Roman" w:cs="Times New Roman"/>
+          <w:sz w:val="26"/>
+          <w:szCs w:val="26"/>
+          <w:lang w:val="fr-FR" w:eastAsia="zh-CN"/>
+        </w:rPr>
+        <w:t xml:space="preserve"> …………</w:t>
       </w:r>
     </w:p>
     <w:p>
@@ -9267,8 +9694,20 @@
           <w:lang w:val="fr-FR" w:eastAsia="zh-CN"/>
         </w:rPr>
         <w:lastRenderedPageBreak/>
-        <w:t>- Thông tin về người đại diện theo pháp luật/người đại diện theo uỷ quyền của chủ sở hữu:</w:t>
-      </w:r>
+        <w:t xml:space="preserve">- Thông tin về người đại diện theo pháp luật/người đại diện theo uỷ quyền của chủ sở </w:t>
+      </w:r>
+      <w:proofErr w:type="gramStart"/>
+      <w:r>
+        <w:rPr>
+          <w:rFonts w:ascii="Times New Roman" w:eastAsia="Times New Roman" w:hAnsi="Times New Roman" w:cs="Times New Roman"/>
+          <w:spacing w:val="-8"/>
+          <w:sz w:val="26"/>
+          <w:szCs w:val="26"/>
+          <w:lang w:val="fr-FR" w:eastAsia="zh-CN"/>
+        </w:rPr>
+        <w:t>hữu:</w:t>
+      </w:r>
+      <w:proofErr w:type="gramEnd"/>
     </w:p>
     <w:tbl>
       <w:tblPr>
@@ -10577,6 +11016,7 @@
         </w:rPr>
         <w:t>chỉ kê khai nếu chủ sở hữu là nhà đầu tư nước ngoài</w:t>
       </w:r>
+      <w:proofErr w:type="gramStart"/>
       <w:r>
         <w:rPr>
           <w:rFonts w:ascii="Times New Roman" w:eastAsia="Times New Roman" w:hAnsi="Times New Roman" w:cs="Times New Roman"/>
@@ -10596,6 +11036,7 @@
         </w:rPr>
         <w:t>:</w:t>
       </w:r>
+      <w:proofErr w:type="gramEnd"/>
     </w:p>
     <w:p>
       <w:pPr>
@@ -10621,7 +11062,27 @@
           <w:szCs w:val="26"/>
           <w:lang w:val="fr-FR" w:eastAsia="zh-CN"/>
         </w:rPr>
-        <w:t>Mã số dự án:………………………………………………………………</w:t>
+        <w:t xml:space="preserve">Mã số dự </w:t>
+      </w:r>
+      <w:proofErr w:type="gramStart"/>
+      <w:r>
+        <w:rPr>
+          <w:rFonts w:ascii="Times New Roman" w:eastAsia="Times New Roman" w:hAnsi="Times New Roman" w:cs="Times New Roman"/>
+          <w:sz w:val="26"/>
+          <w:szCs w:val="26"/>
+          <w:lang w:val="fr-FR" w:eastAsia="zh-CN"/>
+        </w:rPr>
+        <w:t>án:…</w:t>
+      </w:r>
+      <w:proofErr w:type="gramEnd"/>
+      <w:r>
+        <w:rPr>
+          <w:rFonts w:ascii="Times New Roman" w:eastAsia="Times New Roman" w:hAnsi="Times New Roman" w:cs="Times New Roman"/>
+          <w:sz w:val="26"/>
+          <w:szCs w:val="26"/>
+          <w:lang w:val="fr-FR" w:eastAsia="zh-CN"/>
+        </w:rPr>
+        <w:t>……………………………………………………………</w:t>
       </w:r>
     </w:p>
     <w:p>
@@ -10650,7 +11111,27 @@
           <w:szCs w:val="26"/>
           <w:lang w:val="fr-FR" w:eastAsia="zh-CN"/>
         </w:rPr>
-        <w:t xml:space="preserve">Ngày cấp: </w:t>
+        <w:t xml:space="preserve">Ngày </w:t>
+      </w:r>
+      <w:proofErr w:type="gramStart"/>
+      <w:r>
+        <w:rPr>
+          <w:rFonts w:ascii="Times New Roman" w:eastAsia="Times New Roman" w:hAnsi="Times New Roman" w:cs="Times New Roman"/>
+          <w:sz w:val="26"/>
+          <w:szCs w:val="26"/>
+          <w:lang w:val="fr-FR" w:eastAsia="zh-CN"/>
+        </w:rPr>
+        <w:t>cấp:</w:t>
+      </w:r>
+      <w:proofErr w:type="gramEnd"/>
+      <w:r>
+        <w:rPr>
+          <w:rFonts w:ascii="Times New Roman" w:eastAsia="Times New Roman" w:hAnsi="Times New Roman" w:cs="Times New Roman"/>
+          <w:sz w:val="26"/>
+          <w:szCs w:val="26"/>
+          <w:lang w:val="fr-FR" w:eastAsia="zh-CN"/>
+        </w:rPr>
+        <w:t xml:space="preserve"> </w:t>
       </w:r>
       <w:r>
         <w:rPr>
@@ -10738,8 +11219,20 @@
           <w:szCs w:val="26"/>
           <w:lang w:val="fr-FR" w:eastAsia="zh-CN"/>
         </w:rPr>
-        <w:t>Mô hình tổ chức công ty:</w:t>
-      </w:r>
+        <w:t xml:space="preserve">Mô hình tổ chức công </w:t>
+      </w:r>
+      <w:proofErr w:type="gramStart"/>
+      <w:r>
+        <w:rPr>
+          <w:rFonts w:ascii="Times New Roman" w:eastAsia="Times New Roman" w:hAnsi="Times New Roman" w:cs="Times New Roman"/>
+          <w:spacing w:val="-2"/>
+          <w:sz w:val="26"/>
+          <w:szCs w:val="26"/>
+          <w:lang w:val="fr-FR" w:eastAsia="zh-CN"/>
+        </w:rPr>
+        <w:t>ty:</w:t>
+      </w:r>
+      <w:proofErr w:type="gramEnd"/>
     </w:p>
     <w:tbl>
       <w:tblPr>
@@ -10874,7 +11367,7 @@
                     </wp:anchor>
                   </w:drawing>
                 </mc:Choice>
-                <mc:Fallback>
+                <mc:Fallback xmlns:cx1="http://schemas.microsoft.com/office/drawing/2015/9/8/chartex">
                   <w:pict>
                     <v:rect w14:anchorId="0B75D8C4" id="Rectangle 120" o:spid="_x0000_s1026" style="position:absolute;margin-left:-2.05pt;margin-top:7.4pt;width:22.55pt;height:18.8pt;z-index:251664384;visibility:visible;mso-wrap-style:none;mso-width-percent:0;mso-height-percent:0;mso-wrap-distance-left:9pt;mso-wrap-distance-top:0;mso-wrap-distance-right:9pt;mso-wrap-distance-bottom:0;mso-position-horizontal:absolute;mso-position-horizontal-relative:text;mso-position-vertical:absolute;mso-position-vertical-relative:text;mso-width-percent:0;mso-height-percent:0;mso-width-relative:page;mso-height-relative:page;v-text-anchor:middle" o:gfxdata="UEsDBBQABgAIAAAAIQC2gziS/gAAAOEBAAATAAAAW0NvbnRlbnRfVHlwZXNdLnhtbJSRQU7DMBBF&#10;90jcwfIWJU67QAgl6YK0S0CoHGBkTxKLZGx5TGhvj5O2G0SRWNoz/78nu9wcxkFMGNg6quQqL6RA&#10;0s5Y6ir5vt9lD1JwBDIwOMJKHpHlpr69KfdHjyxSmriSfYz+USnWPY7AufNIadK6MEJMx9ApD/oD&#10;OlTrorhX2lFEilmcO2RdNtjC5xDF9pCuTyYBB5bi6bQ4syoJ3g9WQ0ymaiLzg5KdCXlKLjvcW893&#10;SUOqXwnz5DrgnHtJTxOsQfEKIT7DmDSUCaxw7Rqn8787ZsmRM9e2VmPeBN4uqYvTtW7jvijg9N/y&#10;JsXecLq0q+WD6m8AAAD//wMAUEsDBBQABgAIAAAAIQA4/SH/1gAAAJQBAAALAAAAX3JlbHMvLnJl&#10;bHOkkMFqwzAMhu+DvYPRfXGawxijTi+j0GvpHsDYimMaW0Yy2fr2M4PBMnrbUb/Q94l/f/hMi1qR&#10;JVI2sOt6UJgd+ZiDgffL8ekFlFSbvV0oo4EbChzGx4f9GRdb25HMsYhqlCwG5lrLq9biZkxWOiqY&#10;22YiTra2kYMu1l1tQD30/bPm3wwYN0x18gb45AdQl1tp5j/sFB2T0FQ7R0nTNEV3j6o9feQzro1i&#10;OWA14Fm+Q8a1a8+Bvu/d/dMb2JY5uiPbhG/ktn4cqGU/er3pcvwCAAD//wMAUEsDBBQABgAIAAAA&#10;IQABNBgEKgIAAEgEAAAOAAAAZHJzL2Uyb0RvYy54bWysVMFu2zAMvQ/YPwi6L46dNE2NOEWRLsOA&#10;bivW7QMUWbaFyaJGKXG6ry+lpGm67TTMB0EUqafHR9KL631v2E6h12Arno/GnCkroda2rfj3b+t3&#10;c858ELYWBqyq+KPy/Hr59s1icKUqoANTK2QEYn05uIp3Ibgyy7zsVC/8CJyy5GwAexHIxDarUQyE&#10;3pusGI9n2QBYOwSpvKfT24OTLxN+0ygZvjSNV4GZihO3kFZM6yau2XIhyhaF67Q80hD/wKIX2tKj&#10;J6hbEQTbov4DqtcSwUMTRhL6DJpGS5VyoGzy8W/ZPHTCqZQLiePdSSb//2Dl5909Ml1XvCioVFb0&#10;VKSvJJuwrVEsL5JEg/MlRT64e4xJencH8odnFlYdxakbRBg6JWoilkdJs1cXouHpKtsMn6AmfLEN&#10;kNTaN9hHQNKB7VNRHk9FUfvAJB0W89lkfsGZJFcxmV/OEqNMlM+XHfrwQUHP4qbiSOQTuNjd+RDJ&#10;iPI5JJEHo+u1NiYZ2G5WBtlOUH+s05f4U47nYcayoeJXE3qbSUFt6n+mJ14F+XOscfr+htXrQB1v&#10;dF/x+SlIlFG+97ZO/RiENoc9cTf2qGeUMPa1LzdQP5KcCId2pvGjTQf4i7OBWrnilmaNM/PRUkGu&#10;8uk0dn4ypheXVFGG557NuUdYSUAVlwE5OxircJiXrUPddvRSnnK3cENlbHSS+IXVkSy1a1L+OFpx&#10;Hs7tFPXyA1g+AQAA//8DAFBLAwQUAAYACAAAACEAvR96cNwAAAAHAQAADwAAAGRycy9kb3ducmV2&#10;LnhtbEyPwU7DMBBE70j8g7VI3FonlYtQiFNRIFIPcKDA3Y2XJKq9jmK3CXw9ywmOOzOafVNuZu/E&#10;GcfYB9KQLzMQSE2wPbUa3t/qxS2ImAxZ4wKhhi+MsKkuL0pT2DDRK573qRVcQrEwGrqUhkLK2HTo&#10;TVyGAYm9zzB6k/gcW2lHM3G5d3KVZTfSm574Q2cGfOiwOe5PXsN2V6+fd8cpKPeYvWzbp7r/xg+t&#10;r6/m+zsQCef0F4ZffEaHipkO4UQ2CqdhoXJOsq54Afsq52kHDeuVAlmV8j9/9QMAAP//AwBQSwEC&#10;LQAUAAYACAAAACEAtoM4kv4AAADhAQAAEwAAAAAAAAAAAAAAAAAAAAAAW0NvbnRlbnRfVHlwZXNd&#10;LnhtbFBLAQItABQABgAIAAAAIQA4/SH/1gAAAJQBAAALAAAAAAAAAAAAAAAAAC8BAABfcmVscy8u&#10;cmVsc1BLAQItABQABgAIAAAAIQABNBgEKgIAAEgEAAAOAAAAAAAAAAAAAAAAAC4CAABkcnMvZTJv&#10;RG9jLnhtbFBLAQItABQABgAIAAAAIQC9H3pw3AAAAAcBAAAPAAAAAAAAAAAAAAAAAIQEAABkcnMv&#10;ZG93bnJldi54bWxQSwUGAAAAAAQABADzAAAAjQUAAAAA&#10;" strokeweight=".26mm">
                       <v:stroke endcap="square"/>
@@ -11005,7 +11498,7 @@
                     </wp:anchor>
                   </w:drawing>
                 </mc:Choice>
-                <mc:Fallback>
+                <mc:Fallback xmlns:cx1="http://schemas.microsoft.com/office/drawing/2015/9/8/chartex">
                   <w:pict>
                     <v:rect w14:anchorId="3A0496DE" id="Rectangle 119" o:spid="_x0000_s1026" style="position:absolute;margin-left:-2pt;margin-top:5.1pt;width:22.5pt;height:18.15pt;z-index:251665408;visibility:visible;mso-wrap-style:none;mso-width-percent:0;mso-height-percent:0;mso-wrap-distance-left:9pt;mso-wrap-distance-top:0;mso-wrap-distance-right:9pt;mso-wrap-distance-bottom:0;mso-position-horizontal:absolute;mso-position-horizontal-relative:text;mso-position-vertical:absolute;mso-position-vertical-relative:text;mso-width-percent:0;mso-height-percent:0;mso-width-relative:page;mso-height-relative:page;v-text-anchor:middle" o:gfxdata="UEsDBBQABgAIAAAAIQC2gziS/gAAAOEBAAATAAAAW0NvbnRlbnRfVHlwZXNdLnhtbJSRQU7DMBBF&#10;90jcwfIWJU67QAgl6YK0S0CoHGBkTxKLZGx5TGhvj5O2G0SRWNoz/78nu9wcxkFMGNg6quQqL6RA&#10;0s5Y6ir5vt9lD1JwBDIwOMJKHpHlpr69KfdHjyxSmriSfYz+USnWPY7AufNIadK6MEJMx9ApD/oD&#10;OlTrorhX2lFEilmcO2RdNtjC5xDF9pCuTyYBB5bi6bQ4syoJ3g9WQ0ymaiLzg5KdCXlKLjvcW893&#10;SUOqXwnz5DrgnHtJTxOsQfEKIT7DmDSUCaxw7Rqn8787ZsmRM9e2VmPeBN4uqYvTtW7jvijg9N/y&#10;JsXecLq0q+WD6m8AAAD//wMAUEsDBBQABgAIAAAAIQA4/SH/1gAAAJQBAAALAAAAX3JlbHMvLnJl&#10;bHOkkMFqwzAMhu+DvYPRfXGawxijTi+j0GvpHsDYimMaW0Yy2fr2M4PBMnrbUb/Q94l/f/hMi1qR&#10;JVI2sOt6UJgd+ZiDgffL8ekFlFSbvV0oo4EbChzGx4f9GRdb25HMsYhqlCwG5lrLq9biZkxWOiqY&#10;22YiTra2kYMu1l1tQD30/bPm3wwYN0x18gb45AdQl1tp5j/sFB2T0FQ7R0nTNEV3j6o9feQzro1i&#10;OWA14Fm+Q8a1a8+Bvu/d/dMb2JY5uiPbhG/ktn4cqGU/er3pcvwCAAD//wMAUEsDBBQABgAIAAAA&#10;IQDWQlZOKQIAAEgEAAAOAAAAZHJzL2Uyb0RvYy54bWysVNuO0zAQfUfiHyy/01y23W2jpqtVlyKk&#10;BVYsfIDrOImFb4zdpuXrGTvd0gWeEHmwPJ7x8ZkzM1neHrQiewFeWlPTYpJTIgy3jTRdTb9+2byZ&#10;U+IDMw1T1oiaHoWnt6vXr5aDq0Rpe6saAQRBjK8GV9M+BFdlmee90MxPrBMGna0FzQKa0GUNsAHR&#10;tcrKPL/OBguNA8uF93h6PzrpKuG3reDhU9t6EYiqKXILaYW0buOarZas6oC5XvITDfYPLDSTBh89&#10;Q92zwMgO5B9QWnKw3rZhwq3ObNtKLlIOmE2R/5bNU8+cSLmgON6dZfL/D5Z/3D8CkU1Ny/KGEsM0&#10;FukzysZMpwQpikWUaHC+wsgn9wgxSe8eLP/mibHrHuPEHYAdesEaJFbE+OzFhWh4vEq2wwfbID7b&#10;BZvUOrSgIyDqQA6pKMdzUcQhEI6H5Xx2M8PScXSVV/ksn6UXWPV82YEP74TVJG5qCkg+gbP9gw+R&#10;DKueQxJ5q2SzkUolA7rtWgHZM+yPTfpO6P4yTBky1HRxdR15MGxT/z098SLIX2Ll6fsblpYBO15J&#10;XdP5OYhVUb63pkn9GJhU4x65K3PSM0o4lmJrmyPKCXZsZxw/3PQWflAyYCvX1OCsUaLeGyzIophO&#10;Y+cnYzq7KdGAS8/20sMMR6Ca8gCUjMY6jPOycyC7Hl8qUu7G3mEZW5kkjiUeWZ3IYrsm5U+jFefh&#10;0k5Rv34Aq58AAAD//wMAUEsDBBQABgAIAAAAIQCa0eSH3QAAAAcBAAAPAAAAZHJzL2Rvd25yZXYu&#10;eG1sTI9BT8MwDIXvSPyHyEjctmRTN6HSdGJApR3gsAH3rDFttcSpmmwt/HrMCU7W87Oev1dsJu/E&#10;BYfYBdKwmCsQSHWwHTUa3t+q2R2ImAxZ4wKhhi+MsCmvrwqT2zDSHi+H1AgOoZgbDW1KfS5lrFv0&#10;Js5Dj8TeZxi8SSyHRtrBjBzunVwqtZbedMQfWtPjY4v16XD2Gra7avWyO40hc0/qdds8V903fmh9&#10;ezM93INIOKW/Y/jFZ3QomekYzmSjcBpmGVdJvFdLEOxnC9ZHnusVyLKQ//nLHwAAAP//AwBQSwEC&#10;LQAUAAYACAAAACEAtoM4kv4AAADhAQAAEwAAAAAAAAAAAAAAAAAAAAAAW0NvbnRlbnRfVHlwZXNd&#10;LnhtbFBLAQItABQABgAIAAAAIQA4/SH/1gAAAJQBAAALAAAAAAAAAAAAAAAAAC8BAABfcmVscy8u&#10;cmVsc1BLAQItABQABgAIAAAAIQDWQlZOKQIAAEgEAAAOAAAAAAAAAAAAAAAAAC4CAABkcnMvZTJv&#10;RG9jLnhtbFBLAQItABQABgAIAAAAIQCa0eSH3QAAAAcBAAAPAAAAAAAAAAAAAAAAAIMEAABkcnMv&#10;ZG93bnJldi54bWxQSwUGAAAAAAQABADzAAAAjQUAAAAA&#10;" strokeweight=".26mm">
                       <v:stroke endcap="square"/>
@@ -11043,18 +11536,31 @@
           <w:szCs w:val="26"/>
           <w:lang w:val="fr-FR" w:eastAsia="zh-CN"/>
         </w:rPr>
-        <w:t>6. Vốn điều lệ</w:t>
-      </w:r>
+        <w:t xml:space="preserve">6. Vốn điều </w:t>
+      </w:r>
+      <w:proofErr w:type="gramStart"/>
       <w:r>
         <w:rPr>
           <w:rFonts w:ascii="Times New Roman" w:eastAsia="Times New Roman" w:hAnsi="Times New Roman" w:cs="Times New Roman"/>
           <w:b/>
+          <w:bCs/>
           <w:sz w:val="26"/>
           <w:szCs w:val="26"/>
           <w:lang w:val="fr-FR" w:eastAsia="zh-CN"/>
         </w:rPr>
+        <w:t>lệ</w:t>
+      </w:r>
+      <w:r>
+        <w:rPr>
+          <w:rFonts w:ascii="Times New Roman" w:eastAsia="Times New Roman" w:hAnsi="Times New Roman" w:cs="Times New Roman"/>
+          <w:b/>
+          <w:sz w:val="26"/>
+          <w:szCs w:val="26"/>
+          <w:lang w:val="fr-FR" w:eastAsia="zh-CN"/>
+        </w:rPr>
         <w:t>:</w:t>
       </w:r>
+      <w:proofErr w:type="gramEnd"/>
     </w:p>
     <w:p>
       <w:pPr>
@@ -11090,15 +11596,39 @@
           <w:szCs w:val="26"/>
           <w:lang w:val="fr-FR" w:eastAsia="zh-CN"/>
         </w:rPr>
-        <w:t>bằng số; VNĐ</w:t>
-      </w:r>
-      <w:r>
-        <w:rPr>
-          <w:rFonts w:ascii="Times New Roman" w:eastAsia="Times New Roman" w:hAnsi="Times New Roman" w:cs="Times New Roman"/>
+        <w:t xml:space="preserve">bằng </w:t>
+      </w:r>
+      <w:proofErr w:type="gramStart"/>
+      <w:r>
+        <w:rPr>
+          <w:rFonts w:ascii="Times New Roman" w:eastAsia="Times New Roman" w:hAnsi="Times New Roman" w:cs="Times New Roman"/>
+          <w:i/>
+          <w:iCs/>
           <w:sz w:val="26"/>
           <w:szCs w:val="26"/>
           <w:lang w:val="fr-FR" w:eastAsia="zh-CN"/>
         </w:rPr>
+        <w:t>số;</w:t>
+      </w:r>
+      <w:proofErr w:type="gramEnd"/>
+      <w:r>
+        <w:rPr>
+          <w:rFonts w:ascii="Times New Roman" w:eastAsia="Times New Roman" w:hAnsi="Times New Roman" w:cs="Times New Roman"/>
+          <w:i/>
+          <w:iCs/>
+          <w:sz w:val="26"/>
+          <w:szCs w:val="26"/>
+          <w:lang w:val="fr-FR" w:eastAsia="zh-CN"/>
+        </w:rPr>
+        <w:t xml:space="preserve"> VNĐ</w:t>
+      </w:r>
+      <w:r>
+        <w:rPr>
+          <w:rFonts w:ascii="Times New Roman" w:eastAsia="Times New Roman" w:hAnsi="Times New Roman" w:cs="Times New Roman"/>
+          <w:sz w:val="26"/>
+          <w:szCs w:val="26"/>
+          <w:lang w:val="fr-FR" w:eastAsia="zh-CN"/>
+        </w:rPr>
         <w:t xml:space="preserve">): </w:t>
       </w:r>
       <w:r>
@@ -11108,7 +11638,16 @@
           <w:szCs w:val="26"/>
           <w:lang w:val="fr-FR" w:eastAsia="zh-CN"/>
         </w:rPr>
-        <w:t>2.0</w:t>
+        <w:t>10</w:t>
+      </w:r>
+      <w:r>
+        <w:rPr>
+          <w:rFonts w:ascii="Times New Roman" w:eastAsia="Times New Roman" w:hAnsi="Times New Roman" w:cs="Times New Roman"/>
+          <w:sz w:val="26"/>
+          <w:szCs w:val="26"/>
+          <w:lang w:val="fr-FR" w:eastAsia="zh-CN"/>
+        </w:rPr>
+        <w:t>.0</w:t>
       </w:r>
       <w:r>
         <w:rPr>
@@ -11210,7 +11749,18 @@
           <w:szCs w:val="26"/>
           <w:lang w:val="fr-FR" w:eastAsia="zh-CN"/>
         </w:rPr>
-        <w:t>Hai tỷ</w:t>
+        <w:t>Mười</w:t>
+      </w:r>
+      <w:bookmarkStart w:id="0" w:name="_GoBack"/>
+      <w:bookmarkEnd w:id="0"/>
+      <w:r>
+        <w:rPr>
+          <w:rFonts w:ascii="Times New Roman" w:eastAsia="Times New Roman" w:hAnsi="Times New Roman" w:cs="Times New Roman"/>
+          <w:sz w:val="26"/>
+          <w:szCs w:val="26"/>
+          <w:lang w:val="fr-FR" w:eastAsia="zh-CN"/>
+        </w:rPr>
+        <w:t xml:space="preserve"> tỷ</w:t>
       </w:r>
       <w:r>
         <w:rPr>
@@ -11277,6 +11827,7 @@
         </w:rPr>
         <w:t>nếu có, bằng số, loại ngoại tệ</w:t>
       </w:r>
+      <w:proofErr w:type="gramStart"/>
       <w:r>
         <w:rPr>
           <w:rFonts w:ascii="Times New Roman" w:eastAsia="Times New Roman" w:hAnsi="Times New Roman" w:cs="Times New Roman"/>
@@ -11287,6 +11838,7 @@
         </w:rPr>
         <w:t>):</w:t>
       </w:r>
+      <w:proofErr w:type="gramEnd"/>
       <w:r>
         <w:rPr>
           <w:rFonts w:ascii="Times New Roman" w:eastAsia="Times New Roman" w:hAnsi="Times New Roman" w:cs="Times New Roman"/>
@@ -11342,8 +11894,20 @@
           <w:szCs w:val="26"/>
           <w:lang w:val="fr-FR" w:eastAsia="zh-CN"/>
         </w:rPr>
-        <w:t>trên Giấy chứng nhận đăng ký doanh nghiệp hay không?</w:t>
-      </w:r>
+        <w:t xml:space="preserve">trên Giấy chứng nhận đăng ký doanh nghiệp hay </w:t>
+      </w:r>
+      <w:proofErr w:type="gramStart"/>
+      <w:r>
+        <w:rPr>
+          <w:rFonts w:ascii="Times New Roman" w:eastAsia="Times New Roman" w:hAnsi="Times New Roman" w:cs="Times New Roman"/>
+          <w:spacing w:val="-8"/>
+          <w:sz w:val="26"/>
+          <w:szCs w:val="26"/>
+          <w:lang w:val="fr-FR" w:eastAsia="zh-CN"/>
+        </w:rPr>
+        <w:t>không?</w:t>
+      </w:r>
+      <w:proofErr w:type="gramEnd"/>
     </w:p>
     <w:p>
       <w:pPr>
@@ -11439,7 +12003,7 @@
               </wp:anchor>
             </w:drawing>
           </mc:Choice>
-          <mc:Fallback>
+          <mc:Fallback xmlns:cx1="http://schemas.microsoft.com/office/drawing/2015/9/8/chartex">
             <w:pict>
               <v:rect w14:anchorId="1FD4D1EF" id="Rectangle 118" o:spid="_x0000_s1036" style="position:absolute;left:0;text-align:left;margin-left:121.45pt;margin-top:5.4pt;width:19.5pt;height:16.5pt;z-index:251687936;visibility:visible;mso-wrap-style:square;mso-width-percent:0;mso-height-percent:0;mso-wrap-distance-left:9pt;mso-wrap-distance-top:0;mso-wrap-distance-right:9pt;mso-wrap-distance-bottom:0;mso-position-horizontal:absolute;mso-position-horizontal-relative:text;mso-position-vertical:absolute;mso-position-vertical-relative:text;mso-width-percent:0;mso-height-percent:0;mso-width-relative:page;mso-height-relative:page;v-text-anchor:top" o:gfxdata="UEsDBBQABgAIAAAAIQC2gziS/gAAAOEBAAATAAAAW0NvbnRlbnRfVHlwZXNdLnhtbJSRQU7DMBBF&#10;90jcwfIWJU67QAgl6YK0S0CoHGBkTxKLZGx5TGhvj5O2G0SRWNoz/78nu9wcxkFMGNg6quQqL6RA&#10;0s5Y6ir5vt9lD1JwBDIwOMJKHpHlpr69KfdHjyxSmriSfYz+USnWPY7AufNIadK6MEJMx9ApD/oD&#10;OlTrorhX2lFEilmcO2RdNtjC5xDF9pCuTyYBB5bi6bQ4syoJ3g9WQ0ymaiLzg5KdCXlKLjvcW893&#10;SUOqXwnz5DrgnHtJTxOsQfEKIT7DmDSUCaxw7Rqn8787ZsmRM9e2VmPeBN4uqYvTtW7jvijg9N/y&#10;JsXecLq0q+WD6m8AAAD//wMAUEsDBBQABgAIAAAAIQA4/SH/1gAAAJQBAAALAAAAX3JlbHMvLnJl&#10;bHOkkMFqwzAMhu+DvYPRfXGawxijTi+j0GvpHsDYimMaW0Yy2fr2M4PBMnrbUb/Q94l/f/hMi1qR&#10;JVI2sOt6UJgd+ZiDgffL8ekFlFSbvV0oo4EbChzGx4f9GRdb25HMsYhqlCwG5lrLq9biZkxWOiqY&#10;22YiTra2kYMu1l1tQD30/bPm3wwYN0x18gb45AdQl1tp5j/sFB2T0FQ7R0nTNEV3j6o9feQzro1i&#10;OWA14Fm+Q8a1a8+Bvu/d/dMb2JY5uiPbhG/ktn4cqGU/er3pcvwCAAD//wMAUEsDBBQABgAIAAAA&#10;IQDQNI6cMAIAAFkEAAAOAAAAZHJzL2Uyb0RvYy54bWysVNtu2zAMfR+wfxD0vviCOE2MOEWRLsOA&#10;bi3W7QNkWbaFyZJGKXG6rx8lp2m67WmYHwRRpI7Ic0ivr4+DIgcBThpd0WyWUiI0N43UXUW/fd29&#10;W1LiPNMNU0aLij4JR683b9+sR1uK3PRGNQIIgmhXjraivfe2TBLHezEwNzNWaHS2Bgbm0YQuaYCN&#10;iD6oJE/TRTIaaCwYLpzD09vJSTcRv20F9/dt64QnqqKYm48rxLUOa7JZs7IDZnvJT2mwf8hiYFLj&#10;o2eoW+YZ2YP8A2qQHIwzrZ9xMySmbSUXsQasJkt/q+axZ1bEWpAcZ880uf8Hyz8fHoDIBrVbZMu8&#10;KPJiTolmA2r1BdljulOCZNkyMDVaV+KFR/sAoVZn7wz/7og22x7jxA2AGXvBGswvC/HJqwvBcHiV&#10;1OMn0yA+23sTSTu2MARApIMcozZPZ23E0ROOh/n8alGgghxdeboqcB9eYOXzZQvOfxBmIGFTUcDk&#10;Izg73Dk/hT6HxOSNks1OKhUN6OqtAnJg2Ca7+J3Q3WWY0mSs6Ao5isivfO4SIo3f3yAG6bHflRwq&#10;ujwHsTKw9l43mCYrPZNq2mN1Sp9oDMxNCvhjfZwUixQEWmvTPCGxYKb+xnnETW/gJyUj9nZF3Y89&#10;A0GJ+qhRnFU2n4dhiMa8uMrRgEtPfelhmiNURT0l03brpwHaW5Bdjy9lkQ5tblDQVkayX7I65Y/9&#10;G+U6zVoYkEs7Rr38ETa/AAAA//8DAFBLAwQUAAYACAAAACEAEigV7t4AAAAJAQAADwAAAGRycy9k&#10;b3ducmV2LnhtbEyPwU7DMBBE70j8g7VI3KhTt0JpiFMhUJE4tumF2yZekrSxHcVOG/h6lhMcd+Zp&#10;dibfzrYXFxpD552G5SIBQa72pnONhmO5e0hBhIjOYO8dafiiANvi9ibHzPir29PlEBvBIS5kqKGN&#10;ccikDHVLFsPCD+TY+/Sjxcjn2Egz4pXDbS9VkjxKi53jDy0O9NJSfT5MVkPVqSN+78u3xG52q/g+&#10;l6fp41Xr+7v5+QlEpDn+wfBbn6tDwZ0qPzkTRK9BrdWGUTYSnsCASpcsVBrWqxRkkcv/C4ofAAAA&#10;//8DAFBLAQItABQABgAIAAAAIQC2gziS/gAAAOEBAAATAAAAAAAAAAAAAAAAAAAAAABbQ29udGVu&#10;dF9UeXBlc10ueG1sUEsBAi0AFAAGAAgAAAAhADj9If/WAAAAlAEAAAsAAAAAAAAAAAAAAAAALwEA&#10;AF9yZWxzLy5yZWxzUEsBAi0AFAAGAAgAAAAhANA0jpwwAgAAWQQAAA4AAAAAAAAAAAAAAAAALgIA&#10;AGRycy9lMm9Eb2MueG1sUEsBAi0AFAAGAAgAAAAhABIoFe7eAAAACQEAAA8AAAAAAAAAAAAAAAAA&#10;igQAAGRycy9kb3ducmV2LnhtbFBLBQYAAAAABAAEAPMAAACVBQAAAAA=&#10;">
                 <v:textbox>
@@ -11525,7 +12089,7 @@
               </wp:anchor>
             </w:drawing>
           </mc:Choice>
-          <mc:Fallback>
+          <mc:Fallback xmlns:cx1="http://schemas.microsoft.com/office/drawing/2015/9/8/chartex">
             <w:pict>
               <v:rect w14:anchorId="2C66CF00" id="Rectangle 117" o:spid="_x0000_s1026" style="position:absolute;margin-left:49.65pt;margin-top:5.45pt;width:19.5pt;height:16.5pt;z-index:251686912;visibility:visible;mso-wrap-style:square;mso-width-percent:0;mso-height-percent:0;mso-wrap-distance-left:9pt;mso-wrap-distance-top:0;mso-wrap-distance-right:9pt;mso-wrap-distance-bottom:0;mso-position-horizontal:absolute;mso-position-horizontal-relative:text;mso-position-vertical:absolute;mso-position-vertical-relative:text;mso-width-percent:0;mso-height-percent:0;mso-width-relative:page;mso-height-relative:page;v-text-anchor:top" o:gfxdata="UEsDBBQABgAIAAAAIQC2gziS/gAAAOEBAAATAAAAW0NvbnRlbnRfVHlwZXNdLnhtbJSRQU7DMBBF&#10;90jcwfIWJU67QAgl6YK0S0CoHGBkTxKLZGx5TGhvj5O2G0SRWNoz/78nu9wcxkFMGNg6quQqL6RA&#10;0s5Y6ir5vt9lD1JwBDIwOMJKHpHlpr69KfdHjyxSmriSfYz+USnWPY7AufNIadK6MEJMx9ApD/oD&#10;OlTrorhX2lFEilmcO2RdNtjC5xDF9pCuTyYBB5bi6bQ4syoJ3g9WQ0ymaiLzg5KdCXlKLjvcW893&#10;SUOqXwnz5DrgnHtJTxOsQfEKIT7DmDSUCaxw7Rqn8787ZsmRM9e2VmPeBN4uqYvTtW7jvijg9N/y&#10;JsXecLq0q+WD6m8AAAD//wMAUEsDBBQABgAIAAAAIQA4/SH/1gAAAJQBAAALAAAAX3JlbHMvLnJl&#10;bHOkkMFqwzAMhu+DvYPRfXGawxijTi+j0GvpHsDYimMaW0Yy2fr2M4PBMnrbUb/Q94l/f/hMi1qR&#10;JVI2sOt6UJgd+ZiDgffL8ekFlFSbvV0oo4EbChzGx4f9GRdb25HMsYhqlCwG5lrLq9biZkxWOiqY&#10;22YiTra2kYMu1l1tQD30/bPm3wwYN0x18gb45AdQl1tp5j/sFB2T0FQ7R0nTNEV3j6o9feQzro1i&#10;OWA14Fm+Q8a1a8+Bvu/d/dMb2JY5uiPbhG/ktn4cqGU/er3pcvwCAAD//wMAUEsDBBQABgAIAAAA&#10;IQA118ioJwIAAEUEAAAOAAAAZHJzL2Uyb0RvYy54bWysU9tuEzEQfUfiHyy/k72QbZNVNlWVEoRU&#10;oKLwAY7Xm7XwjbGTTfj6jr1pSIEnhB8sj2d8fObMzOLmoBXZC/DSmoYWk5wSYbhtpdk29NvX9ZsZ&#10;JT4w0zJljWjoUXh6s3z9ajG4WpS2t6oVQBDE+HpwDe1DcHWWed4LzfzEOmHQ2VnQLKAJ26wFNiC6&#10;VlmZ51fZYKF1YLnwHm/vRiddJvyuEzx87jovAlENRW4h7ZD2Tdyz5YLVW2Cul/xEg/0DC82kwU/P&#10;UHcsMLID+QeUlhyst12YcKsz23WSi5QDZlPkv2Xz2DMnUi4ojndnmfz/g+Wf9g9AZNvQt3lV5bOq&#10;mlNimMZSfUHxmNkqQYriOgo1OF9j/KN7gJiqd/eWf/fE2FWPceIWwA69YC3SK2J89uJBNDw+JZvh&#10;o20Rn+2CTZodOtARENUgh1Sa47k04hAIx8tyen1VYQE5usp8jlTTD6x+fuzAh/fCahIPDQUkn8DZ&#10;/t6HSIbVzyGJvFWyXUulkgHbzUoB2TPsknVaJ3R/GaYMGRo6r8oqIb/w+UuIPK2/QWgZsN2V1A2d&#10;nYNYHVV7Z9rUjIFJNZ6RsjInGaNyYwU2tj2iimDHXsbZw0Nv4SclA/ZxQ/2PHQNBifpgsBLzYjqN&#10;jZ+MaXVdogGXns2lhxmOUA0NlIzHVRiHZedAbnv8qUi5G3uL1etkUjZWdmR1Iou9mgQ/zVUchks7&#10;Rf2a/uUTAAAA//8DAFBLAwQUAAYACAAAACEAGa4ngNwAAAAIAQAADwAAAGRycy9kb3ducmV2Lnht&#10;bEyPwU7DMBBE70j8g7VI3KhNg1Ad4lQIVCSObXrhtkm2SUpsR7HTBr6e7Yked2Y0+yZbz7YXJxpD&#10;552Bx4UCQa7ydecaA/ti87ACESK6GnvvyMAPBVjntzcZprU/uy2ddrERXOJCigbaGIdUylC1ZDEs&#10;/ECOvYMfLUY+x0bWI5653PZyqdSztNg5/tDiQG8tVd+7yRoou+Uef7fFh7J6k8TPuThOX+/G3N/N&#10;ry8gIs3xPwwXfEaHnJlKP7k6iN6A1gknWVcaxMVPViyUBp4SDTLP5PWA/A8AAP//AwBQSwECLQAU&#10;AAYACAAAACEAtoM4kv4AAADhAQAAEwAAAAAAAAAAAAAAAAAAAAAAW0NvbnRlbnRfVHlwZXNdLnht&#10;bFBLAQItABQABgAIAAAAIQA4/SH/1gAAAJQBAAALAAAAAAAAAAAAAAAAAC8BAABfcmVscy8ucmVs&#10;c1BLAQItABQABgAIAAAAIQA118ioJwIAAEUEAAAOAAAAAAAAAAAAAAAAAC4CAABkcnMvZTJvRG9j&#10;LnhtbFBLAQItABQABgAIAAAAIQAZrieA3AAAAAgBAAAPAAAAAAAAAAAAAAAAAIEEAABkcnMvZG93&#10;bnJldi54bWxQSwUGAAAAAAQABADzAAAAigUAAAAA&#10;"/>
             </w:pict>
@@ -11605,8 +12169,21 @@
           <w:lang w:val="fr-FR" w:eastAsia="zh-CN"/>
         </w:rPr>
         <w:lastRenderedPageBreak/>
-        <w:t>7. Nguồn vốn điều lệ:</w:t>
-      </w:r>
+        <w:t xml:space="preserve">7. Nguồn vốn điều </w:t>
+      </w:r>
+      <w:proofErr w:type="gramStart"/>
+      <w:r>
+        <w:rPr>
+          <w:rFonts w:ascii="Times New Roman" w:eastAsia="Times New Roman" w:hAnsi="Times New Roman" w:cs="Times New Roman"/>
+          <w:b/>
+          <w:bCs/>
+          <w:sz w:val="26"/>
+          <w:szCs w:val="26"/>
+          <w:lang w:val="fr-FR" w:eastAsia="zh-CN"/>
+        </w:rPr>
+        <w:t>lệ:</w:t>
+      </w:r>
+      <w:proofErr w:type="gramEnd"/>
     </w:p>
     <w:p>
       <w:pPr>
@@ -11951,7 +12528,16 @@
                 <w:szCs w:val="26"/>
                 <w:lang w:eastAsia="zh-CN"/>
               </w:rPr>
-              <w:t>2.0</w:t>
+              <w:t>10</w:t>
+            </w:r>
+            <w:r>
+              <w:rPr>
+                <w:rFonts w:ascii="Times New Roman" w:eastAsia="Times New Roman" w:hAnsi="Times New Roman" w:cs="Times New Roman"/>
+                <w:sz w:val="26"/>
+                <w:szCs w:val="26"/>
+                <w:lang w:eastAsia="zh-CN"/>
+              </w:rPr>
+              <w:t>.0</w:t>
             </w:r>
             <w:r>
               <w:rPr>
@@ -12236,7 +12822,16 @@
                 <w:szCs w:val="26"/>
                 <w:lang w:eastAsia="zh-CN"/>
               </w:rPr>
-              <w:t>2.0</w:t>
+              <w:t>10</w:t>
+            </w:r>
+            <w:r>
+              <w:rPr>
+                <w:rFonts w:ascii="Times New Roman" w:eastAsia="Times New Roman" w:hAnsi="Times New Roman" w:cs="Times New Roman"/>
+                <w:sz w:val="26"/>
+                <w:szCs w:val="26"/>
+                <w:lang w:eastAsia="zh-CN"/>
+              </w:rPr>
+              <w:t>.0</w:t>
             </w:r>
             <w:r>
               <w:rPr>
@@ -12670,7 +13265,16 @@
                 <w:szCs w:val="26"/>
                 <w:lang w:eastAsia="zh-CN"/>
               </w:rPr>
-              <w:t>2.0</w:t>
+              <w:t>10</w:t>
+            </w:r>
+            <w:r>
+              <w:rPr>
+                <w:rFonts w:ascii="Times New Roman" w:eastAsia="Times New Roman" w:hAnsi="Times New Roman" w:cs="Times New Roman"/>
+                <w:sz w:val="26"/>
+                <w:szCs w:val="26"/>
+                <w:lang w:eastAsia="zh-CN"/>
+              </w:rPr>
+              <w:t>.0</w:t>
             </w:r>
             <w:r>
               <w:rPr>
@@ -13413,7 +14017,16 @@
                 <w:szCs w:val="26"/>
                 <w:lang w:eastAsia="zh-CN"/>
               </w:rPr>
-              <w:t>2.0</w:t>
+              <w:t>10</w:t>
+            </w:r>
+            <w:r>
+              <w:rPr>
+                <w:rFonts w:ascii="Times New Roman" w:eastAsia="Times New Roman" w:hAnsi="Times New Roman" w:cs="Times New Roman"/>
+                <w:sz w:val="26"/>
+                <w:szCs w:val="26"/>
+                <w:lang w:eastAsia="zh-CN"/>
+              </w:rPr>
+              <w:t>.0</w:t>
             </w:r>
             <w:r>
               <w:rPr>
@@ -14179,8 +14792,18 @@
                 <w:sz w:val="26"/>
                 <w:szCs w:val="26"/>
               </w:rPr>
-              <w:t>): …………………..</w:t>
-            </w:r>
+              <w:t>): ………………</w:t>
+            </w:r>
+            <w:proofErr w:type="gramStart"/>
+            <w:r>
+              <w:rPr>
+                <w:rFonts w:ascii="Times New Roman" w:eastAsia="Calibri" w:hAnsi="Times New Roman" w:cs="Times New Roman"/>
+                <w:sz w:val="26"/>
+                <w:szCs w:val="26"/>
+              </w:rPr>
+              <w:t>…..</w:t>
+            </w:r>
+            <w:proofErr w:type="gramEnd"/>
           </w:p>
           <w:p>
             <w:pPr>
@@ -14197,7 +14820,25 @@
                 <w:sz w:val="26"/>
                 <w:szCs w:val="26"/>
               </w:rPr>
-              <w:t xml:space="preserve">Ngày cấp: …./…./…. Nơi cấp: …………………………………………...…. </w:t>
+              <w:t xml:space="preserve">Ngày cấp: </w:t>
+            </w:r>
+            <w:proofErr w:type="gramStart"/>
+            <w:r>
+              <w:rPr>
+                <w:rFonts w:ascii="Times New Roman" w:eastAsia="Calibri" w:hAnsi="Times New Roman" w:cs="Times New Roman"/>
+                <w:sz w:val="26"/>
+                <w:szCs w:val="26"/>
+              </w:rPr>
+              <w:t>…./</w:t>
+            </w:r>
+            <w:proofErr w:type="gramEnd"/>
+            <w:r>
+              <w:rPr>
+                <w:rFonts w:ascii="Times New Roman" w:eastAsia="Calibri" w:hAnsi="Times New Roman" w:cs="Times New Roman"/>
+                <w:sz w:val="26"/>
+                <w:szCs w:val="26"/>
+              </w:rPr>
+              <w:t xml:space="preserve">…./…. Nơi cấp: …………………………………………...…. </w:t>
             </w:r>
             <w:r>
               <w:rPr>
@@ -14336,17 +14977,30 @@
           <w:szCs w:val="26"/>
           <w:lang w:val="fr-FR" w:eastAsia="zh-CN"/>
         </w:rPr>
-        <w:t>10. Thông tin đăng ký thuế</w:t>
-      </w:r>
-      <w:r>
-        <w:rPr>
-          <w:rFonts w:ascii="Times New Roman" w:eastAsia="Times New Roman" w:hAnsi="Times New Roman" w:cs="Times New Roman"/>
+        <w:t xml:space="preserve">10. Thông tin đăng ký </w:t>
+      </w:r>
+      <w:proofErr w:type="gramStart"/>
+      <w:r>
+        <w:rPr>
+          <w:rFonts w:ascii="Times New Roman" w:eastAsia="Times New Roman" w:hAnsi="Times New Roman" w:cs="Times New Roman"/>
+          <w:b/>
+          <w:bCs/>
           <w:sz w:val="26"/>
           <w:szCs w:val="26"/>
           <w:lang w:val="fr-FR" w:eastAsia="zh-CN"/>
         </w:rPr>
+        <w:t>thuế</w:t>
+      </w:r>
+      <w:r>
+        <w:rPr>
+          <w:rFonts w:ascii="Times New Roman" w:eastAsia="Times New Roman" w:hAnsi="Times New Roman" w:cs="Times New Roman"/>
+          <w:sz w:val="26"/>
+          <w:szCs w:val="26"/>
+          <w:lang w:val="fr-FR" w:eastAsia="zh-CN"/>
+        </w:rPr>
         <w:t>:</w:t>
       </w:r>
+      <w:proofErr w:type="gramEnd"/>
     </w:p>
     <w:p>
       <w:pPr>
@@ -14874,8 +15528,19 @@
                 <w:szCs w:val="26"/>
                 <w:lang w:eastAsia="zh-CN"/>
               </w:rPr>
-              <w:t>Họ, chữ đệm và tên Kế toán trưởng/Phụ trách kế toán:.............................</w:t>
-            </w:r>
+              <w:t xml:space="preserve">Họ, chữ đệm và tên Kế toán trưởng/Phụ trách kế </w:t>
+            </w:r>
+            <w:proofErr w:type="gramStart"/>
+            <w:r>
+              <w:rPr>
+                <w:rFonts w:ascii="Times New Roman" w:eastAsia="Times New Roman" w:hAnsi="Times New Roman" w:cs="Times New Roman"/>
+                <w:sz w:val="26"/>
+                <w:szCs w:val="26"/>
+                <w:lang w:eastAsia="zh-CN"/>
+              </w:rPr>
+              <w:t>toán:.............................</w:t>
+            </w:r>
+            <w:proofErr w:type="gramEnd"/>
           </w:p>
           <w:p>
             <w:pPr>
@@ -15204,7 +15869,27 @@
                 <w:szCs w:val="26"/>
                 <w:lang w:eastAsia="zh-CN"/>
               </w:rPr>
-              <w:t>): ……………..……</w:t>
+              <w:t>): …………</w:t>
+            </w:r>
+            <w:proofErr w:type="gramStart"/>
+            <w:r>
+              <w:rPr>
+                <w:rFonts w:ascii="Times New Roman" w:eastAsia="Times New Roman" w:hAnsi="Times New Roman" w:cs="Times New Roman"/>
+                <w:sz w:val="26"/>
+                <w:szCs w:val="26"/>
+                <w:lang w:eastAsia="zh-CN"/>
+              </w:rPr>
+              <w:t>…..</w:t>
+            </w:r>
+            <w:proofErr w:type="gramEnd"/>
+            <w:r>
+              <w:rPr>
+                <w:rFonts w:ascii="Times New Roman" w:eastAsia="Times New Roman" w:hAnsi="Times New Roman" w:cs="Times New Roman"/>
+                <w:sz w:val="26"/>
+                <w:szCs w:val="26"/>
+                <w:lang w:eastAsia="zh-CN"/>
+              </w:rPr>
+              <w:t>……</w:t>
             </w:r>
           </w:p>
           <w:p>
@@ -15590,7 +16275,7 @@
                           </wp:anchor>
                         </w:drawing>
                       </mc:Choice>
-                      <mc:Fallback>
+                      <mc:Fallback xmlns:cx1="http://schemas.microsoft.com/office/drawing/2015/9/8/chartex">
                         <w:pict>
                           <v:rect w14:anchorId="173F28B5" id="Rectangle 34" o:spid="_x0000_s1037" style="position:absolute;left:0;text-align:left;margin-left:0;margin-top:.45pt;width:22.75pt;height:18.55pt;z-index:251683840;visibility:visible;mso-wrap-style:none;mso-width-percent:0;mso-height-percent:0;mso-wrap-distance-left:9pt;mso-wrap-distance-top:0;mso-wrap-distance-right:9pt;mso-wrap-distance-bottom:0;mso-position-horizontal:center;mso-position-horizontal-relative:margin;mso-position-vertical:absolute;mso-position-vertical-relative:text;mso-width-percent:0;mso-height-percent:0;mso-width-relative:page;mso-height-relative:page;v-text-anchor:middle" o:gfxdata="UEsDBBQABgAIAAAAIQC2gziS/gAAAOEBAAATAAAAW0NvbnRlbnRfVHlwZXNdLnhtbJSRQU7DMBBF&#10;90jcwfIWJU67QAgl6YK0S0CoHGBkTxKLZGx5TGhvj5O2G0SRWNoz/78nu9wcxkFMGNg6quQqL6RA&#10;0s5Y6ir5vt9lD1JwBDIwOMJKHpHlpr69KfdHjyxSmriSfYz+USnWPY7AufNIadK6MEJMx9ApD/oD&#10;OlTrorhX2lFEilmcO2RdNtjC5xDF9pCuTyYBB5bi6bQ4syoJ3g9WQ0ymaiLzg5KdCXlKLjvcW893&#10;SUOqXwnz5DrgnHtJTxOsQfEKIT7DmDSUCaxw7Rqn8787ZsmRM9e2VmPeBN4uqYvTtW7jvijg9N/y&#10;JsXecLq0q+WD6m8AAAD//wMAUEsDBBQABgAIAAAAIQA4/SH/1gAAAJQBAAALAAAAX3JlbHMvLnJl&#10;bHOkkMFqwzAMhu+DvYPRfXGawxijTi+j0GvpHsDYimMaW0Yy2fr2M4PBMnrbUb/Q94l/f/hMi1qR&#10;JVI2sOt6UJgd+ZiDgffL8ekFlFSbvV0oo4EbChzGx4f9GRdb25HMsYhqlCwG5lrLq9biZkxWOiqY&#10;22YiTra2kYMu1l1tQD30/bPm3wwYN0x18gb45AdQl1tp5j/sFB2T0FQ7R0nTNEV3j6o9feQzro1i&#10;OWA14Fm+Q8a1a8+Bvu/d/dMb2JY5uiPbhG/ktn4cqGU/er3pcvwCAAD//wMAUEsDBBQABgAIAAAA&#10;IQCpebidNwIAAGEEAAAOAAAAZHJzL2Uyb0RvYy54bWysVFFv0zAQfkfiP1h+p2nTpkujptPUUYQ0&#10;YGLwAxzHaSwc25zdJuPX7+x0XQc8IfJg+Xznz999d5f19dApchTgpNElnU2mlAjNTS31vqTfv+3e&#10;5ZQ4z3TNlNGipI/C0evN2zfr3hYiNa1RtQCCINoVvS1p670tksTxVnTMTYwVGp2NgY55NGGf1MB6&#10;RO9Ukk6ny6Q3UFswXDiHp7ejk24iftMI7r80jROeqJIiNx9XiGsV1mSzZsUemG0lP9Fg/8CiY1Lj&#10;o2eoW+YZOYD8A6qTHIwzjZ9w0yWmaSQXMQfMZjb9LZuHllkRc0FxnD3L5P4fLP98vAcia6xdtsiv&#10;suUsR5k067BWX1E9pvdKkPkiCNVbV2D8g72HkKqzd4b/cESbbYth4gbA9K1gNdKbhfjk1YVgOLxK&#10;qv6TqRGeHbyJmg0NdAEQ1SBDLM3juTRi8ITjYZrnqzSjhKMrnWdZnsUXWPF82YLzH4TpSNiUFJB7&#10;BGfHO+cDGVY8h0TyRsl6J5WKBuyrrQJyZNglu/id0N1lmNKkL+lqvkSFOMNmdT/jE6+C3CXWNH5/&#10;w+qkx75Xsitpfg5iRZDvva5jV3om1bhH7kqf9AwSjqXwQzWMlYtqB30rUz+iwmDGPse5xE1r4Bcl&#10;PfZ4STUOISXqo8YarWaLRRiJaCyyqxQNuPRUlx6mOQKVlHugZDS2fhykgwW5b/GlWZRDmxusbCOj&#10;6i+sTvyxj2MxTjMXBuXSjlEvf4bNEwAAAP//AwBQSwMEFAAGAAgAAAAhANJFGbfaAAAAAwEAAA8A&#10;AABkcnMvZG93bnJldi54bWxMj8FOwzAQRO9I/IO1SNyoDTSoDdlUFIjUAxwo9O7GSxLVXkex2wS+&#10;HnOC42hGM2+K1eSsONEQOs8I1zMFgrj2puMG4eO9ulqACFGz0dYzIXxRgFV5flbo3PiR3+i0jY1I&#10;JRxyjdDG2OdShrolp8PM98TJ+/SD0zHJoZFm0GMqd1beKHUnne44LbS6p8eW6sP26BDWmyp72RxG&#10;P7dP6nXdPFfdN+0QLy+mh3sQkab4F4Zf/IQOZWLa+yObICxCOhIRliCSN88yEHuE24UCWRbyP3v5&#10;AwAA//8DAFBLAQItABQABgAIAAAAIQC2gziS/gAAAOEBAAATAAAAAAAAAAAAAAAAAAAAAABbQ29u&#10;dGVudF9UeXBlc10ueG1sUEsBAi0AFAAGAAgAAAAhADj9If/WAAAAlAEAAAsAAAAAAAAAAAAAAAAA&#10;LwEAAF9yZWxzLy5yZWxzUEsBAi0AFAAGAAgAAAAhAKl5uJ03AgAAYQQAAA4AAAAAAAAAAAAAAAAA&#10;LgIAAGRycy9lMm9Eb2MueG1sUEsBAi0AFAAGAAgAAAAhANJFGbfaAAAAAwEAAA8AAAAAAAAAAAAA&#10;AAAAkQQAAGRycy9kb3ducmV2LnhtbFBLBQYAAAAABAAEAPMAAACYBQAAAAA=&#10;" strokeweight=".26mm">
                             <v:stroke endcap="square"/>
@@ -15714,7 +16399,7 @@
                           </wp:anchor>
                         </w:drawing>
                       </mc:Choice>
-                      <mc:Fallback>
+                      <mc:Fallback xmlns:cx1="http://schemas.microsoft.com/office/drawing/2015/9/8/chartex">
                         <w:pict>
                           <v:rect w14:anchorId="34AC0C51" id="Rectangle 33" o:spid="_x0000_s1026" style="position:absolute;margin-left:175.95pt;margin-top:1.3pt;width:22.75pt;height:18.55pt;z-index:251685888;visibility:visible;mso-wrap-style:none;mso-width-percent:0;mso-height-percent:0;mso-wrap-distance-left:9pt;mso-wrap-distance-top:0;mso-wrap-distance-right:9pt;mso-wrap-distance-bottom:0;mso-position-horizontal:absolute;mso-position-horizontal-relative:text;mso-position-vertical:absolute;mso-position-vertical-relative:text;mso-width-percent:0;mso-height-percent:0;mso-width-relative:page;mso-height-relative:page;v-text-anchor:middle" o:gfxdata="UEsDBBQABgAIAAAAIQC2gziS/gAAAOEBAAATAAAAW0NvbnRlbnRfVHlwZXNdLnhtbJSRQU7DMBBF&#10;90jcwfIWJU67QAgl6YK0S0CoHGBkTxKLZGx5TGhvj5O2G0SRWNoz/78nu9wcxkFMGNg6quQqL6RA&#10;0s5Y6ir5vt9lD1JwBDIwOMJKHpHlpr69KfdHjyxSmriSfYz+USnWPY7AufNIadK6MEJMx9ApD/oD&#10;OlTrorhX2lFEilmcO2RdNtjC5xDF9pCuTyYBB5bi6bQ4syoJ3g9WQ0ymaiLzg5KdCXlKLjvcW893&#10;SUOqXwnz5DrgnHtJTxOsQfEKIT7DmDSUCaxw7Rqn8787ZsmRM9e2VmPeBN4uqYvTtW7jvijg9N/y&#10;JsXecLq0q+WD6m8AAAD//wMAUEsDBBQABgAIAAAAIQA4/SH/1gAAAJQBAAALAAAAX3JlbHMvLnJl&#10;bHOkkMFqwzAMhu+DvYPRfXGawxijTi+j0GvpHsDYimMaW0Yy2fr2M4PBMnrbUb/Q94l/f/hMi1qR&#10;JVI2sOt6UJgd+ZiDgffL8ekFlFSbvV0oo4EbChzGx4f9GRdb25HMsYhqlCwG5lrLq9biZkxWOiqY&#10;22YiTra2kYMu1l1tQD30/bPm3wwYN0x18gb45AdQl1tp5j/sFB2T0FQ7R0nTNEV3j6o9feQzro1i&#10;OWA14Fm+Q8a1a8+Bvu/d/dMb2JY5uiPbhG/ktn4cqGU/er3pcvwCAAD//wMAUEsDBBQABgAIAAAA&#10;IQAdEhwcLwIAAE4EAAAOAAAAZHJzL2Uyb0RvYy54bWysVMGO0zAQvSPxD5bvNGnabNOo6WrVpQhp&#10;gRULH+A6TmLh2GbsNi1fz9jpli5wQuRgeTzj5zdvZrK6PfaKHAQ4aXRFp5OUEqG5qaVuK/r1y/ZN&#10;QYnzTNdMGS0qehKO3q5fv1oNthSZ6YyqBRAE0a4cbEU7722ZJI53omduYqzQ6GwM9MyjCW1SAxsQ&#10;vVdJlqY3yWCgtmC4cA5P70cnXUf8phHcf2oaJzxRFUVuPq4Q111Yk/WKlS0w20l+psH+gUXPpMZH&#10;L1D3zDOyB/kHVC85GGcaP+GmT0zTSC5iDpjNNP0tm6eOWRFzQXGcvcjk/h8s/3h4BCJrrF2Rp4v5&#10;YlksKdGsx1p9RvWYbpUgs1kQarCuxPgn+wghVWcfDP/miDabDsPEHYAZOsFqpDcN8cmLC8FweJXs&#10;hg+mRni29yZqdmygD4CoBjnG0pwupRFHTzgeZkWxzHJKOLqyWZ4XeXyBlc+XLTj/TpiehE1FAblH&#10;cHZ4cD6QYeVzSCRvlKy3UqloQLvbKCAHhl2yjd8Z3V2HKU2Gii5nN9hInGGzuu/xiRdB7horjd/f&#10;sHrpse+V7CtaXIJYGeR7q+vYlZ5JNe6Ru9JnPYOEYyl2pj6hnGDGpsYhxE1n4AclAzZ0RTVOHCXq&#10;vcaCLKfzeej/aMzzRYYGXHt21x6mOQJVlHugZDQ2fpyavQXZdvjSNOauzR2WsZFR4lDikdWZLDZt&#10;VP48YGEqru0Y9es3sP4JAAD//wMAUEsDBBQABgAIAAAAIQBSIgej3gAAAAgBAAAPAAAAZHJzL2Rv&#10;d25yZXYueG1sTI/NTsMwEITvSLyDtUjcqNNfaIhTUSBSD3CgwN2NlySqvY5it0n79Cxc4DarGc18&#10;m60GZ8URu9B4UjAeJSCQSm8aqhR8vBc3dyBC1GS09YQKThhglV9eZDo1vqc3PG5jJbiEQqoV1DG2&#10;qZShrNHpMPItEntfvnM68tlV0nS653Jn5SRJFtLphnih1i0+1ljutwenYL0p5i+bfe9n9il5XVfP&#10;RXPGT6Wur4aHexARh/gXhh98RoecmXb+QCYIq2A6Hy85qmCyAMH+dHk7A7H7FSDzTP5/IP8GAAD/&#10;/wMAUEsBAi0AFAAGAAgAAAAhALaDOJL+AAAA4QEAABMAAAAAAAAAAAAAAAAAAAAAAFtDb250ZW50&#10;X1R5cGVzXS54bWxQSwECLQAUAAYACAAAACEAOP0h/9YAAACUAQAACwAAAAAAAAAAAAAAAAAvAQAA&#10;X3JlbHMvLnJlbHNQSwECLQAUAAYACAAAACEAHRIcHC8CAABOBAAADgAAAAAAAAAAAAAAAAAuAgAA&#10;ZHJzL2Uyb0RvYy54bWxQSwECLQAUAAYACAAAACEAUiIHo94AAAAIAQAADwAAAAAAAAAAAAAAAACJ&#10;BAAAZHJzL2Rvd25yZXYueG1sUEsFBgAAAAAEAAQA8wAAAJQFAAAAAA==&#10;" strokeweight=".26mm">
                             <v:stroke endcap="square"/>
@@ -15850,7 +16535,7 @@
                           </wp:anchor>
                         </w:drawing>
                       </mc:Choice>
-                      <mc:Fallback>
+                      <mc:Fallback xmlns:cx1="http://schemas.microsoft.com/office/drawing/2015/9/8/chartex">
                         <w:pict>
                           <v:rect w14:anchorId="26CB6B16" id="Rectangle 33" o:spid="_x0000_s1026" style="position:absolute;margin-left:0;margin-top:2.9pt;width:22.75pt;height:18.55pt;z-index:251684864;visibility:visible;mso-wrap-style:none;mso-width-percent:0;mso-height-percent:0;mso-wrap-distance-left:9pt;mso-wrap-distance-top:0;mso-wrap-distance-right:9pt;mso-wrap-distance-bottom:0;mso-position-horizontal:center;mso-position-horizontal-relative:margin;mso-position-vertical:absolute;mso-position-vertical-relative:text;mso-width-percent:0;mso-height-percent:0;mso-width-relative:page;mso-height-relative:page;v-text-anchor:middle" o:gfxdata="UEsDBBQABgAIAAAAIQC2gziS/gAAAOEBAAATAAAAW0NvbnRlbnRfVHlwZXNdLnhtbJSRQU7DMBBF&#10;90jcwfIWJU67QAgl6YK0S0CoHGBkTxKLZGx5TGhvj5O2G0SRWNoz/78nu9wcxkFMGNg6quQqL6RA&#10;0s5Y6ir5vt9lD1JwBDIwOMJKHpHlpr69KfdHjyxSmriSfYz+USnWPY7AufNIadK6MEJMx9ApD/oD&#10;OlTrorhX2lFEilmcO2RdNtjC5xDF9pCuTyYBB5bi6bQ4syoJ3g9WQ0ymaiLzg5KdCXlKLjvcW893&#10;SUOqXwnz5DrgnHtJTxOsQfEKIT7DmDSUCaxw7Rqn8787ZsmRM9e2VmPeBN4uqYvTtW7jvijg9N/y&#10;JsXecLq0q+WD6m8AAAD//wMAUEsDBBQABgAIAAAAIQA4/SH/1gAAAJQBAAALAAAAX3JlbHMvLnJl&#10;bHOkkMFqwzAMhu+DvYPRfXGawxijTi+j0GvpHsDYimMaW0Yy2fr2M4PBMnrbUb/Q94l/f/hMi1qR&#10;JVI2sOt6UJgd+ZiDgffL8ekFlFSbvV0oo4EbChzGx4f9GRdb25HMsYhqlCwG5lrLq9biZkxWOiqY&#10;22YiTra2kYMu1l1tQD30/bPm3wwYN0x18gb45AdQl1tp5j/sFB2T0FQ7R0nTNEV3j6o9feQzro1i&#10;OWA14Fm+Q8a1a8+Bvu/d/dMb2JY5uiPbhG/ktn4cqGU/er3pcvwCAAD//wMAUEsDBBQABgAIAAAA&#10;IQD75xzPLwIAAE4EAAAOAAAAZHJzL2Uyb0RvYy54bWysVNuO0zAQfUfiHyy/01x6IY2arlZdipAW&#10;WLHwAa7jJBaObcZu0/L1O3a6pQs8IfJgeTzj4zNnZrK6OfaKHAQ4aXRFs0lKidDc1FK3Ff32dfum&#10;oMR5pmumjBYVPQlHb9avX60GW4rcdEbVAgiCaFcOtqKd97ZMEsc70TM3MVZodDYGeubRhDapgQ2I&#10;3qskT9NFMhioLRgunMPTu9FJ1xG/aQT3n5vGCU9URZGbjyvEdRfWZL1iZQvMdpKfabB/YNEzqfHR&#10;C9Qd84zsQf4B1UsOxpnGT7jpE9M0kouYA2aTpb9l89gxK2IuKI6zF5nc/4Plnw4PQGSNtVtk6TLL&#10;i3xKiWY91uoLqsd0qwSZToNQg3Ulxj/aBwipOntv+HdHtNl0GCZuAczQCVYjvSzEJy8uBMPhVbIb&#10;Ppoa4dnem6jZsYE+AKIa5BhLc7qURhw94XiYF8Uyn1PC0ZVP5/NiHl9g5fNlC86/F6YnYVNRQO4R&#10;nB3unQ9kWPkcEskbJeutVCoa0O42CsiBYZds43dGd9dhSpOhosvpAhuJM2xW9yM+8SLIXWOl8fsb&#10;Vi899r2SfUWLSxArg3zvdB270jOpxj1yV/qsZ5BwLMXO1CeUE8zY1DiEuOkM/KRkwIauqMaJo0R9&#10;0FiQZTabhf6Pxmz+NkcDrj27aw/THIEqyj1QMhobP07N3oJsO3wpi7lrc4tlbGSUOJR4ZHUmi00b&#10;lT8PWJiKaztG/foNrJ8AAAD//wMAUEsDBBQABgAIAAAAIQA3nEEy3AAAAAQBAAAPAAAAZHJzL2Rv&#10;d25yZXYueG1sTI/BTsMwEETvSP0Ha5G4UYeqQSXEqVogUg/00NLe3XhJotrrKHabwNeznOC0Gs1o&#10;5m2+HJ0VV+xD60nBwzQBgVR501Kt4PBR3i9AhKjJaOsJFXxhgGUxucl1ZvxAO7zuYy24hEKmFTQx&#10;dpmUoWrQ6TD1HRJ7n753OrLsa2l6PXC5s3KWJI/S6ZZ4odEdvjRYnfcXp2C9KdP3zXnwc/uabNf1&#10;W9l+41Gpu9tx9Qwi4hj/wvCLz+hQMNPJX8gEYRXwI1FByvhsztMUxInv7Alkkcv/8MUPAAAA//8D&#10;AFBLAQItABQABgAIAAAAIQC2gziS/gAAAOEBAAATAAAAAAAAAAAAAAAAAAAAAABbQ29udGVudF9U&#10;eXBlc10ueG1sUEsBAi0AFAAGAAgAAAAhADj9If/WAAAAlAEAAAsAAAAAAAAAAAAAAAAALwEAAF9y&#10;ZWxzLy5yZWxzUEsBAi0AFAAGAAgAAAAhAPvnHM8vAgAATgQAAA4AAAAAAAAAAAAAAAAALgIAAGRy&#10;cy9lMm9Eb2MueG1sUEsBAi0AFAAGAAgAAAAhADecQTLcAAAABAEAAA8AAAAAAAAAAAAAAAAAiQQA&#10;AGRycy9kb3ducmV2LnhtbFBLBQYAAAAABAAEAPMAAACSBQAAAAA=&#10;" strokeweight=".26mm">
                             <v:stroke endcap="square"/>
@@ -16016,7 +16701,27 @@
                 <w:szCs w:val="26"/>
                 <w:lang w:eastAsia="zh-CN"/>
               </w:rPr>
-              <w:t>01/01 đến ngày  31/12</w:t>
+              <w:t xml:space="preserve">01/01 đến </w:t>
+            </w:r>
+            <w:proofErr w:type="gramStart"/>
+            <w:r>
+              <w:rPr>
+                <w:rFonts w:ascii="Times New Roman" w:eastAsia="Times New Roman" w:hAnsi="Times New Roman" w:cs="Times New Roman"/>
+                <w:sz w:val="26"/>
+                <w:szCs w:val="26"/>
+                <w:lang w:eastAsia="zh-CN"/>
+              </w:rPr>
+              <w:t>ngày  31</w:t>
+            </w:r>
+            <w:proofErr w:type="gramEnd"/>
+            <w:r>
+              <w:rPr>
+                <w:rFonts w:ascii="Times New Roman" w:eastAsia="Times New Roman" w:hAnsi="Times New Roman" w:cs="Times New Roman"/>
+                <w:sz w:val="26"/>
+                <w:szCs w:val="26"/>
+                <w:lang w:eastAsia="zh-CN"/>
+              </w:rPr>
+              <w:t>/12</w:t>
             </w:r>
             <w:r>
               <w:rPr>
@@ -16354,7 +17059,7 @@
                           </wp:anchor>
                         </w:drawing>
                       </mc:Choice>
-                      <mc:Fallback>
+                      <mc:Fallback xmlns:cx1="http://schemas.microsoft.com/office/drawing/2015/9/8/chartex">
                         <w:pict>
                           <v:rect w14:anchorId="7C933B61" id="Rectangle 112" o:spid="_x0000_s1026" style="position:absolute;margin-left:30.55pt;margin-top:2.4pt;width:20.45pt;height:18.5pt;z-index:251671552;visibility:visible;mso-wrap-style:none;mso-width-percent:0;mso-height-percent:0;mso-wrap-distance-left:9pt;mso-wrap-distance-top:0;mso-wrap-distance-right:9pt;mso-wrap-distance-bottom:0;mso-position-horizontal:absolute;mso-position-horizontal-relative:text;mso-position-vertical:absolute;mso-position-vertical-relative:text;mso-width-percent:0;mso-height-percent:0;mso-width-relative:page;mso-height-relative:page;v-text-anchor:middle" o:gfxdata="UEsDBBQABgAIAAAAIQC2gziS/gAAAOEBAAATAAAAW0NvbnRlbnRfVHlwZXNdLnhtbJSRQU7DMBBF&#10;90jcwfIWJU67QAgl6YK0S0CoHGBkTxKLZGx5TGhvj5O2G0SRWNoz/78nu9wcxkFMGNg6quQqL6RA&#10;0s5Y6ir5vt9lD1JwBDIwOMJKHpHlpr69KfdHjyxSmriSfYz+USnWPY7AufNIadK6MEJMx9ApD/oD&#10;OlTrorhX2lFEilmcO2RdNtjC5xDF9pCuTyYBB5bi6bQ4syoJ3g9WQ0ymaiLzg5KdCXlKLjvcW893&#10;SUOqXwnz5DrgnHtJTxOsQfEKIT7DmDSUCaxw7Rqn8787ZsmRM9e2VmPeBN4uqYvTtW7jvijg9N/y&#10;JsXecLq0q+WD6m8AAAD//wMAUEsDBBQABgAIAAAAIQA4/SH/1gAAAJQBAAALAAAAX3JlbHMvLnJl&#10;bHOkkMFqwzAMhu+DvYPRfXGawxijTi+j0GvpHsDYimMaW0Yy2fr2M4PBMnrbUb/Q94l/f/hMi1qR&#10;JVI2sOt6UJgd+ZiDgffL8ekFlFSbvV0oo4EbChzGx4f9GRdb25HMsYhqlCwG5lrLq9biZkxWOiqY&#10;22YiTra2kYMu1l1tQD30/bPm3wwYN0x18gb45AdQl1tp5j/sFB2T0FQ7R0nTNEV3j6o9feQzro1i&#10;OWA14Fm+Q8a1a8+Bvu/d/dMb2JY5uiPbhG/ktn4cqGU/er3pcvwCAAD//wMAUEsDBBQABgAIAAAA&#10;IQBCnpmyKwIAAEgEAAAOAAAAZHJzL2Uyb0RvYy54bWysVFFv0zAQfkfiP1h+p2mydlujptPUUYQ0&#10;YGLwA1zHSSwcnzm7Tcev5+x0pQOeEHmwfL7z5+++u8vy5tAbtlfoNdiK55MpZ8pKqLVtK/71y+bN&#10;NWc+CFsLA1ZV/El5frN6/Wo5uFIV0IGpFTICsb4cXMW7EFyZZV52qhd+Ak5ZcjaAvQhkYpvVKAZC&#10;701WTKeX2QBYOwSpvKfTu9HJVwm/aZQMn5rGq8BMxYlbSCumdRvXbLUUZYvCdVoeaYh/YNELbenR&#10;E9SdCILtUP8B1WuJ4KEJEwl9Bk2jpUo5UDb59LdsHjvhVMqFxPHuJJP/f7Dy4/4Bma4rXuRUKit6&#10;KtJnkk3Y1iiW50WUaHC+pMhH94AxSe/uQX7zzMK6ozh1iwhDp0RNxPIYn724EA1PV9l2+AA14Ytd&#10;gKTWocE+ApIO7JCK8nQqijoEJumwmC+u8jlnklzFxWwxT0XLRPl82aEP7xT0LG4qjkQ+gYv9vQ+R&#10;jCifQxJ5MLreaGOSge12bZDtBfXHJn2JP+V4HmYsGyq+uLikFpKC2tR/T0+8CPLnWNP0/Q2r14E6&#10;3ui+4tenIFFG+d7aOvVjENqMe+Ju7FHPKOFYii3UTyQnwtjONH606QB/cDZQK1fc0qxxZt5bKsgi&#10;n81i5ydjNr8qyMBzz/bcI6wkoIrLgJyNxjqM87JzqNuOXspT7hZuqYyNThLHEo+sjmSpXZPyx9GK&#10;83Bup6hfP4DVTwAAAP//AwBQSwMEFAAGAAgAAAAhAMrCA43cAAAABwEAAA8AAABkcnMvZG93bnJl&#10;di54bWxMj8FOwzAQRO9I/IO1SNyonapUVYhTUSBSD3CgwN2NlySqvY5itwl8PdsTPY5mNPOmWE/e&#10;iRMOsQukIZspEEh1sB01Gj4/qrsViJgMWeMCoYYfjLAur68Kk9sw0juedqkRXEIxNxralPpcyli3&#10;6E2chR6Jve8weJNYDo20gxm53Ds5V2opvemIF1rT41OL9WF39Bo22+r+dXsYw8I9q7dN81J1v/il&#10;9e3N9PgAIuGU/sNwxmd0KJlpH45ko3AallnGSQ0LPnC21Zyv7VlnK5BlIS/5yz8AAAD//wMAUEsB&#10;Ai0AFAAGAAgAAAAhALaDOJL+AAAA4QEAABMAAAAAAAAAAAAAAAAAAAAAAFtDb250ZW50X1R5cGVz&#10;XS54bWxQSwECLQAUAAYACAAAACEAOP0h/9YAAACUAQAACwAAAAAAAAAAAAAAAAAvAQAAX3JlbHMv&#10;LnJlbHNQSwECLQAUAAYACAAAACEAQp6ZsisCAABIBAAADgAAAAAAAAAAAAAAAAAuAgAAZHJzL2Uy&#10;b0RvYy54bWxQSwECLQAUAAYACAAAACEAysIDjdwAAAAHAQAADwAAAAAAAAAAAAAAAACFBAAAZHJz&#10;L2Rvd25yZXYueG1sUEsFBgAAAAAEAAQA8wAAAI4FAAAAAA==&#10;" strokeweight=".26mm">
                             <v:stroke endcap="square"/>
@@ -16469,7 +17174,7 @@
                           </wp:anchor>
                         </w:drawing>
                       </mc:Choice>
-                      <mc:Fallback>
+                      <mc:Fallback xmlns:cx1="http://schemas.microsoft.com/office/drawing/2015/9/8/chartex">
                         <w:pict>
                           <v:rect w14:anchorId="54E47F23" id="Rectangle 111" o:spid="_x0000_s1038" style="position:absolute;left:0;text-align:left;margin-left:46.65pt;margin-top:2.4pt;width:20.45pt;height:18.5pt;z-index:251672576;visibility:visible;mso-wrap-style:none;mso-width-percent:0;mso-height-percent:0;mso-wrap-distance-left:9pt;mso-wrap-distance-top:0;mso-wrap-distance-right:9pt;mso-wrap-distance-bottom:0;mso-position-horizontal:absolute;mso-position-horizontal-relative:text;mso-position-vertical:absolute;mso-position-vertical-relative:text;mso-width-percent:0;mso-height-percent:0;mso-width-relative:page;mso-height-relative:page;v-text-anchor:middle" o:gfxdata="UEsDBBQABgAIAAAAIQC2gziS/gAAAOEBAAATAAAAW0NvbnRlbnRfVHlwZXNdLnhtbJSRQU7DMBBF&#10;90jcwfIWJU67QAgl6YK0S0CoHGBkTxKLZGx5TGhvj5O2G0SRWNoz/78nu9wcxkFMGNg6quQqL6RA&#10;0s5Y6ir5vt9lD1JwBDIwOMJKHpHlpr69KfdHjyxSmriSfYz+USnWPY7AufNIadK6MEJMx9ApD/oD&#10;OlTrorhX2lFEilmcO2RdNtjC5xDF9pCuTyYBB5bi6bQ4syoJ3g9WQ0ymaiLzg5KdCXlKLjvcW893&#10;SUOqXwnz5DrgnHtJTxOsQfEKIT7DmDSUCaxw7Rqn8787ZsmRM9e2VmPeBN4uqYvTtW7jvijg9N/y&#10;JsXecLq0q+WD6m8AAAD//wMAUEsDBBQABgAIAAAAIQA4/SH/1gAAAJQBAAALAAAAX3JlbHMvLnJl&#10;bHOkkMFqwzAMhu+DvYPRfXGawxijTi+j0GvpHsDYimMaW0Yy2fr2M4PBMnrbUb/Q94l/f/hMi1qR&#10;JVI2sOt6UJgd+ZiDgffL8ekFlFSbvV0oo4EbChzGx4f9GRdb25HMsYhqlCwG5lrLq9biZkxWOiqY&#10;22YiTra2kYMu1l1tQD30/bPm3wwYN0x18gb45AdQl1tp5j/sFB2T0FQ7R0nTNEV3j6o9feQzro1i&#10;OWA14Fm+Q8a1a8+Bvu/d/dMb2JY5uiPbhG/ktn4cqGU/er3pcvwCAAD//wMAUEsDBBQABgAIAAAA&#10;IQCkl2PyMwIAAFsEAAAOAAAAZHJzL2Uyb0RvYy54bWysVFFv0zAQfkfiP1h+p2mydlujptPUUYQ0&#10;YGLwAxzHSSwcnzm7Tcuv5+K0pQOeEHmwfL7z5+++u8vybt8ZtlPoNdiCp5MpZ8pKqLRtCv71y+bN&#10;LWc+CFsJA1YV/KA8v1u9frXsXa4yaMFUChmBWJ/3ruBtCC5PEi9b1Qk/AacsOWvATgQysUkqFD2h&#10;dybJptPrpAesHIJU3tPpw+jkq4hf10qGT3XtVWCm4MQtxBXjWg5rslqKvEHhWi2PNMQ/sOiEtvTo&#10;GepBBMG2qP+A6rRE8FCHiYQugbrWUsUcKJt0+ls2z61wKuZC4nh3lsn/P1j5cfeETFcFz9Ibzqzo&#10;qEifSTZhG6NYmqaDRL3zOUU+uycckvTuEeQ3zyysW4pT94jQt0pURCzGJy8uDIanq6zsP0BF+GIb&#10;IKq1r7EbAEkHto9FOZyLovaBSTrM5oubdM6ZJFd2NVvMY9ESkZ8uO/ThnYKODZuCI5GP4GL36AOR&#10;p9BTSCQPRlcbbUw0sCnXBtlOUH9s4jfkS1f8ZZixrC/44uqaWkgKalP/PT7xIshfYk3j9zesTgfq&#10;eKO7gt+eg0Q+yPfWVrEfg9Bm3BMRY4nPScKxFGFf7mPN0uxUnRKqAymMMHY4TSRtWsAfnPXU3QW3&#10;NH6cmfeWarRIZ7NhGKIxm99kZOClp7z0CCsJqOAyIGejsQ7jCG0d6qall9Ioh4V7qmyto+oD5ZHV&#10;kT91cFT2OG3DiFzaMerXP2H1EwAA//8DAFBLAwQUAAYACAAAACEAmYg+6t0AAAAHAQAADwAAAGRy&#10;cy9kb3ducmV2LnhtbEyPwU7DMBBE70j8g7VI3KjTJqAS4lQUiNRDOVDg7sZLEtVeR7HbBL6e7QmO&#10;oxnNvClWk7PihEPoPCmYzxIQSLU3HTUKPt6rmyWIEDUZbT2hgm8MsCovLwqdGz/SG552sRFcQiHX&#10;CtoY+1zKULfodJj5Hom9Lz84HVkOjTSDHrncWblIkjvpdEe80Ooen1qsD7ujU7DeVLfbzWH0mX1O&#10;XtfNS9X94KdS11fT4wOIiFP8C8MZn9GhZKa9P5IJwiq4T1NOKsj4wNlOswWIPev5EmRZyP/85S8A&#10;AAD//wMAUEsBAi0AFAAGAAgAAAAhALaDOJL+AAAA4QEAABMAAAAAAAAAAAAAAAAAAAAAAFtDb250&#10;ZW50X1R5cGVzXS54bWxQSwECLQAUAAYACAAAACEAOP0h/9YAAACUAQAACwAAAAAAAAAAAAAAAAAv&#10;AQAAX3JlbHMvLnJlbHNQSwECLQAUAAYACAAAACEApJdj8jMCAABbBAAADgAAAAAAAAAAAAAAAAAu&#10;AgAAZHJzL2Uyb0RvYy54bWxQSwECLQAUAAYACAAAACEAmYg+6t0AAAAHAQAADwAAAAAAAAAAAAAA&#10;AACNBAAAZHJzL2Rvd25yZXYueG1sUEsFBgAAAAAEAAQA8wAAAJcFAAAAAA==&#10;" strokeweight=".26mm">
                             <v:stroke endcap="square"/>
@@ -16787,7 +17492,7 @@
                     </wp:anchor>
                   </w:drawing>
                 </mc:Choice>
-                <mc:Fallback>
+                <mc:Fallback xmlns:cx1="http://schemas.microsoft.com/office/drawing/2015/9/8/chartex">
                   <w:pict>
                     <v:rect w14:anchorId="3910D809" id="Rectangle 110" o:spid="_x0000_s1039" style="position:absolute;left:0;text-align:left;margin-left:9.6pt;margin-top:3.45pt;width:20.45pt;height:18.5pt;z-index:251667456;visibility:visible;mso-wrap-style:none;mso-width-percent:0;mso-height-percent:0;mso-wrap-distance-left:9pt;mso-wrap-distance-top:0;mso-wrap-distance-right:9pt;mso-wrap-distance-bottom:0;mso-position-horizontal:absolute;mso-position-horizontal-relative:text;mso-position-vertical:absolute;mso-position-vertical-relative:text;mso-width-percent:0;mso-height-percent:0;mso-width-relative:page;mso-height-relative:page;v-text-anchor:middle" o:gfxdata="UEsDBBQABgAIAAAAIQC2gziS/gAAAOEBAAATAAAAW0NvbnRlbnRfVHlwZXNdLnhtbJSRQU7DMBBF&#10;90jcwfIWJU67QAgl6YK0S0CoHGBkTxKLZGx5TGhvj5O2G0SRWNoz/78nu9wcxkFMGNg6quQqL6RA&#10;0s5Y6ir5vt9lD1JwBDIwOMJKHpHlpr69KfdHjyxSmriSfYz+USnWPY7AufNIadK6MEJMx9ApD/oD&#10;OlTrorhX2lFEilmcO2RdNtjC5xDF9pCuTyYBB5bi6bQ4syoJ3g9WQ0ymaiLzg5KdCXlKLjvcW893&#10;SUOqXwnz5DrgnHtJTxOsQfEKIT7DmDSUCaxw7Rqn8787ZsmRM9e2VmPeBN4uqYvTtW7jvijg9N/y&#10;JsXecLq0q+WD6m8AAAD//wMAUEsDBBQABgAIAAAAIQA4/SH/1gAAAJQBAAALAAAAX3JlbHMvLnJl&#10;bHOkkMFqwzAMhu+DvYPRfXGawxijTi+j0GvpHsDYimMaW0Yy2fr2M4PBMnrbUb/Q94l/f/hMi1qR&#10;JVI2sOt6UJgd+ZiDgffL8ekFlFSbvV0oo4EbChzGx4f9GRdb25HMsYhqlCwG5lrLq9biZkxWOiqY&#10;22YiTra2kYMu1l1tQD30/bPm3wwYN0x18gb45AdQl1tp5j/sFB2T0FQ7R0nTNEV3j6o9feQzro1i&#10;OWA14Fm+Q8a1a8+Bvu/d/dMb2JY5uiPbhG/ktn4cqGU/er3pcvwCAAD//wMAUEsDBBQABgAIAAAA&#10;IQAmDSQfNAIAAFsEAAAOAAAAZHJzL2Uyb0RvYy54bWysVNtu2zAMfR+wfxD0vjh2Lm2MOEWRLsOA&#10;bivW7QNkWbaF6TZKiZN9fSklTdNtT8P8IIgidXR4SHp5s9eK7AR4aU1F89GYEmG4baTpKvr92+bd&#10;NSU+MNMwZY2o6EF4erN6+2Y5uFIUtreqEUAQxPhycBXtQ3BllnneC838yDph0Nla0CygCV3WABsQ&#10;XausGI/n2WChcWC58B5P745Oukr4bSt4+NK2XgSiKorcQlohrXVcs9WSlR0w10t+osH+gYVm0uCj&#10;Z6g7FhjZgvwDSksO1ts2jLjVmW1byUXKAbPJx79l89gzJ1IuKI53Z5n8/4Pln3cPQGRT0SKfU2KY&#10;xiJ9RdmY6ZQgeZ4kGpwvMfLRPUBM0rt7y394Yuy6xzhxC2CHXrAGieVR0uzVhWh4vErq4ZNtEJ9t&#10;g01q7VvQERB1IPtUlMO5KGIfCMfDYra4ymeUcHQVk+lilhhlrHy+7MCHD8JqEjcVBSSfwNnu3odI&#10;hpXPIYm8VbLZSKWSAV29VkB2DPtjk77EH3O8DFOGDBVdTObYQpxhm/qf6YlXQf4Sa5y+v2FpGbDj&#10;ldQVvT4HsTLK9940qR8Dk+q4R+7KnPSMEsa+9mXY1/tUs3wSX4hHtW0OqDDYY4fjROKmt/CLkgG7&#10;u6IGx48S9dFgjRb5dBqHIRnT2VWBBlx66ksPMxyBKsoDUHI01uE4QlsHsuvxpTzJYewtVraVSfUX&#10;Vif+2MGpGKdpiyNyaaeol3/C6gkAAP//AwBQSwMEFAAGAAgAAAAhAGbdSLLcAAAABgEAAA8AAABk&#10;cnMvZG93bnJldi54bWxMjsFOwzAQRO9I/IO1SNyo3VIiEuJUFIjUAxwocHfjJYkar6PYbQJf3+0J&#10;jqMZvXn5anKdOOIQWk8a5jMFAqnytqVaw+dHeXMPIkRD1nSeUMMPBlgVlxe5yawf6R2P21gLhlDI&#10;jIYmxj6TMlQNOhNmvkfi7tsPzkSOQy3tYEaGu04ulEqkMy3xQ2N6fGqw2m8PTsN6U969bvajX3bP&#10;6m1dv5TtL35pfX01PT6AiDjFvzGc9VkdCnba+QPZIDrO6YKXGpIUBNeJmoPYaVjepiCLXP7XL04A&#10;AAD//wMAUEsBAi0AFAAGAAgAAAAhALaDOJL+AAAA4QEAABMAAAAAAAAAAAAAAAAAAAAAAFtDb250&#10;ZW50X1R5cGVzXS54bWxQSwECLQAUAAYACAAAACEAOP0h/9YAAACUAQAACwAAAAAAAAAAAAAAAAAv&#10;AQAAX3JlbHMvLnJlbHNQSwECLQAUAAYACAAAACEAJg0kHzQCAABbBAAADgAAAAAAAAAAAAAAAAAu&#10;AgAAZHJzL2Uyb0RvYy54bWxQSwECLQAUAAYACAAAACEAZt1IstwAAAAGAQAADwAAAAAAAAAAAAAA&#10;AACOBAAAZHJzL2Rvd25yZXYueG1sUEsFBgAAAAAEAAQA8wAAAJcFAAAAAA==&#10;" strokeweight=".26mm">
                       <v:stroke endcap="square"/>
@@ -16951,7 +17656,7 @@
                     </wp:anchor>
                   </w:drawing>
                 </mc:Choice>
-                <mc:Fallback>
+                <mc:Fallback xmlns:cx1="http://schemas.microsoft.com/office/drawing/2015/9/8/chartex">
                   <w:pict>
                     <v:rect w14:anchorId="76027F07" id="Rectangle 109" o:spid="_x0000_s1026" style="position:absolute;margin-left:10.4pt;margin-top:5.95pt;width:20.45pt;height:18.5pt;z-index:251668480;visibility:visible;mso-wrap-style:none;mso-width-percent:0;mso-height-percent:0;mso-wrap-distance-left:9pt;mso-wrap-distance-top:0;mso-wrap-distance-right:9pt;mso-wrap-distance-bottom:0;mso-position-horizontal:absolute;mso-position-horizontal-relative:text;mso-position-vertical:absolute;mso-position-vertical-relative:text;mso-width-percent:0;mso-height-percent:0;mso-width-relative:page;mso-height-relative:page;v-text-anchor:middle" o:gfxdata="UEsDBBQABgAIAAAAIQC2gziS/gAAAOEBAAATAAAAW0NvbnRlbnRfVHlwZXNdLnhtbJSRQU7DMBBF&#10;90jcwfIWJU67QAgl6YK0S0CoHGBkTxKLZGx5TGhvj5O2G0SRWNoz/78nu9wcxkFMGNg6quQqL6RA&#10;0s5Y6ir5vt9lD1JwBDIwOMJKHpHlpr69KfdHjyxSmriSfYz+USnWPY7AufNIadK6MEJMx9ApD/oD&#10;OlTrorhX2lFEilmcO2RdNtjC5xDF9pCuTyYBB5bi6bQ4syoJ3g9WQ0ymaiLzg5KdCXlKLjvcW893&#10;SUOqXwnz5DrgnHtJTxOsQfEKIT7DmDSUCaxw7Rqn8787ZsmRM9e2VmPeBN4uqYvTtW7jvijg9N/y&#10;JsXecLq0q+WD6m8AAAD//wMAUEsDBBQABgAIAAAAIQA4/SH/1gAAAJQBAAALAAAAX3JlbHMvLnJl&#10;bHOkkMFqwzAMhu+DvYPRfXGawxijTi+j0GvpHsDYimMaW0Yy2fr2M4PBMnrbUb/Q94l/f/hMi1qR&#10;JVI2sOt6UJgd+ZiDgffL8ekFlFSbvV0oo4EbChzGx4f9GRdb25HMsYhqlCwG5lrLq9biZkxWOiqY&#10;22YiTra2kYMu1l1tQD30/bPm3wwYN0x18gb45AdQl1tp5j/sFB2T0FQ7R0nTNEV3j6o9feQzro1i&#10;OWA14Fm+Q8a1a8+Bvu/d/dMb2JY5uiPbhG/ktn4cqGU/er3pcvwCAAD//wMAUEsDBBQABgAIAAAA&#10;IQBV35XtKgIAAEgEAAAOAAAAZHJzL2Uyb0RvYy54bWysVNtuEzEQfUfiHyy/k700aZtVNlWVEoRU&#10;oKLwAROvN2vhtc3YyaZ8PWNvGlLgCbEPlsczPj5zZmYXN4des71Er6ypeTHJOZNG2EaZbc2/flm/&#10;uebMBzANaGtkzZ+k5zfL168Wg6tkaTurG4mMQIyvBlfzLgRXZZkXnezBT6yThpytxR4CmbjNGoSB&#10;0HudlXl+mQ0WG4dWSO/p9G508mXCb1spwqe29TIwXXPiFtKKad3ENVsuoNoiuE6JIw34BxY9KEOP&#10;nqDuIADbofoDqlcCrbdtmAjbZ7ZtlZApB8qmyH/L5rEDJ1MuJI53J5n8/4MVH/cPyFRT87KYcWag&#10;pyJ9JtnAbLVkRT6PEg3OVxT56B4wJundvRXfPDN21VGcvEW0QyehIWJFjM9eXIiGp6tsM3ywDeHD&#10;Ltik1qHFPgKSDuyQivJ0Koo8BCbosJzNryI1Qa7yYjqfpaJlUD1fdujDO2l7Fjc1RyKfwGF/70Mk&#10;A9VzSCJvtWrWSutk4Haz0sj2QP2xTl/iTzmeh2nDhprPLy6phQRQm/rv6YkXQf4cK0/f37B6Fajj&#10;teprfn0KgirK99Y0qR8DKD3uibs2Rz2jhGMpNrZ5IjnRju1M40ebzuIPzgZq5ZobmjXO9HtDBZkX&#10;02ns/GRMZ1clGXju2Zx7wAgCqrkIyNlorMI4LzuHatvRS0XK3dhbKmOrksSxxCOrI1lq16T8cbTi&#10;PJzbKerXD2D5EwAA//8DAFBLAwQUAAYACAAAACEAwU5vut4AAAAHAQAADwAAAGRycy9kb3ducmV2&#10;LnhtbEzOwU7DMAwG4DsS7xAZiRtLOo2xlaYTAyrtMA6M7Z61pq2WOFWTrYWnx5zgaP/W7y9bjc6K&#10;C/ah9aQhmSgQSKWvWqo17D+KuwWIEA1VxnpCDV8YYJVfX2UmrfxA73jZxVpwCYXUaGhi7FIpQ9mg&#10;M2HiOyTOPn3vTOSxr2XVm4HLnZVTpebSmZb4Q2M6fG6wPO3OTsN6U9xvN6fBz+yLelvXr0X7jQet&#10;b2/Gp0cQEcf4dwy/fKZDzqajP1MVhNUwVSyPvE+WIDifJw8gjhpmiyXIPJP//fkPAAAA//8DAFBL&#10;AQItABQABgAIAAAAIQC2gziS/gAAAOEBAAATAAAAAAAAAAAAAAAAAAAAAABbQ29udGVudF9UeXBl&#10;c10ueG1sUEsBAi0AFAAGAAgAAAAhADj9If/WAAAAlAEAAAsAAAAAAAAAAAAAAAAALwEAAF9yZWxz&#10;Ly5yZWxzUEsBAi0AFAAGAAgAAAAhAFXfle0qAgAASAQAAA4AAAAAAAAAAAAAAAAALgIAAGRycy9l&#10;Mm9Eb2MueG1sUEsBAi0AFAAGAAgAAAAhAMFOb7reAAAABwEAAA8AAAAAAAAAAAAAAAAAhAQAAGRy&#10;cy9kb3ducmV2LnhtbFBLBQYAAAAABAAEAPMAAACPBQAAAAA=&#10;" strokeweight=".26mm">
                       <v:stroke endcap="square"/>
@@ -17103,7 +17808,7 @@
                     </wp:anchor>
                   </w:drawing>
                 </mc:Choice>
-                <mc:Fallback>
+                <mc:Fallback xmlns:cx1="http://schemas.microsoft.com/office/drawing/2015/9/8/chartex">
                   <w:pict>
                     <v:rect w14:anchorId="725E53DB" id="Rectangle 108" o:spid="_x0000_s1026" style="position:absolute;margin-left:10.4pt;margin-top:6.2pt;width:20.45pt;height:18.5pt;z-index:251669504;visibility:visible;mso-wrap-style:none;mso-width-percent:0;mso-height-percent:0;mso-wrap-distance-left:9pt;mso-wrap-distance-top:0;mso-wrap-distance-right:9pt;mso-wrap-distance-bottom:0;mso-position-horizontal:absolute;mso-position-horizontal-relative:text;mso-position-vertical:absolute;mso-position-vertical-relative:text;mso-width-percent:0;mso-height-percent:0;mso-width-relative:page;mso-height-relative:page;v-text-anchor:middle" o:gfxdata="UEsDBBQABgAIAAAAIQC2gziS/gAAAOEBAAATAAAAW0NvbnRlbnRfVHlwZXNdLnhtbJSRQU7DMBBF&#10;90jcwfIWJU67QAgl6YK0S0CoHGBkTxKLZGx5TGhvj5O2G0SRWNoz/78nu9wcxkFMGNg6quQqL6RA&#10;0s5Y6ir5vt9lD1JwBDIwOMJKHpHlpr69KfdHjyxSmriSfYz+USnWPY7AufNIadK6MEJMx9ApD/oD&#10;OlTrorhX2lFEilmcO2RdNtjC5xDF9pCuTyYBB5bi6bQ4syoJ3g9WQ0ymaiLzg5KdCXlKLjvcW893&#10;SUOqXwnz5DrgnHtJTxOsQfEKIT7DmDSUCaxw7Rqn8787ZsmRM9e2VmPeBN4uqYvTtW7jvijg9N/y&#10;JsXecLq0q+WD6m8AAAD//wMAUEsDBBQABgAIAAAAIQA4/SH/1gAAAJQBAAALAAAAX3JlbHMvLnJl&#10;bHOkkMFqwzAMhu+DvYPRfXGawxijTi+j0GvpHsDYimMaW0Yy2fr2M4PBMnrbUb/Q94l/f/hMi1qR&#10;JVI2sOt6UJgd+ZiDgffL8ekFlFSbvV0oo4EbChzGx4f9GRdb25HMsYhqlCwG5lrLq9biZkxWOiqY&#10;22YiTra2kYMu1l1tQD30/bPm3wwYN0x18gb45AdQl1tp5j/sFB2T0FQ7R0nTNEV3j6o9feQzro1i&#10;OWA14Fm+Q8a1a8+Bvu/d/dMb2JY5uiPbhG/ktn4cqGU/er3pcvwCAAD//wMAUEsDBBQABgAIAAAA&#10;IQB6F+pCKwIAAEgEAAAOAAAAZHJzL2Uyb0RvYy54bWysVNuO0zAQfUfiHyy/01y23W2jpqtVlyKk&#10;BVYsfIDrOImFb4zdpuXrGTvd0gWeEHmwPJ7x8ZkzM1neHrQiewFeWlPTYpJTIgy3jTRdTb9+2byZ&#10;U+IDMw1T1oiaHoWnt6vXr5aDq0Rpe6saAQRBjK8GV9M+BFdlmee90MxPrBMGna0FzQKa0GUNsAHR&#10;tcrKPL/OBguNA8uF93h6PzrpKuG3reDhU9t6EYiqKXILaYW0buOarZas6oC5XvITDfYPLDSTBh89&#10;Q92zwMgO5B9QWnKw3rZhwq3ObNtKLlIOmE2R/5bNU8+cSLmgON6dZfL/D5Z/3D8CkU1Ny2JKiWEa&#10;i/QZZWOmU4IU+TxKNDhfYeSTe4SYpHcPln/zxNh1j3HiDsAOvWANEitifPbiQjQ8XiXb4YNtEJ/t&#10;gk1qHVrQERB1IIdUlOO5KOIQCMfDcra4KWaUcHSVV9PFLBUtY9XzZQc+vBNWk7ipKSD5BM72Dz5E&#10;Mqx6DknkrZLNRiqVDOi2awVkz7A/NulL/DHHyzBlyFDTxdU1thBn2Kb+e3riRZC/xMrT9zcsLQN2&#10;vJK6pvNzEKuifG9Nk/oxMKnGPXJX5qRnlHAsxdY2R5QT7NjOOH646S38oGTAVq6pwVmjRL03WJBF&#10;MZ3Gzk/GdHZTogGXnu2lhxmOQDXlASgZjXUY52XnQHY9vlSk3I29wzK2MkkcSzyyOpHFdk3Kn0Yr&#10;zsOlnaJ+/QBWPwEAAP//AwBQSwMEFAAGAAgAAAAhACl7ggHdAAAABwEAAA8AAABkcnMvZG93bnJl&#10;di54bWxMzsFOwzAMBuA7Eu8QGYkbS1aVAaXpxIBKO4wD27hnrWmrJU7VZGvh6TEnONq/9fvLl5Oz&#10;4oxD6DxpmM8UCKTK1x01Gva78uYeRIiGamM9oYYvDLAsLi9yk9V+pHc8b2MjuIRCZjS0MfaZlKFq&#10;0Zkw8z0SZ59+cCbyODSyHszI5c7KRKmFdKYj/tCaHp9brI7bk9OwWpe3m/Vx9Kl9UW+r5rXsvvFD&#10;6+ur6ekRRMQp/h3DL5/pULDp4E9UB2E1JIrlkfdJCoLzxfwOxEFD+pCCLHL531/8AAAA//8DAFBL&#10;AQItABQABgAIAAAAIQC2gziS/gAAAOEBAAATAAAAAAAAAAAAAAAAAAAAAABbQ29udGVudF9UeXBl&#10;c10ueG1sUEsBAi0AFAAGAAgAAAAhADj9If/WAAAAlAEAAAsAAAAAAAAAAAAAAAAALwEAAF9yZWxz&#10;Ly5yZWxzUEsBAi0AFAAGAAgAAAAhAHoX6kIrAgAASAQAAA4AAAAAAAAAAAAAAAAALgIAAGRycy9l&#10;Mm9Eb2MueG1sUEsBAi0AFAAGAAgAAAAhACl7ggHdAAAABwEAAA8AAAAAAAAAAAAAAAAAhQQAAGRy&#10;cy9kb3ducmV2LnhtbFBLBQYAAAAABAAEAPMAAACPBQAAAAA=&#10;" strokeweight=".26mm">
                       <v:stroke endcap="square"/>
@@ -17261,7 +17966,7 @@
                     </wp:anchor>
                   </w:drawing>
                 </mc:Choice>
-                <mc:Fallback>
+                <mc:Fallback xmlns:cx1="http://schemas.microsoft.com/office/drawing/2015/9/8/chartex">
                   <w:pict>
                     <v:rect w14:anchorId="37CCEB8B" id="Rectangle 107" o:spid="_x0000_s1026" style="position:absolute;margin-left:10.45pt;margin-top:7.5pt;width:20.45pt;height:18.5pt;z-index:251670528;visibility:visible;mso-wrap-style:none;mso-width-percent:0;mso-height-percent:0;mso-wrap-distance-left:9pt;mso-wrap-distance-top:0;mso-wrap-distance-right:9pt;mso-wrap-distance-bottom:0;mso-position-horizontal:absolute;mso-position-horizontal-relative:text;mso-position-vertical:absolute;mso-position-vertical-relative:text;mso-width-percent:0;mso-height-percent:0;mso-width-relative:page;mso-height-relative:page;v-text-anchor:middle" o:gfxdata="UEsDBBQABgAIAAAAIQC2gziS/gAAAOEBAAATAAAAW0NvbnRlbnRfVHlwZXNdLnhtbJSRQU7DMBBF&#10;90jcwfIWJU67QAgl6YK0S0CoHGBkTxKLZGx5TGhvj5O2G0SRWNoz/78nu9wcxkFMGNg6quQqL6RA&#10;0s5Y6ir5vt9lD1JwBDIwOMJKHpHlpr69KfdHjyxSmriSfYz+USnWPY7AufNIadK6MEJMx9ApD/oD&#10;OlTrorhX2lFEilmcO2RdNtjC5xDF9pCuTyYBB5bi6bQ4syoJ3g9WQ0ymaiLzg5KdCXlKLjvcW893&#10;SUOqXwnz5DrgnHtJTxOsQfEKIT7DmDSUCaxw7Rqn8787ZsmRM9e2VmPeBN4uqYvTtW7jvijg9N/y&#10;JsXecLq0q+WD6m8AAAD//wMAUEsDBBQABgAIAAAAIQA4/SH/1gAAAJQBAAALAAAAX3JlbHMvLnJl&#10;bHOkkMFqwzAMhu+DvYPRfXGawxijTi+j0GvpHsDYimMaW0Yy2fr2M4PBMnrbUb/Q94l/f/hMi1qR&#10;JVI2sOt6UJgd+ZiDgffL8ekFlFSbvV0oo4EbChzGx4f9GRdb25HMsYhqlCwG5lrLq9biZkxWOiqY&#10;22YiTra2kYMu1l1tQD30/bPm3wwYN0x18gb45AdQl1tp5j/sFB2T0FQ7R0nTNEV3j6o9feQzro1i&#10;OWA14Fm+Q8a1a8+Bvu/d/dMb2JY5uiPbhG/ktn4cqGU/er3pcvwCAAD//wMAUEsDBBQABgAIAAAA&#10;IQCZS+6qKwIAAEgEAAAOAAAAZHJzL2Uyb0RvYy54bWysVNuO0zAQfUfiHyy/01za7m6jpqtVlyKk&#10;BVYsfIDrOImFb4zdpuXrGTvd0gWeEHmwPJ7x8ZkzM1neHrQiewFeWlPTYpJTIgy3jTRdTb9+2by5&#10;ocQHZhqmrBE1PQpPb1evXy0HV4nS9lY1AgiCGF8NrqZ9CK7KMs97oZmfWCcMOlsLmgU0ocsaYAOi&#10;a5WVeX6VDRYaB5YL7/H0fnTSVcJvW8HDp7b1IhBVU+QW0gpp3cY1Wy1Z1QFzveQnGuwfWGgmDT56&#10;hrpngZEdyD+gtORgvW3DhFud2baVXKQcMJsi/y2bp545kXJBcbw7y+T/Hyz/uH8EIpualsWUEsM0&#10;FukzysZMpwQp8uso0eB8hZFP7hFikt49WP7NE2PXPcaJOwA79II1SKyI8dmLC9HweJVshw+2QXy2&#10;CzapdWhBR0DUgRxSUY7noohDIBwPy/niuphTwtFVTmeLeSpaxqrnyw58eCesJnFTU0DyCZztH3yI&#10;ZFj1HJLIWyWbjVQqGdBt1wrInmF/bNKX+GOOl2HKkKGmi+kVthBn2Kb+e3riRZC/xMrT9zcsLQN2&#10;vJK6pjfnIFZF+d6aJvVjYFKNe+SuzEnPKOFYiq1tjign2LGdcfxw01v4QcmArVxTg7NGiXpvsCCL&#10;YjaLnZ+M2fy6RAMuPdtLDzMcgWrKA1AyGuswzsvOgex6fKlIuRt7h2VsZZI4lnhkdSKL7ZqUP41W&#10;nIdLO0X9+gGsfgIAAP//AwBQSwMEFAAGAAgAAAAhABF4LMbcAAAABwEAAA8AAABkcnMvZG93bnJl&#10;di54bWxMj8FOwzAQRO9I/IO1SNyo3YhUEOJUFIjUAxwocHfjJYlqr6PYbQJfz3KC486MZt+U69k7&#10;ccIx9oE0LBcKBFITbE+thve3+uoGREyGrHGBUMMXRlhX52elKWyY6BVPu9QKLqFYGA1dSkMhZWw6&#10;9CYuwoDE3mcYvUl8jq20o5m43DuZKbWS3vTEHzoz4EOHzWF39Bo22zp/3h6mcO0e1cumfar7b/zQ&#10;+vJivr8DkXBOf2H4xWd0qJhpH45ko3AaMnXLSdZznsT+aslL9hryTIGsSvmfv/oBAAD//wMAUEsB&#10;Ai0AFAAGAAgAAAAhALaDOJL+AAAA4QEAABMAAAAAAAAAAAAAAAAAAAAAAFtDb250ZW50X1R5cGVz&#10;XS54bWxQSwECLQAUAAYACAAAACEAOP0h/9YAAACUAQAACwAAAAAAAAAAAAAAAAAvAQAAX3JlbHMv&#10;LnJlbHNQSwECLQAUAAYACAAAACEAmUvuqisCAABIBAAADgAAAAAAAAAAAAAAAAAuAgAAZHJzL2Uy&#10;b0RvYy54bWxQSwECLQAUAAYACAAAACEAEXgsxtwAAAAHAQAADwAAAAAAAAAAAAAAAACFBAAAZHJz&#10;L2Rvd25yZXYueG1sUEsFBgAAAAAEAAQA8wAAAI4FAAAAAA==&#10;" strokeweight=".26mm">
                       <v:stroke endcap="square"/>
@@ -17530,7 +18235,7 @@
                     </wp:anchor>
                   </w:drawing>
                 </mc:Choice>
-                <mc:Fallback>
+                <mc:Fallback xmlns:cx1="http://schemas.microsoft.com/office/drawing/2015/9/8/chartex">
                   <w:pict>
                     <v:rect w14:anchorId="49491E61" id="Rectangle 62" o:spid="_x0000_s1040" style="position:absolute;left:0;text-align:left;margin-left:-4.15pt;margin-top:2.1pt;width:20.45pt;height:18.5pt;z-index:251675648;visibility:visible;mso-wrap-style:none;mso-width-percent:0;mso-height-percent:0;mso-wrap-distance-left:9pt;mso-wrap-distance-top:0;mso-wrap-distance-right:9pt;mso-wrap-distance-bottom:0;mso-position-horizontal:absolute;mso-position-horizontal-relative:text;mso-position-vertical:absolute;mso-position-vertical-relative:text;mso-width-percent:0;mso-height-percent:0;mso-width-relative:page;mso-height-relative:page;v-text-anchor:middle" o:gfxdata="UEsDBBQABgAIAAAAIQC2gziS/gAAAOEBAAATAAAAW0NvbnRlbnRfVHlwZXNdLnhtbJSRQU7DMBBF&#10;90jcwfIWJU67QAgl6YK0S0CoHGBkTxKLZGx5TGhvj5O2G0SRWNoz/78nu9wcxkFMGNg6quQqL6RA&#10;0s5Y6ir5vt9lD1JwBDIwOMJKHpHlpr69KfdHjyxSmriSfYz+USnWPY7AufNIadK6MEJMx9ApD/oD&#10;OlTrorhX2lFEilmcO2RdNtjC5xDF9pCuTyYBB5bi6bQ4syoJ3g9WQ0ymaiLzg5KdCXlKLjvcW893&#10;SUOqXwnz5DrgnHtJTxOsQfEKIT7DmDSUCaxw7Rqn8787ZsmRM9e2VmPeBN4uqYvTtW7jvijg9N/y&#10;JsXecLq0q+WD6m8AAAD//wMAUEsDBBQABgAIAAAAIQA4/SH/1gAAAJQBAAALAAAAX3JlbHMvLnJl&#10;bHOkkMFqwzAMhu+DvYPRfXGawxijTi+j0GvpHsDYimMaW0Yy2fr2M4PBMnrbUb/Q94l/f/hMi1qR&#10;JVI2sOt6UJgd+ZiDgffL8ekFlFSbvV0oo4EbChzGx4f9GRdb25HMsYhqlCwG5lrLq9biZkxWOiqY&#10;22YiTra2kYMu1l1tQD30/bPm3wwYN0x18gb45AdQl1tp5j/sFB2T0FQ7R0nTNEV3j6o9feQzro1i&#10;OWA14Fm+Q8a1a8+Bvu/d/dMb2JY5uiPbhG/ktn4cqGU/er3pcvwCAAD//wMAUEsDBBQABgAIAAAA&#10;IQCBwP4zMwIAAFoEAAAOAAAAZHJzL2Uyb0RvYy54bWysVNuO0zAQfUfiHyy/07TZtruNmq5WXYqQ&#10;Flix8AGO4yQWvjF2myxfz9hpSxd4QuTBysTj4zPnzGR9O2hFDgK8tKaks8mUEmG4raVpS/r1y+7N&#10;DSU+MFMzZY0o6bPw9Hbz+tW6d4XIbWdVLYAgiPFF70raheCKLPO8E5r5iXXC4GZjQbOAIbRZDaxH&#10;dK2yfDpdZr2F2oHlwnv8ej9u0k3CbxrBw6em8SIQVVLkFtIKaa3imm3WrGiBuU7yIw32Dyw0kwYv&#10;PUPds8DIHuQfUFpysN42YcKtzmzTSC5SDVjNbPpbNU8dcyLVguJ4d5bJ/z9Y/vHwCETW6N1iSYlh&#10;Gk36jLIx0ypBlnlUqHe+wMQn9wixRu8eLP/mibHbDtPEHYDtO8Fq5DWL+dmLAzHweJRU/QdbIzzb&#10;B5vEGhrQERBlIEPy5PnsiRgC4fgxX6yuZwtKOG7lV/PVInmWseJ02IEP74TVJL6UFJB7AmeHBx8i&#10;GVacUhJ5q2S9k0qlANpqq4AcGLbHLj2JP9Z4maYM6Uu6ulpiB3GGXeq/pyteJPlLrGl6/oalZcCG&#10;V1KX9OacxIoo31tTp3YMTKrxHbkrc9QzSjhaEYZqGC2bn9ypbP2MCoMdGxwHEl86Cz8o6bG5S2pw&#10;+ihR7w16tJrN53EWUjBfXOcYwOVOdbnDDEegkvIAlIzBNowTtHcg2w5vmiU5jL1DZxuZVI+uj6yO&#10;/LGBkxnHYYsTchmnrF+/hM1PAAAA//8DAFBLAwQUAAYACAAAACEA190KjNwAAAAGAQAADwAAAGRy&#10;cy9kb3ducmV2LnhtbEyOwU7DMBBE70j8g7VI3FqnaamqNE5FgUg90AOF3t14SaLa6yh2m8DXs5zg&#10;OJrRm5dvRmfFFfvQelIwmyYgkCpvWqoVfLyXkxWIEDUZbT2hgi8MsClub3KdGT/QG14PsRYMoZBp&#10;BU2MXSZlqBp0Okx9h8Tdp++djhz7WppeDwx3VqZJspROt8QPje7wqcHqfLg4Bdtd+fC6Ow9+YZ+T&#10;/bZ+KdtvPCp1fzc+rkFEHOPfGH71WR0Kdjr5C5kgrILJas5LBYsUBNfzdAnixHGWgixy+V+/+AEA&#10;AP//AwBQSwECLQAUAAYACAAAACEAtoM4kv4AAADhAQAAEwAAAAAAAAAAAAAAAAAAAAAAW0NvbnRl&#10;bnRfVHlwZXNdLnhtbFBLAQItABQABgAIAAAAIQA4/SH/1gAAAJQBAAALAAAAAAAAAAAAAAAAAC8B&#10;AABfcmVscy8ucmVsc1BLAQItABQABgAIAAAAIQCBwP4zMwIAAFoEAAAOAAAAAAAAAAAAAAAAAC4C&#10;AABkcnMvZTJvRG9jLnhtbFBLAQItABQABgAIAAAAIQDX3QqM3AAAAAYBAAAPAAAAAAAAAAAAAAAA&#10;AI0EAABkcnMvZG93bnJldi54bWxQSwUGAAAAAAQABADzAAAAlgUAAAAA&#10;" strokeweight=".26mm">
                       <v:stroke endcap="square"/>
@@ -17647,7 +18352,7 @@
                     </wp:anchor>
                   </w:drawing>
                 </mc:Choice>
-                <mc:Fallback>
+                <mc:Fallback xmlns:cx1="http://schemas.microsoft.com/office/drawing/2015/9/8/chartex">
                   <w:pict>
                     <v:rect w14:anchorId="5EF22C8A" id="Rectangle 63" o:spid="_x0000_s1026" style="position:absolute;margin-left:-1.1pt;margin-top:1.25pt;width:20.45pt;height:18.5pt;z-index:251673600;visibility:visible;mso-wrap-style:none;mso-width-percent:0;mso-height-percent:0;mso-wrap-distance-left:9pt;mso-wrap-distance-top:0;mso-wrap-distance-right:9pt;mso-wrap-distance-bottom:0;mso-position-horizontal:absolute;mso-position-horizontal-relative:text;mso-position-vertical:absolute;mso-position-vertical-relative:text;mso-width-percent:0;mso-height-percent:0;mso-width-relative:page;mso-height-relative:page;v-text-anchor:middle" o:gfxdata="UEsDBBQABgAIAAAAIQC2gziS/gAAAOEBAAATAAAAW0NvbnRlbnRfVHlwZXNdLnhtbJSRQU7DMBBF&#10;90jcwfIWJU67QAgl6YK0S0CoHGBkTxKLZGx5TGhvj5O2G0SRWNoz/78nu9wcxkFMGNg6quQqL6RA&#10;0s5Y6ir5vt9lD1JwBDIwOMJKHpHlpr69KfdHjyxSmriSfYz+USnWPY7AufNIadK6MEJMx9ApD/oD&#10;OlTrorhX2lFEilmcO2RdNtjC5xDF9pCuTyYBB5bi6bQ4syoJ3g9WQ0ymaiLzg5KdCXlKLjvcW893&#10;SUOqXwnz5DrgnHtJTxOsQfEKIT7DmDSUCaxw7Rqn8787ZsmRM9e2VmPeBN4uqYvTtW7jvijg9N/y&#10;JsXecLq0q+WD6m8AAAD//wMAUEsDBBQABgAIAAAAIQA4/SH/1gAAAJQBAAALAAAAX3JlbHMvLnJl&#10;bHOkkMFqwzAMhu+DvYPRfXGawxijTi+j0GvpHsDYimMaW0Yy2fr2M4PBMnrbUb/Q94l/f/hMi1qR&#10;JVI2sOt6UJgd+ZiDgffL8ekFlFSbvV0oo4EbChzGx4f9GRdb25HMsYhqlCwG5lrLq9biZkxWOiqY&#10;22YiTra2kYMu1l1tQD30/bPm3wwYN0x18gb45AdQl1tp5j/sFB2T0FQ7R0nTNEV3j6o9feQzro1i&#10;OWA14Fm+Q8a1a8+Bvu/d/dMb2JY5uiPbhG/ktn4cqGU/er3pcvwCAAD//wMAUEsDBBQABgAIAAAA&#10;IQBVMAVqKQIAAEcEAAAOAAAAZHJzL2Uyb0RvYy54bWysU9uO0zAQfUfiHyy/0zS97TZqulp1KUJa&#10;YMXCB0wdJ7FwbDN2my5fz9jpli7whPCD5fGMj8+cmVndHDvNDhK9sqbk+WjMmTTCVso0Jf/6Zfvm&#10;mjMfwFSgrZElf5Ke36xfv1r1rpAT21pdSWQEYnzRu5K3Ibgiy7xoZQd+ZJ005KwtdhDIxCarEHpC&#10;73Q2GY8XWW+xcmiF9J5u7wYnXyf8upYifKprLwPTJSduIe2Y9l3cs/UKigbBtUqcaMA/sOhAGfr0&#10;DHUHAdge1R9QnRJova3DSNgus3WthEw5UDb5+LdsHltwMuVC4nh3lsn/P1jx8fCATFVUu/mcMwMd&#10;FekzyQam0ZItplGh3vmCAh/dA8Ycvbu34ptnxm5aCpO3iLZvJVTEK4/x2YsH0fD0lO36D7YieNgH&#10;m8Q61thFQJKBHVNNns41kcfABF1O5surnJgJck2ms+U81SyD4vmxQx/eSduxeCg5EvcEDod7HyIZ&#10;KJ5DEnmrVbVVWicDm91GIzsAtcc2rcSfcrwM04b1JV9OF9RBAqhL/ff0xYsgf4k1TutvWJ0K1PBa&#10;dSW/PgdBEeV7a6rUjgGUHs7EXZuTnlHCoRQ7Wz2RnGiHbqbpo0Nr8QdnPXVyyQ2NGmf6vaGCLPPZ&#10;LDZ+MmbzqwkZeOnZXXrACAIquQjI2WBswjAue4eqaemnPOVu7C2VsVZJ4ljigdWJLHVrUv40WXEc&#10;Lu0U9Wv+1z8BAAD//wMAUEsDBBQABgAIAAAAIQChQdvi3QAAAAYBAAAPAAAAZHJzL2Rvd25yZXYu&#10;eG1sTI7BTsMwEETvSPyDtUjcWodAoIQ4FQUi9QAH2nJ34yWJaq+j2G0CX89ygtNoNKOZVywnZ8UJ&#10;h9B5UnA1T0Ag1d501CjYbavZAkSImoy2nlDBFwZYludnhc6NH+kdT5vYCB6hkGsFbYx9LmWoW3Q6&#10;zH2PxNmnH5yObIdGmkGPPO6sTJPkVjrdET+0usenFuvD5ugUrNZV9ro+jP7GPidvq+al6r7xQ6nL&#10;i+nxAUTEKf6V4Ref0aFkpr0/kgnCKpilKTcVpBkIjq8XdyD2rPcZyLKQ//HLHwAAAP//AwBQSwEC&#10;LQAUAAYACAAAACEAtoM4kv4AAADhAQAAEwAAAAAAAAAAAAAAAAAAAAAAW0NvbnRlbnRfVHlwZXNd&#10;LnhtbFBLAQItABQABgAIAAAAIQA4/SH/1gAAAJQBAAALAAAAAAAAAAAAAAAAAC8BAABfcmVscy8u&#10;cmVsc1BLAQItABQABgAIAAAAIQBVMAVqKQIAAEcEAAAOAAAAAAAAAAAAAAAAAC4CAABkcnMvZTJv&#10;RG9jLnhtbFBLAQItABQABgAIAAAAIQChQdvi3QAAAAYBAAAPAAAAAAAAAAAAAAAAAIMEAABkcnMv&#10;ZG93bnJldi54bWxQSwUGAAAAAAQABADzAAAAjQUAAAAA&#10;" strokeweight=".26mm">
                       <v:stroke endcap="square"/>
@@ -17752,7 +18457,7 @@
                     </wp:anchor>
                   </w:drawing>
                 </mc:Choice>
-                <mc:Fallback>
+                <mc:Fallback xmlns:cx1="http://schemas.microsoft.com/office/drawing/2015/9/8/chartex">
                   <w:pict>
                     <v:rect w14:anchorId="0FE1A6DA" id="Rectangle 106" o:spid="_x0000_s1026" style="position:absolute;margin-left:4.55pt;margin-top:1.35pt;width:20.45pt;height:18.5pt;z-index:251674624;visibility:visible;mso-wrap-style:none;mso-width-percent:0;mso-height-percent:0;mso-wrap-distance-left:9pt;mso-wrap-distance-top:0;mso-wrap-distance-right:9pt;mso-wrap-distance-bottom:0;mso-position-horizontal:absolute;mso-position-horizontal-relative:text;mso-position-vertical:absolute;mso-position-vertical-relative:text;mso-width-percent:0;mso-height-percent:0;mso-width-relative:page;mso-height-relative:page;v-text-anchor:middle" o:gfxdata="UEsDBBQABgAIAAAAIQC2gziS/gAAAOEBAAATAAAAW0NvbnRlbnRfVHlwZXNdLnhtbJSRQU7DMBBF&#10;90jcwfIWJU67QAgl6YK0S0CoHGBkTxKLZGx5TGhvj5O2G0SRWNoz/78nu9wcxkFMGNg6quQqL6RA&#10;0s5Y6ir5vt9lD1JwBDIwOMJKHpHlpr69KfdHjyxSmriSfYz+USnWPY7AufNIadK6MEJMx9ApD/oD&#10;OlTrorhX2lFEilmcO2RdNtjC5xDF9pCuTyYBB5bi6bQ4syoJ3g9WQ0ymaiLzg5KdCXlKLjvcW893&#10;SUOqXwnz5DrgnHtJTxOsQfEKIT7DmDSUCaxw7Rqn8787ZsmRM9e2VmPeBN4uqYvTtW7jvijg9N/y&#10;JsXecLq0q+WD6m8AAAD//wMAUEsDBBQABgAIAAAAIQA4/SH/1gAAAJQBAAALAAAAX3JlbHMvLnJl&#10;bHOkkMFqwzAMhu+DvYPRfXGawxijTi+j0GvpHsDYimMaW0Yy2fr2M4PBMnrbUb/Q94l/f/hMi1qR&#10;JVI2sOt6UJgd+ZiDgffL8ekFlFSbvV0oo4EbChzGx4f9GRdb25HMsYhqlCwG5lrLq9biZkxWOiqY&#10;22YiTra2kYMu1l1tQD30/bPm3wwYN0x18gb45AdQl1tp5j/sFB2T0FQ7R0nTNEV3j6o9feQzro1i&#10;OWA14Fm+Q8a1a8+Bvu/d/dMb2JY5uiPbhG/ktn4cqGU/er3pcvwCAAD//wMAUEsDBBQABgAIAAAA&#10;IQBNhdqeKwIAAEgEAAAOAAAAZHJzL2Uyb0RvYy54bWysVNuO0zAQfUfiHyy/01y27W6jpqtVlyKk&#10;BVYsfIDrOImFb4zdpuXrGTvd0gWeEHmwPJ7x8ZkzM1neHrQiewFeWlPTYpJTIgy3jTRdTb9+2by5&#10;ocQHZhqmrBE1PQpPb1evXy0HV4nS9lY1AgiCGF8NrqZ9CK7KMs97oZmfWCcMOlsLmgU0ocsaYAOi&#10;a5WVeT7PBguNA8uF93h6PzrpKuG3reDhU9t6EYiqKXILaYW0buOarZas6oC5XvITDfYPLDSTBh89&#10;Q92zwMgO5B9QWnKw3rZhwq3ObNtKLlIOmE2R/5bNU8+cSLmgON6dZfL/D5Z/3D8CkU1Ny9mcEsM0&#10;FukzysZMpwQp8nmUaHC+wsgn9wgxSe8eLP/mibHrHuPEHYAdesEaJFbE+OzFhWh4vEq2wwfbID7b&#10;BZvUOrSgIyDqQA6pKMdzUcQhEI6H5WxxXcwo4egqr6aLWSpaxqrnyw58eCesJnFTU0DyCZztH3yI&#10;ZFj1HJLIWyWbjVQqGdBt1wrInmF/bNKX+GOOl2HKkKGmi6s5thBn2Kb+e3riRZC/xMrT9zcsLQN2&#10;vJK6pjfnIFZF+d6aJvVjYFKNe+SuzEnPKOFYiq1tjign2LGdcfxw01v4QcmArVxTg7NGiXpvsCCL&#10;YjqNnZ+M6ey6RAMuPdtLDzMcgWrKA1AyGuswzsvOgex6fKlIuRt7h2VsZZI4lnhkdSKL7ZqUP41W&#10;nIdLO0X9+gGsfgIAAP//AwBQSwMEFAAGAAgAAAAhAHF1IrLcAAAABQEAAA8AAABkcnMvZG93bnJl&#10;di54bWxMj81OwzAQhO9IvIO1SNyo3UIpDdlUFIjUAxwocHfjJYnqnyh2m8DTdznBcTSjmW/y1eis&#10;OFIf2+ARphMFgnwVTOtrhI/38uoOREzaG22DJ4RvirAqzs9ynZkw+Dc6blMtuMTHTCM0KXWZlLFq&#10;yOk4CR159r5C73Ri2dfS9HrgcmflTKlb6XTreaHRHT02VO23B4ew3pTzl81+CDf2Sb2u6+ey/aFP&#10;xMuL8eEeRKIx/YXhF5/RoWCmXTh4E4VFWE45iDBbgGB3rvjYDuF6uQBZ5PI/fXECAAD//wMAUEsB&#10;Ai0AFAAGAAgAAAAhALaDOJL+AAAA4QEAABMAAAAAAAAAAAAAAAAAAAAAAFtDb250ZW50X1R5cGVz&#10;XS54bWxQSwECLQAUAAYACAAAACEAOP0h/9YAAACUAQAACwAAAAAAAAAAAAAAAAAvAQAAX3JlbHMv&#10;LnJlbHNQSwECLQAUAAYACAAAACEATYXanisCAABIBAAADgAAAAAAAAAAAAAAAAAuAgAAZHJzL2Uy&#10;b0RvYy54bWxQSwECLQAUAAYACAAAACEAcXUistwAAAAFAQAADwAAAAAAAAAAAAAAAACFBAAAZHJz&#10;L2Rvd25yZXYueG1sUEsFBgAAAAAEAAQA8wAAAI4FAAAAAA==&#10;" strokeweight=".26mm">
                       <v:stroke endcap="square"/>
@@ -18023,7 +18728,7 @@
                     </wp:anchor>
                   </w:drawing>
                 </mc:Choice>
-                <mc:Fallback>
+                <mc:Fallback xmlns:cx1="http://schemas.microsoft.com/office/drawing/2015/9/8/chartex">
                   <w:pict>
                     <v:rect w14:anchorId="69133DAD" id="Rectangle 19" o:spid="_x0000_s1026" style="position:absolute;margin-left:103.8pt;margin-top:3.1pt;width:20.45pt;height:18.5pt;z-index:251698176;visibility:visible;mso-wrap-style:none;mso-width-percent:0;mso-height-percent:0;mso-wrap-distance-left:9pt;mso-wrap-distance-top:0;mso-wrap-distance-right:9pt;mso-wrap-distance-bottom:0;mso-position-horizontal:absolute;mso-position-horizontal-relative:text;mso-position-vertical:absolute;mso-position-vertical-relative:text;mso-width-percent:0;mso-height-percent:0;mso-width-relative:page;mso-height-relative:page;v-text-anchor:middle" o:gfxdata="UEsDBBQABgAIAAAAIQC2gziS/gAAAOEBAAATAAAAW0NvbnRlbnRfVHlwZXNdLnhtbJSRQU7DMBBF&#10;90jcwfIWJU67QAgl6YK0S0CoHGBkTxKLZGx5TGhvj5O2G0SRWNoz/78nu9wcxkFMGNg6quQqL6RA&#10;0s5Y6ir5vt9lD1JwBDIwOMJKHpHlpr69KfdHjyxSmriSfYz+USnWPY7AufNIadK6MEJMx9ApD/oD&#10;OlTrorhX2lFEilmcO2RdNtjC5xDF9pCuTyYBB5bi6bQ4syoJ3g9WQ0ymaiLzg5KdCXlKLjvcW893&#10;SUOqXwnz5DrgnHtJTxOsQfEKIT7DmDSUCaxw7Rqn8787ZsmRM9e2VmPeBN4uqYvTtW7jvijg9N/y&#10;JsXecLq0q+WD6m8AAAD//wMAUEsDBBQABgAIAAAAIQA4/SH/1gAAAJQBAAALAAAAX3JlbHMvLnJl&#10;bHOkkMFqwzAMhu+DvYPRfXGawxijTi+j0GvpHsDYimMaW0Yy2fr2M4PBMnrbUb/Q94l/f/hMi1qR&#10;JVI2sOt6UJgd+ZiDgffL8ekFlFSbvV0oo4EbChzGx4f9GRdb25HMsYhqlCwG5lrLq9biZkxWOiqY&#10;22YiTra2kYMu1l1tQD30/bPm3wwYN0x18gb45AdQl1tp5j/sFB2T0FQ7R0nTNEV3j6o9feQzro1i&#10;OWA14Fm+Q8a1a8+Bvu/d/dMb2JY5uiPbhG/ktn4cqGU/er3pcvwCAAD//wMAUEsDBBQABgAIAAAA&#10;IQBLZr0vKAIAAEYEAAAOAAAAZHJzL2Uyb0RvYy54bWysU8FuEzEQvSPxD5bvZJM0aZtVNlWVEoRU&#10;oKLwAY7Xu2the8zYyaZ8PWNvGlLghPDB8njGz2/ezCxvDtawvcKgwVV8MhpzppyEWru24l+/bN5c&#10;cxaicLUw4FTFn1TgN6vXr5a9L9UUOjC1QkYgLpS9r3gXoy+LIshOWRFG4JUjZwNoRSQT26JG0RO6&#10;NcV0PL4sesDaI0gVAt3eDU6+yvhNo2T81DRBRWYqTtxi3jHv27QXq6UoWxS+0/JIQ/wDCyu0o09P&#10;UHciCrZD/QeU1RIhQBNHEmwBTaOlyjlQNpPxb9k8dsKrnAuJE/xJpvD/YOXH/QMyXVPtFpw5YalG&#10;n0k14VqjGN2RQL0PJcU9+gdMKQZ/D/JbYA7WHYWpW0ToOyVqojVJ8cWLB8kI9JRt+w9QE7zYRcha&#10;HRq0CZBUYIdckqdTSdQhMkmX0/niajLnTJJrejFbzHPJClE+P/YY4jsFlqVDxZG4Z3Cxvw8xkRHl&#10;c0gmD0bXG21MNrDdrg2yvaDu2OSV+VOO52HGsb7ii4tLaiApqEnD9/zFi6BwjjXO629YVkfqd6Nt&#10;xa9PQaJM8r11de7GKLQZzsTduKOeScKhFFuon0hOhKGZafjo0AH+4KynRq64o0njzLx3VJDFZDZL&#10;fZ+N2fxqSgaee7bnHuEkAVVcRuRsMNZxmJadR9129NMk5+7glsrY6CxxKvHA6kiWmjUrfxysNA3n&#10;do76Nf6rnwAAAP//AwBQSwMEFAAGAAgAAAAhANjo4azeAAAACAEAAA8AAABkcnMvZG93bnJldi54&#10;bWxMj81OwzAQhO9IvIO1SNyojUlDFbKpKBCpBzhQ4O7GSxLVP1HsNoGnx5zgOJrRzDfleraGnWgM&#10;vXcI1wsBjFzjde9ahPe3+moFLETltDLeEcIXBVhX52elKrSf3CuddrFlqcSFQiF0MQ4F56HpyKqw&#10;8AO55H360aqY5NhyPaoplVvDpRA5t6p3aaFTAz101Bx2R4uw2dbL5+1h8pl5FC+b9qnuv+kD8fJi&#10;vr8DFmmOf2H4xU/oUCWmvT86HZhBkOI2T1GEXAJLvsxWS2B7hOxGAq9K/v9A9QMAAP//AwBQSwEC&#10;LQAUAAYACAAAACEAtoM4kv4AAADhAQAAEwAAAAAAAAAAAAAAAAAAAAAAW0NvbnRlbnRfVHlwZXNd&#10;LnhtbFBLAQItABQABgAIAAAAIQA4/SH/1gAAAJQBAAALAAAAAAAAAAAAAAAAAC8BAABfcmVscy8u&#10;cmVsc1BLAQItABQABgAIAAAAIQBLZr0vKAIAAEYEAAAOAAAAAAAAAAAAAAAAAC4CAABkcnMvZTJv&#10;RG9jLnhtbFBLAQItABQABgAIAAAAIQDY6OGs3gAAAAgBAAAPAAAAAAAAAAAAAAAAAIIEAABkcnMv&#10;ZG93bnJldi54bWxQSwUGAAAAAAQABADzAAAAjQUAAAAA&#10;" strokeweight=".26mm">
                       <v:stroke endcap="square"/>
@@ -18110,7 +18815,7 @@
                     </wp:anchor>
                   </w:drawing>
                 </mc:Choice>
-                <mc:Fallback>
+                <mc:Fallback xmlns:cx1="http://schemas.microsoft.com/office/drawing/2015/9/8/chartex">
                   <w:pict>
                     <v:rect w14:anchorId="2D58960C" id="Rectangle 1421169829" o:spid="_x0000_s1041" style="position:absolute;left:0;text-align:left;margin-left:-35.75pt;margin-top:2.55pt;width:20.45pt;height:18.5pt;z-index:251697152;visibility:visible;mso-wrap-style:none;mso-width-percent:0;mso-height-percent:0;mso-wrap-distance-left:9pt;mso-wrap-distance-top:0;mso-wrap-distance-right:9pt;mso-wrap-distance-bottom:0;mso-position-horizontal:absolute;mso-position-horizontal-relative:text;mso-position-vertical:absolute;mso-position-vertical-relative:text;mso-width-percent:0;mso-height-percent:0;mso-width-relative:page;mso-height-relative:page;v-text-anchor:middle" o:gfxdata="UEsDBBQABgAIAAAAIQC2gziS/gAAAOEBAAATAAAAW0NvbnRlbnRfVHlwZXNdLnhtbJSRQU7DMBBF&#10;90jcwfIWJU67QAgl6YK0S0CoHGBkTxKLZGx5TGhvj5O2G0SRWNoz/78nu9wcxkFMGNg6quQqL6RA&#10;0s5Y6ir5vt9lD1JwBDIwOMJKHpHlpr69KfdHjyxSmriSfYz+USnWPY7AufNIadK6MEJMx9ApD/oD&#10;OlTrorhX2lFEilmcO2RdNtjC5xDF9pCuTyYBB5bi6bQ4syoJ3g9WQ0ymaiLzg5KdCXlKLjvcW893&#10;SUOqXwnz5DrgnHtJTxOsQfEKIT7DmDSUCaxw7Rqn8787ZsmRM9e2VmPeBN4uqYvTtW7jvijg9N/y&#10;JsXecLq0q+WD6m8AAAD//wMAUEsDBBQABgAIAAAAIQA4/SH/1gAAAJQBAAALAAAAX3JlbHMvLnJl&#10;bHOkkMFqwzAMhu+DvYPRfXGawxijTi+j0GvpHsDYimMaW0Yy2fr2M4PBMnrbUb/Q94l/f/hMi1qR&#10;JVI2sOt6UJgd+ZiDgffL8ekFlFSbvV0oo4EbChzGx4f9GRdb25HMsYhqlCwG5lrLq9biZkxWOiqY&#10;22YiTra2kYMu1l1tQD30/bPm3wwYN0x18gb45AdQl1tp5j/sFB2T0FQ7R0nTNEV3j6o9feQzro1i&#10;OWA14Fm+Q8a1a8+Bvu/d/dMb2JY5uiPbhG/ktn4cqGU/er3pcvwCAAD//wMAUEsDBBQABgAIAAAA&#10;IQBCY8WaOgIAAGkEAAAOAAAAZHJzL2Uyb0RvYy54bWysVFFv0zAQfkfiP1h+p2mytmuiptPUUYQ0&#10;YGLwAxzHaSwc25zdpuXX7+x0XQY8IfJg+Xznz3ffd5fVzbFT5CDASaNLmk6mlAjNTS31rqTfv23f&#10;LSlxnumaKaNFSU/C0Zv12zer3hYiM61RtQCCINoVvS1p670tksTxVnTMTYwVGp2NgY55NGGX1MB6&#10;RO9Ukk2ni6Q3UFswXDiHp3eDk64jftMI7r80jROeqJJibj6uENcqrMl6xYodMNtKfk6D/UMWHZMa&#10;H71A3THPyB7kH1Cd5GCcafyEmy4xTSO5iDVgNen0t2oeW2ZFrAXJcfZCk/t/sPzz4QGIrFG7WZam&#10;i3yZ5ZRo1qFWX5E9pndKkJEPCeutK/Deo32AULKz94b/cESbTYvh4hbA9K1gNaaZBoKTVxeC4fAq&#10;qfpPpsZn2N6byN2xgS4AIivkGCU6XSQSR084Hmbz/DqdU8LRlV3N8nmUMGHF82ULzn8QpiNhU1LA&#10;GiI4O9w7H5JhxXNITN4oWW+lUtGAXbVRQA4Mu2Ubv5g/1jgOU5r0Jc2vFthQnGHTup/xiVdBbow1&#10;jd/fsDrpsf+V7Eq6vASxItD3XtexOz2Tathj7kqf+QwUDlL4Y3UcFJyHFwK/lalPyDCYod9xPnHT&#10;GvhFSY+9XlKNw0iJ+qhRozydzcJoRGM2v87QgLGnGnuY5ghUUu6BksHY+GGg9hbkrsWX0kiHNreo&#10;bCMj6y9ZnfPHfo5inGcvDMzYjlEvf4j1EwAAAP//AwBQSwMEFAAGAAgAAAAhALW9jnHfAAAACAEA&#10;AA8AAABkcnMvZG93bnJldi54bWxMjzFPwzAUhHck/oP1kNhSO6UpKMSpKBCpQxloy+7GjySq/RzF&#10;bhP49ZgJxtOd7r4rVpM17IKD7xxJSGcCGFLtdEeNhMO+Sh6A+aBIK+MIJXyhh1V5fVWoXLuR3vGy&#10;Cw2LJeRzJaENoc8593WLVvmZ65Gi9+kGq0KUQ8P1oMZYbg2fC7HkVnUUF1rV43OL9Wl3thLWmyrb&#10;bk6jW5gX8bZuXqvuGz+kvL2Znh6BBZzCXxh+8SM6lJHp6M6kPTMSkvs0i1EJWQos+smdWAI7SljM&#10;U+Blwf8fKH8AAAD//wMAUEsBAi0AFAAGAAgAAAAhALaDOJL+AAAA4QEAABMAAAAAAAAAAAAAAAAA&#10;AAAAAFtDb250ZW50X1R5cGVzXS54bWxQSwECLQAUAAYACAAAACEAOP0h/9YAAACUAQAACwAAAAAA&#10;AAAAAAAAAAAvAQAAX3JlbHMvLnJlbHNQSwECLQAUAAYACAAAACEAQmPFmjoCAABpBAAADgAAAAAA&#10;AAAAAAAAAAAuAgAAZHJzL2Uyb0RvYy54bWxQSwECLQAUAAYACAAAACEAtb2Ocd8AAAAIAQAADwAA&#10;AAAAAAAAAAAAAACUBAAAZHJzL2Rvd25yZXYueG1sUEsFBgAAAAAEAAQA8wAAAKAFAAAAAA==&#10;" strokeweight=".26mm">
                       <v:stroke endcap="square"/>
@@ -18593,7 +19298,7 @@
 </file>
 
 <file path=word/endnotes.xml><?xml version="1.0" encoding="utf-8"?>
-<w:endnotes xmlns:wpc="http://schemas.microsoft.com/office/word/2010/wordprocessingCanvas" xmlns:cx="http://schemas.microsoft.com/office/drawing/2014/chartex" xmlns:cx1="http://schemas.microsoft.com/office/drawing/2015/9/8/chartex" xmlns:mc="http://schemas.openxmlformats.org/markup-compatibility/2006" xmlns:o="urn:schemas-microsoft-com:office:office" xmlns:r="http://schemas.openxmlformats.org/officeDocument/2006/relationships" xmlns:m="http://schemas.openxmlformats.org/officeDocument/2006/math" xmlns:v="urn:schemas-microsoft-com:vml" xmlns:wp14="http://schemas.microsoft.com/office/word/2010/wordprocessingDrawing" xmlns:wp="http://schemas.openxmlformats.org/drawingml/2006/wordprocessingDrawing" xmlns:w10="urn:schemas-microsoft-com:office:word" xmlns:w="http://schemas.openxmlformats.org/wordprocessingml/2006/main" xmlns:w14="http://schemas.microsoft.com/office/word/2010/wordml" xmlns:w15="http://schemas.microsoft.com/office/word/2012/wordml" xmlns:w16se="http://schemas.microsoft.com/office/word/2015/wordml/symex" xmlns:wpg="http://schemas.microsoft.com/office/word/2010/wordprocessingGroup" xmlns:wpi="http://schemas.microsoft.com/office/word/2010/wordprocessingInk" xmlns:wne="http://schemas.microsoft.com/office/word/2006/wordml" xmlns:wps="http://schemas.microsoft.com/office/word/2010/wordprocessingShape" mc:Ignorable="w14 w15 w16se wp14">
+<w:endnotes xmlns:wpc="http://schemas.microsoft.com/office/word/2010/wordprocessingCanvas" xmlns:cx="http://schemas.microsoft.com/office/drawing/2014/chartex" xmlns:mc="http://schemas.openxmlformats.org/markup-compatibility/2006" xmlns:o="urn:schemas-microsoft-com:office:office" xmlns:r="http://schemas.openxmlformats.org/officeDocument/2006/relationships" xmlns:m="http://schemas.openxmlformats.org/officeDocument/2006/math" xmlns:v="urn:schemas-microsoft-com:vml" xmlns:wp14="http://schemas.microsoft.com/office/word/2010/wordprocessingDrawing" xmlns:wp="http://schemas.openxmlformats.org/drawingml/2006/wordprocessingDrawing" xmlns:w10="urn:schemas-microsoft-com:office:word" xmlns:w="http://schemas.openxmlformats.org/wordprocessingml/2006/main" xmlns:w14="http://schemas.microsoft.com/office/word/2010/wordml" xmlns:w15="http://schemas.microsoft.com/office/word/2012/wordml" xmlns:w16se="http://schemas.microsoft.com/office/word/2015/wordml/symex" xmlns:wpg="http://schemas.microsoft.com/office/word/2010/wordprocessingGroup" xmlns:wpi="http://schemas.microsoft.com/office/word/2010/wordprocessingInk" xmlns:wne="http://schemas.microsoft.com/office/word/2006/wordml" xmlns:wps="http://schemas.microsoft.com/office/word/2010/wordprocessingShape" mc:Ignorable="w14 w15 w16se wp14">
   <w:endnote w:type="separator" w:id="-1">
     <w:p>
       <w:pPr>
@@ -18618,7 +19323,7 @@
 </file>
 
 <file path=word/footnotes.xml><?xml version="1.0" encoding="utf-8"?>
-<w:footnotes xmlns:wpc="http://schemas.microsoft.com/office/word/2010/wordprocessingCanvas" xmlns:cx="http://schemas.microsoft.com/office/drawing/2014/chartex" xmlns:cx1="http://schemas.microsoft.com/office/drawing/2015/9/8/chartex" xmlns:mc="http://schemas.openxmlformats.org/markup-compatibility/2006" xmlns:o="urn:schemas-microsoft-com:office:office" xmlns:r="http://schemas.openxmlformats.org/officeDocument/2006/relationships" xmlns:m="http://schemas.openxmlformats.org/officeDocument/2006/math" xmlns:v="urn:schemas-microsoft-com:vml" xmlns:wp14="http://schemas.microsoft.com/office/word/2010/wordprocessingDrawing" xmlns:wp="http://schemas.openxmlformats.org/drawingml/2006/wordprocessingDrawing" xmlns:w10="urn:schemas-microsoft-com:office:word" xmlns:w="http://schemas.openxmlformats.org/wordprocessingml/2006/main" xmlns:w14="http://schemas.microsoft.com/office/word/2010/wordml" xmlns:w15="http://schemas.microsoft.com/office/word/2012/wordml" xmlns:w16se="http://schemas.microsoft.com/office/word/2015/wordml/symex" xmlns:wpg="http://schemas.microsoft.com/office/word/2010/wordprocessingGroup" xmlns:wpi="http://schemas.microsoft.com/office/word/2010/wordprocessingInk" xmlns:wne="http://schemas.microsoft.com/office/word/2006/wordml" xmlns:wps="http://schemas.microsoft.com/office/word/2010/wordprocessingShape" mc:Ignorable="w14 w15 w16se wp14">
+<w:footnotes xmlns:wpc="http://schemas.microsoft.com/office/word/2010/wordprocessingCanvas" xmlns:cx="http://schemas.microsoft.com/office/drawing/2014/chartex" xmlns:mc="http://schemas.openxmlformats.org/markup-compatibility/2006" xmlns:o="urn:schemas-microsoft-com:office:office" xmlns:r="http://schemas.openxmlformats.org/officeDocument/2006/relationships" xmlns:m="http://schemas.openxmlformats.org/officeDocument/2006/math" xmlns:v="urn:schemas-microsoft-com:vml" xmlns:wp14="http://schemas.microsoft.com/office/word/2010/wordprocessingDrawing" xmlns:wp="http://schemas.openxmlformats.org/drawingml/2006/wordprocessingDrawing" xmlns:w10="urn:schemas-microsoft-com:office:word" xmlns:w="http://schemas.openxmlformats.org/wordprocessingml/2006/main" xmlns:w14="http://schemas.microsoft.com/office/word/2010/wordml" xmlns:w15="http://schemas.microsoft.com/office/word/2012/wordml" xmlns:w16se="http://schemas.microsoft.com/office/word/2015/wordml/symex" xmlns:wpg="http://schemas.microsoft.com/office/word/2010/wordprocessingGroup" xmlns:wpi="http://schemas.microsoft.com/office/word/2010/wordprocessingInk" xmlns:wne="http://schemas.microsoft.com/office/word/2006/wordml" xmlns:wps="http://schemas.microsoft.com/office/word/2010/wordprocessingShape" mc:Ignorable="w14 w15 w16se wp14">
   <w:footnote w:type="separator" w:id="-1">
     <w:p>
       <w:pPr>
@@ -19108,7 +19813,7 @@
 </file>
 
 <file path=word/header1.xml><?xml version="1.0" encoding="utf-8"?>
-<w:hdr xmlns:wpc="http://schemas.microsoft.com/office/word/2010/wordprocessingCanvas" xmlns:cx="http://schemas.microsoft.com/office/drawing/2014/chartex" xmlns:cx1="http://schemas.microsoft.com/office/drawing/2015/9/8/chartex" xmlns:mc="http://schemas.openxmlformats.org/markup-compatibility/2006" xmlns:o="urn:schemas-microsoft-com:office:office" xmlns:r="http://schemas.openxmlformats.org/officeDocument/2006/relationships" xmlns:m="http://schemas.openxmlformats.org/officeDocument/2006/math" xmlns:v="urn:schemas-microsoft-com:vml" xmlns:wp14="http://schemas.microsoft.com/office/word/2010/wordprocessingDrawing" xmlns:wp="http://schemas.openxmlformats.org/drawingml/2006/wordprocessingDrawing" xmlns:w10="urn:schemas-microsoft-com:office:word" xmlns:w="http://schemas.openxmlformats.org/wordprocessingml/2006/main" xmlns:w14="http://schemas.microsoft.com/office/word/2010/wordml" xmlns:w15="http://schemas.microsoft.com/office/word/2012/wordml" xmlns:w16se="http://schemas.microsoft.com/office/word/2015/wordml/symex" xmlns:wpg="http://schemas.microsoft.com/office/word/2010/wordprocessingGroup" xmlns:wpi="http://schemas.microsoft.com/office/word/2010/wordprocessingInk" xmlns:wne="http://schemas.microsoft.com/office/word/2006/wordml" xmlns:wps="http://schemas.microsoft.com/office/word/2010/wordprocessingShape" mc:Ignorable="w14 w15 w16se wp14">
+<w:hdr xmlns:wpc="http://schemas.microsoft.com/office/word/2010/wordprocessingCanvas" xmlns:cx="http://schemas.microsoft.com/office/drawing/2014/chartex" xmlns:mc="http://schemas.openxmlformats.org/markup-compatibility/2006" xmlns:o="urn:schemas-microsoft-com:office:office" xmlns:r="http://schemas.openxmlformats.org/officeDocument/2006/relationships" xmlns:m="http://schemas.openxmlformats.org/officeDocument/2006/math" xmlns:v="urn:schemas-microsoft-com:vml" xmlns:wp14="http://schemas.microsoft.com/office/word/2010/wordprocessingDrawing" xmlns:wp="http://schemas.openxmlformats.org/drawingml/2006/wordprocessingDrawing" xmlns:w10="urn:schemas-microsoft-com:office:word" xmlns:w="http://schemas.openxmlformats.org/wordprocessingml/2006/main" xmlns:w14="http://schemas.microsoft.com/office/word/2010/wordml" xmlns:w15="http://schemas.microsoft.com/office/word/2012/wordml" xmlns:w16se="http://schemas.microsoft.com/office/word/2015/wordml/symex" xmlns:wpg="http://schemas.microsoft.com/office/word/2010/wordprocessingGroup" xmlns:wpi="http://schemas.microsoft.com/office/word/2010/wordprocessingInk" xmlns:wne="http://schemas.microsoft.com/office/word/2006/wordml" xmlns:wps="http://schemas.microsoft.com/office/word/2010/wordprocessingShape" mc:Ignorable="w14 w15 w16se wp14">
   <w:p>
     <w:pPr>
       <w:pStyle w:val="Header"/>
@@ -19119,7 +19824,7 @@
 </file>
 
 <file path=word/header2.xml><?xml version="1.0" encoding="utf-8"?>
-<w:hdr xmlns:wpc="http://schemas.microsoft.com/office/word/2010/wordprocessingCanvas" xmlns:cx="http://schemas.microsoft.com/office/drawing/2014/chartex" xmlns:cx1="http://schemas.microsoft.com/office/drawing/2015/9/8/chartex" xmlns:mc="http://schemas.openxmlformats.org/markup-compatibility/2006" xmlns:o="urn:schemas-microsoft-com:office:office" xmlns:r="http://schemas.openxmlformats.org/officeDocument/2006/relationships" xmlns:m="http://schemas.openxmlformats.org/officeDocument/2006/math" xmlns:v="urn:schemas-microsoft-com:vml" xmlns:wp14="http://schemas.microsoft.com/office/word/2010/wordprocessingDrawing" xmlns:wp="http://schemas.openxmlformats.org/drawingml/2006/wordprocessingDrawing" xmlns:w10="urn:schemas-microsoft-com:office:word" xmlns:w="http://schemas.openxmlformats.org/wordprocessingml/2006/main" xmlns:w14="http://schemas.microsoft.com/office/word/2010/wordml" xmlns:w15="http://schemas.microsoft.com/office/word/2012/wordml" xmlns:w16se="http://schemas.microsoft.com/office/word/2015/wordml/symex" xmlns:wpg="http://schemas.microsoft.com/office/word/2010/wordprocessingGroup" xmlns:wpi="http://schemas.microsoft.com/office/word/2010/wordprocessingInk" xmlns:wne="http://schemas.microsoft.com/office/word/2006/wordml" xmlns:wps="http://schemas.microsoft.com/office/word/2010/wordprocessingShape" mc:Ignorable="w14 w15 w16se wp14">
+<w:hdr xmlns:wpc="http://schemas.microsoft.com/office/word/2010/wordprocessingCanvas" xmlns:cx="http://schemas.microsoft.com/office/drawing/2014/chartex" xmlns:mc="http://schemas.openxmlformats.org/markup-compatibility/2006" xmlns:o="urn:schemas-microsoft-com:office:office" xmlns:r="http://schemas.openxmlformats.org/officeDocument/2006/relationships" xmlns:m="http://schemas.openxmlformats.org/officeDocument/2006/math" xmlns:v="urn:schemas-microsoft-com:vml" xmlns:wp14="http://schemas.microsoft.com/office/word/2010/wordprocessingDrawing" xmlns:wp="http://schemas.openxmlformats.org/drawingml/2006/wordprocessingDrawing" xmlns:w10="urn:schemas-microsoft-com:office:word" xmlns:w="http://schemas.openxmlformats.org/wordprocessingml/2006/main" xmlns:w14="http://schemas.microsoft.com/office/word/2010/wordml" xmlns:w15="http://schemas.microsoft.com/office/word/2012/wordml" xmlns:w16se="http://schemas.microsoft.com/office/word/2015/wordml/symex" xmlns:wpg="http://schemas.microsoft.com/office/word/2010/wordprocessingGroup" xmlns:wpi="http://schemas.microsoft.com/office/word/2010/wordprocessingInk" xmlns:wne="http://schemas.microsoft.com/office/word/2006/wordml" xmlns:wps="http://schemas.microsoft.com/office/word/2010/wordprocessingShape" mc:Ignorable="w14 w15 w16se wp14">
   <w:p>
     <w:pPr>
       <w:pStyle w:val="Header"/>
@@ -19130,7 +19835,7 @@
 </file>
 
 <file path=word/numbering.xml><?xml version="1.0" encoding="utf-8"?>
-<w:numbering xmlns:wpc="http://schemas.microsoft.com/office/word/2010/wordprocessingCanvas" xmlns:cx="http://schemas.microsoft.com/office/drawing/2014/chartex" xmlns:cx1="http://schemas.microsoft.com/office/drawing/2015/9/8/chartex" xmlns:mc="http://schemas.openxmlformats.org/markup-compatibility/2006" xmlns:o="urn:schemas-microsoft-com:office:office" xmlns:r="http://schemas.openxmlformats.org/officeDocument/2006/relationships" xmlns:m="http://schemas.openxmlformats.org/officeDocument/2006/math" xmlns:v="urn:schemas-microsoft-com:vml" xmlns:wp14="http://schemas.microsoft.com/office/word/2010/wordprocessingDrawing" xmlns:wp="http://schemas.openxmlformats.org/drawingml/2006/wordprocessingDrawing" xmlns:w10="urn:schemas-microsoft-com:office:word" xmlns:w="http://schemas.openxmlformats.org/wordprocessingml/2006/main" xmlns:w14="http://schemas.microsoft.com/office/word/2010/wordml" xmlns:w15="http://schemas.microsoft.com/office/word/2012/wordml" xmlns:w16se="http://schemas.microsoft.com/office/word/2015/wordml/symex" xmlns:wpg="http://schemas.microsoft.com/office/word/2010/wordprocessingGroup" xmlns:wpi="http://schemas.microsoft.com/office/word/2010/wordprocessingInk" xmlns:wne="http://schemas.microsoft.com/office/word/2006/wordml" xmlns:wps="http://schemas.microsoft.com/office/word/2010/wordprocessingShape" mc:Ignorable="w14 w15 w16se wp14">
+<w:numbering xmlns:wpc="http://schemas.microsoft.com/office/word/2010/wordprocessingCanvas" xmlns:cx="http://schemas.microsoft.com/office/drawing/2014/chartex" xmlns:mc="http://schemas.openxmlformats.org/markup-compatibility/2006" xmlns:o="urn:schemas-microsoft-com:office:office" xmlns:r="http://schemas.openxmlformats.org/officeDocument/2006/relationships" xmlns:m="http://schemas.openxmlformats.org/officeDocument/2006/math" xmlns:v="urn:schemas-microsoft-com:vml" xmlns:wp14="http://schemas.microsoft.com/office/word/2010/wordprocessingDrawing" xmlns:wp="http://schemas.openxmlformats.org/drawingml/2006/wordprocessingDrawing" xmlns:w10="urn:schemas-microsoft-com:office:word" xmlns:w="http://schemas.openxmlformats.org/wordprocessingml/2006/main" xmlns:w14="http://schemas.microsoft.com/office/word/2010/wordml" xmlns:w15="http://schemas.microsoft.com/office/word/2012/wordml" xmlns:w16se="http://schemas.microsoft.com/office/word/2015/wordml/symex" xmlns:wpg="http://schemas.microsoft.com/office/word/2010/wordprocessingGroup" xmlns:wpi="http://schemas.microsoft.com/office/word/2010/wordprocessingInk" xmlns:wne="http://schemas.microsoft.com/office/word/2006/wordml" xmlns:wps="http://schemas.microsoft.com/office/word/2010/wordprocessingShape" mc:Ignorable="w14 w15 w16se wp14">
   <w:abstractNum w:abstractNumId="0" w15:restartNumberingAfterBreak="0">
     <w:nsid w:val="5AD55BB2"/>
     <w:multiLevelType w:val="hybridMultilevel"/>
